--- a/Relatorio/IA_n15566__DiogoFernandes_n24017.docx
+++ b/Relatorio/IA_n15566__DiogoFernandes_n24017.docx
@@ -1580,6 +1580,7 @@
               <w:rFonts w:asciiTheme="minorHAnsi" w:eastAsiaTheme="minorEastAsia" w:hAnsiTheme="minorHAnsi" w:cstheme="minorBidi"/>
               <w:noProof/>
               <w:kern w:val="2"/>
+              <w14:ligatures w14:val="standardContextual"/>
             </w:rPr>
           </w:pPr>
           <w:r>
@@ -1591,7 +1592,7 @@
           <w:r>
             <w:fldChar w:fldCharType="separate"/>
           </w:r>
-          <w:hyperlink w:anchor="_Toc151594183" w:history="1">
+          <w:hyperlink w:anchor="_Toc152024778" w:history="1">
             <w:r>
               <w:rPr>
                 <w:rStyle w:val="Hiperligao"/>
@@ -1618,7 +1619,7 @@
                 <w:noProof/>
                 <w:webHidden/>
               </w:rPr>
-              <w:instrText xml:space="preserve"> PAGEREF _Toc151594183 \h </w:instrText>
+              <w:instrText xml:space="preserve"> PAGEREF _Toc152024778 \h </w:instrText>
             </w:r>
             <w:r>
               <w:rPr>
@@ -1638,7 +1639,7 @@
                 <w:noProof/>
                 <w:webHidden/>
               </w:rPr>
-              <w:t>8</w:t>
+              <w:t>9</w:t>
             </w:r>
             <w:r>
               <w:rPr>
@@ -1659,9 +1660,10 @@
               <w:rFonts w:asciiTheme="minorHAnsi" w:eastAsiaTheme="minorEastAsia" w:hAnsiTheme="minorHAnsi" w:cstheme="minorBidi"/>
               <w:noProof/>
               <w:kern w:val="2"/>
+              <w14:ligatures w14:val="standardContextual"/>
             </w:rPr>
           </w:pPr>
-          <w:hyperlink w:anchor="_Toc151594184" w:history="1">
+          <w:hyperlink w:anchor="_Toc152024779" w:history="1">
             <w:r>
               <w:rPr>
                 <w:rStyle w:val="Hiperligao"/>
@@ -1688,7 +1690,7 @@
                 <w:noProof/>
                 <w:webHidden/>
               </w:rPr>
-              <w:instrText xml:space="preserve"> PAGEREF _Toc151594184 \h </w:instrText>
+              <w:instrText xml:space="preserve"> PAGEREF _Toc152024779 \h </w:instrText>
             </w:r>
             <w:r>
               <w:rPr>
@@ -1708,7 +1710,7 @@
                 <w:noProof/>
                 <w:webHidden/>
               </w:rPr>
-              <w:t>9</w:t>
+              <w:t>10</w:t>
             </w:r>
             <w:r>
               <w:rPr>
@@ -1729,9 +1731,10 @@
               <w:rFonts w:asciiTheme="minorHAnsi" w:eastAsiaTheme="minorEastAsia" w:hAnsiTheme="minorHAnsi" w:cstheme="minorBidi"/>
               <w:noProof/>
               <w:kern w:val="2"/>
+              <w14:ligatures w14:val="standardContextual"/>
             </w:rPr>
           </w:pPr>
-          <w:hyperlink w:anchor="_Toc151594185" w:history="1">
+          <w:hyperlink w:anchor="_Toc152024780" w:history="1">
             <w:r>
               <w:rPr>
                 <w:rStyle w:val="Hiperligao"/>
@@ -1758,7 +1761,7 @@
                 <w:noProof/>
                 <w:webHidden/>
               </w:rPr>
-              <w:instrText xml:space="preserve"> PAGEREF _Toc151594185 \h </w:instrText>
+              <w:instrText xml:space="preserve"> PAGEREF _Toc152024780 \h </w:instrText>
             </w:r>
             <w:r>
               <w:rPr>
@@ -1778,7 +1781,7 @@
                 <w:noProof/>
                 <w:webHidden/>
               </w:rPr>
-              <w:t>10</w:t>
+              <w:t>11</w:t>
             </w:r>
             <w:r>
               <w:rPr>
@@ -1800,9 +1803,10 @@
               <w:rFonts w:asciiTheme="minorHAnsi" w:eastAsiaTheme="minorEastAsia" w:hAnsiTheme="minorHAnsi" w:cstheme="minorBidi"/>
               <w:noProof/>
               <w:kern w:val="2"/>
+              <w14:ligatures w14:val="standardContextual"/>
             </w:rPr>
           </w:pPr>
-          <w:hyperlink w:anchor="_Toc151594186" w:history="1">
+          <w:hyperlink w:anchor="_Toc152024781" w:history="1">
             <w:r>
               <w:rPr>
                 <w:rStyle w:val="Hiperligao"/>
@@ -1815,6 +1819,7 @@
                 <w:rFonts w:asciiTheme="minorHAnsi" w:eastAsiaTheme="minorEastAsia" w:hAnsiTheme="minorHAnsi" w:cstheme="minorBidi"/>
                 <w:noProof/>
                 <w:kern w:val="2"/>
+                <w14:ligatures w14:val="standardContextual"/>
               </w:rPr>
               <w:tab/>
             </w:r>
@@ -1844,7 +1849,7 @@
                 <w:noProof/>
                 <w:webHidden/>
               </w:rPr>
-              <w:instrText xml:space="preserve"> PAGEREF _Toc151594186 \h </w:instrText>
+              <w:instrText xml:space="preserve"> PAGEREF _Toc152024781 \h </w:instrText>
             </w:r>
             <w:r>
               <w:rPr>
@@ -1864,7 +1869,7 @@
                 <w:noProof/>
                 <w:webHidden/>
               </w:rPr>
-              <w:t>11</w:t>
+              <w:t>12</w:t>
             </w:r>
             <w:r>
               <w:rPr>
@@ -1886,9 +1891,10 @@
               <w:rFonts w:asciiTheme="minorHAnsi" w:hAnsiTheme="minorHAnsi" w:cstheme="minorBidi"/>
               <w:noProof/>
               <w:kern w:val="2"/>
+              <w14:ligatures w14:val="standardContextual"/>
             </w:rPr>
           </w:pPr>
-          <w:hyperlink w:anchor="_Toc151594187" w:history="1">
+          <w:hyperlink w:anchor="_Toc152024782" w:history="1">
             <w:r>
               <w:rPr>
                 <w:rStyle w:val="Hiperligao"/>
@@ -1901,6 +1907,7 @@
                 <w:rFonts w:asciiTheme="minorHAnsi" w:hAnsiTheme="minorHAnsi" w:cstheme="minorBidi"/>
                 <w:noProof/>
                 <w:kern w:val="2"/>
+                <w14:ligatures w14:val="standardContextual"/>
               </w:rPr>
               <w:tab/>
             </w:r>
@@ -1930,7 +1937,7 @@
                 <w:noProof/>
                 <w:webHidden/>
               </w:rPr>
-              <w:instrText xml:space="preserve"> PAGEREF _Toc151594187 \h </w:instrText>
+              <w:instrText xml:space="preserve"> PAGEREF _Toc152024782 \h </w:instrText>
             </w:r>
             <w:r>
               <w:rPr>
@@ -1950,7 +1957,7 @@
                 <w:noProof/>
                 <w:webHidden/>
               </w:rPr>
-              <w:t>11</w:t>
+              <w:t>12</w:t>
             </w:r>
             <w:r>
               <w:rPr>
@@ -1972,13 +1979,15 @@
               <w:rFonts w:asciiTheme="minorHAnsi" w:hAnsiTheme="minorHAnsi" w:cstheme="minorBidi"/>
               <w:noProof/>
               <w:kern w:val="2"/>
+              <w14:ligatures w14:val="standardContextual"/>
             </w:rPr>
           </w:pPr>
-          <w:hyperlink w:anchor="_Toc151594188" w:history="1">
+          <w:hyperlink w:anchor="_Toc152024783" w:history="1">
             <w:r>
               <w:rPr>
                 <w:rStyle w:val="Hiperligao"/>
                 <w:noProof/>
+                <w:highlight w:val="yellow"/>
               </w:rPr>
               <w:t>1.2.</w:t>
             </w:r>
@@ -1987,6 +1996,7 @@
                 <w:rFonts w:asciiTheme="minorHAnsi" w:hAnsiTheme="minorHAnsi" w:cstheme="minorBidi"/>
                 <w:noProof/>
                 <w:kern w:val="2"/>
+                <w14:ligatures w14:val="standardContextual"/>
               </w:rPr>
               <w:tab/>
             </w:r>
@@ -1994,6 +2004,7 @@
               <w:rPr>
                 <w:rStyle w:val="Hiperligao"/>
                 <w:noProof/>
+                <w:highlight w:val="yellow"/>
               </w:rPr>
               <w:t>Enquadramento</w:t>
             </w:r>
@@ -2016,7 +2027,7 @@
                 <w:noProof/>
                 <w:webHidden/>
               </w:rPr>
-              <w:instrText xml:space="preserve"> PAGEREF _Toc151594188 \h </w:instrText>
+              <w:instrText xml:space="preserve"> PAGEREF _Toc152024783 \h </w:instrText>
             </w:r>
             <w:r>
               <w:rPr>
@@ -2036,7 +2047,7 @@
                 <w:noProof/>
                 <w:webHidden/>
               </w:rPr>
-              <w:t>11</w:t>
+              <w:t>12</w:t>
             </w:r>
             <w:r>
               <w:rPr>
@@ -2058,13 +2069,15 @@
               <w:rFonts w:asciiTheme="minorHAnsi" w:hAnsiTheme="minorHAnsi" w:cstheme="minorBidi"/>
               <w:noProof/>
               <w:kern w:val="2"/>
+              <w14:ligatures w14:val="standardContextual"/>
             </w:rPr>
           </w:pPr>
-          <w:hyperlink w:anchor="_Toc151594189" w:history="1">
+          <w:hyperlink w:anchor="_Toc152024784" w:history="1">
             <w:r>
               <w:rPr>
                 <w:rStyle w:val="Hiperligao"/>
                 <w:noProof/>
+                <w:highlight w:val="yellow"/>
               </w:rPr>
               <w:t>1.3.</w:t>
             </w:r>
@@ -2073,6 +2086,7 @@
                 <w:rFonts w:asciiTheme="minorHAnsi" w:hAnsiTheme="minorHAnsi" w:cstheme="minorBidi"/>
                 <w:noProof/>
                 <w:kern w:val="2"/>
+                <w14:ligatures w14:val="standardContextual"/>
               </w:rPr>
               <w:tab/>
             </w:r>
@@ -2080,6 +2094,7 @@
               <w:rPr>
                 <w:rStyle w:val="Hiperligao"/>
                 <w:noProof/>
+                <w:highlight w:val="yellow"/>
               </w:rPr>
               <w:t>Objetivos</w:t>
             </w:r>
@@ -2102,7 +2117,7 @@
                 <w:noProof/>
                 <w:webHidden/>
               </w:rPr>
-              <w:instrText xml:space="preserve"> PAGEREF _Toc151594189 \h </w:instrText>
+              <w:instrText xml:space="preserve"> PAGEREF _Toc152024784 \h </w:instrText>
             </w:r>
             <w:r>
               <w:rPr>
@@ -2122,7 +2137,7 @@
                 <w:noProof/>
                 <w:webHidden/>
               </w:rPr>
-              <w:t>11</w:t>
+              <w:t>12</w:t>
             </w:r>
             <w:r>
               <w:rPr>
@@ -2144,9 +2159,10 @@
               <w:rFonts w:asciiTheme="minorHAnsi" w:hAnsiTheme="minorHAnsi" w:cstheme="minorBidi"/>
               <w:noProof/>
               <w:kern w:val="2"/>
+              <w14:ligatures w14:val="standardContextual"/>
             </w:rPr>
           </w:pPr>
-          <w:hyperlink w:anchor="_Toc151594190" w:history="1">
+          <w:hyperlink w:anchor="_Toc152024785" w:history="1">
             <w:r>
               <w:rPr>
                 <w:rStyle w:val="Hiperligao"/>
@@ -2159,6 +2175,7 @@
                 <w:rFonts w:asciiTheme="minorHAnsi" w:hAnsiTheme="minorHAnsi" w:cstheme="minorBidi"/>
                 <w:noProof/>
                 <w:kern w:val="2"/>
+                <w14:ligatures w14:val="standardContextual"/>
               </w:rPr>
               <w:tab/>
             </w:r>
@@ -2188,7 +2205,7 @@
                 <w:noProof/>
                 <w:webHidden/>
               </w:rPr>
-              <w:instrText xml:space="preserve"> PAGEREF _Toc151594190 \h </w:instrText>
+              <w:instrText xml:space="preserve"> PAGEREF _Toc152024785 \h </w:instrText>
             </w:r>
             <w:r>
               <w:rPr>
@@ -2208,7 +2225,7 @@
                 <w:noProof/>
                 <w:webHidden/>
               </w:rPr>
-              <w:t>12</w:t>
+              <w:t>13</w:t>
             </w:r>
             <w:r>
               <w:rPr>
@@ -2230,9 +2247,10 @@
               <w:rFonts w:asciiTheme="minorHAnsi" w:eastAsiaTheme="minorEastAsia" w:hAnsiTheme="minorHAnsi" w:cstheme="minorBidi"/>
               <w:noProof/>
               <w:kern w:val="2"/>
+              <w14:ligatures w14:val="standardContextual"/>
             </w:rPr>
           </w:pPr>
-          <w:hyperlink w:anchor="_Toc151594191" w:history="1">
+          <w:hyperlink w:anchor="_Toc152024786" w:history="1">
             <w:r>
               <w:rPr>
                 <w:rStyle w:val="Hiperligao"/>
@@ -2245,6 +2263,7 @@
                 <w:rFonts w:asciiTheme="minorHAnsi" w:eastAsiaTheme="minorEastAsia" w:hAnsiTheme="minorHAnsi" w:cstheme="minorBidi"/>
                 <w:noProof/>
                 <w:kern w:val="2"/>
+                <w14:ligatures w14:val="standardContextual"/>
               </w:rPr>
               <w:tab/>
             </w:r>
@@ -2274,7 +2293,7 @@
                 <w:noProof/>
                 <w:webHidden/>
               </w:rPr>
-              <w:instrText xml:space="preserve"> PAGEREF _Toc151594191 \h </w:instrText>
+              <w:instrText xml:space="preserve"> PAGEREF _Toc152024786 \h </w:instrText>
             </w:r>
             <w:r>
               <w:rPr>
@@ -2294,7 +2313,7 @@
                 <w:noProof/>
                 <w:webHidden/>
               </w:rPr>
-              <w:t>13</w:t>
+              <w:t>14</w:t>
             </w:r>
             <w:r>
               <w:rPr>
@@ -2316,13 +2335,15 @@
               <w:rFonts w:asciiTheme="minorHAnsi" w:hAnsiTheme="minorHAnsi" w:cstheme="minorBidi"/>
               <w:noProof/>
               <w:kern w:val="2"/>
+              <w14:ligatures w14:val="standardContextual"/>
             </w:rPr>
           </w:pPr>
-          <w:hyperlink w:anchor="_Toc151594192" w:history="1">
+          <w:hyperlink w:anchor="_Toc152024787" w:history="1">
             <w:r>
               <w:rPr>
                 <w:rStyle w:val="Hiperligao"/>
                 <w:noProof/>
+                <w:highlight w:val="yellow"/>
               </w:rPr>
               <w:t>2.1.</w:t>
             </w:r>
@@ -2331,6 +2352,7 @@
                 <w:rFonts w:asciiTheme="minorHAnsi" w:hAnsiTheme="minorHAnsi" w:cstheme="minorBidi"/>
                 <w:noProof/>
                 <w:kern w:val="2"/>
+                <w14:ligatures w14:val="standardContextual"/>
               </w:rPr>
               <w:tab/>
             </w:r>
@@ -2338,6 +2360,7 @@
               <w:rPr>
                 <w:rStyle w:val="Hiperligao"/>
                 <w:noProof/>
+                <w:highlight w:val="yellow"/>
               </w:rPr>
               <w:t>Objetivo do Projeto</w:t>
             </w:r>
@@ -2360,7 +2383,7 @@
                 <w:noProof/>
                 <w:webHidden/>
               </w:rPr>
-              <w:instrText xml:space="preserve"> PAGEREF _Toc151594192 \h </w:instrText>
+              <w:instrText xml:space="preserve"> PAGEREF _Toc152024787 \h </w:instrText>
             </w:r>
             <w:r>
               <w:rPr>
@@ -2380,7 +2403,7 @@
                 <w:noProof/>
                 <w:webHidden/>
               </w:rPr>
-              <w:t>13</w:t>
+              <w:t>14</w:t>
             </w:r>
             <w:r>
               <w:rPr>
@@ -2402,9 +2425,10 @@
               <w:rFonts w:asciiTheme="minorHAnsi" w:eastAsiaTheme="minorEastAsia" w:hAnsiTheme="minorHAnsi" w:cstheme="minorBidi"/>
               <w:noProof/>
               <w:kern w:val="2"/>
+              <w14:ligatures w14:val="standardContextual"/>
             </w:rPr>
           </w:pPr>
-          <w:hyperlink w:anchor="_Toc151594193" w:history="1">
+          <w:hyperlink w:anchor="_Toc152024788" w:history="1">
             <w:r>
               <w:rPr>
                 <w:rStyle w:val="Hiperligao"/>
@@ -2417,6 +2441,7 @@
                 <w:rFonts w:asciiTheme="minorHAnsi" w:eastAsiaTheme="minorEastAsia" w:hAnsiTheme="minorHAnsi" w:cstheme="minorBidi"/>
                 <w:noProof/>
                 <w:kern w:val="2"/>
+                <w14:ligatures w14:val="standardContextual"/>
               </w:rPr>
               <w:tab/>
             </w:r>
@@ -2425,7 +2450,7 @@
                 <w:rStyle w:val="Hiperligao"/>
                 <w:noProof/>
               </w:rPr>
-              <w:t>Armazéns</w:t>
+              <w:t>Algoritmos</w:t>
             </w:r>
             <w:r>
               <w:rPr>
@@ -2446,7 +2471,7 @@
                 <w:noProof/>
                 <w:webHidden/>
               </w:rPr>
-              <w:instrText xml:space="preserve"> PAGEREF _Toc151594193 \h </w:instrText>
+              <w:instrText xml:space="preserve"> PAGEREF _Toc152024788 \h </w:instrText>
             </w:r>
             <w:r>
               <w:rPr>
@@ -2466,7 +2491,814 @@
                 <w:noProof/>
                 <w:webHidden/>
               </w:rPr>
-              <w:t>14</w:t>
+              <w:t>15</w:t>
+            </w:r>
+            <w:r>
+              <w:rPr>
+                <w:noProof/>
+                <w:webHidden/>
+              </w:rPr>
+              <w:fldChar w:fldCharType="end"/>
+            </w:r>
+          </w:hyperlink>
+        </w:p>
+        <w:p>
+          <w:pPr>
+            <w:pStyle w:val="ndice2"/>
+            <w:tabs>
+              <w:tab w:val="left" w:pos="880"/>
+              <w:tab w:val="right" w:pos="8494"/>
+            </w:tabs>
+            <w:rPr>
+              <w:rFonts w:asciiTheme="minorHAnsi" w:hAnsiTheme="minorHAnsi" w:cstheme="minorBidi"/>
+              <w:noProof/>
+              <w:kern w:val="2"/>
+              <w14:ligatures w14:val="standardContextual"/>
+            </w:rPr>
+          </w:pPr>
+          <w:hyperlink w:anchor="_Toc152024789" w:history="1">
+            <w:r>
+              <w:rPr>
+                <w:rStyle w:val="Hiperligao"/>
+                <w:noProof/>
+              </w:rPr>
+              <w:t>3.1.</w:t>
+            </w:r>
+            <w:r>
+              <w:rPr>
+                <w:rFonts w:asciiTheme="minorHAnsi" w:hAnsiTheme="minorHAnsi" w:cstheme="minorBidi"/>
+                <w:noProof/>
+                <w:kern w:val="2"/>
+                <w14:ligatures w14:val="standardContextual"/>
+              </w:rPr>
+              <w:tab/>
+            </w:r>
+            <w:r>
+              <w:rPr>
+                <w:rStyle w:val="Hiperligao"/>
+                <w:noProof/>
+              </w:rPr>
+              <w:t>Algoritmo de Busca em Largura (BFS)</w:t>
+            </w:r>
+            <w:r>
+              <w:rPr>
+                <w:noProof/>
+                <w:webHidden/>
+              </w:rPr>
+              <w:tab/>
+            </w:r>
+            <w:r>
+              <w:rPr>
+                <w:noProof/>
+                <w:webHidden/>
+              </w:rPr>
+              <w:fldChar w:fldCharType="begin"/>
+            </w:r>
+            <w:r>
+              <w:rPr>
+                <w:noProof/>
+                <w:webHidden/>
+              </w:rPr>
+              <w:instrText xml:space="preserve"> PAGEREF _Toc152024789 \h </w:instrText>
+            </w:r>
+            <w:r>
+              <w:rPr>
+                <w:noProof/>
+                <w:webHidden/>
+              </w:rPr>
+            </w:r>
+            <w:r>
+              <w:rPr>
+                <w:noProof/>
+                <w:webHidden/>
+              </w:rPr>
+              <w:fldChar w:fldCharType="separate"/>
+            </w:r>
+            <w:r>
+              <w:rPr>
+                <w:noProof/>
+                <w:webHidden/>
+              </w:rPr>
+              <w:t>15</w:t>
+            </w:r>
+            <w:r>
+              <w:rPr>
+                <w:noProof/>
+                <w:webHidden/>
+              </w:rPr>
+              <w:fldChar w:fldCharType="end"/>
+            </w:r>
+          </w:hyperlink>
+        </w:p>
+        <w:p>
+          <w:pPr>
+            <w:pStyle w:val="ndice3"/>
+            <w:tabs>
+              <w:tab w:val="left" w:pos="1320"/>
+              <w:tab w:val="right" w:pos="8494"/>
+            </w:tabs>
+            <w:rPr>
+              <w:rFonts w:asciiTheme="minorHAnsi" w:hAnsiTheme="minorHAnsi" w:cstheme="minorBidi"/>
+              <w:noProof/>
+              <w:kern w:val="2"/>
+              <w14:ligatures w14:val="standardContextual"/>
+            </w:rPr>
+          </w:pPr>
+          <w:hyperlink w:anchor="_Toc152024790" w:history="1">
+            <w:r>
+              <w:rPr>
+                <w:rStyle w:val="Hiperligao"/>
+                <w:noProof/>
+              </w:rPr>
+              <w:t>3.1.1.</w:t>
+            </w:r>
+            <w:r>
+              <w:rPr>
+                <w:rFonts w:asciiTheme="minorHAnsi" w:hAnsiTheme="minorHAnsi" w:cstheme="minorBidi"/>
+                <w:noProof/>
+                <w:kern w:val="2"/>
+                <w14:ligatures w14:val="standardContextual"/>
+              </w:rPr>
+              <w:tab/>
+            </w:r>
+            <w:r>
+              <w:rPr>
+                <w:rStyle w:val="Hiperligao"/>
+                <w:noProof/>
+              </w:rPr>
+              <w:t>Definição</w:t>
+            </w:r>
+            <w:r>
+              <w:rPr>
+                <w:noProof/>
+                <w:webHidden/>
+              </w:rPr>
+              <w:tab/>
+            </w:r>
+            <w:r>
+              <w:rPr>
+                <w:noProof/>
+                <w:webHidden/>
+              </w:rPr>
+              <w:fldChar w:fldCharType="begin"/>
+            </w:r>
+            <w:r>
+              <w:rPr>
+                <w:noProof/>
+                <w:webHidden/>
+              </w:rPr>
+              <w:instrText xml:space="preserve"> PAGEREF _Toc152024790 \h </w:instrText>
+            </w:r>
+            <w:r>
+              <w:rPr>
+                <w:noProof/>
+                <w:webHidden/>
+              </w:rPr>
+            </w:r>
+            <w:r>
+              <w:rPr>
+                <w:noProof/>
+                <w:webHidden/>
+              </w:rPr>
+              <w:fldChar w:fldCharType="separate"/>
+            </w:r>
+            <w:r>
+              <w:rPr>
+                <w:noProof/>
+                <w:webHidden/>
+              </w:rPr>
+              <w:t>15</w:t>
+            </w:r>
+            <w:r>
+              <w:rPr>
+                <w:noProof/>
+                <w:webHidden/>
+              </w:rPr>
+              <w:fldChar w:fldCharType="end"/>
+            </w:r>
+          </w:hyperlink>
+        </w:p>
+        <w:p>
+          <w:pPr>
+            <w:pStyle w:val="ndice3"/>
+            <w:tabs>
+              <w:tab w:val="left" w:pos="1320"/>
+              <w:tab w:val="right" w:pos="8494"/>
+            </w:tabs>
+            <w:rPr>
+              <w:rFonts w:asciiTheme="minorHAnsi" w:hAnsiTheme="minorHAnsi" w:cstheme="minorBidi"/>
+              <w:noProof/>
+              <w:kern w:val="2"/>
+              <w14:ligatures w14:val="standardContextual"/>
+            </w:rPr>
+          </w:pPr>
+          <w:hyperlink w:anchor="_Toc152024791" w:history="1">
+            <w:r>
+              <w:rPr>
+                <w:rStyle w:val="Hiperligao"/>
+                <w:noProof/>
+              </w:rPr>
+              <w:t>3.1.2.</w:t>
+            </w:r>
+            <w:r>
+              <w:rPr>
+                <w:rFonts w:asciiTheme="minorHAnsi" w:hAnsiTheme="minorHAnsi" w:cstheme="minorBidi"/>
+                <w:noProof/>
+                <w:kern w:val="2"/>
+                <w14:ligatures w14:val="standardContextual"/>
+              </w:rPr>
+              <w:tab/>
+            </w:r>
+            <w:r>
+              <w:rPr>
+                <w:rStyle w:val="Hiperligao"/>
+                <w:noProof/>
+              </w:rPr>
+              <w:t>Processo:</w:t>
+            </w:r>
+            <w:r>
+              <w:rPr>
+                <w:noProof/>
+                <w:webHidden/>
+              </w:rPr>
+              <w:tab/>
+            </w:r>
+            <w:r>
+              <w:rPr>
+                <w:noProof/>
+                <w:webHidden/>
+              </w:rPr>
+              <w:fldChar w:fldCharType="begin"/>
+            </w:r>
+            <w:r>
+              <w:rPr>
+                <w:noProof/>
+                <w:webHidden/>
+              </w:rPr>
+              <w:instrText xml:space="preserve"> PAGEREF _Toc152024791 \h </w:instrText>
+            </w:r>
+            <w:r>
+              <w:rPr>
+                <w:noProof/>
+                <w:webHidden/>
+              </w:rPr>
+            </w:r>
+            <w:r>
+              <w:rPr>
+                <w:noProof/>
+                <w:webHidden/>
+              </w:rPr>
+              <w:fldChar w:fldCharType="separate"/>
+            </w:r>
+            <w:r>
+              <w:rPr>
+                <w:noProof/>
+                <w:webHidden/>
+              </w:rPr>
+              <w:t>15</w:t>
+            </w:r>
+            <w:r>
+              <w:rPr>
+                <w:noProof/>
+                <w:webHidden/>
+              </w:rPr>
+              <w:fldChar w:fldCharType="end"/>
+            </w:r>
+          </w:hyperlink>
+        </w:p>
+        <w:p>
+          <w:pPr>
+            <w:pStyle w:val="ndice3"/>
+            <w:tabs>
+              <w:tab w:val="left" w:pos="1320"/>
+              <w:tab w:val="right" w:pos="8494"/>
+            </w:tabs>
+            <w:rPr>
+              <w:rFonts w:asciiTheme="minorHAnsi" w:hAnsiTheme="minorHAnsi" w:cstheme="minorBidi"/>
+              <w:noProof/>
+              <w:kern w:val="2"/>
+              <w14:ligatures w14:val="standardContextual"/>
+            </w:rPr>
+          </w:pPr>
+          <w:hyperlink w:anchor="_Toc152024792" w:history="1">
+            <w:r>
+              <w:rPr>
+                <w:rStyle w:val="Hiperligao"/>
+                <w:noProof/>
+              </w:rPr>
+              <w:t>3.1.3.</w:t>
+            </w:r>
+            <w:r>
+              <w:rPr>
+                <w:rFonts w:asciiTheme="minorHAnsi" w:hAnsiTheme="minorHAnsi" w:cstheme="minorBidi"/>
+                <w:noProof/>
+                <w:kern w:val="2"/>
+                <w14:ligatures w14:val="standardContextual"/>
+              </w:rPr>
+              <w:tab/>
+            </w:r>
+            <w:r>
+              <w:rPr>
+                <w:rStyle w:val="Hiperligao"/>
+                <w:noProof/>
+              </w:rPr>
+              <w:t>Propriedades:</w:t>
+            </w:r>
+            <w:r>
+              <w:rPr>
+                <w:noProof/>
+                <w:webHidden/>
+              </w:rPr>
+              <w:tab/>
+            </w:r>
+            <w:r>
+              <w:rPr>
+                <w:noProof/>
+                <w:webHidden/>
+              </w:rPr>
+              <w:fldChar w:fldCharType="begin"/>
+            </w:r>
+            <w:r>
+              <w:rPr>
+                <w:noProof/>
+                <w:webHidden/>
+              </w:rPr>
+              <w:instrText xml:space="preserve"> PAGEREF _Toc152024792 \h </w:instrText>
+            </w:r>
+            <w:r>
+              <w:rPr>
+                <w:noProof/>
+                <w:webHidden/>
+              </w:rPr>
+            </w:r>
+            <w:r>
+              <w:rPr>
+                <w:noProof/>
+                <w:webHidden/>
+              </w:rPr>
+              <w:fldChar w:fldCharType="separate"/>
+            </w:r>
+            <w:r>
+              <w:rPr>
+                <w:noProof/>
+                <w:webHidden/>
+              </w:rPr>
+              <w:t>16</w:t>
+            </w:r>
+            <w:r>
+              <w:rPr>
+                <w:noProof/>
+                <w:webHidden/>
+              </w:rPr>
+              <w:fldChar w:fldCharType="end"/>
+            </w:r>
+          </w:hyperlink>
+        </w:p>
+        <w:p>
+          <w:pPr>
+            <w:pStyle w:val="ndice2"/>
+            <w:tabs>
+              <w:tab w:val="left" w:pos="880"/>
+              <w:tab w:val="right" w:pos="8494"/>
+            </w:tabs>
+            <w:rPr>
+              <w:rFonts w:asciiTheme="minorHAnsi" w:hAnsiTheme="minorHAnsi" w:cstheme="minorBidi"/>
+              <w:noProof/>
+              <w:kern w:val="2"/>
+              <w14:ligatures w14:val="standardContextual"/>
+            </w:rPr>
+          </w:pPr>
+          <w:hyperlink w:anchor="_Toc152024793" w:history="1">
+            <w:r>
+              <w:rPr>
+                <w:rStyle w:val="Hiperligao"/>
+                <w:noProof/>
+              </w:rPr>
+              <w:t>3.2.</w:t>
+            </w:r>
+            <w:r>
+              <w:rPr>
+                <w:rFonts w:asciiTheme="minorHAnsi" w:hAnsiTheme="minorHAnsi" w:cstheme="minorBidi"/>
+                <w:noProof/>
+                <w:kern w:val="2"/>
+                <w14:ligatures w14:val="standardContextual"/>
+              </w:rPr>
+              <w:tab/>
+            </w:r>
+            <w:r>
+              <w:rPr>
+                <w:rStyle w:val="Hiperligao"/>
+                <w:noProof/>
+              </w:rPr>
+              <w:t>A Estrela</w:t>
+            </w:r>
+            <w:r>
+              <w:rPr>
+                <w:noProof/>
+                <w:webHidden/>
+              </w:rPr>
+              <w:tab/>
+            </w:r>
+            <w:r>
+              <w:rPr>
+                <w:noProof/>
+                <w:webHidden/>
+              </w:rPr>
+              <w:fldChar w:fldCharType="begin"/>
+            </w:r>
+            <w:r>
+              <w:rPr>
+                <w:noProof/>
+                <w:webHidden/>
+              </w:rPr>
+              <w:instrText xml:space="preserve"> PAGEREF _Toc152024793 \h </w:instrText>
+            </w:r>
+            <w:r>
+              <w:rPr>
+                <w:noProof/>
+                <w:webHidden/>
+              </w:rPr>
+            </w:r>
+            <w:r>
+              <w:rPr>
+                <w:noProof/>
+                <w:webHidden/>
+              </w:rPr>
+              <w:fldChar w:fldCharType="separate"/>
+            </w:r>
+            <w:r>
+              <w:rPr>
+                <w:noProof/>
+                <w:webHidden/>
+              </w:rPr>
+              <w:t>17</w:t>
+            </w:r>
+            <w:r>
+              <w:rPr>
+                <w:noProof/>
+                <w:webHidden/>
+              </w:rPr>
+              <w:fldChar w:fldCharType="end"/>
+            </w:r>
+          </w:hyperlink>
+        </w:p>
+        <w:p>
+          <w:pPr>
+            <w:pStyle w:val="ndice3"/>
+            <w:tabs>
+              <w:tab w:val="left" w:pos="1320"/>
+              <w:tab w:val="right" w:pos="8494"/>
+            </w:tabs>
+            <w:rPr>
+              <w:rFonts w:asciiTheme="minorHAnsi" w:hAnsiTheme="minorHAnsi" w:cstheme="minorBidi"/>
+              <w:noProof/>
+              <w:kern w:val="2"/>
+              <w14:ligatures w14:val="standardContextual"/>
+            </w:rPr>
+          </w:pPr>
+          <w:hyperlink w:anchor="_Toc152024794" w:history="1">
+            <w:r>
+              <w:rPr>
+                <w:rStyle w:val="Hiperligao"/>
+                <w:noProof/>
+              </w:rPr>
+              <w:t>3.2.1.</w:t>
+            </w:r>
+            <w:r>
+              <w:rPr>
+                <w:rFonts w:asciiTheme="minorHAnsi" w:hAnsiTheme="minorHAnsi" w:cstheme="minorBidi"/>
+                <w:noProof/>
+                <w:kern w:val="2"/>
+                <w14:ligatures w14:val="standardContextual"/>
+              </w:rPr>
+              <w:tab/>
+            </w:r>
+            <w:r>
+              <w:rPr>
+                <w:rStyle w:val="Hiperligao"/>
+                <w:noProof/>
+              </w:rPr>
+              <w:t>Processo do Algoritmo A*:</w:t>
+            </w:r>
+            <w:r>
+              <w:rPr>
+                <w:noProof/>
+                <w:webHidden/>
+              </w:rPr>
+              <w:tab/>
+            </w:r>
+            <w:r>
+              <w:rPr>
+                <w:noProof/>
+                <w:webHidden/>
+              </w:rPr>
+              <w:fldChar w:fldCharType="begin"/>
+            </w:r>
+            <w:r>
+              <w:rPr>
+                <w:noProof/>
+                <w:webHidden/>
+              </w:rPr>
+              <w:instrText xml:space="preserve"> PAGEREF _Toc152024794 \h </w:instrText>
+            </w:r>
+            <w:r>
+              <w:rPr>
+                <w:noProof/>
+                <w:webHidden/>
+              </w:rPr>
+            </w:r>
+            <w:r>
+              <w:rPr>
+                <w:noProof/>
+                <w:webHidden/>
+              </w:rPr>
+              <w:fldChar w:fldCharType="separate"/>
+            </w:r>
+            <w:r>
+              <w:rPr>
+                <w:noProof/>
+                <w:webHidden/>
+              </w:rPr>
+              <w:t>17</w:t>
+            </w:r>
+            <w:r>
+              <w:rPr>
+                <w:noProof/>
+                <w:webHidden/>
+              </w:rPr>
+              <w:fldChar w:fldCharType="end"/>
+            </w:r>
+          </w:hyperlink>
+        </w:p>
+        <w:p>
+          <w:pPr>
+            <w:pStyle w:val="ndice3"/>
+            <w:tabs>
+              <w:tab w:val="left" w:pos="1320"/>
+              <w:tab w:val="right" w:pos="8494"/>
+            </w:tabs>
+            <w:rPr>
+              <w:rFonts w:asciiTheme="minorHAnsi" w:hAnsiTheme="minorHAnsi" w:cstheme="minorBidi"/>
+              <w:noProof/>
+              <w:kern w:val="2"/>
+              <w14:ligatures w14:val="standardContextual"/>
+            </w:rPr>
+          </w:pPr>
+          <w:hyperlink w:anchor="_Toc152024795" w:history="1">
+            <w:r>
+              <w:rPr>
+                <w:rStyle w:val="Hiperligao"/>
+                <w:noProof/>
+              </w:rPr>
+              <w:t>3.2.2.</w:t>
+            </w:r>
+            <w:r>
+              <w:rPr>
+                <w:rFonts w:asciiTheme="minorHAnsi" w:hAnsiTheme="minorHAnsi" w:cstheme="minorBidi"/>
+                <w:noProof/>
+                <w:kern w:val="2"/>
+                <w14:ligatures w14:val="standardContextual"/>
+              </w:rPr>
+              <w:tab/>
+            </w:r>
+            <w:r>
+              <w:rPr>
+                <w:rStyle w:val="Hiperligao"/>
+                <w:noProof/>
+              </w:rPr>
+              <w:t>Propriedades do Algoritmo A*:</w:t>
+            </w:r>
+            <w:r>
+              <w:rPr>
+                <w:noProof/>
+                <w:webHidden/>
+              </w:rPr>
+              <w:tab/>
+            </w:r>
+            <w:r>
+              <w:rPr>
+                <w:noProof/>
+                <w:webHidden/>
+              </w:rPr>
+              <w:fldChar w:fldCharType="begin"/>
+            </w:r>
+            <w:r>
+              <w:rPr>
+                <w:noProof/>
+                <w:webHidden/>
+              </w:rPr>
+              <w:instrText xml:space="preserve"> PAGEREF _Toc152024795 \h </w:instrText>
+            </w:r>
+            <w:r>
+              <w:rPr>
+                <w:noProof/>
+                <w:webHidden/>
+              </w:rPr>
+            </w:r>
+            <w:r>
+              <w:rPr>
+                <w:noProof/>
+                <w:webHidden/>
+              </w:rPr>
+              <w:fldChar w:fldCharType="separate"/>
+            </w:r>
+            <w:r>
+              <w:rPr>
+                <w:noProof/>
+                <w:webHidden/>
+              </w:rPr>
+              <w:t>18</w:t>
+            </w:r>
+            <w:r>
+              <w:rPr>
+                <w:noProof/>
+                <w:webHidden/>
+              </w:rPr>
+              <w:fldChar w:fldCharType="end"/>
+            </w:r>
+          </w:hyperlink>
+        </w:p>
+        <w:p>
+          <w:pPr>
+            <w:pStyle w:val="ndice2"/>
+            <w:tabs>
+              <w:tab w:val="left" w:pos="880"/>
+              <w:tab w:val="right" w:pos="8494"/>
+            </w:tabs>
+            <w:rPr>
+              <w:rFonts w:asciiTheme="minorHAnsi" w:hAnsiTheme="minorHAnsi" w:cstheme="minorBidi"/>
+              <w:noProof/>
+              <w:kern w:val="2"/>
+              <w14:ligatures w14:val="standardContextual"/>
+            </w:rPr>
+          </w:pPr>
+          <w:hyperlink w:anchor="_Toc152024796" w:history="1">
+            <w:r>
+              <w:rPr>
+                <w:rStyle w:val="Hiperligao"/>
+                <w:i/>
+                <w:iCs/>
+                <w:noProof/>
+              </w:rPr>
+              <w:t>3.3.</w:t>
+            </w:r>
+            <w:r>
+              <w:rPr>
+                <w:rFonts w:asciiTheme="minorHAnsi" w:hAnsiTheme="minorHAnsi" w:cstheme="minorBidi"/>
+                <w:noProof/>
+                <w:kern w:val="2"/>
+                <w14:ligatures w14:val="standardContextual"/>
+              </w:rPr>
+              <w:tab/>
+            </w:r>
+            <w:r>
+              <w:rPr>
+                <w:rStyle w:val="Hiperligao"/>
+                <w:i/>
+                <w:iCs/>
+                <w:noProof/>
+              </w:rPr>
+              <w:t>Greedy Search</w:t>
+            </w:r>
+            <w:r>
+              <w:rPr>
+                <w:noProof/>
+                <w:webHidden/>
+              </w:rPr>
+              <w:tab/>
+            </w:r>
+            <w:r>
+              <w:rPr>
+                <w:noProof/>
+                <w:webHidden/>
+              </w:rPr>
+              <w:fldChar w:fldCharType="begin"/>
+            </w:r>
+            <w:r>
+              <w:rPr>
+                <w:noProof/>
+                <w:webHidden/>
+              </w:rPr>
+              <w:instrText xml:space="preserve"> PAGEREF _Toc152024796 \h </w:instrText>
+            </w:r>
+            <w:r>
+              <w:rPr>
+                <w:noProof/>
+                <w:webHidden/>
+              </w:rPr>
+            </w:r>
+            <w:r>
+              <w:rPr>
+                <w:noProof/>
+                <w:webHidden/>
+              </w:rPr>
+              <w:fldChar w:fldCharType="separate"/>
+            </w:r>
+            <w:r>
+              <w:rPr>
+                <w:noProof/>
+                <w:webHidden/>
+              </w:rPr>
+              <w:t>19</w:t>
+            </w:r>
+            <w:r>
+              <w:rPr>
+                <w:noProof/>
+                <w:webHidden/>
+              </w:rPr>
+              <w:fldChar w:fldCharType="end"/>
+            </w:r>
+          </w:hyperlink>
+        </w:p>
+        <w:p>
+          <w:pPr>
+            <w:pStyle w:val="ndice3"/>
+            <w:tabs>
+              <w:tab w:val="left" w:pos="1320"/>
+              <w:tab w:val="right" w:pos="8494"/>
+            </w:tabs>
+            <w:rPr>
+              <w:rFonts w:asciiTheme="minorHAnsi" w:hAnsiTheme="minorHAnsi" w:cstheme="minorBidi"/>
+              <w:noProof/>
+              <w:kern w:val="2"/>
+              <w14:ligatures w14:val="standardContextual"/>
+            </w:rPr>
+          </w:pPr>
+          <w:hyperlink w:anchor="_Toc152024797" w:history="1">
+            <w:r>
+              <w:rPr>
+                <w:rStyle w:val="Hiperligao"/>
+                <w:i/>
+                <w:iCs/>
+                <w:noProof/>
+              </w:rPr>
+              <w:t>3.3.1.</w:t>
+            </w:r>
+            <w:r>
+              <w:rPr>
+                <w:rFonts w:asciiTheme="minorHAnsi" w:hAnsiTheme="minorHAnsi" w:cstheme="minorBidi"/>
+                <w:noProof/>
+                <w:kern w:val="2"/>
+                <w14:ligatures w14:val="standardContextual"/>
+              </w:rPr>
+              <w:tab/>
+            </w:r>
+            <w:r>
+              <w:rPr>
+                <w:rStyle w:val="Hiperligao"/>
+                <w:noProof/>
+              </w:rPr>
+              <w:t xml:space="preserve">Propriedades do Algoritmo </w:t>
+            </w:r>
+            <w:r>
+              <w:rPr>
+                <w:rStyle w:val="Hiperligao"/>
+                <w:i/>
+                <w:iCs/>
+                <w:noProof/>
+              </w:rPr>
+              <w:t>Greedy Search</w:t>
+            </w:r>
+            <w:r>
+              <w:rPr>
+                <w:noProof/>
+                <w:webHidden/>
+              </w:rPr>
+              <w:tab/>
+            </w:r>
+            <w:r>
+              <w:rPr>
+                <w:noProof/>
+                <w:webHidden/>
+              </w:rPr>
+              <w:fldChar w:fldCharType="begin"/>
+            </w:r>
+            <w:r>
+              <w:rPr>
+                <w:noProof/>
+                <w:webHidden/>
+              </w:rPr>
+              <w:instrText xml:space="preserve"> PAGEREF _Toc152024797 \h </w:instrText>
+            </w:r>
+            <w:r>
+              <w:rPr>
+                <w:noProof/>
+                <w:webHidden/>
+              </w:rPr>
+            </w:r>
+            <w:r>
+              <w:rPr>
+                <w:noProof/>
+                <w:webHidden/>
+              </w:rPr>
+              <w:fldChar w:fldCharType="separate"/>
+            </w:r>
+            <w:r>
+              <w:rPr>
+                <w:noProof/>
+                <w:webHidden/>
+              </w:rPr>
+              <w:t>20</w:t>
             </w:r>
             <w:r>
               <w:rPr>
@@ -2488,9 +3320,10 @@
               <w:rFonts w:asciiTheme="minorHAnsi" w:eastAsiaTheme="minorEastAsia" w:hAnsiTheme="minorHAnsi" w:cstheme="minorBidi"/>
               <w:noProof/>
               <w:kern w:val="2"/>
+              <w14:ligatures w14:val="standardContextual"/>
             </w:rPr>
           </w:pPr>
-          <w:hyperlink w:anchor="_Toc151594194" w:history="1">
+          <w:hyperlink w:anchor="_Toc152024798" w:history="1">
             <w:r>
               <w:rPr>
                 <w:rStyle w:val="Hiperligao"/>
@@ -2503,6 +3336,7 @@
                 <w:rFonts w:asciiTheme="minorHAnsi" w:eastAsiaTheme="minorEastAsia" w:hAnsiTheme="minorHAnsi" w:cstheme="minorBidi"/>
                 <w:noProof/>
                 <w:kern w:val="2"/>
+                <w14:ligatures w14:val="standardContextual"/>
               </w:rPr>
               <w:tab/>
             </w:r>
@@ -2511,7 +3345,7 @@
                 <w:rStyle w:val="Hiperligao"/>
                 <w:noProof/>
               </w:rPr>
-              <w:t>Algoritmos</w:t>
+              <w:t>Armazéns</w:t>
             </w:r>
             <w:r>
               <w:rPr>
@@ -2532,7 +3366,7 @@
                 <w:noProof/>
                 <w:webHidden/>
               </w:rPr>
-              <w:instrText xml:space="preserve"> PAGEREF _Toc151594194 \h </w:instrText>
+              <w:instrText xml:space="preserve"> PAGEREF _Toc152024798 \h </w:instrText>
             </w:r>
             <w:r>
               <w:rPr>
@@ -2552,7 +3386,95 @@
                 <w:noProof/>
                 <w:webHidden/>
               </w:rPr>
-              <w:t>14</w:t>
+              <w:t>21</w:t>
+            </w:r>
+            <w:r>
+              <w:rPr>
+                <w:noProof/>
+                <w:webHidden/>
+              </w:rPr>
+              <w:fldChar w:fldCharType="end"/>
+            </w:r>
+          </w:hyperlink>
+        </w:p>
+        <w:p>
+          <w:pPr>
+            <w:pStyle w:val="ndice1"/>
+            <w:tabs>
+              <w:tab w:val="left" w:pos="440"/>
+              <w:tab w:val="right" w:pos="8494"/>
+            </w:tabs>
+            <w:rPr>
+              <w:rFonts w:asciiTheme="minorHAnsi" w:eastAsiaTheme="minorEastAsia" w:hAnsiTheme="minorHAnsi" w:cstheme="minorBidi"/>
+              <w:noProof/>
+              <w:kern w:val="2"/>
+              <w14:ligatures w14:val="standardContextual"/>
+            </w:rPr>
+          </w:pPr>
+          <w:hyperlink w:anchor="_Toc152024799" w:history="1">
+            <w:r>
+              <w:rPr>
+                <w:rStyle w:val="Hiperligao"/>
+                <w:noProof/>
+              </w:rPr>
+              <w:t>5.</w:t>
+            </w:r>
+            <w:r>
+              <w:rPr>
+                <w:rFonts w:asciiTheme="minorHAnsi" w:eastAsiaTheme="minorEastAsia" w:hAnsiTheme="minorHAnsi" w:cstheme="minorBidi"/>
+                <w:noProof/>
+                <w:kern w:val="2"/>
+                <w14:ligatures w14:val="standardContextual"/>
+              </w:rPr>
+              <w:tab/>
+            </w:r>
+            <w:r>
+              <w:rPr>
+                <w:rStyle w:val="Hiperligao"/>
+                <w:noProof/>
+              </w:rPr>
+              <w:t>Desenvolvimento</w:t>
+            </w:r>
+            <w:r>
+              <w:rPr>
+                <w:noProof/>
+                <w:webHidden/>
+              </w:rPr>
+              <w:tab/>
+            </w:r>
+            <w:r>
+              <w:rPr>
+                <w:noProof/>
+                <w:webHidden/>
+              </w:rPr>
+              <w:fldChar w:fldCharType="begin"/>
+            </w:r>
+            <w:r>
+              <w:rPr>
+                <w:noProof/>
+                <w:webHidden/>
+              </w:rPr>
+              <w:instrText xml:space="preserve"> PAGEREF _Toc152024799 \h </w:instrText>
+            </w:r>
+            <w:r>
+              <w:rPr>
+                <w:noProof/>
+                <w:webHidden/>
+              </w:rPr>
+            </w:r>
+            <w:r>
+              <w:rPr>
+                <w:noProof/>
+                <w:webHidden/>
+              </w:rPr>
+              <w:fldChar w:fldCharType="separate"/>
+            </w:r>
+            <w:r>
+              <w:rPr>
+                <w:noProof/>
+                <w:webHidden/>
+              </w:rPr>
+              <w:t>22</w:t>
             </w:r>
             <w:r>
               <w:rPr>
@@ -2574,21 +3496,23 @@
               <w:rFonts w:asciiTheme="minorHAnsi" w:hAnsiTheme="minorHAnsi" w:cstheme="minorBidi"/>
               <w:noProof/>
               <w:kern w:val="2"/>
+              <w14:ligatures w14:val="standardContextual"/>
             </w:rPr>
           </w:pPr>
-          <w:hyperlink w:anchor="_Toc151594195" w:history="1">
+          <w:hyperlink w:anchor="_Toc152024800" w:history="1">
             <w:r>
               <w:rPr>
                 <w:rStyle w:val="Hiperligao"/>
                 <w:noProof/>
               </w:rPr>
-              <w:t>4.1.</w:t>
+              <w:t>5.1.</w:t>
             </w:r>
             <w:r>
               <w:rPr>
                 <w:rFonts w:asciiTheme="minorHAnsi" w:hAnsiTheme="minorHAnsi" w:cstheme="minorBidi"/>
                 <w:noProof/>
                 <w:kern w:val="2"/>
+                <w14:ligatures w14:val="standardContextual"/>
               </w:rPr>
               <w:tab/>
             </w:r>
@@ -2597,7 +3521,7 @@
                 <w:rStyle w:val="Hiperligao"/>
                 <w:noProof/>
               </w:rPr>
-              <w:t>BFS</w:t>
+              <w:t>Matriz para simular Armazém</w:t>
             </w:r>
             <w:r>
               <w:rPr>
@@ -2618,7 +3542,7 @@
                 <w:noProof/>
                 <w:webHidden/>
               </w:rPr>
-              <w:instrText xml:space="preserve"> PAGEREF _Toc151594195 \h </w:instrText>
+              <w:instrText xml:space="preserve"> PAGEREF _Toc152024800 \h </w:instrText>
             </w:r>
             <w:r>
               <w:rPr>
@@ -2638,7 +3562,7 @@
                 <w:noProof/>
                 <w:webHidden/>
               </w:rPr>
-              <w:t>14</w:t>
+              <w:t>22</w:t>
             </w:r>
             <w:r>
               <w:rPr>
@@ -2660,21 +3584,23 @@
               <w:rFonts w:asciiTheme="minorHAnsi" w:hAnsiTheme="minorHAnsi" w:cstheme="minorBidi"/>
               <w:noProof/>
               <w:kern w:val="2"/>
+              <w14:ligatures w14:val="standardContextual"/>
             </w:rPr>
           </w:pPr>
-          <w:hyperlink w:anchor="_Toc151594196" w:history="1">
+          <w:hyperlink w:anchor="_Toc152024801" w:history="1">
             <w:r>
               <w:rPr>
                 <w:rStyle w:val="Hiperligao"/>
                 <w:noProof/>
               </w:rPr>
-              <w:t>4.2.</w:t>
+              <w:t>5.2.</w:t>
             </w:r>
             <w:r>
               <w:rPr>
                 <w:rFonts w:asciiTheme="minorHAnsi" w:hAnsiTheme="minorHAnsi" w:cstheme="minorBidi"/>
                 <w:noProof/>
                 <w:kern w:val="2"/>
+                <w14:ligatures w14:val="standardContextual"/>
               </w:rPr>
               <w:tab/>
             </w:r>
@@ -2683,7 +3609,7 @@
                 <w:rStyle w:val="Hiperligao"/>
                 <w:noProof/>
               </w:rPr>
-              <w:t>GridySearch</w:t>
+              <w:t>Algoritmo BFS</w:t>
             </w:r>
             <w:r>
               <w:rPr>
@@ -2704,7 +3630,7 @@
                 <w:noProof/>
                 <w:webHidden/>
               </w:rPr>
-              <w:instrText xml:space="preserve"> PAGEREF _Toc151594196 \h </w:instrText>
+              <w:instrText xml:space="preserve"> PAGEREF _Toc152024801 \h </w:instrText>
             </w:r>
             <w:r>
               <w:rPr>
@@ -2724,7 +3650,7 @@
                 <w:noProof/>
                 <w:webHidden/>
               </w:rPr>
-              <w:t>14</w:t>
+              <w:t>23</w:t>
             </w:r>
             <w:r>
               <w:rPr>
@@ -2746,21 +3672,23 @@
               <w:rFonts w:asciiTheme="minorHAnsi" w:hAnsiTheme="minorHAnsi" w:cstheme="minorBidi"/>
               <w:noProof/>
               <w:kern w:val="2"/>
+              <w14:ligatures w14:val="standardContextual"/>
             </w:rPr>
           </w:pPr>
-          <w:hyperlink w:anchor="_Toc151594197" w:history="1">
+          <w:hyperlink w:anchor="_Toc152024802" w:history="1">
             <w:r>
               <w:rPr>
                 <w:rStyle w:val="Hiperligao"/>
                 <w:noProof/>
               </w:rPr>
-              <w:t>4.3.</w:t>
+              <w:t>5.3.</w:t>
             </w:r>
             <w:r>
               <w:rPr>
                 <w:rFonts w:asciiTheme="minorHAnsi" w:hAnsiTheme="minorHAnsi" w:cstheme="minorBidi"/>
                 <w:noProof/>
                 <w:kern w:val="2"/>
+                <w14:ligatures w14:val="standardContextual"/>
               </w:rPr>
               <w:tab/>
             </w:r>
@@ -2769,7 +3697,7 @@
                 <w:rStyle w:val="Hiperligao"/>
                 <w:noProof/>
               </w:rPr>
-              <w:t>A Estrela</w:t>
+              <w:t>Algoritmo A Estrela</w:t>
             </w:r>
             <w:r>
               <w:rPr>
@@ -2790,7 +3718,7 @@
                 <w:noProof/>
                 <w:webHidden/>
               </w:rPr>
-              <w:instrText xml:space="preserve"> PAGEREF _Toc151594197 \h </w:instrText>
+              <w:instrText xml:space="preserve"> PAGEREF _Toc152024802 \h </w:instrText>
             </w:r>
             <w:r>
               <w:rPr>
@@ -2810,7 +3738,104 @@
                 <w:noProof/>
                 <w:webHidden/>
               </w:rPr>
-              <w:t>14</w:t>
+              <w:t>24</w:t>
+            </w:r>
+            <w:r>
+              <w:rPr>
+                <w:noProof/>
+                <w:webHidden/>
+              </w:rPr>
+              <w:fldChar w:fldCharType="end"/>
+            </w:r>
+          </w:hyperlink>
+        </w:p>
+        <w:p>
+          <w:pPr>
+            <w:pStyle w:val="ndice2"/>
+            <w:tabs>
+              <w:tab w:val="left" w:pos="880"/>
+              <w:tab w:val="right" w:pos="8494"/>
+            </w:tabs>
+            <w:rPr>
+              <w:rFonts w:asciiTheme="minorHAnsi" w:hAnsiTheme="minorHAnsi" w:cstheme="minorBidi"/>
+              <w:noProof/>
+              <w:kern w:val="2"/>
+              <w14:ligatures w14:val="standardContextual"/>
+            </w:rPr>
+          </w:pPr>
+          <w:hyperlink w:anchor="_Toc152024803" w:history="1">
+            <w:r>
+              <w:rPr>
+                <w:rStyle w:val="Hiperligao"/>
+                <w:noProof/>
+              </w:rPr>
+              <w:t>5.4.</w:t>
+            </w:r>
+            <w:r>
+              <w:rPr>
+                <w:rFonts w:asciiTheme="minorHAnsi" w:hAnsiTheme="minorHAnsi" w:cstheme="minorBidi"/>
+                <w:noProof/>
+                <w:kern w:val="2"/>
+                <w14:ligatures w14:val="standardContextual"/>
+              </w:rPr>
+              <w:tab/>
+            </w:r>
+            <w:r>
+              <w:rPr>
+                <w:rStyle w:val="Hiperligao"/>
+                <w:noProof/>
+              </w:rPr>
+              <w:t xml:space="preserve">Algoritmo </w:t>
+            </w:r>
+            <w:r>
+              <w:rPr>
+                <w:rStyle w:val="Hiperligao"/>
+                <w:i/>
+                <w:iCs/>
+                <w:noProof/>
+              </w:rPr>
+              <w:t>Gridy Search</w:t>
+            </w:r>
+            <w:r>
+              <w:rPr>
+                <w:noProof/>
+                <w:webHidden/>
+              </w:rPr>
+              <w:tab/>
+            </w:r>
+            <w:r>
+              <w:rPr>
+                <w:noProof/>
+                <w:webHidden/>
+              </w:rPr>
+              <w:fldChar w:fldCharType="begin"/>
+            </w:r>
+            <w:r>
+              <w:rPr>
+                <w:noProof/>
+                <w:webHidden/>
+              </w:rPr>
+              <w:instrText xml:space="preserve"> PAGEREF _Toc152024803 \h </w:instrText>
+            </w:r>
+            <w:r>
+              <w:rPr>
+                <w:noProof/>
+                <w:webHidden/>
+              </w:rPr>
+            </w:r>
+            <w:r>
+              <w:rPr>
+                <w:noProof/>
+                <w:webHidden/>
+              </w:rPr>
+              <w:fldChar w:fldCharType="separate"/>
+            </w:r>
+            <w:r>
+              <w:rPr>
+                <w:noProof/>
+                <w:webHidden/>
+              </w:rPr>
+              <w:t>25</w:t>
             </w:r>
             <w:r>
               <w:rPr>
@@ -2832,21 +3857,23 @@
               <w:rFonts w:asciiTheme="minorHAnsi" w:eastAsiaTheme="minorEastAsia" w:hAnsiTheme="minorHAnsi" w:cstheme="minorBidi"/>
               <w:noProof/>
               <w:kern w:val="2"/>
+              <w14:ligatures w14:val="standardContextual"/>
             </w:rPr>
           </w:pPr>
-          <w:hyperlink w:anchor="_Toc151594198" w:history="1">
+          <w:hyperlink w:anchor="_Toc152024804" w:history="1">
             <w:r>
               <w:rPr>
                 <w:rStyle w:val="Hiperligao"/>
                 <w:noProof/>
               </w:rPr>
-              <w:t>5.</w:t>
+              <w:t>6.</w:t>
             </w:r>
             <w:r>
               <w:rPr>
                 <w:rFonts w:asciiTheme="minorHAnsi" w:eastAsiaTheme="minorEastAsia" w:hAnsiTheme="minorHAnsi" w:cstheme="minorBidi"/>
                 <w:noProof/>
                 <w:kern w:val="2"/>
+                <w14:ligatures w14:val="standardContextual"/>
               </w:rPr>
               <w:tab/>
             </w:r>
@@ -2855,7 +3882,7 @@
                 <w:rStyle w:val="Hiperligao"/>
                 <w:noProof/>
               </w:rPr>
-              <w:t>Desenvolvimento</w:t>
+              <w:t>Resultados</w:t>
             </w:r>
             <w:r>
               <w:rPr>
@@ -2876,7 +3903,7 @@
                 <w:noProof/>
                 <w:webHidden/>
               </w:rPr>
-              <w:instrText xml:space="preserve"> PAGEREF _Toc151594198 \h </w:instrText>
+              <w:instrText xml:space="preserve"> PAGEREF _Toc152024804 \h </w:instrText>
             </w:r>
             <w:r>
               <w:rPr>
@@ -2896,7 +3923,7 @@
                 <w:noProof/>
                 <w:webHidden/>
               </w:rPr>
-              <w:t>14</w:t>
+              <w:t>26</w:t>
             </w:r>
             <w:r>
               <w:rPr>
@@ -2918,21 +3945,23 @@
               <w:rFonts w:asciiTheme="minorHAnsi" w:hAnsiTheme="minorHAnsi" w:cstheme="minorBidi"/>
               <w:noProof/>
               <w:kern w:val="2"/>
+              <w14:ligatures w14:val="standardContextual"/>
             </w:rPr>
           </w:pPr>
-          <w:hyperlink w:anchor="_Toc151594199" w:history="1">
+          <w:hyperlink w:anchor="_Toc152024805" w:history="1">
             <w:r>
               <w:rPr>
                 <w:rStyle w:val="Hiperligao"/>
                 <w:noProof/>
               </w:rPr>
-              <w:t>5.1.</w:t>
+              <w:t>6.1.</w:t>
             </w:r>
             <w:r>
               <w:rPr>
                 <w:rFonts w:asciiTheme="minorHAnsi" w:hAnsiTheme="minorHAnsi" w:cstheme="minorBidi"/>
                 <w:noProof/>
                 <w:kern w:val="2"/>
+                <w14:ligatures w14:val="standardContextual"/>
               </w:rPr>
               <w:tab/>
             </w:r>
@@ -2941,7 +3970,7 @@
                 <w:rStyle w:val="Hiperligao"/>
                 <w:noProof/>
               </w:rPr>
-              <w:t>Matriz a gerar</w:t>
+              <w:t>Resultados Matrizes 75x75</w:t>
             </w:r>
             <w:r>
               <w:rPr>
@@ -2962,7 +3991,7 @@
                 <w:noProof/>
                 <w:webHidden/>
               </w:rPr>
-              <w:instrText xml:space="preserve"> PAGEREF _Toc151594199 \h </w:instrText>
+              <w:instrText xml:space="preserve"> PAGEREF _Toc152024805 \h </w:instrText>
             </w:r>
             <w:r>
               <w:rPr>
@@ -2982,265 +4011,7 @@
                 <w:noProof/>
                 <w:webHidden/>
               </w:rPr>
-              <w:t>14</w:t>
-            </w:r>
-            <w:r>
-              <w:rPr>
-                <w:noProof/>
-                <w:webHidden/>
-              </w:rPr>
-              <w:fldChar w:fldCharType="end"/>
-            </w:r>
-          </w:hyperlink>
-        </w:p>
-        <w:p>
-          <w:pPr>
-            <w:pStyle w:val="ndice2"/>
-            <w:tabs>
-              <w:tab w:val="left" w:pos="880"/>
-              <w:tab w:val="right" w:pos="8494"/>
-            </w:tabs>
-            <w:rPr>
-              <w:rFonts w:asciiTheme="minorHAnsi" w:hAnsiTheme="minorHAnsi" w:cstheme="minorBidi"/>
-              <w:noProof/>
-              <w:kern w:val="2"/>
-            </w:rPr>
-          </w:pPr>
-          <w:hyperlink w:anchor="_Toc151594200" w:history="1">
-            <w:r>
-              <w:rPr>
-                <w:rStyle w:val="Hiperligao"/>
-                <w:noProof/>
-              </w:rPr>
-              <w:t>5.2.</w:t>
-            </w:r>
-            <w:r>
-              <w:rPr>
-                <w:rFonts w:asciiTheme="minorHAnsi" w:hAnsiTheme="minorHAnsi" w:cstheme="minorBidi"/>
-                <w:noProof/>
-                <w:kern w:val="2"/>
-              </w:rPr>
-              <w:tab/>
-            </w:r>
-            <w:r>
-              <w:rPr>
-                <w:rStyle w:val="Hiperligao"/>
-                <w:noProof/>
-              </w:rPr>
-              <w:t>Algoritmo BFS</w:t>
-            </w:r>
-            <w:r>
-              <w:rPr>
-                <w:noProof/>
-                <w:webHidden/>
-              </w:rPr>
-              <w:tab/>
-            </w:r>
-            <w:r>
-              <w:rPr>
-                <w:noProof/>
-                <w:webHidden/>
-              </w:rPr>
-              <w:fldChar w:fldCharType="begin"/>
-            </w:r>
-            <w:r>
-              <w:rPr>
-                <w:noProof/>
-                <w:webHidden/>
-              </w:rPr>
-              <w:instrText xml:space="preserve"> PAGEREF _Toc151594200 \h </w:instrText>
-            </w:r>
-            <w:r>
-              <w:rPr>
-                <w:noProof/>
-                <w:webHidden/>
-              </w:rPr>
-            </w:r>
-            <w:r>
-              <w:rPr>
-                <w:noProof/>
-                <w:webHidden/>
-              </w:rPr>
-              <w:fldChar w:fldCharType="separate"/>
-            </w:r>
-            <w:r>
-              <w:rPr>
-                <w:noProof/>
-                <w:webHidden/>
-              </w:rPr>
-              <w:t>14</w:t>
-            </w:r>
-            <w:r>
-              <w:rPr>
-                <w:noProof/>
-                <w:webHidden/>
-              </w:rPr>
-              <w:fldChar w:fldCharType="end"/>
-            </w:r>
-          </w:hyperlink>
-        </w:p>
-        <w:p>
-          <w:pPr>
-            <w:pStyle w:val="ndice2"/>
-            <w:tabs>
-              <w:tab w:val="left" w:pos="880"/>
-              <w:tab w:val="right" w:pos="8494"/>
-            </w:tabs>
-            <w:rPr>
-              <w:rFonts w:asciiTheme="minorHAnsi" w:hAnsiTheme="minorHAnsi" w:cstheme="minorBidi"/>
-              <w:noProof/>
-              <w:kern w:val="2"/>
-            </w:rPr>
-          </w:pPr>
-          <w:hyperlink w:anchor="_Toc151594201" w:history="1">
-            <w:r>
-              <w:rPr>
-                <w:rStyle w:val="Hiperligao"/>
-                <w:noProof/>
-              </w:rPr>
-              <w:t>5.3.</w:t>
-            </w:r>
-            <w:r>
-              <w:rPr>
-                <w:rFonts w:asciiTheme="minorHAnsi" w:hAnsiTheme="minorHAnsi" w:cstheme="minorBidi"/>
-                <w:noProof/>
-                <w:kern w:val="2"/>
-              </w:rPr>
-              <w:tab/>
-            </w:r>
-            <w:r>
-              <w:rPr>
-                <w:rStyle w:val="Hiperligao"/>
-                <w:noProof/>
-              </w:rPr>
-              <w:t>Algoritmo GridySearch</w:t>
-            </w:r>
-            <w:r>
-              <w:rPr>
-                <w:noProof/>
-                <w:webHidden/>
-              </w:rPr>
-              <w:tab/>
-            </w:r>
-            <w:r>
-              <w:rPr>
-                <w:noProof/>
-                <w:webHidden/>
-              </w:rPr>
-              <w:fldChar w:fldCharType="begin"/>
-            </w:r>
-            <w:r>
-              <w:rPr>
-                <w:noProof/>
-                <w:webHidden/>
-              </w:rPr>
-              <w:instrText xml:space="preserve"> PAGEREF _Toc151594201 \h </w:instrText>
-            </w:r>
-            <w:r>
-              <w:rPr>
-                <w:noProof/>
-                <w:webHidden/>
-              </w:rPr>
-            </w:r>
-            <w:r>
-              <w:rPr>
-                <w:noProof/>
-                <w:webHidden/>
-              </w:rPr>
-              <w:fldChar w:fldCharType="separate"/>
-            </w:r>
-            <w:r>
-              <w:rPr>
-                <w:noProof/>
-                <w:webHidden/>
-              </w:rPr>
-              <w:t>14</w:t>
-            </w:r>
-            <w:r>
-              <w:rPr>
-                <w:noProof/>
-                <w:webHidden/>
-              </w:rPr>
-              <w:fldChar w:fldCharType="end"/>
-            </w:r>
-          </w:hyperlink>
-        </w:p>
-        <w:p>
-          <w:pPr>
-            <w:pStyle w:val="ndice2"/>
-            <w:tabs>
-              <w:tab w:val="left" w:pos="880"/>
-              <w:tab w:val="right" w:pos="8494"/>
-            </w:tabs>
-            <w:rPr>
-              <w:rFonts w:asciiTheme="minorHAnsi" w:hAnsiTheme="minorHAnsi" w:cstheme="minorBidi"/>
-              <w:noProof/>
-              <w:kern w:val="2"/>
-            </w:rPr>
-          </w:pPr>
-          <w:hyperlink w:anchor="_Toc151594202" w:history="1">
-            <w:r>
-              <w:rPr>
-                <w:rStyle w:val="Hiperligao"/>
-                <w:noProof/>
-              </w:rPr>
-              <w:t>5.4.</w:t>
-            </w:r>
-            <w:r>
-              <w:rPr>
-                <w:rFonts w:asciiTheme="minorHAnsi" w:hAnsiTheme="minorHAnsi" w:cstheme="minorBidi"/>
-                <w:noProof/>
-                <w:kern w:val="2"/>
-              </w:rPr>
-              <w:tab/>
-            </w:r>
-            <w:r>
-              <w:rPr>
-                <w:rStyle w:val="Hiperligao"/>
-                <w:noProof/>
-              </w:rPr>
-              <w:t>Algoritmo A Estrela</w:t>
-            </w:r>
-            <w:r>
-              <w:rPr>
-                <w:noProof/>
-                <w:webHidden/>
-              </w:rPr>
-              <w:tab/>
-            </w:r>
-            <w:r>
-              <w:rPr>
-                <w:noProof/>
-                <w:webHidden/>
-              </w:rPr>
-              <w:fldChar w:fldCharType="begin"/>
-            </w:r>
-            <w:r>
-              <w:rPr>
-                <w:noProof/>
-                <w:webHidden/>
-              </w:rPr>
-              <w:instrText xml:space="preserve"> PAGEREF _Toc151594202 \h </w:instrText>
-            </w:r>
-            <w:r>
-              <w:rPr>
-                <w:noProof/>
-                <w:webHidden/>
-              </w:rPr>
-            </w:r>
-            <w:r>
-              <w:rPr>
-                <w:noProof/>
-                <w:webHidden/>
-              </w:rPr>
-              <w:fldChar w:fldCharType="separate"/>
-            </w:r>
-            <w:r>
-              <w:rPr>
-                <w:noProof/>
-                <w:webHidden/>
-              </w:rPr>
-              <w:t>14</w:t>
+              <w:t>27</w:t>
             </w:r>
             <w:r>
               <w:rPr>
@@ -3262,21 +4033,23 @@
               <w:rFonts w:asciiTheme="minorHAnsi" w:eastAsiaTheme="minorEastAsia" w:hAnsiTheme="minorHAnsi" w:cstheme="minorBidi"/>
               <w:noProof/>
               <w:kern w:val="2"/>
+              <w14:ligatures w14:val="standardContextual"/>
             </w:rPr>
           </w:pPr>
-          <w:hyperlink w:anchor="_Toc151594203" w:history="1">
+          <w:hyperlink w:anchor="_Toc152024806" w:history="1">
             <w:r>
               <w:rPr>
                 <w:rStyle w:val="Hiperligao"/>
                 <w:noProof/>
               </w:rPr>
-              <w:t>6.</w:t>
+              <w:t>7.</w:t>
             </w:r>
             <w:r>
               <w:rPr>
                 <w:rFonts w:asciiTheme="minorHAnsi" w:eastAsiaTheme="minorEastAsia" w:hAnsiTheme="minorHAnsi" w:cstheme="minorBidi"/>
                 <w:noProof/>
                 <w:kern w:val="2"/>
+                <w14:ligatures w14:val="standardContextual"/>
               </w:rPr>
               <w:tab/>
             </w:r>
@@ -3285,7 +4058,7 @@
                 <w:rStyle w:val="Hiperligao"/>
                 <w:noProof/>
               </w:rPr>
-              <w:t>Bibliografia</w:t>
+              <w:t>Pros e Contras</w:t>
             </w:r>
             <w:r>
               <w:rPr>
@@ -3306,7 +4079,7 @@
                 <w:noProof/>
                 <w:webHidden/>
               </w:rPr>
-              <w:instrText xml:space="preserve"> PAGEREF _Toc151594203 \h </w:instrText>
+              <w:instrText xml:space="preserve"> PAGEREF _Toc152024806 \h </w:instrText>
             </w:r>
             <w:r>
               <w:rPr>
@@ -3326,7 +4099,7 @@
                 <w:noProof/>
                 <w:webHidden/>
               </w:rPr>
-              <w:t>15</w:t>
+              <w:t>28</w:t>
             </w:r>
             <w:r>
               <w:rPr>
@@ -3348,21 +4121,23 @@
               <w:rFonts w:asciiTheme="minorHAnsi" w:eastAsiaTheme="minorEastAsia" w:hAnsiTheme="minorHAnsi" w:cstheme="minorBidi"/>
               <w:noProof/>
               <w:kern w:val="2"/>
+              <w14:ligatures w14:val="standardContextual"/>
             </w:rPr>
           </w:pPr>
-          <w:hyperlink w:anchor="_Toc151594204" w:history="1">
+          <w:hyperlink w:anchor="_Toc152024807" w:history="1">
             <w:r>
               <w:rPr>
                 <w:rStyle w:val="Hiperligao"/>
                 <w:noProof/>
               </w:rPr>
-              <w:t>7.</w:t>
+              <w:t>8.</w:t>
             </w:r>
             <w:r>
               <w:rPr>
                 <w:rFonts w:asciiTheme="minorHAnsi" w:eastAsiaTheme="minorEastAsia" w:hAnsiTheme="minorHAnsi" w:cstheme="minorBidi"/>
                 <w:noProof/>
                 <w:kern w:val="2"/>
+                <w14:ligatures w14:val="standardContextual"/>
               </w:rPr>
               <w:tab/>
             </w:r>
@@ -3371,6 +4146,182 @@
                 <w:rStyle w:val="Hiperligao"/>
                 <w:noProof/>
               </w:rPr>
+              <w:t>Conclusão</w:t>
+            </w:r>
+            <w:r>
+              <w:rPr>
+                <w:noProof/>
+                <w:webHidden/>
+              </w:rPr>
+              <w:tab/>
+            </w:r>
+            <w:r>
+              <w:rPr>
+                <w:noProof/>
+                <w:webHidden/>
+              </w:rPr>
+              <w:fldChar w:fldCharType="begin"/>
+            </w:r>
+            <w:r>
+              <w:rPr>
+                <w:noProof/>
+                <w:webHidden/>
+              </w:rPr>
+              <w:instrText xml:space="preserve"> PAGEREF _Toc152024807 \h </w:instrText>
+            </w:r>
+            <w:r>
+              <w:rPr>
+                <w:noProof/>
+                <w:webHidden/>
+              </w:rPr>
+            </w:r>
+            <w:r>
+              <w:rPr>
+                <w:noProof/>
+                <w:webHidden/>
+              </w:rPr>
+              <w:fldChar w:fldCharType="separate"/>
+            </w:r>
+            <w:r>
+              <w:rPr>
+                <w:noProof/>
+                <w:webHidden/>
+              </w:rPr>
+              <w:t>28</w:t>
+            </w:r>
+            <w:r>
+              <w:rPr>
+                <w:noProof/>
+                <w:webHidden/>
+              </w:rPr>
+              <w:fldChar w:fldCharType="end"/>
+            </w:r>
+          </w:hyperlink>
+        </w:p>
+        <w:p>
+          <w:pPr>
+            <w:pStyle w:val="ndice1"/>
+            <w:tabs>
+              <w:tab w:val="left" w:pos="440"/>
+              <w:tab w:val="right" w:pos="8494"/>
+            </w:tabs>
+            <w:rPr>
+              <w:rFonts w:asciiTheme="minorHAnsi" w:eastAsiaTheme="minorEastAsia" w:hAnsiTheme="minorHAnsi" w:cstheme="minorBidi"/>
+              <w:noProof/>
+              <w:kern w:val="2"/>
+              <w14:ligatures w14:val="standardContextual"/>
+            </w:rPr>
+          </w:pPr>
+          <w:hyperlink w:anchor="_Toc152024808" w:history="1">
+            <w:r>
+              <w:rPr>
+                <w:rStyle w:val="Hiperligao"/>
+                <w:noProof/>
+              </w:rPr>
+              <w:t>9.</w:t>
+            </w:r>
+            <w:r>
+              <w:rPr>
+                <w:rFonts w:asciiTheme="minorHAnsi" w:eastAsiaTheme="minorEastAsia" w:hAnsiTheme="minorHAnsi" w:cstheme="minorBidi"/>
+                <w:noProof/>
+                <w:kern w:val="2"/>
+                <w14:ligatures w14:val="standardContextual"/>
+              </w:rPr>
+              <w:tab/>
+            </w:r>
+            <w:r>
+              <w:rPr>
+                <w:rStyle w:val="Hiperligao"/>
+                <w:noProof/>
+              </w:rPr>
+              <w:t>Bibliografia</w:t>
+            </w:r>
+            <w:r>
+              <w:rPr>
+                <w:noProof/>
+                <w:webHidden/>
+              </w:rPr>
+              <w:tab/>
+            </w:r>
+            <w:r>
+              <w:rPr>
+                <w:noProof/>
+                <w:webHidden/>
+              </w:rPr>
+              <w:fldChar w:fldCharType="begin"/>
+            </w:r>
+            <w:r>
+              <w:rPr>
+                <w:noProof/>
+                <w:webHidden/>
+              </w:rPr>
+              <w:instrText xml:space="preserve"> PAGEREF _Toc152024808 \h </w:instrText>
+            </w:r>
+            <w:r>
+              <w:rPr>
+                <w:noProof/>
+                <w:webHidden/>
+              </w:rPr>
+            </w:r>
+            <w:r>
+              <w:rPr>
+                <w:noProof/>
+                <w:webHidden/>
+              </w:rPr>
+              <w:fldChar w:fldCharType="separate"/>
+            </w:r>
+            <w:r>
+              <w:rPr>
+                <w:noProof/>
+                <w:webHidden/>
+              </w:rPr>
+              <w:t>29</w:t>
+            </w:r>
+            <w:r>
+              <w:rPr>
+                <w:noProof/>
+                <w:webHidden/>
+              </w:rPr>
+              <w:fldChar w:fldCharType="end"/>
+            </w:r>
+          </w:hyperlink>
+        </w:p>
+        <w:p>
+          <w:pPr>
+            <w:pStyle w:val="ndice1"/>
+            <w:tabs>
+              <w:tab w:val="left" w:pos="660"/>
+              <w:tab w:val="right" w:pos="8494"/>
+            </w:tabs>
+            <w:rPr>
+              <w:rFonts w:asciiTheme="minorHAnsi" w:eastAsiaTheme="minorEastAsia" w:hAnsiTheme="minorHAnsi" w:cstheme="minorBidi"/>
+              <w:noProof/>
+              <w:kern w:val="2"/>
+              <w14:ligatures w14:val="standardContextual"/>
+            </w:rPr>
+          </w:pPr>
+          <w:hyperlink w:anchor="_Toc152024809" w:history="1">
+            <w:r>
+              <w:rPr>
+                <w:rStyle w:val="Hiperligao"/>
+                <w:noProof/>
+              </w:rPr>
+              <w:t>10.</w:t>
+            </w:r>
+            <w:r>
+              <w:rPr>
+                <w:rFonts w:asciiTheme="minorHAnsi" w:eastAsiaTheme="minorEastAsia" w:hAnsiTheme="minorHAnsi" w:cstheme="minorBidi"/>
+                <w:noProof/>
+                <w:kern w:val="2"/>
+                <w14:ligatures w14:val="standardContextual"/>
+              </w:rPr>
+              <w:tab/>
+            </w:r>
+            <w:r>
+              <w:rPr>
+                <w:rStyle w:val="Hiperligao"/>
+                <w:noProof/>
+              </w:rPr>
               <w:t>Anexos</w:t>
             </w:r>
             <w:r>
@@ -3392,7 +4343,7 @@
                 <w:noProof/>
                 <w:webHidden/>
               </w:rPr>
-              <w:instrText xml:space="preserve"> PAGEREF _Toc151594204 \h </w:instrText>
+              <w:instrText xml:space="preserve"> PAGEREF _Toc152024809 \h </w:instrText>
             </w:r>
             <w:r>
               <w:rPr>
@@ -3412,7 +4363,7 @@
                 <w:noProof/>
                 <w:webHidden/>
               </w:rPr>
-              <w:t>16</w:t>
+              <w:t>30</w:t>
             </w:r>
             <w:r>
               <w:rPr>
@@ -3468,7 +4419,7 @@
       </w:pPr>
       <w:bookmarkStart w:id="0" w:name="_Toc105605084"/>
       <w:bookmarkStart w:id="1" w:name="_Toc146982533"/>
-      <w:bookmarkStart w:id="2" w:name="_Toc151594183"/>
+      <w:bookmarkStart w:id="2" w:name="_Toc152024778"/>
       <w:r>
         <w:lastRenderedPageBreak/>
         <w:t>Índice de Figuras</w:t>
@@ -3512,7 +4463,7 @@
       </w:pPr>
       <w:bookmarkStart w:id="3" w:name="_Toc105605085"/>
       <w:bookmarkStart w:id="4" w:name="_Toc146982534"/>
-      <w:bookmarkStart w:id="5" w:name="_Toc151594184"/>
+      <w:bookmarkStart w:id="5" w:name="_Toc152024779"/>
       <w:r>
         <w:lastRenderedPageBreak/>
         <w:t>Índice de Tabelas</w:t>
@@ -3531,6 +4482,7 @@
           <w:rFonts w:asciiTheme="minorHAnsi" w:eastAsiaTheme="minorEastAsia" w:hAnsiTheme="minorHAnsi" w:cstheme="minorBidi"/>
           <w:noProof/>
           <w:kern w:val="2"/>
+          <w14:ligatures w14:val="standardContextual"/>
         </w:rPr>
       </w:pPr>
       <w:r>
@@ -3542,13 +4494,13 @@
       <w:r>
         <w:fldChar w:fldCharType="separate"/>
       </w:r>
-      <w:hyperlink w:anchor="_Toc151584771" w:history="1">
+      <w:hyperlink w:anchor="_Toc152024774" w:history="1">
         <w:r>
           <w:rPr>
             <w:rStyle w:val="Hiperligao"/>
             <w:noProof/>
           </w:rPr>
-          <w:t>Tabela 1 - Requisitos Funcionais</w:t>
+          <w:t>Tabela 1 - Armazéns Simulados</w:t>
         </w:r>
         <w:r>
           <w:rPr>
@@ -3569,7 +4521,7 @@
             <w:noProof/>
             <w:webHidden/>
           </w:rPr>
-          <w:instrText xml:space="preserve"> PAGEREF _Toc151584771 \h </w:instrText>
+          <w:instrText xml:space="preserve"> PAGEREF _Toc152024774 \h </w:instrText>
         </w:r>
         <w:r>
           <w:rPr>
@@ -3589,7 +4541,7 @@
             <w:noProof/>
             <w:webHidden/>
           </w:rPr>
-          <w:t>20</w:t>
+          <w:t>25</w:t>
         </w:r>
         <w:r>
           <w:rPr>
@@ -3602,76 +4554,6 @@
     </w:p>
     <w:p>
       <w:pPr>
-        <w:pStyle w:val="ndicedeilustraes"/>
-        <w:tabs>
-          <w:tab w:val="right" w:leader="dot" w:pos="8494"/>
-        </w:tabs>
-        <w:rPr>
-          <w:rFonts w:asciiTheme="minorHAnsi" w:eastAsiaTheme="minorEastAsia" w:hAnsiTheme="minorHAnsi" w:cstheme="minorBidi"/>
-          <w:noProof/>
-          <w:kern w:val="2"/>
-        </w:rPr>
-      </w:pPr>
-      <w:hyperlink w:anchor="_Toc151584772" w:history="1">
-        <w:r>
-          <w:rPr>
-            <w:rStyle w:val="Hiperligao"/>
-            <w:noProof/>
-          </w:rPr>
-          <w:t>Tabela 2 - Requisitos Não Funcionais</w:t>
-        </w:r>
-        <w:r>
-          <w:rPr>
-            <w:noProof/>
-            <w:webHidden/>
-          </w:rPr>
-          <w:tab/>
-        </w:r>
-        <w:r>
-          <w:rPr>
-            <w:noProof/>
-            <w:webHidden/>
-          </w:rPr>
-          <w:fldChar w:fldCharType="begin"/>
-        </w:r>
-        <w:r>
-          <w:rPr>
-            <w:noProof/>
-            <w:webHidden/>
-          </w:rPr>
-          <w:instrText xml:space="preserve"> PAGEREF _Toc151584772 \h </w:instrText>
-        </w:r>
-        <w:r>
-          <w:rPr>
-            <w:noProof/>
-            <w:webHidden/>
-          </w:rPr>
-        </w:r>
-        <w:r>
-          <w:rPr>
-            <w:noProof/>
-            <w:webHidden/>
-          </w:rPr>
-          <w:fldChar w:fldCharType="separate"/>
-        </w:r>
-        <w:r>
-          <w:rPr>
-            <w:noProof/>
-            <w:webHidden/>
-          </w:rPr>
-          <w:t>21</w:t>
-        </w:r>
-        <w:r>
-          <w:rPr>
-            <w:noProof/>
-            <w:webHidden/>
-          </w:rPr>
-          <w:fldChar w:fldCharType="end"/>
-        </w:r>
-      </w:hyperlink>
-    </w:p>
-    <w:p>
-      <w:pPr>
         <w:spacing w:line="360" w:lineRule="auto"/>
       </w:pPr>
       <w:r>
@@ -3706,7 +4588,7 @@
       </w:pPr>
       <w:bookmarkStart w:id="6" w:name="_Toc105605086"/>
       <w:bookmarkStart w:id="7" w:name="_Toc146982535"/>
-      <w:bookmarkStart w:id="8" w:name="_Toc151594185"/>
+      <w:bookmarkStart w:id="8" w:name="_Toc152024780"/>
       <w:r>
         <w:lastRenderedPageBreak/>
         <w:t xml:space="preserve">Lista de </w:t>
@@ -3918,7 +4800,7 @@
       </w:pPr>
       <w:bookmarkStart w:id="9" w:name="_Toc105605087"/>
       <w:bookmarkStart w:id="10" w:name="_Toc146982536"/>
-      <w:bookmarkStart w:id="11" w:name="_Toc151594186"/>
+      <w:bookmarkStart w:id="11" w:name="_Toc152024781"/>
       <w:r>
         <w:lastRenderedPageBreak/>
         <w:t>Introdução</w:t>
@@ -3931,7 +4813,7 @@
       <w:pPr>
         <w:pStyle w:val="Ttulo2"/>
       </w:pPr>
-      <w:bookmarkStart w:id="12" w:name="_Toc151594187"/>
+      <w:bookmarkStart w:id="12" w:name="_Toc152024782"/>
       <w:r>
         <w:t>1. Introdução</w:t>
       </w:r>
@@ -4056,7 +4938,7 @@
           <w:highlight w:val="yellow"/>
         </w:rPr>
       </w:pPr>
-      <w:bookmarkStart w:id="13" w:name="_Toc151594188"/>
+      <w:bookmarkStart w:id="13" w:name="_Toc152024783"/>
       <w:r>
         <w:rPr>
           <w:highlight w:val="yellow"/>
@@ -4072,7 +4954,7 @@
           <w:highlight w:val="yellow"/>
         </w:rPr>
       </w:pPr>
-      <w:bookmarkStart w:id="14" w:name="_Toc151594189"/>
+      <w:bookmarkStart w:id="14" w:name="_Toc152024784"/>
       <w:r>
         <w:rPr>
           <w:highlight w:val="yellow"/>
@@ -4098,7 +4980,7 @@
       <w:pPr>
         <w:pStyle w:val="Ttulo2"/>
       </w:pPr>
-      <w:bookmarkStart w:id="15" w:name="_Toc151594190"/>
+      <w:bookmarkStart w:id="15" w:name="_Toc152024785"/>
       <w:r>
         <w:lastRenderedPageBreak/>
         <w:t>Estrutura do Documento</w:t>
@@ -4157,7 +5039,7 @@
       <w:pPr>
         <w:pStyle w:val="Ttulo1"/>
       </w:pPr>
-      <w:bookmarkStart w:id="16" w:name="_Toc151594191"/>
+      <w:bookmarkStart w:id="16" w:name="_Toc152024786"/>
       <w:r>
         <w:lastRenderedPageBreak/>
         <w:t>Enunciado</w:t>
@@ -4235,7 +5117,7 @@
           <w:highlight w:val="yellow"/>
         </w:rPr>
       </w:pPr>
-      <w:bookmarkStart w:id="17" w:name="_Toc151594192"/>
+      <w:bookmarkStart w:id="17" w:name="_Toc152024787"/>
       <w:r>
         <w:rPr>
           <w:highlight w:val="yellow"/>
@@ -4308,7 +5190,7 @@
       </w:pPr>
       <w:bookmarkStart w:id="18" w:name="_Toc105605094"/>
       <w:bookmarkStart w:id="19" w:name="_Toc146982543"/>
-      <w:bookmarkStart w:id="20" w:name="_Toc151594194"/>
+      <w:bookmarkStart w:id="20" w:name="_Toc152024788"/>
       <w:r>
         <w:lastRenderedPageBreak/>
         <w:t>Algoritmos</w:t>
@@ -4319,6 +5201,7 @@
       <w:pPr>
         <w:pStyle w:val="Ttulo2"/>
       </w:pPr>
+      <w:bookmarkStart w:id="21" w:name="_Toc152024789"/>
       <w:r>
         <w:t xml:space="preserve">Algoritmo de Busca em </w:t>
       </w:r>
@@ -4334,14 +5217,17 @@
       <w:r>
         <w:t>FS)</w:t>
       </w:r>
+      <w:bookmarkEnd w:id="21"/>
     </w:p>
     <w:p>
       <w:pPr>
         <w:pStyle w:val="Ttulo3"/>
       </w:pPr>
+      <w:bookmarkStart w:id="22" w:name="_Toc152024790"/>
       <w:r>
         <w:t>Definição</w:t>
       </w:r>
+      <w:bookmarkEnd w:id="22"/>
     </w:p>
     <w:p>
       <w:pPr>
@@ -4366,22 +5252,18 @@
       </w:r>
       <w:proofErr w:type="spellEnd"/>
       <w:r>
-        <w:t xml:space="preserve">") é um algoritmo para percorrer ou pesquisar estruturas de dados em árvore ou grafo. O algoritmo começa no nó raiz (ou qualquer nó específico em um grafo) e explora todos os vizinhos desse nó antes de passar para os nós no próximo nível de profundidade. Ele visita os nós em camadas ou níveis, garantindo que todos os </w:t>
-      </w:r>
-      <w:r>
-        <w:t>eles de um determinado nível sejam</w:t>
-      </w:r>
-      <w:r>
-        <w:t xml:space="preserve"> explorados antes de passar para o próximo. A BFS é útil para encontrar o caminho mais curto em grafos não ponderados e para travessias que precisam processar nós em ordem de proximidade ao nó inicial.</w:t>
+        <w:t>") é um algoritmo para percorrer ou pesquisar estruturas de dados em árvore ou grafo. O algoritmo começa no nó raiz (ou qualquer nó específico em um grafo) e explora todos os vizinhos desse nó antes de passar para os nós no próximo nível de profundidade. Ele visita os nós em camadas ou níveis, garantindo que todos os eles de um determinado nível sejam explorados antes de passar para o próximo. A BFS é útil para encontrar o caminho mais curto em grafos não ponderados e para travessias que precisam processar nós em ordem de proximidade ao nó inicial.</w:t>
       </w:r>
     </w:p>
     <w:p>
       <w:pPr>
         <w:pStyle w:val="Ttulo3"/>
       </w:pPr>
+      <w:bookmarkStart w:id="23" w:name="_Toc152024791"/>
       <w:r>
         <w:t>Processo:</w:t>
       </w:r>
+      <w:bookmarkEnd w:id="23"/>
     </w:p>
     <w:p>
       <w:pPr>
@@ -4583,19 +5465,7 @@
         <w:jc w:val="both"/>
       </w:pPr>
       <w:r>
-        <w:t xml:space="preserve">A busca </w:t>
-      </w:r>
-      <w:r>
-        <w:t>continua seguindo</w:t>
-      </w:r>
-      <w:r>
-        <w:t xml:space="preserve"> a ordem dos nós na fila, garantindo que os </w:t>
-      </w:r>
-      <w:r>
-        <w:t>eles sejam</w:t>
-      </w:r>
-      <w:r>
-        <w:t xml:space="preserve"> explorados nível por nível.</w:t>
+        <w:t>A busca continua seguindo a ordem dos nós na fila, garantindo que os eles sejam explorados nível por nível.</w:t>
       </w:r>
     </w:p>
     <w:p>
@@ -4700,19 +5570,18 @@
         <w:jc w:val="both"/>
       </w:pPr>
       <w:r>
-        <w:t>Uma vez que o objetivo é alcançado, o algoritmo reconstrói o caminho do nó objetivo de volta ao nó inicial</w:t>
-      </w:r>
-      <w:r>
-        <w:t>.</w:t>
+        <w:t>Uma vez que o objetivo é alcançado, o algoritmo reconstrói o caminho do nó objetivo de volta ao nó inicial.</w:t>
       </w:r>
     </w:p>
     <w:p>
       <w:pPr>
         <w:pStyle w:val="Ttulo3"/>
       </w:pPr>
+      <w:bookmarkStart w:id="24" w:name="_Toc152024792"/>
       <w:r>
         <w:t>Propriedades:</w:t>
       </w:r>
+      <w:bookmarkEnd w:id="24"/>
     </w:p>
     <w:p>
       <w:pPr>
@@ -4809,12 +5678,12 @@
       <w:pPr>
         <w:pStyle w:val="Ttulo2"/>
       </w:pPr>
-      <w:bookmarkStart w:id="21" w:name="_Toc151594197"/>
+      <w:bookmarkStart w:id="25" w:name="_Toc152024793"/>
       <w:r>
         <w:lastRenderedPageBreak/>
         <w:t>A Estrela</w:t>
       </w:r>
-      <w:bookmarkEnd w:id="21"/>
+      <w:bookmarkEnd w:id="25"/>
     </w:p>
     <w:p>
       <w:r>
@@ -4825,9 +5694,11 @@
       <w:pPr>
         <w:pStyle w:val="Ttulo3"/>
       </w:pPr>
+      <w:bookmarkStart w:id="26" w:name="_Toc152024794"/>
       <w:r>
         <w:t>Processo do Algoritmo A*:</w:t>
       </w:r>
+      <w:bookmarkEnd w:id="26"/>
     </w:p>
     <w:p>
       <w:pPr>
@@ -4866,10 +5737,7 @@
         <w:jc w:val="both"/>
       </w:pPr>
       <w:r>
-        <w:t>Cada nó mantém três valores importantes: o custo real do caminho do nó inicial até ele (g), a estimativa heurística do custo para alcançar o objetivo</w:t>
-      </w:r>
-      <w:r>
-        <w:t xml:space="preserve">, onde </w:t>
+        <w:t xml:space="preserve">Cada nó mantém três valores importantes: o custo real do caminho do nó inicial até ele (g), a estimativa heurística do custo para alcançar o objetivo, onde </w:t>
       </w:r>
       <w:proofErr w:type="gramStart"/>
       <w:r>
@@ -4977,13 +5845,7 @@
         <w:jc w:val="both"/>
       </w:pPr>
       <w:r>
-        <w:t>Para cada vizinho, o algoritmo calcula o valor de g (custo do caminho do nó inicial até o vizinho através do nó atual)</w:t>
-      </w:r>
-      <w:r>
-        <w:t>, h (</w:t>
-      </w:r>
-      <w:r>
-        <w:t xml:space="preserve">caminho de </w:t>
+        <w:t xml:space="preserve">Para cada vizinho, o algoritmo calcula o valor de g (custo do caminho do nó inicial até o vizinho através do nó atual), h (caminho de </w:t>
       </w:r>
       <w:r>
         <w:rPr>
@@ -5007,10 +5869,7 @@
         <w:t xml:space="preserve">) </w:t>
       </w:r>
       <w:r>
-        <w:t xml:space="preserve">e </w:t>
-      </w:r>
-      <w:r>
-        <w:t>atualiza o valor de f.</w:t>
+        <w:t>e atualiza o valor de f.</w:t>
       </w:r>
     </w:p>
     <w:p>
@@ -5141,22 +6000,18 @@
         <w:jc w:val="both"/>
       </w:pPr>
       <w:r>
-        <w:t xml:space="preserve">Uma vez que o objetivo é alcançado, o algoritmo reconstrói o caminho do nó objetivo de volta ao nó inicial, seguindo os caminhos de menor custo </w:t>
-      </w:r>
-      <w:r>
-        <w:t>registados</w:t>
-      </w:r>
-      <w:r>
-        <w:t>.</w:t>
+        <w:t>Uma vez que o objetivo é alcançado, o algoritmo reconstrói o caminho do nó objetivo de volta ao nó inicial, seguindo os caminhos de menor custo registados.</w:t>
       </w:r>
     </w:p>
     <w:p>
       <w:pPr>
         <w:pStyle w:val="Ttulo3"/>
       </w:pPr>
+      <w:bookmarkStart w:id="27" w:name="_Toc152024795"/>
       <w:r>
         <w:t>Propriedades do Algoritmo A*:</w:t>
       </w:r>
+      <w:bookmarkEnd w:id="27"/>
     </w:p>
     <w:p>
       <w:pPr>
@@ -5294,20 +6149,38 @@
     <w:p>
       <w:pPr>
         <w:pStyle w:val="Ttulo2"/>
-      </w:pPr>
+        <w:rPr>
+          <w:i/>
+          <w:iCs/>
+        </w:rPr>
+      </w:pPr>
+      <w:bookmarkStart w:id="28" w:name="_Toc152024796"/>
       <w:proofErr w:type="spellStart"/>
       <w:r>
+        <w:rPr>
+          <w:i/>
+          <w:iCs/>
+        </w:rPr>
         <w:lastRenderedPageBreak/>
         <w:t>Greedy</w:t>
       </w:r>
       <w:proofErr w:type="spellEnd"/>
       <w:r>
+        <w:rPr>
+          <w:i/>
+          <w:iCs/>
+        </w:rPr>
         <w:t xml:space="preserve"> </w:t>
       </w:r>
       <w:proofErr w:type="spellStart"/>
       <w:r>
+        <w:rPr>
+          <w:i/>
+          <w:iCs/>
+        </w:rPr>
         <w:t>Search</w:t>
       </w:r>
+      <w:bookmarkEnd w:id="28"/>
       <w:proofErr w:type="spellEnd"/>
     </w:p>
     <w:p>
@@ -5345,16 +6218,7 @@
       </w:r>
       <w:proofErr w:type="spellEnd"/>
       <w:r>
-        <w:t xml:space="preserve"> </w:t>
-      </w:r>
-      <w:r>
-        <w:t xml:space="preserve">é uma abordagem para resolver um problema </w:t>
-      </w:r>
-      <w:r>
-        <w:t>selecionando</w:t>
-      </w:r>
-      <w:r>
-        <w:t xml:space="preserve"> a melhor opção disponível no momento. Não se preocupa se o melhor resultado atual trará o resultado global ótimo.</w:t>
+        <w:t xml:space="preserve"> é uma abordagem para resolver um problema selecionando a melhor opção disponível no momento. Não se preocupa se o melhor resultado atual trará o resultado global ótimo.</w:t>
       </w:r>
     </w:p>
     <w:p>
@@ -5488,13 +6352,7 @@
         <w:jc w:val="both"/>
       </w:pPr>
       <w:r>
-        <w:t xml:space="preserve">A busca </w:t>
-      </w:r>
-      <w:r>
-        <w:t>continua seguindo</w:t>
-      </w:r>
-      <w:r>
-        <w:t xml:space="preserve"> a orientação da heurística, até que o objetivo seja encontrado ou até que fique claro que não há caminho viável para o objetivo a partir do trajeto escolhido.</w:t>
+        <w:t>A busca continua seguindo a orientação da heurística, até que o objetivo seja encontrado ou até que fique claro que não há caminho viável para o objetivo a partir do trajeto escolhido.</w:t>
       </w:r>
     </w:p>
     <w:p>
@@ -5536,13 +6394,235 @@
     </w:p>
     <w:p>
       <w:pPr>
+        <w:pStyle w:val="Ttulo3"/>
+        <w:rPr>
+          <w:i/>
+          <w:iCs/>
+        </w:rPr>
+      </w:pPr>
+      <w:bookmarkStart w:id="29" w:name="_Toc152024797"/>
+      <w:r>
+        <w:lastRenderedPageBreak/>
+        <w:t xml:space="preserve">Propriedades do Algoritmo </w:t>
+      </w:r>
+      <w:proofErr w:type="spellStart"/>
+      <w:r>
+        <w:rPr>
+          <w:i/>
+          <w:iCs/>
+        </w:rPr>
+        <w:t>Greedy</w:t>
+      </w:r>
+      <w:proofErr w:type="spellEnd"/>
+      <w:r>
+        <w:rPr>
+          <w:i/>
+          <w:iCs/>
+        </w:rPr>
+        <w:t xml:space="preserve"> </w:t>
+      </w:r>
+      <w:proofErr w:type="spellStart"/>
+      <w:r>
+        <w:rPr>
+          <w:i/>
+          <w:iCs/>
+        </w:rPr>
+        <w:t>Search</w:t>
+      </w:r>
+      <w:bookmarkEnd w:id="29"/>
+      <w:proofErr w:type="spellEnd"/>
+    </w:p>
+    <w:p>
+      <w:pPr>
+        <w:spacing w:line="360" w:lineRule="auto"/>
+        <w:ind w:firstLine="720"/>
+        <w:jc w:val="both"/>
+      </w:pPr>
+      <w:r>
+        <w:rPr>
+          <w:b/>
+          <w:bCs/>
+        </w:rPr>
+        <w:t>Não Ótimo:</w:t>
+      </w:r>
+      <w:r>
+        <w:t xml:space="preserve"> </w:t>
+      </w:r>
+      <w:r>
+        <w:t xml:space="preserve">O </w:t>
+      </w:r>
+      <w:proofErr w:type="spellStart"/>
+      <w:r>
+        <w:t>Greedy</w:t>
+      </w:r>
+      <w:proofErr w:type="spellEnd"/>
+      <w:r>
+        <w:t xml:space="preserve"> </w:t>
+      </w:r>
+      <w:proofErr w:type="spellStart"/>
+      <w:r>
+        <w:t>Search</w:t>
+      </w:r>
+      <w:proofErr w:type="spellEnd"/>
+      <w:r>
+        <w:t xml:space="preserve"> não garante encontrar a solução mais ótima para um problema. Ele faz escolhas que parecem ser as melhores no momento, sem considerar o custo acumulado ou o impacto futuro dessas escolhas.</w:t>
+      </w:r>
+    </w:p>
+    <w:p>
+      <w:pPr>
+        <w:spacing w:line="360" w:lineRule="auto"/>
+        <w:ind w:firstLine="720"/>
+        <w:jc w:val="both"/>
+      </w:pPr>
+      <w:r>
+        <w:rPr>
+          <w:b/>
+          <w:bCs/>
+        </w:rPr>
+        <w:t>Não Completo:</w:t>
+      </w:r>
+      <w:r>
+        <w:t xml:space="preserve"> </w:t>
+      </w:r>
+      <w:r>
+        <w:t>Este algoritmo não é completo, o que significa que não há garantia de que ele sempre encontrará uma solução, se ela existir. Em cenários com múltiplos caminhos ou obstáculos, pode falhar em encontrar um caminho até o objetivo.</w:t>
+      </w:r>
+    </w:p>
+    <w:p>
+      <w:pPr>
+        <w:spacing w:line="360" w:lineRule="auto"/>
+        <w:ind w:firstLine="720"/>
+        <w:jc w:val="both"/>
+      </w:pPr>
+      <w:r>
+        <w:rPr>
+          <w:b/>
+          <w:bCs/>
+        </w:rPr>
+        <w:t>Dependência da Heurística:</w:t>
+      </w:r>
+      <w:r>
+        <w:t xml:space="preserve"> </w:t>
+      </w:r>
+      <w:r>
+        <w:t xml:space="preserve">A eficácia do </w:t>
+      </w:r>
+      <w:proofErr w:type="spellStart"/>
+      <w:r>
+        <w:t>Greedy</w:t>
+      </w:r>
+      <w:proofErr w:type="spellEnd"/>
+      <w:r>
+        <w:t xml:space="preserve"> </w:t>
+      </w:r>
+      <w:proofErr w:type="spellStart"/>
+      <w:r>
+        <w:t>Search</w:t>
+      </w:r>
+      <w:proofErr w:type="spellEnd"/>
+      <w:r>
+        <w:t xml:space="preserve"> é altamente dependente da qualidade da função heurística utilizada. Uma heurística apropriada pode conduzir rapidamente ao objetivo, enquanto uma heurística inadequada pode levar a resultados não atinge a mais alta qualidade</w:t>
+      </w:r>
+      <w:r>
+        <w:t xml:space="preserve"> </w:t>
+      </w:r>
+      <w:r>
+        <w:t>ou falhas.</w:t>
+      </w:r>
+    </w:p>
+    <w:p>
+      <w:pPr>
+        <w:spacing w:line="360" w:lineRule="auto"/>
+        <w:ind w:firstLine="720"/>
+        <w:jc w:val="both"/>
+      </w:pPr>
+      <w:r>
+        <w:rPr>
+          <w:b/>
+          <w:bCs/>
+        </w:rPr>
+        <w:t>Eficiência em Termos de Espaço e Tempo:</w:t>
+      </w:r>
+      <w:r>
+        <w:t xml:space="preserve"> </w:t>
+      </w:r>
+      <w:r>
+        <w:t xml:space="preserve">O </w:t>
+      </w:r>
+      <w:proofErr w:type="spellStart"/>
+      <w:r>
+        <w:t>Greedy</w:t>
+      </w:r>
+      <w:proofErr w:type="spellEnd"/>
+      <w:r>
+        <w:t xml:space="preserve"> </w:t>
+      </w:r>
+      <w:proofErr w:type="spellStart"/>
+      <w:r>
+        <w:t>Search</w:t>
+      </w:r>
+      <w:proofErr w:type="spellEnd"/>
+      <w:r>
+        <w:t xml:space="preserve"> é geralmente eficiente em termos de uso de memória e tempo de execução, principalmente porque não mantém um </w:t>
+      </w:r>
+      <w:r>
+        <w:t>registo</w:t>
+      </w:r>
+      <w:r>
+        <w:t xml:space="preserve"> de todos os caminhos explorados.</w:t>
+      </w:r>
+    </w:p>
+    <w:p>
+      <w:pPr>
+        <w:spacing w:line="360" w:lineRule="auto"/>
+        <w:ind w:firstLine="720"/>
+        <w:jc w:val="both"/>
+      </w:pPr>
+      <w:r>
+        <w:rPr>
+          <w:b/>
+          <w:bCs/>
+        </w:rPr>
+        <w:t>Aplicabilidade Prática Limitada:</w:t>
+      </w:r>
+      <w:r>
+        <w:t xml:space="preserve"> </w:t>
+      </w:r>
+      <w:r>
+        <w:t xml:space="preserve">Embora o </w:t>
+      </w:r>
+      <w:proofErr w:type="spellStart"/>
+      <w:r>
+        <w:t>Greedy</w:t>
+      </w:r>
+      <w:proofErr w:type="spellEnd"/>
+      <w:r>
+        <w:t xml:space="preserve"> </w:t>
+      </w:r>
+      <w:proofErr w:type="spellStart"/>
+      <w:r>
+        <w:t>Search</w:t>
+      </w:r>
+      <w:proofErr w:type="spellEnd"/>
+      <w:r>
+        <w:t xml:space="preserve"> seja útil em alguns cenários específicos, sua aplicabilidade é limitada em problemas complexos, onde a escolha mais promissora a curto prazo não necessariamente leva ao melhor resultado global.</w:t>
+      </w:r>
+    </w:p>
+    <w:p>
+      <w:r>
+        <w:br w:type="page"/>
+      </w:r>
+    </w:p>
+    <w:p>
+      <w:pPr>
         <w:pStyle w:val="Ttulo1"/>
       </w:pPr>
-      <w:bookmarkStart w:id="22" w:name="_Toc151594198"/>
+      <w:bookmarkStart w:id="30" w:name="_Toc152024798"/>
       <w:r>
         <w:lastRenderedPageBreak/>
         <w:t>Armazéns</w:t>
       </w:r>
+      <w:bookmarkEnd w:id="30"/>
     </w:p>
     <w:p>
       <w:pPr>
@@ -5738,24 +6818,25 @@
       <w:pPr>
         <w:pStyle w:val="Ttulo1"/>
       </w:pPr>
+      <w:bookmarkStart w:id="31" w:name="_Toc152024799"/>
       <w:r>
         <w:lastRenderedPageBreak/>
         <w:t>Desenvolvimento</w:t>
       </w:r>
-      <w:bookmarkEnd w:id="22"/>
+      <w:bookmarkEnd w:id="31"/>
     </w:p>
     <w:p>
       <w:pPr>
         <w:pStyle w:val="Ttulo2"/>
       </w:pPr>
-      <w:bookmarkStart w:id="23" w:name="_Toc151594199"/>
+      <w:bookmarkStart w:id="32" w:name="_Toc152024800"/>
       <w:r>
         <w:t xml:space="preserve">Matriz </w:t>
       </w:r>
-      <w:bookmarkEnd w:id="23"/>
       <w:r>
         <w:t>para simular Armazém</w:t>
       </w:r>
+      <w:bookmarkEnd w:id="32"/>
     </w:p>
     <w:p>
       <w:pPr>
@@ -5794,13 +6875,7 @@
         <w:jc w:val="both"/>
       </w:pPr>
       <w:r>
-        <w:t xml:space="preserve">A matriz é inicialmente criada como uma </w:t>
-      </w:r>
-      <w:r>
-        <w:t>matriz</w:t>
-      </w:r>
-      <w:r>
-        <w:t xml:space="preserve"> de células vazias, representadas por pontos ('.'). Cada ponto simboliza um espaço livre por onde o robô pode se mover.</w:t>
+        <w:t>A matriz é inicialmente criada como uma matriz de células vazias, representadas por pontos ('.'). Cada ponto simboliza um espaço livre por onde o robô pode se mover.</w:t>
       </w:r>
     </w:p>
     <w:p>
@@ -5831,13 +6906,7 @@
         <w:jc w:val="both"/>
       </w:pPr>
       <w:r>
-        <w:t xml:space="preserve">A quantidade de obstáculos é determinada por uma </w:t>
-      </w:r>
-      <w:r>
-        <w:t>percentagem</w:t>
-      </w:r>
-      <w:r>
-        <w:t xml:space="preserve"> definida, assegurando que um certo número de células na matriz seja convertido em obstáculos.</w:t>
+        <w:t>A quantidade de obstáculos é determinada por uma percentagem definida, assegurando que um certo número de células na matriz seja convertido em obstáculos.</w:t>
       </w:r>
     </w:p>
     <w:p>
@@ -5867,13 +6936,7 @@
         <w:jc w:val="both"/>
       </w:pPr>
       <w:r>
-        <w:t xml:space="preserve">Obstáculos são distribuídos aleatoriamente pela matriz para simular </w:t>
-      </w:r>
-      <w:r>
-        <w:t>obstáculos</w:t>
-      </w:r>
-      <w:r>
-        <w:t xml:space="preserve"> no armazém. Estes são representados por '#' e indicam áreas pelas quais o robô não pode passar.</w:t>
+        <w:t>Obstáculos são distribuídos aleatoriamente pela matriz para simular obstáculos no armazém. Estes são representados por '#' e indicam áreas pelas quais o robô não pode passar.</w:t>
       </w:r>
     </w:p>
     <w:p>
@@ -5893,21 +6956,7 @@
           <w:b/>
           <w:bCs/>
         </w:rPr>
-        <w:t xml:space="preserve">Posicionamento de </w:t>
-      </w:r>
-      <w:r>
-        <w:rPr>
-          <w:b/>
-          <w:bCs/>
-        </w:rPr>
-        <w:t>Elementos-Chave</w:t>
-      </w:r>
-      <w:r>
-        <w:rPr>
-          <w:b/>
-          <w:bCs/>
-        </w:rPr>
-        <w:t>:</w:t>
+        <w:t>Posicionamento de Elementos-Chave:</w:t>
       </w:r>
     </w:p>
     <w:p>
@@ -6018,25 +7067,19 @@
         <w:jc w:val="both"/>
       </w:pPr>
       <w:r>
-        <w:t xml:space="preserve">A matriz é gerada automaticamente com estes critérios, utilizando algoritmos para assegurar a distribuição aleatória dos obstáculos e a colocação dos </w:t>
-      </w:r>
-      <w:r>
-        <w:t>elementos-chave</w:t>
-      </w:r>
-      <w:r>
-        <w:t>.</w:t>
+        <w:t>A matriz é gerada automaticamente com estes critérios, utilizando algoritmos para assegurar a distribuição aleatória dos obstáculos e a colocação dos elementos-chave.</w:t>
       </w:r>
     </w:p>
     <w:p>
       <w:pPr>
         <w:pStyle w:val="Ttulo2"/>
       </w:pPr>
-      <w:bookmarkStart w:id="24" w:name="_Toc151594200"/>
+      <w:bookmarkStart w:id="33" w:name="_Toc152024801"/>
       <w:r>
         <w:lastRenderedPageBreak/>
         <w:t>Algoritmo BFS</w:t>
       </w:r>
-      <w:bookmarkEnd w:id="24"/>
+      <w:bookmarkEnd w:id="33"/>
     </w:p>
     <w:p>
       <w:pPr>
@@ -6237,12 +7280,12 @@
       <w:pPr>
         <w:pStyle w:val="Ttulo2"/>
       </w:pPr>
-      <w:bookmarkStart w:id="25" w:name="_Toc151594202"/>
+      <w:bookmarkStart w:id="34" w:name="_Toc152024802"/>
       <w:r>
         <w:lastRenderedPageBreak/>
         <w:t>Algoritmo A Estrela</w:t>
       </w:r>
-      <w:bookmarkEnd w:id="25"/>
+      <w:bookmarkEnd w:id="34"/>
     </w:p>
     <w:p>
       <w:pPr>
@@ -6448,47 +7491,1301 @@
       <w:pPr>
         <w:pStyle w:val="Ttulo2"/>
       </w:pPr>
-      <w:bookmarkStart w:id="26" w:name="_Toc151594201"/>
+      <w:bookmarkStart w:id="35" w:name="_Toc152024803"/>
       <w:r>
         <w:lastRenderedPageBreak/>
         <w:t xml:space="preserve">Algoritmo </w:t>
       </w:r>
       <w:proofErr w:type="spellStart"/>
       <w:r>
-        <w:t>GridySearch</w:t>
-      </w:r>
-      <w:bookmarkEnd w:id="26"/>
+        <w:rPr>
+          <w:i/>
+          <w:iCs/>
+        </w:rPr>
+        <w:t>Gridy</w:t>
+      </w:r>
       <w:proofErr w:type="spellEnd"/>
+      <w:r>
+        <w:rPr>
+          <w:i/>
+          <w:iCs/>
+        </w:rPr>
+        <w:t xml:space="preserve"> </w:t>
+      </w:r>
+      <w:proofErr w:type="spellStart"/>
+      <w:r>
+        <w:rPr>
+          <w:i/>
+          <w:iCs/>
+        </w:rPr>
+        <w:t>Search</w:t>
+      </w:r>
+      <w:bookmarkEnd w:id="35"/>
+      <w:proofErr w:type="spellEnd"/>
+    </w:p>
+    <w:p>
+      <w:pPr>
+        <w:spacing w:line="360" w:lineRule="auto"/>
+        <w:ind w:firstLine="720"/>
+        <w:jc w:val="both"/>
+      </w:pPr>
+      <w:r>
+        <w:t xml:space="preserve">No ambiente simulado de um armazém, o algoritmo </w:t>
+      </w:r>
+      <w:proofErr w:type="spellStart"/>
+      <w:r>
+        <w:t>Greedy</w:t>
+      </w:r>
+      <w:proofErr w:type="spellEnd"/>
+      <w:r>
+        <w:t xml:space="preserve"> </w:t>
+      </w:r>
+      <w:proofErr w:type="spellStart"/>
+      <w:r>
+        <w:t>Search</w:t>
+      </w:r>
+      <w:proofErr w:type="spellEnd"/>
+      <w:r>
+        <w:t xml:space="preserve"> é </w:t>
+      </w:r>
+      <w:r>
+        <w:t>empregue</w:t>
+      </w:r>
+      <w:r>
+        <w:t xml:space="preserve"> para guiar um robô na tarefa de localizar e coletar um produto, e posteriormente transportá-lo para um ponto de saída. O armazém é mapeado por uma matriz, com obstáculos, caminhos e locais de interesse claramente definidos.</w:t>
+      </w:r>
+    </w:p>
+    <w:p>
+      <w:pPr>
+        <w:pStyle w:val="PargrafodaLista"/>
+        <w:numPr>
+          <w:ilvl w:val="0"/>
+          <w:numId w:val="45"/>
+        </w:numPr>
+        <w:spacing w:line="360" w:lineRule="auto"/>
+        <w:jc w:val="both"/>
+        <w:rPr>
+          <w:b/>
+          <w:bCs/>
+        </w:rPr>
+      </w:pPr>
+      <w:r>
+        <w:rPr>
+          <w:b/>
+          <w:bCs/>
+        </w:rPr>
+        <w:t>Implementação e Funcionamento:</w:t>
+      </w:r>
+    </w:p>
+    <w:p>
+      <w:pPr>
+        <w:spacing w:line="360" w:lineRule="auto"/>
+        <w:ind w:firstLine="720"/>
+        <w:jc w:val="both"/>
+      </w:pPr>
+      <w:r>
+        <w:t>Uma interface gráfica mostra o armazém, com cores distintas marcando o robô, o produto, o ponto de saída, os caminhos explorados e os obstáculos. Isso proporciona uma visualização clara do ambiente e da trajetória do robô.</w:t>
+      </w:r>
+    </w:p>
+    <w:p>
+      <w:pPr>
+        <w:pStyle w:val="PargrafodaLista"/>
+        <w:numPr>
+          <w:ilvl w:val="0"/>
+          <w:numId w:val="45"/>
+        </w:numPr>
+        <w:spacing w:line="360" w:lineRule="auto"/>
+        <w:jc w:val="both"/>
+        <w:rPr>
+          <w:b/>
+          <w:bCs/>
+        </w:rPr>
+      </w:pPr>
+      <w:r>
+        <w:rPr>
+          <w:b/>
+          <w:bCs/>
+        </w:rPr>
+        <w:t>Funcionamento do Algoritmo:</w:t>
+      </w:r>
+    </w:p>
+    <w:p>
+      <w:pPr>
+        <w:spacing w:line="360" w:lineRule="auto"/>
+        <w:ind w:firstLine="720"/>
+        <w:jc w:val="both"/>
+      </w:pPr>
+      <w:r>
+        <w:t xml:space="preserve">O </w:t>
+      </w:r>
+      <w:proofErr w:type="spellStart"/>
+      <w:r>
+        <w:t>Greedy</w:t>
+      </w:r>
+      <w:proofErr w:type="spellEnd"/>
+      <w:r>
+        <w:t xml:space="preserve"> </w:t>
+      </w:r>
+      <w:proofErr w:type="spellStart"/>
+      <w:r>
+        <w:t>Search</w:t>
+      </w:r>
+      <w:proofErr w:type="spellEnd"/>
+      <w:r>
+        <w:t xml:space="preserve"> move o robô passo a passo em direção ao objetivo, selecionando a cada momento a opção que parece mais direta, baseada em uma função heurística.</w:t>
+      </w:r>
+    </w:p>
+    <w:p>
+      <w:pPr>
+        <w:spacing w:line="360" w:lineRule="auto"/>
+        <w:ind w:firstLine="720"/>
+        <w:jc w:val="both"/>
+      </w:pPr>
+      <w:r>
+        <w:t>Esta abordagem não reavalia decisões passadas nem considera o custo total percorrido, focando unicamente na estimativa até o destino.</w:t>
+      </w:r>
+    </w:p>
+    <w:p>
+      <w:pPr>
+        <w:pStyle w:val="PargrafodaLista"/>
+        <w:numPr>
+          <w:ilvl w:val="0"/>
+          <w:numId w:val="45"/>
+        </w:numPr>
+        <w:spacing w:line="360" w:lineRule="auto"/>
+        <w:jc w:val="both"/>
+        <w:rPr>
+          <w:b/>
+          <w:bCs/>
+        </w:rPr>
+      </w:pPr>
+      <w:r>
+        <w:rPr>
+          <w:b/>
+          <w:bCs/>
+        </w:rPr>
+        <w:t xml:space="preserve">Desafios de </w:t>
+      </w:r>
+      <w:r>
+        <w:rPr>
+          <w:b/>
+          <w:bCs/>
+        </w:rPr>
+        <w:t>Procura</w:t>
+      </w:r>
+      <w:r>
+        <w:rPr>
+          <w:b/>
+          <w:bCs/>
+        </w:rPr>
+        <w:t>:</w:t>
+      </w:r>
+    </w:p>
+    <w:p>
+      <w:pPr>
+        <w:spacing w:line="360" w:lineRule="auto"/>
+        <w:ind w:firstLine="720"/>
+        <w:jc w:val="both"/>
+      </w:pPr>
+      <w:r>
+        <w:t xml:space="preserve">A natureza direta do </w:t>
+      </w:r>
+      <w:proofErr w:type="spellStart"/>
+      <w:r>
+        <w:t>Greedy</w:t>
+      </w:r>
+      <w:proofErr w:type="spellEnd"/>
+      <w:r>
+        <w:t xml:space="preserve"> </w:t>
+      </w:r>
+      <w:proofErr w:type="spellStart"/>
+      <w:r>
+        <w:t>Search</w:t>
+      </w:r>
+      <w:proofErr w:type="spellEnd"/>
+      <w:r>
+        <w:t xml:space="preserve"> pode não sempre garantir o caminho mais eficiente ou seguro, mas busca o trajeto mais direto baseado na heurística utilizada.</w:t>
+      </w:r>
+    </w:p>
+    <w:p>
+      <w:pPr>
+        <w:pStyle w:val="PargrafodaLista"/>
+        <w:numPr>
+          <w:ilvl w:val="0"/>
+          <w:numId w:val="45"/>
+        </w:numPr>
+        <w:spacing w:line="360" w:lineRule="auto"/>
+        <w:jc w:val="both"/>
+        <w:rPr>
+          <w:b/>
+          <w:bCs/>
+        </w:rPr>
+      </w:pPr>
+      <w:r>
+        <w:rPr>
+          <w:b/>
+          <w:bCs/>
+        </w:rPr>
+        <w:t>Monitoramento e Análise:</w:t>
+      </w:r>
+    </w:p>
+    <w:p>
+      <w:pPr>
+        <w:spacing w:line="360" w:lineRule="auto"/>
+        <w:ind w:firstLine="720"/>
+        <w:jc w:val="both"/>
+      </w:pPr>
+      <w:r>
+        <w:t xml:space="preserve">O tempo e a eficiência do robô em alcançar seus objetivos são monitorados para avaliar a eficácia do algoritmo </w:t>
+      </w:r>
+      <w:proofErr w:type="spellStart"/>
+      <w:r>
+        <w:t>Greedy</w:t>
+      </w:r>
+      <w:proofErr w:type="spellEnd"/>
+      <w:r>
+        <w:t xml:space="preserve"> </w:t>
+      </w:r>
+      <w:proofErr w:type="spellStart"/>
+      <w:r>
+        <w:t>Search</w:t>
+      </w:r>
+      <w:proofErr w:type="spellEnd"/>
+      <w:r>
+        <w:t xml:space="preserve"> em diferentes configurações do armazém.</w:t>
+      </w:r>
+    </w:p>
+    <w:p>
+      <w:pPr>
+        <w:pStyle w:val="PargrafodaLista"/>
+        <w:numPr>
+          <w:ilvl w:val="0"/>
+          <w:numId w:val="45"/>
+        </w:numPr>
+        <w:spacing w:line="360" w:lineRule="auto"/>
+        <w:jc w:val="both"/>
+        <w:rPr>
+          <w:b/>
+          <w:bCs/>
+        </w:rPr>
+      </w:pPr>
+      <w:r>
+        <w:rPr>
+          <w:b/>
+          <w:bCs/>
+        </w:rPr>
+        <w:t>Visualização do Processo:</w:t>
+      </w:r>
+    </w:p>
+    <w:p>
+      <w:pPr>
+        <w:spacing w:line="360" w:lineRule="auto"/>
+        <w:ind w:firstLine="720"/>
+        <w:jc w:val="both"/>
+      </w:pPr>
+      <w:r>
+        <w:t>A interface gráfica atualiza em tempo real para mostrar o caminho sendo explorado pelo robô, os locais já visitados e a progressão em direção ao objetivo.</w:t>
+      </w:r>
+    </w:p>
+    <w:p>
+      <w:r>
+        <w:br w:type="page"/>
+      </w:r>
     </w:p>
     <w:p>
       <w:pPr>
         <w:pStyle w:val="Ttulo1"/>
       </w:pPr>
-      <w:r>
+      <w:bookmarkStart w:id="36" w:name="_Toc152024804"/>
+      <w:r>
+        <w:lastRenderedPageBreak/>
         <w:t>Resultados</w:t>
       </w:r>
+      <w:bookmarkEnd w:id="36"/>
+    </w:p>
+    <w:p>
+      <w:pPr>
+        <w:spacing w:line="360" w:lineRule="auto"/>
+        <w:ind w:firstLine="720"/>
+        <w:jc w:val="both"/>
+      </w:pPr>
+      <w:r>
+        <w:t>Foram criadas 72 matrizes para simular os armazéns e avaliar o desempenho de cada algoritmo. As matrizes criadas são do tipo:</w:t>
+      </w:r>
+    </w:p>
+    <w:p>
+      <w:pPr>
+        <w:pStyle w:val="Legenda"/>
+        <w:keepNext/>
+        <w:jc w:val="center"/>
+      </w:pPr>
+      <w:bookmarkStart w:id="37" w:name="_Toc152024774"/>
+      <w:r>
+        <w:t xml:space="preserve">Tabela </w:t>
+      </w:r>
+      <w:fldSimple w:instr=" SEQ Tabela \* ARABIC ">
+        <w:r>
+          <w:rPr>
+            <w:noProof/>
+          </w:rPr>
+          <w:t>1</w:t>
+        </w:r>
+      </w:fldSimple>
+      <w:r>
+        <w:t xml:space="preserve"> - Armazéns Simulados</w:t>
+      </w:r>
+      <w:bookmarkEnd w:id="37"/>
+    </w:p>
+    <w:tbl>
+      <w:tblPr>
+        <w:tblStyle w:val="TabeladeGrelha4"/>
+        <w:tblW w:w="0" w:type="auto"/>
+        <w:jc w:val="center"/>
+        <w:tblLook w:val="04A0" w:firstRow="1" w:lastRow="0" w:firstColumn="1" w:lastColumn="0" w:noHBand="0" w:noVBand="1"/>
+      </w:tblPr>
+      <w:tblGrid>
+        <w:gridCol w:w="2199"/>
+        <w:gridCol w:w="2109"/>
+        <w:gridCol w:w="3057"/>
+      </w:tblGrid>
+      <w:tr>
+        <w:trPr>
+          <w:cnfStyle w:val="100000000000" w:firstRow="1" w:lastRow="0" w:firstColumn="0" w:lastColumn="0" w:oddVBand="0" w:evenVBand="0" w:oddHBand="0" w:evenHBand="0" w:firstRowFirstColumn="0" w:firstRowLastColumn="0" w:lastRowFirstColumn="0" w:lastRowLastColumn="0"/>
+          <w:jc w:val="center"/>
+        </w:trPr>
+        <w:tc>
+          <w:tcPr>
+            <w:cnfStyle w:val="001000000000" w:firstRow="0" w:lastRow="0" w:firstColumn="1" w:lastColumn="0" w:oddVBand="0" w:evenVBand="0" w:oddHBand="0" w:evenHBand="0" w:firstRowFirstColumn="0" w:firstRowLastColumn="0" w:lastRowFirstColumn="0" w:lastRowLastColumn="0"/>
+            <w:tcW w:w="2199" w:type="dxa"/>
+          </w:tcPr>
+          <w:p>
+            <w:pPr>
+              <w:spacing w:line="360" w:lineRule="auto"/>
+            </w:pPr>
+            <w:r>
+              <w:t>Número de Matrizes</w:t>
+            </w:r>
+          </w:p>
+        </w:tc>
+        <w:tc>
+          <w:tcPr>
+            <w:tcW w:w="2109" w:type="dxa"/>
+          </w:tcPr>
+          <w:p>
+            <w:pPr>
+              <w:spacing w:line="360" w:lineRule="auto"/>
+              <w:cnfStyle w:val="100000000000" w:firstRow="1" w:lastRow="0" w:firstColumn="0" w:lastColumn="0" w:oddVBand="0" w:evenVBand="0" w:oddHBand="0" w:evenHBand="0" w:firstRowFirstColumn="0" w:firstRowLastColumn="0" w:lastRowFirstColumn="0" w:lastRowLastColumn="0"/>
+            </w:pPr>
+            <w:r>
+              <w:t>Tamanho da Matriz</w:t>
+            </w:r>
+          </w:p>
+        </w:tc>
+        <w:tc>
+          <w:tcPr>
+            <w:tcW w:w="3057" w:type="dxa"/>
+          </w:tcPr>
+          <w:p>
+            <w:pPr>
+              <w:spacing w:line="360" w:lineRule="auto"/>
+              <w:cnfStyle w:val="100000000000" w:firstRow="1" w:lastRow="0" w:firstColumn="0" w:lastColumn="0" w:oddVBand="0" w:evenVBand="0" w:oddHBand="0" w:evenHBand="0" w:firstRowFirstColumn="0" w:firstRowLastColumn="0" w:lastRowFirstColumn="0" w:lastRowLastColumn="0"/>
+            </w:pPr>
+            <w:r>
+              <w:t>Tipo de Matriz</w:t>
+            </w:r>
+          </w:p>
+        </w:tc>
+      </w:tr>
+      <w:tr>
+        <w:trPr>
+          <w:cnfStyle w:val="000000100000" w:firstRow="0" w:lastRow="0" w:firstColumn="0" w:lastColumn="0" w:oddVBand="0" w:evenVBand="0" w:oddHBand="1" w:evenHBand="0" w:firstRowFirstColumn="0" w:firstRowLastColumn="0" w:lastRowFirstColumn="0" w:lastRowLastColumn="0"/>
+          <w:jc w:val="center"/>
+        </w:trPr>
+        <w:tc>
+          <w:tcPr>
+            <w:cnfStyle w:val="001000000000" w:firstRow="0" w:lastRow="0" w:firstColumn="1" w:lastColumn="0" w:oddVBand="0" w:evenVBand="0" w:oddHBand="0" w:evenHBand="0" w:firstRowFirstColumn="0" w:firstRowLastColumn="0" w:lastRowFirstColumn="0" w:lastRowLastColumn="0"/>
+            <w:tcW w:w="2199" w:type="dxa"/>
+            <w:vMerge w:val="restart"/>
+            <w:vAlign w:val="center"/>
+          </w:tcPr>
+          <w:p>
+            <w:pPr>
+              <w:spacing w:line="360" w:lineRule="auto"/>
+              <w:jc w:val="center"/>
+            </w:pPr>
+            <w:r>
+              <w:t>5</w:t>
+            </w:r>
+          </w:p>
+        </w:tc>
+        <w:tc>
+          <w:tcPr>
+            <w:tcW w:w="2109" w:type="dxa"/>
+            <w:vAlign w:val="center"/>
+          </w:tcPr>
+          <w:p>
+            <w:pPr>
+              <w:spacing w:line="360" w:lineRule="auto"/>
+              <w:jc w:val="center"/>
+              <w:cnfStyle w:val="000000100000" w:firstRow="0" w:lastRow="0" w:firstColumn="0" w:lastColumn="0" w:oddVBand="0" w:evenVBand="0" w:oddHBand="1" w:evenHBand="0" w:firstRowFirstColumn="0" w:firstRowLastColumn="0" w:lastRowFirstColumn="0" w:lastRowLastColumn="0"/>
+            </w:pPr>
+            <w:r>
+              <w:t>10x10</w:t>
+            </w:r>
+          </w:p>
+        </w:tc>
+        <w:tc>
+          <w:tcPr>
+            <w:tcW w:w="3057" w:type="dxa"/>
+            <w:vAlign w:val="center"/>
+          </w:tcPr>
+          <w:p>
+            <w:pPr>
+              <w:spacing w:line="360" w:lineRule="auto"/>
+              <w:jc w:val="center"/>
+              <w:cnfStyle w:val="000000100000" w:firstRow="0" w:lastRow="0" w:firstColumn="0" w:lastColumn="0" w:oddVBand="0" w:evenVBand="0" w:oddHBand="1" w:evenHBand="0" w:firstRowFirstColumn="0" w:firstRowLastColumn="0" w:lastRowFirstColumn="0" w:lastRowLastColumn="0"/>
+            </w:pPr>
+            <w:r>
+              <w:t>Nível Baixo de Obstáculos</w:t>
+            </w:r>
+          </w:p>
+        </w:tc>
+      </w:tr>
+      <w:tr>
+        <w:trPr>
+          <w:jc w:val="center"/>
+        </w:trPr>
+        <w:tc>
+          <w:tcPr>
+            <w:cnfStyle w:val="001000000000" w:firstRow="0" w:lastRow="0" w:firstColumn="1" w:lastColumn="0" w:oddVBand="0" w:evenVBand="0" w:oddHBand="0" w:evenHBand="0" w:firstRowFirstColumn="0" w:firstRowLastColumn="0" w:lastRowFirstColumn="0" w:lastRowLastColumn="0"/>
+            <w:tcW w:w="2199" w:type="dxa"/>
+            <w:vMerge/>
+          </w:tcPr>
+          <w:p>
+            <w:pPr>
+              <w:spacing w:line="360" w:lineRule="auto"/>
+            </w:pPr>
+          </w:p>
+        </w:tc>
+        <w:tc>
+          <w:tcPr>
+            <w:tcW w:w="2109" w:type="dxa"/>
+            <w:vAlign w:val="center"/>
+          </w:tcPr>
+          <w:p>
+            <w:pPr>
+              <w:spacing w:line="360" w:lineRule="auto"/>
+              <w:jc w:val="center"/>
+              <w:cnfStyle w:val="000000000000" w:firstRow="0" w:lastRow="0" w:firstColumn="0" w:lastColumn="0" w:oddVBand="0" w:evenVBand="0" w:oddHBand="0" w:evenHBand="0" w:firstRowFirstColumn="0" w:firstRowLastColumn="0" w:lastRowFirstColumn="0" w:lastRowLastColumn="0"/>
+            </w:pPr>
+            <w:r>
+              <w:t>25x25</w:t>
+            </w:r>
+          </w:p>
+        </w:tc>
+        <w:tc>
+          <w:tcPr>
+            <w:tcW w:w="3057" w:type="dxa"/>
+            <w:vAlign w:val="center"/>
+          </w:tcPr>
+          <w:p>
+            <w:pPr>
+              <w:spacing w:line="360" w:lineRule="auto"/>
+              <w:jc w:val="center"/>
+              <w:cnfStyle w:val="000000000000" w:firstRow="0" w:lastRow="0" w:firstColumn="0" w:lastColumn="0" w:oddVBand="0" w:evenVBand="0" w:oddHBand="0" w:evenHBand="0" w:firstRowFirstColumn="0" w:firstRowLastColumn="0" w:lastRowFirstColumn="0" w:lastRowLastColumn="0"/>
+            </w:pPr>
+            <w:r>
+              <w:t>Nível Baixo de Obstáculos</w:t>
+            </w:r>
+          </w:p>
+        </w:tc>
+      </w:tr>
+      <w:tr>
+        <w:trPr>
+          <w:cnfStyle w:val="000000100000" w:firstRow="0" w:lastRow="0" w:firstColumn="0" w:lastColumn="0" w:oddVBand="0" w:evenVBand="0" w:oddHBand="1" w:evenHBand="0" w:firstRowFirstColumn="0" w:firstRowLastColumn="0" w:lastRowFirstColumn="0" w:lastRowLastColumn="0"/>
+          <w:jc w:val="center"/>
+        </w:trPr>
+        <w:tc>
+          <w:tcPr>
+            <w:cnfStyle w:val="001000000000" w:firstRow="0" w:lastRow="0" w:firstColumn="1" w:lastColumn="0" w:oddVBand="0" w:evenVBand="0" w:oddHBand="0" w:evenHBand="0" w:firstRowFirstColumn="0" w:firstRowLastColumn="0" w:lastRowFirstColumn="0" w:lastRowLastColumn="0"/>
+            <w:tcW w:w="2199" w:type="dxa"/>
+            <w:vMerge/>
+          </w:tcPr>
+          <w:p>
+            <w:pPr>
+              <w:spacing w:line="360" w:lineRule="auto"/>
+            </w:pPr>
+          </w:p>
+        </w:tc>
+        <w:tc>
+          <w:tcPr>
+            <w:tcW w:w="2109" w:type="dxa"/>
+            <w:vAlign w:val="center"/>
+          </w:tcPr>
+          <w:p>
+            <w:pPr>
+              <w:spacing w:line="360" w:lineRule="auto"/>
+              <w:jc w:val="center"/>
+              <w:cnfStyle w:val="000000100000" w:firstRow="0" w:lastRow="0" w:firstColumn="0" w:lastColumn="0" w:oddVBand="0" w:evenVBand="0" w:oddHBand="1" w:evenHBand="0" w:firstRowFirstColumn="0" w:firstRowLastColumn="0" w:lastRowFirstColumn="0" w:lastRowLastColumn="0"/>
+            </w:pPr>
+            <w:r>
+              <w:t>48x52</w:t>
+            </w:r>
+          </w:p>
+        </w:tc>
+        <w:tc>
+          <w:tcPr>
+            <w:tcW w:w="3057" w:type="dxa"/>
+            <w:vAlign w:val="center"/>
+          </w:tcPr>
+          <w:p>
+            <w:pPr>
+              <w:spacing w:line="360" w:lineRule="auto"/>
+              <w:jc w:val="center"/>
+              <w:cnfStyle w:val="000000100000" w:firstRow="0" w:lastRow="0" w:firstColumn="0" w:lastColumn="0" w:oddVBand="0" w:evenVBand="0" w:oddHBand="1" w:evenHBand="0" w:firstRowFirstColumn="0" w:firstRowLastColumn="0" w:lastRowFirstColumn="0" w:lastRowLastColumn="0"/>
+            </w:pPr>
+            <w:r>
+              <w:t>Nível Baixo de Obstáculos</w:t>
+            </w:r>
+          </w:p>
+        </w:tc>
+      </w:tr>
+      <w:tr>
+        <w:trPr>
+          <w:jc w:val="center"/>
+        </w:trPr>
+        <w:tc>
+          <w:tcPr>
+            <w:cnfStyle w:val="001000000000" w:firstRow="0" w:lastRow="0" w:firstColumn="1" w:lastColumn="0" w:oddVBand="0" w:evenVBand="0" w:oddHBand="0" w:evenHBand="0" w:firstRowFirstColumn="0" w:firstRowLastColumn="0" w:lastRowFirstColumn="0" w:lastRowLastColumn="0"/>
+            <w:tcW w:w="2199" w:type="dxa"/>
+            <w:vMerge/>
+          </w:tcPr>
+          <w:p>
+            <w:pPr>
+              <w:spacing w:line="360" w:lineRule="auto"/>
+            </w:pPr>
+          </w:p>
+        </w:tc>
+        <w:tc>
+          <w:tcPr>
+            <w:tcW w:w="2109" w:type="dxa"/>
+            <w:vAlign w:val="center"/>
+          </w:tcPr>
+          <w:p>
+            <w:pPr>
+              <w:spacing w:line="360" w:lineRule="auto"/>
+              <w:jc w:val="center"/>
+              <w:cnfStyle w:val="000000000000" w:firstRow="0" w:lastRow="0" w:firstColumn="0" w:lastColumn="0" w:oddVBand="0" w:evenVBand="0" w:oddHBand="0" w:evenHBand="0" w:firstRowFirstColumn="0" w:firstRowLastColumn="0" w:lastRowFirstColumn="0" w:lastRowLastColumn="0"/>
+            </w:pPr>
+            <w:r>
+              <w:t>50x50</w:t>
+            </w:r>
+          </w:p>
+        </w:tc>
+        <w:tc>
+          <w:tcPr>
+            <w:tcW w:w="3057" w:type="dxa"/>
+            <w:vAlign w:val="center"/>
+          </w:tcPr>
+          <w:p>
+            <w:pPr>
+              <w:spacing w:line="360" w:lineRule="auto"/>
+              <w:jc w:val="center"/>
+              <w:cnfStyle w:val="000000000000" w:firstRow="0" w:lastRow="0" w:firstColumn="0" w:lastColumn="0" w:oddVBand="0" w:evenVBand="0" w:oddHBand="0" w:evenHBand="0" w:firstRowFirstColumn="0" w:firstRowLastColumn="0" w:lastRowFirstColumn="0" w:lastRowLastColumn="0"/>
+            </w:pPr>
+            <w:r>
+              <w:t>Nível Baixo de Obstáculos</w:t>
+            </w:r>
+          </w:p>
+        </w:tc>
+      </w:tr>
+      <w:tr>
+        <w:trPr>
+          <w:cnfStyle w:val="000000100000" w:firstRow="0" w:lastRow="0" w:firstColumn="0" w:lastColumn="0" w:oddVBand="0" w:evenVBand="0" w:oddHBand="1" w:evenHBand="0" w:firstRowFirstColumn="0" w:firstRowLastColumn="0" w:lastRowFirstColumn="0" w:lastRowLastColumn="0"/>
+          <w:jc w:val="center"/>
+        </w:trPr>
+        <w:tc>
+          <w:tcPr>
+            <w:cnfStyle w:val="001000000000" w:firstRow="0" w:lastRow="0" w:firstColumn="1" w:lastColumn="0" w:oddVBand="0" w:evenVBand="0" w:oddHBand="0" w:evenHBand="0" w:firstRowFirstColumn="0" w:firstRowLastColumn="0" w:lastRowFirstColumn="0" w:lastRowLastColumn="0"/>
+            <w:tcW w:w="2199" w:type="dxa"/>
+            <w:vMerge/>
+          </w:tcPr>
+          <w:p>
+            <w:pPr>
+              <w:spacing w:line="360" w:lineRule="auto"/>
+            </w:pPr>
+          </w:p>
+        </w:tc>
+        <w:tc>
+          <w:tcPr>
+            <w:tcW w:w="2109" w:type="dxa"/>
+            <w:vAlign w:val="center"/>
+          </w:tcPr>
+          <w:p>
+            <w:pPr>
+              <w:spacing w:line="360" w:lineRule="auto"/>
+              <w:jc w:val="center"/>
+              <w:cnfStyle w:val="000000100000" w:firstRow="0" w:lastRow="0" w:firstColumn="0" w:lastColumn="0" w:oddVBand="0" w:evenVBand="0" w:oddHBand="1" w:evenHBand="0" w:firstRowFirstColumn="0" w:firstRowLastColumn="0" w:lastRowFirstColumn="0" w:lastRowLastColumn="0"/>
+            </w:pPr>
+            <w:r>
+              <w:t>75x75</w:t>
+            </w:r>
+          </w:p>
+        </w:tc>
+        <w:tc>
+          <w:tcPr>
+            <w:tcW w:w="3057" w:type="dxa"/>
+            <w:vAlign w:val="center"/>
+          </w:tcPr>
+          <w:p>
+            <w:pPr>
+              <w:spacing w:line="360" w:lineRule="auto"/>
+              <w:jc w:val="center"/>
+              <w:cnfStyle w:val="000000100000" w:firstRow="0" w:lastRow="0" w:firstColumn="0" w:lastColumn="0" w:oddVBand="0" w:evenVBand="0" w:oddHBand="1" w:evenHBand="0" w:firstRowFirstColumn="0" w:firstRowLastColumn="0" w:lastRowFirstColumn="0" w:lastRowLastColumn="0"/>
+            </w:pPr>
+            <w:r>
+              <w:t>Nível Baixo de Obstáculos</w:t>
+            </w:r>
+          </w:p>
+        </w:tc>
+      </w:tr>
+      <w:tr>
+        <w:trPr>
+          <w:jc w:val="center"/>
+        </w:trPr>
+        <w:tc>
+          <w:tcPr>
+            <w:cnfStyle w:val="001000000000" w:firstRow="0" w:lastRow="0" w:firstColumn="1" w:lastColumn="0" w:oddVBand="0" w:evenVBand="0" w:oddHBand="0" w:evenHBand="0" w:firstRowFirstColumn="0" w:firstRowLastColumn="0" w:lastRowFirstColumn="0" w:lastRowLastColumn="0"/>
+            <w:tcW w:w="2199" w:type="dxa"/>
+            <w:vMerge/>
+          </w:tcPr>
+          <w:p>
+            <w:pPr>
+              <w:spacing w:line="360" w:lineRule="auto"/>
+            </w:pPr>
+          </w:p>
+        </w:tc>
+        <w:tc>
+          <w:tcPr>
+            <w:tcW w:w="2109" w:type="dxa"/>
+            <w:vAlign w:val="center"/>
+          </w:tcPr>
+          <w:p>
+            <w:pPr>
+              <w:spacing w:line="360" w:lineRule="auto"/>
+              <w:jc w:val="center"/>
+              <w:cnfStyle w:val="000000000000" w:firstRow="0" w:lastRow="0" w:firstColumn="0" w:lastColumn="0" w:oddVBand="0" w:evenVBand="0" w:oddHBand="0" w:evenHBand="0" w:firstRowFirstColumn="0" w:firstRowLastColumn="0" w:lastRowFirstColumn="0" w:lastRowLastColumn="0"/>
+            </w:pPr>
+            <w:r>
+              <w:t>10x10</w:t>
+            </w:r>
+          </w:p>
+        </w:tc>
+        <w:tc>
+          <w:tcPr>
+            <w:tcW w:w="3057" w:type="dxa"/>
+            <w:vAlign w:val="center"/>
+          </w:tcPr>
+          <w:p>
+            <w:pPr>
+              <w:spacing w:line="360" w:lineRule="auto"/>
+              <w:jc w:val="center"/>
+              <w:cnfStyle w:val="000000000000" w:firstRow="0" w:lastRow="0" w:firstColumn="0" w:lastColumn="0" w:oddVBand="0" w:evenVBand="0" w:oddHBand="0" w:evenHBand="0" w:firstRowFirstColumn="0" w:firstRowLastColumn="0" w:lastRowFirstColumn="0" w:lastRowLastColumn="0"/>
+            </w:pPr>
+            <w:r>
+              <w:t xml:space="preserve">Nível </w:t>
+            </w:r>
+            <w:r>
+              <w:t>Médio</w:t>
+            </w:r>
+            <w:r>
+              <w:t xml:space="preserve"> de Obstáculos</w:t>
+            </w:r>
+          </w:p>
+        </w:tc>
+      </w:tr>
+      <w:tr>
+        <w:trPr>
+          <w:cnfStyle w:val="000000100000" w:firstRow="0" w:lastRow="0" w:firstColumn="0" w:lastColumn="0" w:oddVBand="0" w:evenVBand="0" w:oddHBand="1" w:evenHBand="0" w:firstRowFirstColumn="0" w:firstRowLastColumn="0" w:lastRowFirstColumn="0" w:lastRowLastColumn="0"/>
+          <w:jc w:val="center"/>
+        </w:trPr>
+        <w:tc>
+          <w:tcPr>
+            <w:cnfStyle w:val="001000000000" w:firstRow="0" w:lastRow="0" w:firstColumn="1" w:lastColumn="0" w:oddVBand="0" w:evenVBand="0" w:oddHBand="0" w:evenHBand="0" w:firstRowFirstColumn="0" w:firstRowLastColumn="0" w:lastRowFirstColumn="0" w:lastRowLastColumn="0"/>
+            <w:tcW w:w="2199" w:type="dxa"/>
+            <w:vMerge/>
+          </w:tcPr>
+          <w:p>
+            <w:pPr>
+              <w:spacing w:line="360" w:lineRule="auto"/>
+            </w:pPr>
+          </w:p>
+        </w:tc>
+        <w:tc>
+          <w:tcPr>
+            <w:tcW w:w="2109" w:type="dxa"/>
+            <w:vAlign w:val="center"/>
+          </w:tcPr>
+          <w:p>
+            <w:pPr>
+              <w:spacing w:line="360" w:lineRule="auto"/>
+              <w:jc w:val="center"/>
+              <w:cnfStyle w:val="000000100000" w:firstRow="0" w:lastRow="0" w:firstColumn="0" w:lastColumn="0" w:oddVBand="0" w:evenVBand="0" w:oddHBand="1" w:evenHBand="0" w:firstRowFirstColumn="0" w:firstRowLastColumn="0" w:lastRowFirstColumn="0" w:lastRowLastColumn="0"/>
+            </w:pPr>
+            <w:r>
+              <w:t>25x25</w:t>
+            </w:r>
+          </w:p>
+        </w:tc>
+        <w:tc>
+          <w:tcPr>
+            <w:tcW w:w="3057" w:type="dxa"/>
+            <w:vAlign w:val="center"/>
+          </w:tcPr>
+          <w:p>
+            <w:pPr>
+              <w:spacing w:line="360" w:lineRule="auto"/>
+              <w:jc w:val="center"/>
+              <w:cnfStyle w:val="000000100000" w:firstRow="0" w:lastRow="0" w:firstColumn="0" w:lastColumn="0" w:oddVBand="0" w:evenVBand="0" w:oddHBand="1" w:evenHBand="0" w:firstRowFirstColumn="0" w:firstRowLastColumn="0" w:lastRowFirstColumn="0" w:lastRowLastColumn="0"/>
+            </w:pPr>
+            <w:r>
+              <w:t>Nível Médio de Obstáculos</w:t>
+            </w:r>
+          </w:p>
+        </w:tc>
+      </w:tr>
+      <w:tr>
+        <w:trPr>
+          <w:jc w:val="center"/>
+        </w:trPr>
+        <w:tc>
+          <w:tcPr>
+            <w:cnfStyle w:val="001000000000" w:firstRow="0" w:lastRow="0" w:firstColumn="1" w:lastColumn="0" w:oddVBand="0" w:evenVBand="0" w:oddHBand="0" w:evenHBand="0" w:firstRowFirstColumn="0" w:firstRowLastColumn="0" w:lastRowFirstColumn="0" w:lastRowLastColumn="0"/>
+            <w:tcW w:w="2199" w:type="dxa"/>
+            <w:vMerge/>
+          </w:tcPr>
+          <w:p>
+            <w:pPr>
+              <w:spacing w:line="360" w:lineRule="auto"/>
+            </w:pPr>
+          </w:p>
+        </w:tc>
+        <w:tc>
+          <w:tcPr>
+            <w:tcW w:w="2109" w:type="dxa"/>
+            <w:vAlign w:val="center"/>
+          </w:tcPr>
+          <w:p>
+            <w:pPr>
+              <w:spacing w:line="360" w:lineRule="auto"/>
+              <w:jc w:val="center"/>
+              <w:cnfStyle w:val="000000000000" w:firstRow="0" w:lastRow="0" w:firstColumn="0" w:lastColumn="0" w:oddVBand="0" w:evenVBand="0" w:oddHBand="0" w:evenHBand="0" w:firstRowFirstColumn="0" w:firstRowLastColumn="0" w:lastRowFirstColumn="0" w:lastRowLastColumn="0"/>
+            </w:pPr>
+            <w:r>
+              <w:t>48x52</w:t>
+            </w:r>
+          </w:p>
+        </w:tc>
+        <w:tc>
+          <w:tcPr>
+            <w:tcW w:w="3057" w:type="dxa"/>
+            <w:vAlign w:val="center"/>
+          </w:tcPr>
+          <w:p>
+            <w:pPr>
+              <w:spacing w:line="360" w:lineRule="auto"/>
+              <w:jc w:val="center"/>
+              <w:cnfStyle w:val="000000000000" w:firstRow="0" w:lastRow="0" w:firstColumn="0" w:lastColumn="0" w:oddVBand="0" w:evenVBand="0" w:oddHBand="0" w:evenHBand="0" w:firstRowFirstColumn="0" w:firstRowLastColumn="0" w:lastRowFirstColumn="0" w:lastRowLastColumn="0"/>
+            </w:pPr>
+            <w:r>
+              <w:t>Nível Médio de Obstáculos</w:t>
+            </w:r>
+          </w:p>
+        </w:tc>
+      </w:tr>
+      <w:tr>
+        <w:trPr>
+          <w:cnfStyle w:val="000000100000" w:firstRow="0" w:lastRow="0" w:firstColumn="0" w:lastColumn="0" w:oddVBand="0" w:evenVBand="0" w:oddHBand="1" w:evenHBand="0" w:firstRowFirstColumn="0" w:firstRowLastColumn="0" w:lastRowFirstColumn="0" w:lastRowLastColumn="0"/>
+          <w:jc w:val="center"/>
+        </w:trPr>
+        <w:tc>
+          <w:tcPr>
+            <w:cnfStyle w:val="001000000000" w:firstRow="0" w:lastRow="0" w:firstColumn="1" w:lastColumn="0" w:oddVBand="0" w:evenVBand="0" w:oddHBand="0" w:evenHBand="0" w:firstRowFirstColumn="0" w:firstRowLastColumn="0" w:lastRowFirstColumn="0" w:lastRowLastColumn="0"/>
+            <w:tcW w:w="2199" w:type="dxa"/>
+            <w:vMerge/>
+          </w:tcPr>
+          <w:p>
+            <w:pPr>
+              <w:spacing w:line="360" w:lineRule="auto"/>
+            </w:pPr>
+          </w:p>
+        </w:tc>
+        <w:tc>
+          <w:tcPr>
+            <w:tcW w:w="2109" w:type="dxa"/>
+            <w:vAlign w:val="center"/>
+          </w:tcPr>
+          <w:p>
+            <w:pPr>
+              <w:spacing w:line="360" w:lineRule="auto"/>
+              <w:jc w:val="center"/>
+              <w:cnfStyle w:val="000000100000" w:firstRow="0" w:lastRow="0" w:firstColumn="0" w:lastColumn="0" w:oddVBand="0" w:evenVBand="0" w:oddHBand="1" w:evenHBand="0" w:firstRowFirstColumn="0" w:firstRowLastColumn="0" w:lastRowFirstColumn="0" w:lastRowLastColumn="0"/>
+            </w:pPr>
+            <w:r>
+              <w:t>50x50</w:t>
+            </w:r>
+          </w:p>
+        </w:tc>
+        <w:tc>
+          <w:tcPr>
+            <w:tcW w:w="3057" w:type="dxa"/>
+            <w:vAlign w:val="center"/>
+          </w:tcPr>
+          <w:p>
+            <w:pPr>
+              <w:spacing w:line="360" w:lineRule="auto"/>
+              <w:jc w:val="center"/>
+              <w:cnfStyle w:val="000000100000" w:firstRow="0" w:lastRow="0" w:firstColumn="0" w:lastColumn="0" w:oddVBand="0" w:evenVBand="0" w:oddHBand="1" w:evenHBand="0" w:firstRowFirstColumn="0" w:firstRowLastColumn="0" w:lastRowFirstColumn="0" w:lastRowLastColumn="0"/>
+            </w:pPr>
+            <w:r>
+              <w:t>Nível Médio de Obstáculos</w:t>
+            </w:r>
+          </w:p>
+        </w:tc>
+      </w:tr>
+      <w:tr>
+        <w:trPr>
+          <w:jc w:val="center"/>
+        </w:trPr>
+        <w:tc>
+          <w:tcPr>
+            <w:cnfStyle w:val="001000000000" w:firstRow="0" w:lastRow="0" w:firstColumn="1" w:lastColumn="0" w:oddVBand="0" w:evenVBand="0" w:oddHBand="0" w:evenHBand="0" w:firstRowFirstColumn="0" w:firstRowLastColumn="0" w:lastRowFirstColumn="0" w:lastRowLastColumn="0"/>
+            <w:tcW w:w="2199" w:type="dxa"/>
+            <w:vMerge/>
+          </w:tcPr>
+          <w:p>
+            <w:pPr>
+              <w:spacing w:line="360" w:lineRule="auto"/>
+            </w:pPr>
+          </w:p>
+        </w:tc>
+        <w:tc>
+          <w:tcPr>
+            <w:tcW w:w="2109" w:type="dxa"/>
+            <w:vAlign w:val="center"/>
+          </w:tcPr>
+          <w:p>
+            <w:pPr>
+              <w:spacing w:line="360" w:lineRule="auto"/>
+              <w:jc w:val="center"/>
+              <w:cnfStyle w:val="000000000000" w:firstRow="0" w:lastRow="0" w:firstColumn="0" w:lastColumn="0" w:oddVBand="0" w:evenVBand="0" w:oddHBand="0" w:evenHBand="0" w:firstRowFirstColumn="0" w:firstRowLastColumn="0" w:lastRowFirstColumn="0" w:lastRowLastColumn="0"/>
+            </w:pPr>
+            <w:r>
+              <w:t>75x75</w:t>
+            </w:r>
+          </w:p>
+        </w:tc>
+        <w:tc>
+          <w:tcPr>
+            <w:tcW w:w="3057" w:type="dxa"/>
+            <w:vAlign w:val="center"/>
+          </w:tcPr>
+          <w:p>
+            <w:pPr>
+              <w:spacing w:line="360" w:lineRule="auto"/>
+              <w:jc w:val="center"/>
+              <w:cnfStyle w:val="000000000000" w:firstRow="0" w:lastRow="0" w:firstColumn="0" w:lastColumn="0" w:oddVBand="0" w:evenVBand="0" w:oddHBand="0" w:evenHBand="0" w:firstRowFirstColumn="0" w:firstRowLastColumn="0" w:lastRowFirstColumn="0" w:lastRowLastColumn="0"/>
+            </w:pPr>
+            <w:r>
+              <w:t>Nível Médio de Obstáculos</w:t>
+            </w:r>
+          </w:p>
+        </w:tc>
+      </w:tr>
+      <w:tr>
+        <w:trPr>
+          <w:cnfStyle w:val="000000100000" w:firstRow="0" w:lastRow="0" w:firstColumn="0" w:lastColumn="0" w:oddVBand="0" w:evenVBand="0" w:oddHBand="1" w:evenHBand="0" w:firstRowFirstColumn="0" w:firstRowLastColumn="0" w:lastRowFirstColumn="0" w:lastRowLastColumn="0"/>
+          <w:jc w:val="center"/>
+        </w:trPr>
+        <w:tc>
+          <w:tcPr>
+            <w:cnfStyle w:val="001000000000" w:firstRow="0" w:lastRow="0" w:firstColumn="1" w:lastColumn="0" w:oddVBand="0" w:evenVBand="0" w:oddHBand="0" w:evenHBand="0" w:firstRowFirstColumn="0" w:firstRowLastColumn="0" w:lastRowFirstColumn="0" w:lastRowLastColumn="0"/>
+            <w:tcW w:w="2199" w:type="dxa"/>
+            <w:vMerge/>
+          </w:tcPr>
+          <w:p>
+            <w:pPr>
+              <w:spacing w:line="360" w:lineRule="auto"/>
+            </w:pPr>
+          </w:p>
+        </w:tc>
+        <w:tc>
+          <w:tcPr>
+            <w:tcW w:w="2109" w:type="dxa"/>
+            <w:vAlign w:val="center"/>
+          </w:tcPr>
+          <w:p>
+            <w:pPr>
+              <w:spacing w:line="360" w:lineRule="auto"/>
+              <w:jc w:val="center"/>
+              <w:cnfStyle w:val="000000100000" w:firstRow="0" w:lastRow="0" w:firstColumn="0" w:lastColumn="0" w:oddVBand="0" w:evenVBand="0" w:oddHBand="1" w:evenHBand="0" w:firstRowFirstColumn="0" w:firstRowLastColumn="0" w:lastRowFirstColumn="0" w:lastRowLastColumn="0"/>
+            </w:pPr>
+            <w:r>
+              <w:t>10x10</w:t>
+            </w:r>
+          </w:p>
+        </w:tc>
+        <w:tc>
+          <w:tcPr>
+            <w:tcW w:w="3057" w:type="dxa"/>
+            <w:vAlign w:val="center"/>
+          </w:tcPr>
+          <w:p>
+            <w:pPr>
+              <w:spacing w:line="360" w:lineRule="auto"/>
+              <w:jc w:val="center"/>
+              <w:cnfStyle w:val="000000100000" w:firstRow="0" w:lastRow="0" w:firstColumn="0" w:lastColumn="0" w:oddVBand="0" w:evenVBand="0" w:oddHBand="1" w:evenHBand="0" w:firstRowFirstColumn="0" w:firstRowLastColumn="0" w:lastRowFirstColumn="0" w:lastRowLastColumn="0"/>
+            </w:pPr>
+            <w:r>
+              <w:t xml:space="preserve">Nível </w:t>
+            </w:r>
+            <w:r>
+              <w:t>Alto</w:t>
+            </w:r>
+            <w:r>
+              <w:t xml:space="preserve"> de Obstáculos</w:t>
+            </w:r>
+          </w:p>
+        </w:tc>
+      </w:tr>
+      <w:tr>
+        <w:trPr>
+          <w:jc w:val="center"/>
+        </w:trPr>
+        <w:tc>
+          <w:tcPr>
+            <w:cnfStyle w:val="001000000000" w:firstRow="0" w:lastRow="0" w:firstColumn="1" w:lastColumn="0" w:oddVBand="0" w:evenVBand="0" w:oddHBand="0" w:evenHBand="0" w:firstRowFirstColumn="0" w:firstRowLastColumn="0" w:lastRowFirstColumn="0" w:lastRowLastColumn="0"/>
+            <w:tcW w:w="2199" w:type="dxa"/>
+            <w:vMerge/>
+          </w:tcPr>
+          <w:p>
+            <w:pPr>
+              <w:spacing w:line="360" w:lineRule="auto"/>
+            </w:pPr>
+          </w:p>
+        </w:tc>
+        <w:tc>
+          <w:tcPr>
+            <w:tcW w:w="2109" w:type="dxa"/>
+            <w:vAlign w:val="center"/>
+          </w:tcPr>
+          <w:p>
+            <w:pPr>
+              <w:spacing w:line="360" w:lineRule="auto"/>
+              <w:jc w:val="center"/>
+              <w:cnfStyle w:val="000000000000" w:firstRow="0" w:lastRow="0" w:firstColumn="0" w:lastColumn="0" w:oddVBand="0" w:evenVBand="0" w:oddHBand="0" w:evenHBand="0" w:firstRowFirstColumn="0" w:firstRowLastColumn="0" w:lastRowFirstColumn="0" w:lastRowLastColumn="0"/>
+            </w:pPr>
+            <w:r>
+              <w:t>25x25</w:t>
+            </w:r>
+          </w:p>
+        </w:tc>
+        <w:tc>
+          <w:tcPr>
+            <w:tcW w:w="3057" w:type="dxa"/>
+            <w:vAlign w:val="center"/>
+          </w:tcPr>
+          <w:p>
+            <w:pPr>
+              <w:spacing w:line="360" w:lineRule="auto"/>
+              <w:jc w:val="center"/>
+              <w:cnfStyle w:val="000000000000" w:firstRow="0" w:lastRow="0" w:firstColumn="0" w:lastColumn="0" w:oddVBand="0" w:evenVBand="0" w:oddHBand="0" w:evenHBand="0" w:firstRowFirstColumn="0" w:firstRowLastColumn="0" w:lastRowFirstColumn="0" w:lastRowLastColumn="0"/>
+            </w:pPr>
+            <w:r>
+              <w:t>Nível Alto de Obstáculos</w:t>
+            </w:r>
+          </w:p>
+        </w:tc>
+      </w:tr>
+      <w:tr>
+        <w:trPr>
+          <w:cnfStyle w:val="000000100000" w:firstRow="0" w:lastRow="0" w:firstColumn="0" w:lastColumn="0" w:oddVBand="0" w:evenVBand="0" w:oddHBand="1" w:evenHBand="0" w:firstRowFirstColumn="0" w:firstRowLastColumn="0" w:lastRowFirstColumn="0" w:lastRowLastColumn="0"/>
+          <w:jc w:val="center"/>
+        </w:trPr>
+        <w:tc>
+          <w:tcPr>
+            <w:cnfStyle w:val="001000000000" w:firstRow="0" w:lastRow="0" w:firstColumn="1" w:lastColumn="0" w:oddVBand="0" w:evenVBand="0" w:oddHBand="0" w:evenHBand="0" w:firstRowFirstColumn="0" w:firstRowLastColumn="0" w:lastRowFirstColumn="0" w:lastRowLastColumn="0"/>
+            <w:tcW w:w="2199" w:type="dxa"/>
+            <w:vMerge/>
+          </w:tcPr>
+          <w:p>
+            <w:pPr>
+              <w:spacing w:line="360" w:lineRule="auto"/>
+            </w:pPr>
+          </w:p>
+        </w:tc>
+        <w:tc>
+          <w:tcPr>
+            <w:tcW w:w="2109" w:type="dxa"/>
+            <w:vAlign w:val="center"/>
+          </w:tcPr>
+          <w:p>
+            <w:pPr>
+              <w:spacing w:line="360" w:lineRule="auto"/>
+              <w:jc w:val="center"/>
+              <w:cnfStyle w:val="000000100000" w:firstRow="0" w:lastRow="0" w:firstColumn="0" w:lastColumn="0" w:oddVBand="0" w:evenVBand="0" w:oddHBand="1" w:evenHBand="0" w:firstRowFirstColumn="0" w:firstRowLastColumn="0" w:lastRowFirstColumn="0" w:lastRowLastColumn="0"/>
+            </w:pPr>
+            <w:r>
+              <w:t>48x52</w:t>
+            </w:r>
+          </w:p>
+        </w:tc>
+        <w:tc>
+          <w:tcPr>
+            <w:tcW w:w="3057" w:type="dxa"/>
+            <w:vAlign w:val="center"/>
+          </w:tcPr>
+          <w:p>
+            <w:pPr>
+              <w:spacing w:line="360" w:lineRule="auto"/>
+              <w:jc w:val="center"/>
+              <w:cnfStyle w:val="000000100000" w:firstRow="0" w:lastRow="0" w:firstColumn="0" w:lastColumn="0" w:oddVBand="0" w:evenVBand="0" w:oddHBand="1" w:evenHBand="0" w:firstRowFirstColumn="0" w:firstRowLastColumn="0" w:lastRowFirstColumn="0" w:lastRowLastColumn="0"/>
+            </w:pPr>
+            <w:r>
+              <w:t>Nível Alto de Obstáculos</w:t>
+            </w:r>
+          </w:p>
+        </w:tc>
+      </w:tr>
+      <w:tr>
+        <w:trPr>
+          <w:jc w:val="center"/>
+        </w:trPr>
+        <w:tc>
+          <w:tcPr>
+            <w:cnfStyle w:val="001000000000" w:firstRow="0" w:lastRow="0" w:firstColumn="1" w:lastColumn="0" w:oddVBand="0" w:evenVBand="0" w:oddHBand="0" w:evenHBand="0" w:firstRowFirstColumn="0" w:firstRowLastColumn="0" w:lastRowFirstColumn="0" w:lastRowLastColumn="0"/>
+            <w:tcW w:w="2199" w:type="dxa"/>
+            <w:vMerge/>
+          </w:tcPr>
+          <w:p>
+            <w:pPr>
+              <w:spacing w:line="360" w:lineRule="auto"/>
+            </w:pPr>
+          </w:p>
+        </w:tc>
+        <w:tc>
+          <w:tcPr>
+            <w:tcW w:w="2109" w:type="dxa"/>
+            <w:vAlign w:val="center"/>
+          </w:tcPr>
+          <w:p>
+            <w:pPr>
+              <w:spacing w:line="360" w:lineRule="auto"/>
+              <w:jc w:val="center"/>
+              <w:cnfStyle w:val="000000000000" w:firstRow="0" w:lastRow="0" w:firstColumn="0" w:lastColumn="0" w:oddVBand="0" w:evenVBand="0" w:oddHBand="0" w:evenHBand="0" w:firstRowFirstColumn="0" w:firstRowLastColumn="0" w:lastRowFirstColumn="0" w:lastRowLastColumn="0"/>
+            </w:pPr>
+            <w:r>
+              <w:t>50x50</w:t>
+            </w:r>
+          </w:p>
+        </w:tc>
+        <w:tc>
+          <w:tcPr>
+            <w:tcW w:w="3057" w:type="dxa"/>
+            <w:vAlign w:val="center"/>
+          </w:tcPr>
+          <w:p>
+            <w:pPr>
+              <w:spacing w:line="360" w:lineRule="auto"/>
+              <w:jc w:val="center"/>
+              <w:cnfStyle w:val="000000000000" w:firstRow="0" w:lastRow="0" w:firstColumn="0" w:lastColumn="0" w:oddVBand="0" w:evenVBand="0" w:oddHBand="0" w:evenHBand="0" w:firstRowFirstColumn="0" w:firstRowLastColumn="0" w:lastRowFirstColumn="0" w:lastRowLastColumn="0"/>
+            </w:pPr>
+            <w:r>
+              <w:t>Nível Alto de Obstáculos</w:t>
+            </w:r>
+          </w:p>
+        </w:tc>
+      </w:tr>
+      <w:tr>
+        <w:trPr>
+          <w:cnfStyle w:val="000000100000" w:firstRow="0" w:lastRow="0" w:firstColumn="0" w:lastColumn="0" w:oddVBand="0" w:evenVBand="0" w:oddHBand="1" w:evenHBand="0" w:firstRowFirstColumn="0" w:firstRowLastColumn="0" w:lastRowFirstColumn="0" w:lastRowLastColumn="0"/>
+          <w:jc w:val="center"/>
+        </w:trPr>
+        <w:tc>
+          <w:tcPr>
+            <w:cnfStyle w:val="001000000000" w:firstRow="0" w:lastRow="0" w:firstColumn="1" w:lastColumn="0" w:oddVBand="0" w:evenVBand="0" w:oddHBand="0" w:evenHBand="0" w:firstRowFirstColumn="0" w:firstRowLastColumn="0" w:lastRowFirstColumn="0" w:lastRowLastColumn="0"/>
+            <w:tcW w:w="2199" w:type="dxa"/>
+            <w:vMerge/>
+          </w:tcPr>
+          <w:p>
+            <w:pPr>
+              <w:spacing w:line="360" w:lineRule="auto"/>
+            </w:pPr>
+          </w:p>
+        </w:tc>
+        <w:tc>
+          <w:tcPr>
+            <w:tcW w:w="2109" w:type="dxa"/>
+            <w:vAlign w:val="center"/>
+          </w:tcPr>
+          <w:p>
+            <w:pPr>
+              <w:spacing w:line="360" w:lineRule="auto"/>
+              <w:jc w:val="center"/>
+              <w:cnfStyle w:val="000000100000" w:firstRow="0" w:lastRow="0" w:firstColumn="0" w:lastColumn="0" w:oddVBand="0" w:evenVBand="0" w:oddHBand="1" w:evenHBand="0" w:firstRowFirstColumn="0" w:firstRowLastColumn="0" w:lastRowFirstColumn="0" w:lastRowLastColumn="0"/>
+            </w:pPr>
+            <w:r>
+              <w:t>75x75</w:t>
+            </w:r>
+          </w:p>
+        </w:tc>
+        <w:tc>
+          <w:tcPr>
+            <w:tcW w:w="3057" w:type="dxa"/>
+            <w:vAlign w:val="center"/>
+          </w:tcPr>
+          <w:p>
+            <w:pPr>
+              <w:spacing w:line="360" w:lineRule="auto"/>
+              <w:jc w:val="center"/>
+              <w:cnfStyle w:val="000000100000" w:firstRow="0" w:lastRow="0" w:firstColumn="0" w:lastColumn="0" w:oddVBand="0" w:evenVBand="0" w:oddHBand="1" w:evenHBand="0" w:firstRowFirstColumn="0" w:firstRowLastColumn="0" w:lastRowFirstColumn="0" w:lastRowLastColumn="0"/>
+            </w:pPr>
+            <w:r>
+              <w:t>Nível Alto de Obstáculos</w:t>
+            </w:r>
+          </w:p>
+        </w:tc>
+      </w:tr>
+    </w:tbl>
+    <w:p>
+      <w:pPr>
+        <w:spacing w:line="360" w:lineRule="auto"/>
+        <w:ind w:firstLine="720"/>
+      </w:pPr>
+    </w:p>
+    <w:p>
+      <w:pPr>
+        <w:spacing w:line="360" w:lineRule="auto"/>
+        <w:ind w:firstLine="720"/>
+        <w:jc w:val="both"/>
+      </w:pPr>
+      <w:r>
+        <w:t xml:space="preserve">Foi criado um procedimento para validar </w:t>
+      </w:r>
+      <w:r>
+        <w:t>o desempenho de cada algoritmo em cada um destes armazéns.</w:t>
+      </w:r>
+    </w:p>
+    <w:p>
+      <w:pPr>
+        <w:spacing w:line="360" w:lineRule="auto"/>
+        <w:ind w:firstLine="720"/>
+        <w:jc w:val="both"/>
+        <w:sectPr>
+          <w:footerReference w:type="default" r:id="rId33"/>
+          <w:pgSz w:w="11906" w:h="16838"/>
+          <w:pgMar w:top="1417" w:right="1701" w:bottom="1417" w:left="1701" w:header="708" w:footer="708" w:gutter="0"/>
+          <w:cols w:space="720"/>
+        </w:sectPr>
+      </w:pPr>
+    </w:p>
+    <w:p>
+      <w:pPr>
+        <w:pStyle w:val="Ttulo2"/>
+      </w:pPr>
+      <w:bookmarkStart w:id="38" w:name="_Toc152024805"/>
+      <w:r>
+        <w:lastRenderedPageBreak/>
+        <w:t>Resultados Matrizes 75x75</w:t>
+      </w:r>
+      <w:bookmarkEnd w:id="38"/>
+    </w:p>
+    <w:p>
+      <w:pPr>
+        <w:spacing w:line="360" w:lineRule="auto"/>
+        <w:ind w:firstLine="720"/>
+        <w:jc w:val="center"/>
+      </w:pPr>
+      <w:r>
+        <w:drawing>
+          <wp:inline distT="0" distB="0" distL="0" distR="0" wp14:anchorId="175FFD21" wp14:editId="5818F559">
+            <wp:extent cx="5848350" cy="5077528"/>
+            <wp:effectExtent l="0" t="0" r="0" b="0"/>
+            <wp:docPr id="1746560963" name="Imagem 1"/>
+            <wp:cNvGraphicFramePr>
+              <a:graphicFrameLocks xmlns:a="http://schemas.openxmlformats.org/drawingml/2006/main" noChangeAspect="1"/>
+            </wp:cNvGraphicFramePr>
+            <a:graphic xmlns:a="http://schemas.openxmlformats.org/drawingml/2006/main">
+              <a:graphicData uri="http://schemas.openxmlformats.org/drawingml/2006/picture">
+                <pic:pic xmlns:pic="http://schemas.openxmlformats.org/drawingml/2006/picture">
+                  <pic:nvPicPr>
+                    <pic:cNvPr id="0" name="Picture 1"/>
+                    <pic:cNvPicPr>
+                      <a:picLocks noChangeAspect="1" noChangeArrowheads="1"/>
+                    </pic:cNvPicPr>
+                  </pic:nvPicPr>
+                  <pic:blipFill>
+                    <a:blip r:embed="rId34" cstate="print">
+                      <a:extLst>
+                        <a:ext uri="{28A0092B-C50C-407E-A947-70E740481C1C}">
+                          <a14:useLocalDpi xmlns:a14="http://schemas.microsoft.com/office/drawing/2010/main" val="0"/>
+                        </a:ext>
+                      </a:extLst>
+                    </a:blip>
+                    <a:srcRect/>
+                    <a:stretch>
+                      <a:fillRect/>
+                    </a:stretch>
+                  </pic:blipFill>
+                  <pic:spPr bwMode="auto">
+                    <a:xfrm>
+                      <a:off x="0" y="0"/>
+                      <a:ext cx="5868088" cy="5094664"/>
+                    </a:xfrm>
+                    <a:prstGeom prst="rect">
+                      <a:avLst/>
+                    </a:prstGeom>
+                    <a:noFill/>
+                    <a:ln>
+                      <a:noFill/>
+                    </a:ln>
+                  </pic:spPr>
+                </pic:pic>
+              </a:graphicData>
+            </a:graphic>
+          </wp:inline>
+        </w:drawing>
+      </w:r>
     </w:p>
     <w:p>
       <w:pPr>
         <w:pStyle w:val="Ttulo1"/>
       </w:pPr>
-      <w:r>
+      <w:bookmarkStart w:id="39" w:name="_Toc152024806"/>
+      <w:r>
+        <w:lastRenderedPageBreak/>
         <w:t xml:space="preserve">Pros e </w:t>
       </w:r>
       <w:r>
         <w:t>C</w:t>
       </w:r>
       <w:r>
-        <w:t xml:space="preserve">ontras </w:t>
+        <w:t>ontras</w:t>
+      </w:r>
+      <w:bookmarkEnd w:id="39"/>
+      <w:r>
+        <w:t xml:space="preserve"> </w:t>
       </w:r>
     </w:p>
     <w:p>
       <w:pPr>
         <w:pStyle w:val="Ttulo1"/>
       </w:pPr>
+      <w:bookmarkStart w:id="40" w:name="_Toc152024807"/>
       <w:r>
         <w:t>Conclusão</w:t>
       </w:r>
+      <w:bookmarkEnd w:id="40"/>
     </w:p>
     <w:p>
       <w:r>
@@ -6499,14 +8796,14 @@
       <w:pPr>
         <w:pStyle w:val="Ttulo1"/>
       </w:pPr>
-      <w:bookmarkStart w:id="27" w:name="_Toc151594203"/>
+      <w:bookmarkStart w:id="41" w:name="_Toc152024808"/>
       <w:r>
         <w:lastRenderedPageBreak/>
         <w:t>Bibliografia</w:t>
       </w:r>
       <w:bookmarkEnd w:id="18"/>
       <w:bookmarkEnd w:id="19"/>
-      <w:bookmarkEnd w:id="27"/>
+      <w:bookmarkEnd w:id="41"/>
     </w:p>
     <w:p>
       <w:pPr>
@@ -6557,10 +8854,10 @@
           <w:lang w:val="en-GB"/>
         </w:rPr>
         <w:sectPr>
-          <w:footerReference w:type="default" r:id="rId33"/>
-          <w:pgSz w:w="11906" w:h="16838"/>
-          <w:pgMar w:top="1417" w:right="1701" w:bottom="1417" w:left="1701" w:header="708" w:footer="708" w:gutter="0"/>
+          <w:pgSz w:w="16838" w:h="11906" w:orient="landscape"/>
+          <w:pgMar w:top="1701" w:right="1417" w:bottom="1701" w:left="1417" w:header="708" w:footer="708" w:gutter="0"/>
           <w:cols w:space="720"/>
+          <w:docGrid w:linePitch="299"/>
         </w:sectPr>
       </w:pPr>
     </w:p>
@@ -6568,20 +8865,20 @@
       <w:pPr>
         <w:pStyle w:val="Ttulo1"/>
       </w:pPr>
-      <w:bookmarkStart w:id="28" w:name="_Toc105605095"/>
-      <w:bookmarkStart w:id="29" w:name="_Toc146982544"/>
-      <w:bookmarkStart w:id="30" w:name="_Toc151594204"/>
+      <w:bookmarkStart w:id="42" w:name="_Toc105605095"/>
+      <w:bookmarkStart w:id="43" w:name="_Toc146982544"/>
+      <w:bookmarkStart w:id="44" w:name="_Toc152024809"/>
       <w:r>
         <w:lastRenderedPageBreak/>
         <w:t>Anexos</w:t>
       </w:r>
-      <w:bookmarkEnd w:id="28"/>
-      <w:bookmarkEnd w:id="29"/>
-      <w:bookmarkEnd w:id="30"/>
+      <w:bookmarkEnd w:id="42"/>
+      <w:bookmarkEnd w:id="43"/>
+      <w:bookmarkEnd w:id="44"/>
     </w:p>
     <w:p/>
     <w:sectPr>
-      <w:footerReference w:type="default" r:id="rId34"/>
+      <w:footerReference w:type="default" r:id="rId35"/>
       <w:pgSz w:w="11906" w:h="16838"/>
       <w:pgMar w:top="1417" w:right="1701" w:bottom="1417" w:left="1701" w:header="708" w:footer="708" w:gutter="0"/>
       <w:cols w:space="720"/>
@@ -9813,7 +12110,7 @@
   <w:abstractNum w:abstractNumId="24" w15:restartNumberingAfterBreak="0">
     <w:nsid w:val="53D00F62"/>
     <w:multiLevelType w:val="hybridMultilevel"/>
-    <w:tmpl w:val="89F4E156"/>
+    <w:tmpl w:val="33D043F0"/>
     <w:lvl w:ilvl="0" w:tplc="08160001">
       <w:start w:val="1"/>
       <w:numFmt w:val="bullet"/>
@@ -12917,6 +15214,139 @@
       <w:shd w:val="clear" w:color="auto" w:fill="E1DFDD"/>
     </w:rPr>
   </w:style>
+  <w:style w:type="table" w:styleId="TabeladeGrelha1Clara">
+    <w:name w:val="Grid Table 1 Light"/>
+    <w:basedOn w:val="Tabelanormal"/>
+    <w:uiPriority w:val="46"/>
+    <w:rsid w:val="00846984"/>
+    <w:pPr>
+      <w:spacing w:after="0" w:line="240" w:lineRule="auto"/>
+    </w:pPr>
+    <w:tblPr>
+      <w:tblStyleRowBandSize w:val="1"/>
+      <w:tblStyleColBandSize w:val="1"/>
+      <w:tblBorders>
+        <w:top w:val="single" w:sz="4" w:space="0" w:color="999999" w:themeColor="text1" w:themeTint="66"/>
+        <w:left w:val="single" w:sz="4" w:space="0" w:color="999999" w:themeColor="text1" w:themeTint="66"/>
+        <w:bottom w:val="single" w:sz="4" w:space="0" w:color="999999" w:themeColor="text1" w:themeTint="66"/>
+        <w:right w:val="single" w:sz="4" w:space="0" w:color="999999" w:themeColor="text1" w:themeTint="66"/>
+        <w:insideH w:val="single" w:sz="4" w:space="0" w:color="999999" w:themeColor="text1" w:themeTint="66"/>
+        <w:insideV w:val="single" w:sz="4" w:space="0" w:color="999999" w:themeColor="text1" w:themeTint="66"/>
+      </w:tblBorders>
+    </w:tblPr>
+    <w:tblStylePr w:type="firstRow">
+      <w:rPr>
+        <w:b/>
+        <w:bCs/>
+      </w:rPr>
+      <w:tblPr/>
+      <w:tcPr>
+        <w:tcBorders>
+          <w:bottom w:val="single" w:sz="12" w:space="0" w:color="666666" w:themeColor="text1" w:themeTint="99"/>
+        </w:tcBorders>
+      </w:tcPr>
+    </w:tblStylePr>
+    <w:tblStylePr w:type="lastRow">
+      <w:rPr>
+        <w:b/>
+        <w:bCs/>
+      </w:rPr>
+      <w:tblPr/>
+      <w:tcPr>
+        <w:tcBorders>
+          <w:top w:val="double" w:sz="2" w:space="0" w:color="666666" w:themeColor="text1" w:themeTint="99"/>
+        </w:tcBorders>
+      </w:tcPr>
+    </w:tblStylePr>
+    <w:tblStylePr w:type="firstCol">
+      <w:rPr>
+        <w:b/>
+        <w:bCs/>
+      </w:rPr>
+    </w:tblStylePr>
+    <w:tblStylePr w:type="lastCol">
+      <w:rPr>
+        <w:b/>
+        <w:bCs/>
+      </w:rPr>
+    </w:tblStylePr>
+  </w:style>
+  <w:style w:type="table" w:styleId="TabeladeGrelha4">
+    <w:name w:val="Grid Table 4"/>
+    <w:basedOn w:val="Tabelanormal"/>
+    <w:uiPriority w:val="49"/>
+    <w:rsid w:val="00846984"/>
+    <w:pPr>
+      <w:spacing w:after="0" w:line="240" w:lineRule="auto"/>
+    </w:pPr>
+    <w:tblPr>
+      <w:tblStyleRowBandSize w:val="1"/>
+      <w:tblStyleColBandSize w:val="1"/>
+      <w:tblBorders>
+        <w:top w:val="single" w:sz="4" w:space="0" w:color="666666" w:themeColor="text1" w:themeTint="99"/>
+        <w:left w:val="single" w:sz="4" w:space="0" w:color="666666" w:themeColor="text1" w:themeTint="99"/>
+        <w:bottom w:val="single" w:sz="4" w:space="0" w:color="666666" w:themeColor="text1" w:themeTint="99"/>
+        <w:right w:val="single" w:sz="4" w:space="0" w:color="666666" w:themeColor="text1" w:themeTint="99"/>
+        <w:insideH w:val="single" w:sz="4" w:space="0" w:color="666666" w:themeColor="text1" w:themeTint="99"/>
+        <w:insideV w:val="single" w:sz="4" w:space="0" w:color="666666" w:themeColor="text1" w:themeTint="99"/>
+      </w:tblBorders>
+    </w:tblPr>
+    <w:tblStylePr w:type="firstRow">
+      <w:rPr>
+        <w:b/>
+        <w:bCs/>
+        <w:color w:val="FFFFFF" w:themeColor="background1"/>
+      </w:rPr>
+      <w:tblPr/>
+      <w:tcPr>
+        <w:tcBorders>
+          <w:top w:val="single" w:sz="4" w:space="0" w:color="000000" w:themeColor="text1"/>
+          <w:left w:val="single" w:sz="4" w:space="0" w:color="000000" w:themeColor="text1"/>
+          <w:bottom w:val="single" w:sz="4" w:space="0" w:color="000000" w:themeColor="text1"/>
+          <w:right w:val="single" w:sz="4" w:space="0" w:color="000000" w:themeColor="text1"/>
+          <w:insideH w:val="nil"/>
+          <w:insideV w:val="nil"/>
+        </w:tcBorders>
+        <w:shd w:val="clear" w:color="auto" w:fill="000000" w:themeFill="text1"/>
+      </w:tcPr>
+    </w:tblStylePr>
+    <w:tblStylePr w:type="lastRow">
+      <w:rPr>
+        <w:b/>
+        <w:bCs/>
+      </w:rPr>
+      <w:tblPr/>
+      <w:tcPr>
+        <w:tcBorders>
+          <w:top w:val="double" w:sz="4" w:space="0" w:color="000000" w:themeColor="text1"/>
+        </w:tcBorders>
+      </w:tcPr>
+    </w:tblStylePr>
+    <w:tblStylePr w:type="firstCol">
+      <w:rPr>
+        <w:b/>
+        <w:bCs/>
+      </w:rPr>
+    </w:tblStylePr>
+    <w:tblStylePr w:type="lastCol">
+      <w:rPr>
+        <w:b/>
+        <w:bCs/>
+      </w:rPr>
+    </w:tblStylePr>
+    <w:tblStylePr w:type="band1Vert">
+      <w:tblPr/>
+      <w:tcPr>
+        <w:shd w:val="clear" w:color="auto" w:fill="CCCCCC" w:themeFill="text1" w:themeFillTint="33"/>
+      </w:tcPr>
+    </w:tblStylePr>
+    <w:tblStylePr w:type="band1Horz">
+      <w:tblPr/>
+      <w:tcPr>
+        <w:shd w:val="clear" w:color="auto" w:fill="CCCCCC" w:themeFill="text1" w:themeFillTint="33"/>
+      </w:tcPr>
+    </w:tblStylePr>
+  </w:style>
 </w:styles>
 </file>
 
@@ -13204,6 +15634,12 @@
 </file>
 
 <file path=customXml/item1.xml><?xml version="1.0" encoding="utf-8"?>
+<go:gDocsCustomXmlDataStorage xmlns:go="http://customooxmlschemas.google.com/" xmlns:r="http://schemas.openxmlformats.org/officeDocument/2006/relationships">
+  <go:docsCustomData xmlns:go="http://customooxmlschemas.google.com/" roundtripDataSignature="AMtx7mgdlRD46hLT57vtTFf4spT0HbMKZA==">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</go:docsCustomData>
+</go:gDocsCustomXmlDataStorage>
+</file>
+
+<file path=customXml/item2.xml><?xml version="1.0" encoding="utf-8"?>
 <?mso-contentType ?>
 <FormTemplates xmlns="http://schemas.microsoft.com/sharepoint/v3/contenttype/forms">
   <Display>DocumentLibraryForm</Display>
@@ -13212,25 +15648,7 @@
 </FormTemplates>
 </file>
 
-<file path=customXml/item2.xml><?xml version="1.0" encoding="utf-8"?>
-<go:gDocsCustomXmlDataStorage xmlns:go="http://customooxmlschemas.google.com/" xmlns:r="http://schemas.openxmlformats.org/officeDocument/2006/relationships">
-  <go:docsCustomData xmlns:go="http://customooxmlschemas.google.com/" roundtripDataSignature="AMtx7mgdlRD46hLT57vtTFf4spT0HbMKZA==">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</go:docsCustomData>
-</go:gDocsCustomXmlDataStorage>
-</file>
-
 <file path=customXml/item3.xml><?xml version="1.0" encoding="utf-8"?>
-<b:Sources xmlns:b="http://schemas.openxmlformats.org/officeDocument/2006/bibliography" xmlns="http://schemas.openxmlformats.org/officeDocument/2006/bibliography" SelectedStyle="\APASixthEditionOfficeOnline.xsl" StyleName="APA" Version="6"/>
-</file>
-
-<file path=customXml/item4.xml><?xml version="1.0" encoding="utf-8"?>
-<p:properties xmlns:p="http://schemas.microsoft.com/office/2006/metadata/properties" xmlns:xsi="http://www.w3.org/2001/XMLSchema-instance" xmlns:pc="http://schemas.microsoft.com/office/infopath/2007/PartnerControls">
-  <documentManagement>
-    <_activity xmlns="5a22020a-fc40-42ce-8167-4dd317ed9b15" xsi:nil="true"/>
-  </documentManagement>
-</p:properties>
-</file>
-
-<file path=customXml/item5.xml><?xml version="1.0" encoding="utf-8"?>
 <ct:contentTypeSchema xmlns:ct="http://schemas.microsoft.com/office/2006/metadata/contentType" xmlns:ma="http://schemas.microsoft.com/office/2006/metadata/properties/metaAttributes" ct:_="" ma:_="" ma:contentTypeName="Document" ma:contentTypeID="0x010100BDB8A89659DD434CADB56CA48AF12F43" ma:contentTypeVersion="18" ma:contentTypeDescription="Create a new document." ma:contentTypeScope="" ma:versionID="ce350f6e7109a8139ea2e6c0520ea30e">
   <xsd:schema xmlns:xsd="http://www.w3.org/2001/XMLSchema" xmlns:xs="http://www.w3.org/2001/XMLSchema" xmlns:p="http://schemas.microsoft.com/office/2006/metadata/properties" xmlns:ns3="a2a636a0-98e7-4f80-bc13-b104d6c79818" xmlns:ns4="5a22020a-fc40-42ce-8167-4dd317ed9b15" targetNamespace="http://schemas.microsoft.com/office/2006/metadata/properties" ma:root="true" ma:fieldsID="1518c325f28c248a5cd29eb2f126345b" ns3:_="" ns4:_="">
     <xsd:import namespace="a2a636a0-98e7-4f80-bc13-b104d6c79818"/>
@@ -13483,15 +15901,19 @@
 </ct:contentTypeSchema>
 </file>
 
-<file path=customXml/itemProps1.xml><?xml version="1.0" encoding="utf-8"?>
-<ds:datastoreItem xmlns:ds="http://schemas.openxmlformats.org/officeDocument/2006/customXml" ds:itemID="{DCA41A26-CB50-4FEA-A850-2F9071A790FE}">
-  <ds:schemaRefs>
-    <ds:schemaRef ds:uri="http://schemas.microsoft.com/sharepoint/v3/contenttype/forms"/>
-  </ds:schemaRefs>
-</ds:datastoreItem>
+<file path=customXml/item4.xml><?xml version="1.0" encoding="utf-8"?>
+<p:properties xmlns:p="http://schemas.microsoft.com/office/2006/metadata/properties" xmlns:xsi="http://www.w3.org/2001/XMLSchema-instance" xmlns:pc="http://schemas.microsoft.com/office/infopath/2007/PartnerControls">
+  <documentManagement>
+    <_activity xmlns="5a22020a-fc40-42ce-8167-4dd317ed9b15" xsi:nil="true"/>
+  </documentManagement>
+</p:properties>
 </file>
 
-<file path=customXml/itemProps2.xml><?xml version="1.0" encoding="utf-8"?>
+<file path=customXml/item5.xml><?xml version="1.0" encoding="utf-8"?>
+<b:Sources xmlns:b="http://schemas.openxmlformats.org/officeDocument/2006/bibliography" xmlns="http://schemas.openxmlformats.org/officeDocument/2006/bibliography" SelectedStyle="\APASixthEditionOfficeOnline.xsl" StyleName="APA" Version="6"/>
+</file>
+
+<file path=customXml/itemProps1.xml><?xml version="1.0" encoding="utf-8"?>
 <ds:datastoreItem xmlns:ds="http://schemas.openxmlformats.org/officeDocument/2006/customXml" ds:itemID="{11111111-1234-1234-1234-123412341234}">
   <ds:schemaRefs>
     <ds:schemaRef ds:uri="http://customooxmlschemas.google.com/"/>
@@ -13500,25 +15922,15 @@
 </ds:datastoreItem>
 </file>
 
-<file path=customXml/itemProps3.xml><?xml version="1.0" encoding="utf-8"?>
-<ds:datastoreItem xmlns:ds="http://schemas.openxmlformats.org/officeDocument/2006/customXml" ds:itemID="{EDB4F5ED-E724-4CD6-BA79-4F4EA62F17E2}">
+<file path=customXml/itemProps2.xml><?xml version="1.0" encoding="utf-8"?>
+<ds:datastoreItem xmlns:ds="http://schemas.openxmlformats.org/officeDocument/2006/customXml" ds:itemID="{DCA41A26-CB50-4FEA-A850-2F9071A790FE}">
   <ds:schemaRefs>
-    <ds:schemaRef ds:uri="http://schemas.openxmlformats.org/officeDocument/2006/bibliography"/>
+    <ds:schemaRef ds:uri="http://schemas.microsoft.com/sharepoint/v3/contenttype/forms"/>
   </ds:schemaRefs>
 </ds:datastoreItem>
 </file>
 
-<file path=customXml/itemProps4.xml><?xml version="1.0" encoding="utf-8"?>
-<ds:datastoreItem xmlns:ds="http://schemas.openxmlformats.org/officeDocument/2006/customXml" ds:itemID="{353A34B4-0D2A-413D-A2C1-7347112953F8}">
-  <ds:schemaRefs>
-    <ds:schemaRef ds:uri="http://schemas.microsoft.com/office/2006/metadata/properties"/>
-    <ds:schemaRef ds:uri="http://schemas.microsoft.com/office/infopath/2007/PartnerControls"/>
-    <ds:schemaRef ds:uri="5a22020a-fc40-42ce-8167-4dd317ed9b15"/>
-  </ds:schemaRefs>
-</ds:datastoreItem>
-</file>
-
-<file path=customXml/itemProps5.xml><?xml version="1.0" encoding="utf-8"?>
+<file path=customXml/itemProps3.xml><?xml version="1.0" encoding="utf-8"?>
 <ds:datastoreItem xmlns:ds="http://schemas.openxmlformats.org/officeDocument/2006/customXml" ds:itemID="{F2EBF29A-3DC9-46F1-AB1A-298A8B76411E}">
   <ds:schemaRefs>
     <ds:schemaRef ds:uri="http://schemas.microsoft.com/office/2006/metadata/contentType"/>
@@ -13535,4 +15947,22 @@
     <ds:schemaRef ds:uri="http://schemas.microsoft.com/internal/obd"/>
   </ds:schemaRefs>
 </ds:datastoreItem>
+</file>
+
+<file path=customXml/itemProps4.xml><?xml version="1.0" encoding="utf-8"?>
+<ds:datastoreItem xmlns:ds="http://schemas.openxmlformats.org/officeDocument/2006/customXml" ds:itemID="{353A34B4-0D2A-413D-A2C1-7347112953F8}">
+  <ds:schemaRefs>
+    <ds:schemaRef ds:uri="http://schemas.microsoft.com/office/2006/metadata/properties"/>
+    <ds:schemaRef ds:uri="http://schemas.microsoft.com/office/infopath/2007/PartnerControls"/>
+    <ds:schemaRef ds:uri="5a22020a-fc40-42ce-8167-4dd317ed9b15"/>
+  </ds:schemaRefs>
+</ds:datastoreItem>
+</file>
+
+<file path=customXml/itemProps5.xml><?xml version="1.0" encoding="utf-8"?>
+<ds:datastoreItem xmlns:ds="http://schemas.openxmlformats.org/officeDocument/2006/customXml" ds:itemID="{EDB4F5ED-E724-4CD6-BA79-4F4EA62F17E2}">
+  <ds:schemaRefs>
+    <ds:schemaRef ds:uri="http://schemas.openxmlformats.org/officeDocument/2006/bibliography"/>
+  </ds:schemaRefs>
+</ds:datastoreItem>
 </file>
--- a/Relatorio/IA_n15566__DiogoFernandes_n24017.docx
+++ b/Relatorio/IA_n15566__DiogoFernandes_n24017.docx
@@ -1432,25 +1432,7 @@
           <w:iCs/>
           <w:lang w:val="en-GB"/>
         </w:rPr>
-        <w:t xml:space="preserve">This report describes the practical work carried out in the AI course, involving analysis and research development in a certain imaginary warehouse, where this warehouse has a starting point where there is a robot to collect a product and after collecting this product the robot </w:t>
-      </w:r>
-      <w:proofErr w:type="gramStart"/>
-      <w:r>
-        <w:rPr>
-          <w:i/>
-          <w:iCs/>
-          <w:lang w:val="en-GB"/>
-        </w:rPr>
-        <w:t>has to</w:t>
-      </w:r>
-      <w:proofErr w:type="gramEnd"/>
-      <w:r>
-        <w:rPr>
-          <w:i/>
-          <w:iCs/>
-          <w:lang w:val="en-GB"/>
-        </w:rPr>
-        <w:t xml:space="preserve"> go to the exit. The objective was to apply theoretical concepts and develop practical skills taught in the course. Furthermore, a graphical interface in Python was developed to process and present the graphical algorithms processing. The practical work allowed the application of theoretical knowledge and highlighted the importance of Artificial Intelligence as well as the implementation of various algorithms as a perception of use. As well as consolidating the knowledge acquired throughout the course</w:t>
+        <w:t>This report describes the practical work carried out in the AI course, involving analysis and research development in a certain imaginary warehouse, where this warehouse has a starting point where there is a robot to collect a product and after collecting this product the robot has to go to the exit. The objective was to apply theoretical concepts and develop practical skills taught in the course. Furthermore, a graphical interface in Python was developed to process and present the graphical algorithms processing. The practical work allowed the application of theoretical knowledge and highlighted the importance of Artificial Intelligence as well as the implementation of various algorithms as a perception of use. As well as consolidating the knowledge acquired throughout the course</w:t>
       </w:r>
       <w:r>
         <w:rPr>
@@ -4666,8 +4648,6 @@
       </w:pPr>
       <w:r>
         <w:rPr>
-          <w:i/>
-          <w:iCs/>
           <w:color w:val="000000"/>
         </w:rPr>
         <w:t>UC</w:t>
@@ -4698,7 +4678,10 @@
         <w:t>DFS</w:t>
       </w:r>
       <w:r>
-        <w:t xml:space="preserve"> - </w:t>
+        <w:t>:</w:t>
+      </w:r>
+      <w:r>
+        <w:t xml:space="preserve"> </w:t>
       </w:r>
       <w:proofErr w:type="spellStart"/>
       <w:r>
@@ -4755,22 +4738,6 @@
         <w:t>Search</w:t>
       </w:r>
       <w:proofErr w:type="spellEnd"/>
-    </w:p>
-    <w:p>
-      <w:pPr>
-        <w:numPr>
-          <w:ilvl w:val="0"/>
-          <w:numId w:val="3"/>
-        </w:numPr>
-        <w:pBdr>
-          <w:top w:val="nil"/>
-          <w:left w:val="nil"/>
-          <w:bottom w:val="nil"/>
-          <w:right w:val="nil"/>
-          <w:between w:val="nil"/>
-        </w:pBdr>
-        <w:spacing w:after="0" w:line="360" w:lineRule="auto"/>
-      </w:pPr>
     </w:p>
     <w:p>
       <w:pPr>
@@ -5188,14 +5155,14 @@
       <w:pPr>
         <w:pStyle w:val="Ttulo1"/>
       </w:pPr>
-      <w:bookmarkStart w:id="18" w:name="_Toc105605094"/>
-      <w:bookmarkStart w:id="19" w:name="_Toc146982543"/>
-      <w:bookmarkStart w:id="20" w:name="_Toc152024788"/>
+      <w:bookmarkStart w:id="18" w:name="_Toc152024788"/>
+      <w:bookmarkStart w:id="19" w:name="_Toc105605094"/>
+      <w:bookmarkStart w:id="20" w:name="_Toc146982543"/>
       <w:r>
         <w:lastRenderedPageBreak/>
         <w:t>Algoritmos</w:t>
       </w:r>
-      <w:bookmarkEnd w:id="20"/>
+      <w:bookmarkEnd w:id="18"/>
     </w:p>
     <w:p>
       <w:pPr>
@@ -5737,15 +5704,7 @@
         <w:jc w:val="both"/>
       </w:pPr>
       <w:r>
-        <w:t xml:space="preserve">Cada nó mantém três valores importantes: o custo real do caminho do nó inicial até ele (g), a estimativa heurística do custo para alcançar o objetivo, onde </w:t>
-      </w:r>
-      <w:proofErr w:type="gramStart"/>
-      <w:r>
-        <w:t>é</w:t>
-      </w:r>
-      <w:proofErr w:type="gramEnd"/>
-      <w:r>
-        <w:t xml:space="preserve"> calculado o caminho de </w:t>
+        <w:t xml:space="preserve">Cada nó mantém três valores importantes: o custo real do caminho do nó inicial até ele (g), a estimativa heurística do custo para alcançar o objetivo, onde é calculado o caminho de </w:t>
       </w:r>
       <w:r>
         <w:rPr>
@@ -6446,10 +6405,7 @@
         <w:t>Não Ótimo:</w:t>
       </w:r>
       <w:r>
-        <w:t xml:space="preserve"> </w:t>
-      </w:r>
-      <w:r>
-        <w:t xml:space="preserve">O </w:t>
+        <w:t xml:space="preserve"> O </w:t>
       </w:r>
       <w:proofErr w:type="spellStart"/>
       <w:r>
@@ -6482,10 +6438,7 @@
         <w:t>Não Completo:</w:t>
       </w:r>
       <w:r>
-        <w:t xml:space="preserve"> </w:t>
-      </w:r>
-      <w:r>
-        <w:t>Este algoritmo não é completo, o que significa que não há garantia de que ele sempre encontrará uma solução, se ela existir. Em cenários com múltiplos caminhos ou obstáculos, pode falhar em encontrar um caminho até o objetivo.</w:t>
+        <w:t xml:space="preserve"> Este algoritmo não é completo, o que significa que não há garantia de que ele sempre encontrará uma solução, se ela existir. Em cenários com múltiplos caminhos ou obstáculos, pode falhar em encontrar um caminho até o objetivo.</w:t>
       </w:r>
     </w:p>
     <w:p>
@@ -6502,32 +6455,23 @@
         <w:t>Dependência da Heurística:</w:t>
       </w:r>
       <w:r>
+        <w:t xml:space="preserve"> A eficácia do </w:t>
+      </w:r>
+      <w:proofErr w:type="spellStart"/>
+      <w:r>
+        <w:t>Greedy</w:t>
+      </w:r>
+      <w:proofErr w:type="spellEnd"/>
+      <w:r>
         <w:t xml:space="preserve"> </w:t>
       </w:r>
-      <w:r>
-        <w:t xml:space="preserve">A eficácia do </w:t>
-      </w:r>
       <w:proofErr w:type="spellStart"/>
       <w:r>
-        <w:t>Greedy</w:t>
+        <w:t>Search</w:t>
       </w:r>
       <w:proofErr w:type="spellEnd"/>
       <w:r>
-        <w:t xml:space="preserve"> </w:t>
-      </w:r>
-      <w:proofErr w:type="spellStart"/>
-      <w:r>
-        <w:t>Search</w:t>
-      </w:r>
-      <w:proofErr w:type="spellEnd"/>
-      <w:r>
-        <w:t xml:space="preserve"> é altamente dependente da qualidade da função heurística utilizada. Uma heurística apropriada pode conduzir rapidamente ao objetivo, enquanto uma heurística inadequada pode levar a resultados não atinge a mais alta qualidade</w:t>
-      </w:r>
-      <w:r>
-        <w:t xml:space="preserve"> </w:t>
-      </w:r>
-      <w:r>
-        <w:t>ou falhas.</w:t>
+        <w:t xml:space="preserve"> é altamente dependente da qualidade da função heurística utilizada. Uma heurística apropriada pode conduzir rapidamente ao objetivo, enquanto uma heurística inadequada pode levar a resultados não atinge a mais alta qualidade ou falhas.</w:t>
       </w:r>
     </w:p>
     <w:p>
@@ -6544,32 +6488,23 @@
         <w:t>Eficiência em Termos de Espaço e Tempo:</w:t>
       </w:r>
       <w:r>
+        <w:t xml:space="preserve"> O </w:t>
+      </w:r>
+      <w:proofErr w:type="spellStart"/>
+      <w:r>
+        <w:t>Greedy</w:t>
+      </w:r>
+      <w:proofErr w:type="spellEnd"/>
+      <w:r>
         <w:t xml:space="preserve"> </w:t>
       </w:r>
-      <w:r>
-        <w:t xml:space="preserve">O </w:t>
-      </w:r>
       <w:proofErr w:type="spellStart"/>
       <w:r>
-        <w:t>Greedy</w:t>
+        <w:t>Search</w:t>
       </w:r>
       <w:proofErr w:type="spellEnd"/>
       <w:r>
-        <w:t xml:space="preserve"> </w:t>
-      </w:r>
-      <w:proofErr w:type="spellStart"/>
-      <w:r>
-        <w:t>Search</w:t>
-      </w:r>
-      <w:proofErr w:type="spellEnd"/>
-      <w:r>
-        <w:t xml:space="preserve"> é geralmente eficiente em termos de uso de memória e tempo de execução, principalmente porque não mantém um </w:t>
-      </w:r>
-      <w:r>
-        <w:t>registo</w:t>
-      </w:r>
-      <w:r>
-        <w:t xml:space="preserve"> de todos os caminhos explorados.</w:t>
+        <w:t xml:space="preserve"> é geralmente eficiente em termos de uso de memória e tempo de execução, principalmente porque não mantém um registo de todos os caminhos explorados.</w:t>
       </w:r>
     </w:p>
     <w:p>
@@ -6586,10 +6521,7 @@
         <w:t>Aplicabilidade Prática Limitada:</w:t>
       </w:r>
       <w:r>
-        <w:t xml:space="preserve"> </w:t>
-      </w:r>
-      <w:r>
-        <w:t xml:space="preserve">Embora o </w:t>
+        <w:t xml:space="preserve"> Embora o </w:t>
       </w:r>
       <w:proofErr w:type="spellStart"/>
       <w:r>
@@ -7546,13 +7478,7 @@
       </w:r>
       <w:proofErr w:type="spellEnd"/>
       <w:r>
-        <w:t xml:space="preserve"> é </w:t>
-      </w:r>
-      <w:r>
-        <w:t>empregue</w:t>
-      </w:r>
-      <w:r>
-        <w:t xml:space="preserve"> para guiar um robô na tarefa de localizar e coletar um produto, e posteriormente transportá-lo para um ponto de saída. O armazém é mapeado por uma matriz, com obstáculos, caminhos e locais de interesse claramente definidos.</w:t>
+        <w:t xml:space="preserve"> é empregue para guiar um robô na tarefa de localizar e coletar um produto, e posteriormente transportá-lo para um ponto de saída. O armazém é mapeado por uma matriz, com obstáculos, caminhos e locais de interesse claramente definidos.</w:t>
       </w:r>
     </w:p>
     <w:p>
@@ -7620,14 +7546,26 @@
       </w:r>
       <w:proofErr w:type="spellStart"/>
       <w:r>
+        <w:rPr>
+          <w:i/>
+          <w:iCs/>
+        </w:rPr>
         <w:t>Greedy</w:t>
       </w:r>
       <w:proofErr w:type="spellEnd"/>
       <w:r>
+        <w:rPr>
+          <w:i/>
+          <w:iCs/>
+        </w:rPr>
         <w:t xml:space="preserve"> </w:t>
       </w:r>
       <w:proofErr w:type="spellStart"/>
       <w:r>
+        <w:rPr>
+          <w:i/>
+          <w:iCs/>
+        </w:rPr>
         <w:t>Search</w:t>
       </w:r>
       <w:proofErr w:type="spellEnd"/>
@@ -7692,14 +7630,26 @@
       </w:r>
       <w:proofErr w:type="spellStart"/>
       <w:r>
+        <w:rPr>
+          <w:i/>
+          <w:iCs/>
+        </w:rPr>
         <w:t>Greedy</w:t>
       </w:r>
       <w:proofErr w:type="spellEnd"/>
       <w:r>
+        <w:rPr>
+          <w:i/>
+          <w:iCs/>
+        </w:rPr>
         <w:t xml:space="preserve"> </w:t>
       </w:r>
       <w:proofErr w:type="spellStart"/>
       <w:r>
+        <w:rPr>
+          <w:i/>
+          <w:iCs/>
+        </w:rPr>
         <w:t>Search</w:t>
       </w:r>
       <w:proofErr w:type="spellEnd"/>
@@ -7740,14 +7690,26 @@
       </w:r>
       <w:proofErr w:type="spellStart"/>
       <w:r>
+        <w:rPr>
+          <w:i/>
+          <w:iCs/>
+        </w:rPr>
         <w:t>Greedy</w:t>
       </w:r>
       <w:proofErr w:type="spellEnd"/>
       <w:r>
+        <w:rPr>
+          <w:i/>
+          <w:iCs/>
+        </w:rPr>
         <w:t xml:space="preserve"> </w:t>
       </w:r>
       <w:proofErr w:type="spellStart"/>
       <w:r>
+        <w:rPr>
+          <w:i/>
+          <w:iCs/>
+        </w:rPr>
         <w:t>Search</w:t>
       </w:r>
       <w:proofErr w:type="spellEnd"/>
@@ -8193,13 +8155,7 @@
               <w:cnfStyle w:val="000000000000" w:firstRow="0" w:lastRow="0" w:firstColumn="0" w:lastColumn="0" w:oddVBand="0" w:evenVBand="0" w:oddHBand="0" w:evenHBand="0" w:firstRowFirstColumn="0" w:firstRowLastColumn="0" w:lastRowFirstColumn="0" w:lastRowLastColumn="0"/>
             </w:pPr>
             <w:r>
-              <w:t xml:space="preserve">Nível </w:t>
-            </w:r>
-            <w:r>
-              <w:t>Médio</w:t>
-            </w:r>
-            <w:r>
-              <w:t xml:space="preserve"> de Obstáculos</w:t>
+              <w:t>Nível Médio de Obstáculos</w:t>
             </w:r>
           </w:p>
         </w:tc>
@@ -8447,13 +8403,7 @@
               <w:cnfStyle w:val="000000100000" w:firstRow="0" w:lastRow="0" w:firstColumn="0" w:lastColumn="0" w:oddVBand="0" w:evenVBand="0" w:oddHBand="1" w:evenHBand="0" w:firstRowFirstColumn="0" w:firstRowLastColumn="0" w:lastRowFirstColumn="0" w:lastRowLastColumn="0"/>
             </w:pPr>
             <w:r>
-              <w:t xml:space="preserve">Nível </w:t>
-            </w:r>
-            <w:r>
-              <w:t>Alto</w:t>
-            </w:r>
-            <w:r>
-              <w:t xml:space="preserve"> de Obstáculos</w:t>
+              <w:t>Nível Alto de Obstáculos</w:t>
             </w:r>
           </w:p>
         </w:tc>
@@ -8706,56 +8656,6 @@
         <w:ind w:firstLine="720"/>
         <w:jc w:val="center"/>
       </w:pPr>
-      <w:r>
-        <w:drawing>
-          <wp:inline distT="0" distB="0" distL="0" distR="0" wp14:anchorId="175FFD21" wp14:editId="5818F559">
-            <wp:extent cx="5848350" cy="5077528"/>
-            <wp:effectExtent l="0" t="0" r="0" b="0"/>
-            <wp:docPr id="1746560963" name="Imagem 1"/>
-            <wp:cNvGraphicFramePr>
-              <a:graphicFrameLocks xmlns:a="http://schemas.openxmlformats.org/drawingml/2006/main" noChangeAspect="1"/>
-            </wp:cNvGraphicFramePr>
-            <a:graphic xmlns:a="http://schemas.openxmlformats.org/drawingml/2006/main">
-              <a:graphicData uri="http://schemas.openxmlformats.org/drawingml/2006/picture">
-                <pic:pic xmlns:pic="http://schemas.openxmlformats.org/drawingml/2006/picture">
-                  <pic:nvPicPr>
-                    <pic:cNvPr id="0" name="Picture 1"/>
-                    <pic:cNvPicPr>
-                      <a:picLocks noChangeAspect="1" noChangeArrowheads="1"/>
-                    </pic:cNvPicPr>
-                  </pic:nvPicPr>
-                  <pic:blipFill>
-                    <a:blip r:embed="rId34" cstate="print">
-                      <a:extLst>
-                        <a:ext uri="{28A0092B-C50C-407E-A947-70E740481C1C}">
-                          <a14:useLocalDpi xmlns:a14="http://schemas.microsoft.com/office/drawing/2010/main" val="0"/>
-                        </a:ext>
-                      </a:extLst>
-                    </a:blip>
-                    <a:srcRect/>
-                    <a:stretch>
-                      <a:fillRect/>
-                    </a:stretch>
-                  </pic:blipFill>
-                  <pic:spPr bwMode="auto">
-                    <a:xfrm>
-                      <a:off x="0" y="0"/>
-                      <a:ext cx="5868088" cy="5094664"/>
-                    </a:xfrm>
-                    <a:prstGeom prst="rect">
-                      <a:avLst/>
-                    </a:prstGeom>
-                    <a:noFill/>
-                    <a:ln>
-                      <a:noFill/>
-                    </a:ln>
-                  </pic:spPr>
-                </pic:pic>
-              </a:graphicData>
-            </a:graphic>
-          </wp:inline>
-        </w:drawing>
-      </w:r>
     </w:p>
     <w:p>
       <w:pPr>
@@ -8763,7 +8663,6 @@
       </w:pPr>
       <w:bookmarkStart w:id="39" w:name="_Toc152024806"/>
       <w:r>
-        <w:lastRenderedPageBreak/>
         <w:t xml:space="preserve">Pros e </w:t>
       </w:r>
       <w:r>
@@ -8801,8 +8700,8 @@
         <w:lastRenderedPageBreak/>
         <w:t>Bibliografia</w:t>
       </w:r>
-      <w:bookmarkEnd w:id="18"/>
       <w:bookmarkEnd w:id="19"/>
+      <w:bookmarkEnd w:id="20"/>
       <w:bookmarkEnd w:id="41"/>
     </w:p>
     <w:p>
@@ -8878,7 +8777,7 @@
     </w:p>
     <w:p/>
     <w:sectPr>
-      <w:footerReference w:type="default" r:id="rId35"/>
+      <w:footerReference w:type="default" r:id="rId34"/>
       <w:pgSz w:w="11906" w:h="16838"/>
       <w:pgMar w:top="1417" w:right="1701" w:bottom="1417" w:left="1701" w:header="708" w:footer="708" w:gutter="0"/>
       <w:cols w:space="720"/>
@@ -15640,15 +15539,18 @@
 </file>
 
 <file path=customXml/item2.xml><?xml version="1.0" encoding="utf-8"?>
-<?mso-contentType ?>
-<FormTemplates xmlns="http://schemas.microsoft.com/sharepoint/v3/contenttype/forms">
-  <Display>DocumentLibraryForm</Display>
-  <Edit>DocumentLibraryForm</Edit>
-  <New>DocumentLibraryForm</New>
-</FormTemplates>
+<b:Sources xmlns:b="http://schemas.openxmlformats.org/officeDocument/2006/bibliography" xmlns="http://schemas.openxmlformats.org/officeDocument/2006/bibliography" SelectedStyle="\APASixthEditionOfficeOnline.xsl" StyleName="APA" Version="6"/>
 </file>
 
 <file path=customXml/item3.xml><?xml version="1.0" encoding="utf-8"?>
+<p:properties xmlns:p="http://schemas.microsoft.com/office/2006/metadata/properties" xmlns:xsi="http://www.w3.org/2001/XMLSchema-instance" xmlns:pc="http://schemas.microsoft.com/office/infopath/2007/PartnerControls">
+  <documentManagement>
+    <_activity xmlns="5a22020a-fc40-42ce-8167-4dd317ed9b15" xsi:nil="true"/>
+  </documentManagement>
+</p:properties>
+</file>
+
+<file path=customXml/item4.xml><?xml version="1.0" encoding="utf-8"?>
 <ct:contentTypeSchema xmlns:ct="http://schemas.microsoft.com/office/2006/metadata/contentType" xmlns:ma="http://schemas.microsoft.com/office/2006/metadata/properties/metaAttributes" ct:_="" ma:_="" ma:contentTypeName="Document" ma:contentTypeID="0x010100BDB8A89659DD434CADB56CA48AF12F43" ma:contentTypeVersion="18" ma:contentTypeDescription="Create a new document." ma:contentTypeScope="" ma:versionID="ce350f6e7109a8139ea2e6c0520ea30e">
   <xsd:schema xmlns:xsd="http://www.w3.org/2001/XMLSchema" xmlns:xs="http://www.w3.org/2001/XMLSchema" xmlns:p="http://schemas.microsoft.com/office/2006/metadata/properties" xmlns:ns3="a2a636a0-98e7-4f80-bc13-b104d6c79818" xmlns:ns4="5a22020a-fc40-42ce-8167-4dd317ed9b15" targetNamespace="http://schemas.microsoft.com/office/2006/metadata/properties" ma:root="true" ma:fieldsID="1518c325f28c248a5cd29eb2f126345b" ns3:_="" ns4:_="">
     <xsd:import namespace="a2a636a0-98e7-4f80-bc13-b104d6c79818"/>
@@ -15901,16 +15803,13 @@
 </ct:contentTypeSchema>
 </file>
 
-<file path=customXml/item4.xml><?xml version="1.0" encoding="utf-8"?>
-<p:properties xmlns:p="http://schemas.microsoft.com/office/2006/metadata/properties" xmlns:xsi="http://www.w3.org/2001/XMLSchema-instance" xmlns:pc="http://schemas.microsoft.com/office/infopath/2007/PartnerControls">
-  <documentManagement>
-    <_activity xmlns="5a22020a-fc40-42ce-8167-4dd317ed9b15" xsi:nil="true"/>
-  </documentManagement>
-</p:properties>
-</file>
-
 <file path=customXml/item5.xml><?xml version="1.0" encoding="utf-8"?>
-<b:Sources xmlns:b="http://schemas.openxmlformats.org/officeDocument/2006/bibliography" xmlns="http://schemas.openxmlformats.org/officeDocument/2006/bibliography" SelectedStyle="\APASixthEditionOfficeOnline.xsl" StyleName="APA" Version="6"/>
+<?mso-contentType ?>
+<FormTemplates xmlns="http://schemas.microsoft.com/sharepoint/v3/contenttype/forms">
+  <Display>DocumentLibraryForm</Display>
+  <Edit>DocumentLibraryForm</Edit>
+  <New>DocumentLibraryForm</New>
+</FormTemplates>
 </file>
 
 <file path=customXml/itemProps1.xml><?xml version="1.0" encoding="utf-8"?>
@@ -15923,14 +15822,24 @@
 </file>
 
 <file path=customXml/itemProps2.xml><?xml version="1.0" encoding="utf-8"?>
-<ds:datastoreItem xmlns:ds="http://schemas.openxmlformats.org/officeDocument/2006/customXml" ds:itemID="{DCA41A26-CB50-4FEA-A850-2F9071A790FE}">
+<ds:datastoreItem xmlns:ds="http://schemas.openxmlformats.org/officeDocument/2006/customXml" ds:itemID="{EDB4F5ED-E724-4CD6-BA79-4F4EA62F17E2}">
   <ds:schemaRefs>
-    <ds:schemaRef ds:uri="http://schemas.microsoft.com/sharepoint/v3/contenttype/forms"/>
+    <ds:schemaRef ds:uri="http://schemas.openxmlformats.org/officeDocument/2006/bibliography"/>
   </ds:schemaRefs>
 </ds:datastoreItem>
 </file>
 
 <file path=customXml/itemProps3.xml><?xml version="1.0" encoding="utf-8"?>
+<ds:datastoreItem xmlns:ds="http://schemas.openxmlformats.org/officeDocument/2006/customXml" ds:itemID="{353A34B4-0D2A-413D-A2C1-7347112953F8}">
+  <ds:schemaRefs>
+    <ds:schemaRef ds:uri="http://schemas.microsoft.com/office/2006/metadata/properties"/>
+    <ds:schemaRef ds:uri="http://schemas.microsoft.com/office/infopath/2007/PartnerControls"/>
+    <ds:schemaRef ds:uri="5a22020a-fc40-42ce-8167-4dd317ed9b15"/>
+  </ds:schemaRefs>
+</ds:datastoreItem>
+</file>
+
+<file path=customXml/itemProps4.xml><?xml version="1.0" encoding="utf-8"?>
 <ds:datastoreItem xmlns:ds="http://schemas.openxmlformats.org/officeDocument/2006/customXml" ds:itemID="{F2EBF29A-3DC9-46F1-AB1A-298A8B76411E}">
   <ds:schemaRefs>
     <ds:schemaRef ds:uri="http://schemas.microsoft.com/office/2006/metadata/contentType"/>
@@ -15949,20 +15858,10 @@
 </ds:datastoreItem>
 </file>
 
-<file path=customXml/itemProps4.xml><?xml version="1.0" encoding="utf-8"?>
-<ds:datastoreItem xmlns:ds="http://schemas.openxmlformats.org/officeDocument/2006/customXml" ds:itemID="{353A34B4-0D2A-413D-A2C1-7347112953F8}">
+<file path=customXml/itemProps5.xml><?xml version="1.0" encoding="utf-8"?>
+<ds:datastoreItem xmlns:ds="http://schemas.openxmlformats.org/officeDocument/2006/customXml" ds:itemID="{DCA41A26-CB50-4FEA-A850-2F9071A790FE}">
   <ds:schemaRefs>
-    <ds:schemaRef ds:uri="http://schemas.microsoft.com/office/2006/metadata/properties"/>
-    <ds:schemaRef ds:uri="http://schemas.microsoft.com/office/infopath/2007/PartnerControls"/>
-    <ds:schemaRef ds:uri="5a22020a-fc40-42ce-8167-4dd317ed9b15"/>
-  </ds:schemaRefs>
-</ds:datastoreItem>
-</file>
-
-<file path=customXml/itemProps5.xml><?xml version="1.0" encoding="utf-8"?>
-<ds:datastoreItem xmlns:ds="http://schemas.openxmlformats.org/officeDocument/2006/customXml" ds:itemID="{EDB4F5ED-E724-4CD6-BA79-4F4EA62F17E2}">
-  <ds:schemaRefs>
-    <ds:schemaRef ds:uri="http://schemas.openxmlformats.org/officeDocument/2006/bibliography"/>
+    <ds:schemaRef ds:uri="http://schemas.microsoft.com/sharepoint/v3/contenttype/forms"/>
   </ds:schemaRefs>
 </ds:datastoreItem>
 </file>
--- a/Relatorio/IA_n15566__DiogoFernandes_n24017.docx
+++ b/Relatorio/IA_n15566__DiogoFernandes_n24017.docx
@@ -1432,7 +1432,25 @@
           <w:iCs/>
           <w:lang w:val="en-GB"/>
         </w:rPr>
-        <w:t>This report describes the practical work carried out in the AI course, involving analysis and research development in a certain imaginary warehouse, where this warehouse has a starting point where there is a robot to collect a product and after collecting this product the robot has to go to the exit. The objective was to apply theoretical concepts and develop practical skills taught in the course. Furthermore, a graphical interface in Python was developed to process and present the graphical algorithms processing. The practical work allowed the application of theoretical knowledge and highlighted the importance of Artificial Intelligence as well as the implementation of various algorithms as a perception of use. As well as consolidating the knowledge acquired throughout the course</w:t>
+        <w:t xml:space="preserve">This report describes the practical work carried out in the AI course, involving analysis and research development in a certain imaginary warehouse, where this warehouse has a starting point where there is a robot to collect a product and after collecting this product the robot </w:t>
+      </w:r>
+      <w:proofErr w:type="gramStart"/>
+      <w:r>
+        <w:rPr>
+          <w:i/>
+          <w:iCs/>
+          <w:lang w:val="en-GB"/>
+        </w:rPr>
+        <w:t>has to</w:t>
+      </w:r>
+      <w:proofErr w:type="gramEnd"/>
+      <w:r>
+        <w:rPr>
+          <w:i/>
+          <w:iCs/>
+          <w:lang w:val="en-GB"/>
+        </w:rPr>
+        <w:t xml:space="preserve"> go to the exit. The objective was to apply theoretical concepts and develop practical skills taught in the course. Furthermore, a graphical interface in Python was developed to process and present the graphical algorithms processing. The practical work allowed the application of theoretical knowledge and highlighted the importance of Artificial Intelligence as well as the implementation of various algorithms as a perception of use. As well as consolidating the knowledge acquired throughout the course</w:t>
       </w:r>
       <w:r>
         <w:rPr>
@@ -4780,208 +4798,191 @@
       <w:pPr>
         <w:pStyle w:val="Ttulo2"/>
       </w:pPr>
-      <w:bookmarkStart w:id="12" w:name="_Toc152024782"/>
-      <w:r>
-        <w:t>1. Introdução</w:t>
-      </w:r>
-      <w:bookmarkEnd w:id="12"/>
+      <w:bookmarkStart w:id="12" w:name="_Toc152024785"/>
+      <w:r>
+        <w:t>Enquadramento</w:t>
+      </w:r>
     </w:p>
     <w:p>
       <w:pPr>
         <w:spacing w:line="360" w:lineRule="auto"/>
         <w:ind w:firstLine="720"/>
-        <w:jc w:val="both"/>
-        <w:rPr>
-          <w:highlight w:val="yellow"/>
-        </w:rPr>
-      </w:pPr>
-      <w:r>
-        <w:rPr>
-          <w:highlight w:val="yellow"/>
-        </w:rPr>
-        <w:t>Este relatório pretende dar a conhecer o trabalho prático realizado na UC de Engenharia de software, que envolveu toda a parte de documentação, an</w:t>
-      </w:r>
-      <w:r>
-        <w:rPr>
-          <w:highlight w:val="yellow"/>
-        </w:rPr>
-        <w:t>á</w:t>
-      </w:r>
-      <w:r>
-        <w:rPr>
-          <w:highlight w:val="yellow"/>
-        </w:rPr>
-        <w:t xml:space="preserve">lise e parte critica de desenvolvimento de um software. O objetivo do trabalho foi aplicar os conceitos teóricos e pratico lecionados nesta </w:t>
-      </w:r>
+      </w:pPr>
+      <w:r>
+        <w:t xml:space="preserve">No âmbito da </w:t>
+      </w:r>
+      <w:r>
+        <w:t>UC</w:t>
+      </w:r>
+      <w:r>
+        <w:t xml:space="preserve"> de Inteligência Artificial,</w:t>
+      </w:r>
+      <w:r>
+        <w:t xml:space="preserve"> aprender sobre algoritmos de busca é crucial para entender como construir sistemas inteligentes</w:t>
+      </w:r>
+      <w:r>
+        <w:t>. Estes algoritmos são fundamentais para a compreensão de como as máquinas podem imitar processos de raciocínio humano, especialmente em tarefas que envolvem resolução de problemas e tomada de decisões.</w:t>
+      </w:r>
+    </w:p>
+    <w:p>
+      <w:pPr>
+        <w:spacing w:line="360" w:lineRule="auto"/>
+        <w:ind w:firstLine="720"/>
+      </w:pPr>
+      <w:r>
+        <w:t xml:space="preserve">Os algoritmos de busca, como o Busca em Largura (BFS), A Estrela (A*) e </w:t>
+      </w:r>
+      <w:proofErr w:type="spellStart"/>
       <w:r>
         <w:rPr>
           <w:i/>
           <w:iCs/>
-          <w:highlight w:val="yellow"/>
-        </w:rPr>
-        <w:t>UC</w:t>
-      </w:r>
-      <w:r>
-        <w:rPr>
-          <w:highlight w:val="yellow"/>
-        </w:rPr>
-        <w:t xml:space="preserve"> em específico, mas tambem, em junção com outras </w:t>
-      </w:r>
-      <w:proofErr w:type="spellStart"/>
+        </w:rPr>
+        <w:t>Greedy</w:t>
+      </w:r>
+      <w:proofErr w:type="spellEnd"/>
       <w:r>
         <w:rPr>
           <w:i/>
           <w:iCs/>
-          <w:highlight w:val="yellow"/>
-        </w:rPr>
-        <w:t>UC’s</w:t>
+        </w:rPr>
+        <w:t xml:space="preserve"> </w:t>
+      </w:r>
+      <w:proofErr w:type="spellStart"/>
+      <w:r>
+        <w:rPr>
+          <w:i/>
+          <w:iCs/>
+        </w:rPr>
+        <w:t>Search</w:t>
       </w:r>
       <w:proofErr w:type="spellEnd"/>
       <w:r>
-        <w:rPr>
-          <w:highlight w:val="yellow"/>
-        </w:rPr>
-        <w:t xml:space="preserve"> já lecionadas anteriormente e desenvolver habilidades práticas na área de desenvolvimentos de software.</w:t>
+        <w:t>, exemplificam a aplicação de conceitos de Inteligência Artificial na solução de problemas complexos de navegação e otimização. No contexto de um armazém automatizado, estes algoritmos desempenham um papel crucial na orientação de robôs para a execução eficiente de tarefas de coleta e entrega, uma aplicação prática e altamente relevante dos princípios de IA.</w:t>
       </w:r>
     </w:p>
     <w:p>
       <w:pPr>
         <w:spacing w:line="360" w:lineRule="auto"/>
         <w:ind w:firstLine="720"/>
-        <w:jc w:val="both"/>
-        <w:rPr>
-          <w:highlight w:val="yellow"/>
-        </w:rPr>
-      </w:pPr>
-      <w:r>
-        <w:rPr>
-          <w:highlight w:val="yellow"/>
-        </w:rPr>
-        <w:t xml:space="preserve">Durante este documento, apresentamos o projeto desenvolvido com o apelido de </w:t>
-      </w:r>
-      <w:proofErr w:type="spellStart"/>
-      <w:r>
-        <w:rPr>
-          <w:highlight w:val="yellow"/>
-        </w:rPr>
-        <w:t>MedAlert</w:t>
-      </w:r>
-      <w:proofErr w:type="spellEnd"/>
-      <w:r>
-        <w:rPr>
-          <w:highlight w:val="yellow"/>
-        </w:rPr>
-        <w:t xml:space="preserve">, uma solução projetada para melhorar a </w:t>
-      </w:r>
-      <w:r>
-        <w:rPr>
-          <w:highlight w:val="yellow"/>
-        </w:rPr>
-        <w:t>monitorização</w:t>
-      </w:r>
-      <w:r>
-        <w:rPr>
-          <w:highlight w:val="yellow"/>
-        </w:rPr>
-        <w:t xml:space="preserve"> </w:t>
-      </w:r>
-      <w:r>
-        <w:rPr>
-          <w:highlight w:val="yellow"/>
-        </w:rPr>
-        <w:t>da</w:t>
-      </w:r>
-      <w:r>
-        <w:rPr>
-          <w:highlight w:val="yellow"/>
-        </w:rPr>
-        <w:t xml:space="preserve"> adesão a tratamentos médicos. Abordaremos o contexto no qual a aplicação foi desenvolvida, os objetivos específicos que pretendemos alcançar, e a estrutura organizacional do documento para facilitar a compreensão e a navegação.</w:t>
-      </w:r>
-    </w:p>
-    <w:p>
-      <w:pPr>
-        <w:pStyle w:val="Ttulo2"/>
-        <w:rPr>
-          <w:highlight w:val="yellow"/>
-        </w:rPr>
-      </w:pPr>
-      <w:bookmarkStart w:id="13" w:name="_Toc152024783"/>
-      <w:r>
-        <w:rPr>
-          <w:highlight w:val="yellow"/>
-        </w:rPr>
-        <w:t>Enquadramento</w:t>
-      </w:r>
-      <w:bookmarkEnd w:id="13"/>
-    </w:p>
-    <w:p>
-      <w:pPr>
-        <w:pStyle w:val="Ttulo2"/>
-        <w:rPr>
-          <w:highlight w:val="yellow"/>
-        </w:rPr>
-      </w:pPr>
-      <w:bookmarkStart w:id="14" w:name="_Toc152024784"/>
-      <w:r>
-        <w:rPr>
-          <w:highlight w:val="yellow"/>
-        </w:rPr>
-        <w:t>Objetivos</w:t>
-      </w:r>
-      <w:bookmarkEnd w:id="14"/>
-    </w:p>
-    <w:p>
-      <w:pPr>
-        <w:rPr>
-          <w:highlight w:val="yellow"/>
-        </w:rPr>
-      </w:pPr>
-      <w:r>
-        <w:rPr>
-          <w:highlight w:val="yellow"/>
-        </w:rPr>
-        <w:br w:type="page"/>
-      </w:r>
-    </w:p>
-    <w:p>
-      <w:pPr>
-        <w:pStyle w:val="Ttulo2"/>
-      </w:pPr>
-      <w:bookmarkStart w:id="15" w:name="_Toc152024785"/>
-      <w:r>
-        <w:lastRenderedPageBreak/>
-        <w:t>Estrutura do Documento</w:t>
-      </w:r>
-      <w:bookmarkEnd w:id="15"/>
+      </w:pPr>
+      <w:r>
+        <w:t>Este estudo, portanto, não só contribui para o entendimento acadêmico e teórico de algoritmos de busca dentro do campo da Inteligência Artificial, mas também demonstra como esses conceitos são aplicados em cenários do mundo real. A análise do desempenho desses algoritmos em simulações de ambientes de armazém oferece insights valiosos sobre sua eficácia, limitações e potencial para futuras inovações na indústria de automação e logística.</w:t>
+      </w:r>
     </w:p>
     <w:p>
       <w:pPr>
         <w:spacing w:line="360" w:lineRule="auto"/>
         <w:ind w:firstLine="720"/>
-        <w:jc w:val="both"/>
-      </w:pPr>
-      <w:r>
-        <w:t xml:space="preserve">Este documento está estruturado de forma a proporcionar uma visão clara e detalhada do projeto </w:t>
+      </w:pPr>
+      <w:r>
+        <w:t>Ao integrar teoria e prática, este trabalho alinha-se com os objetivos centrais da cadeira de Inteligência Artificial, proporcionando uma compreensão profunda tanto dos fundamentos teóricos quanto das aplicações práticas d</w:t>
+      </w:r>
+      <w:r>
+        <w:t>os</w:t>
+      </w:r>
+      <w:r>
+        <w:t xml:space="preserve"> algoritmos d</w:t>
+      </w:r>
+      <w:r>
+        <w:t>e</w:t>
+      </w:r>
+      <w:r>
+        <w:t xml:space="preserve"> busca.</w:t>
+      </w:r>
+    </w:p>
+    <w:p>
+      <w:pPr>
+        <w:pStyle w:val="Ttulo2"/>
+        <w:numPr>
+          <w:ilvl w:val="0"/>
+          <w:numId w:val="0"/>
+        </w:numPr>
+        <w:ind w:left="1080" w:hanging="720"/>
+      </w:pPr>
+      <w:r>
+        <w:t>1.2. Objetivos</w:t>
+      </w:r>
+    </w:p>
+    <w:p>
+      <w:pPr>
+        <w:spacing w:line="360" w:lineRule="auto"/>
+        <w:ind w:firstLine="720"/>
+      </w:pPr>
+      <w:r>
+        <w:t>Compreender a aplicação dos algoritmos de busca em largura (</w:t>
+      </w:r>
+      <w:r>
+        <w:rPr>
+          <w:i/>
+          <w:iCs/>
+        </w:rPr>
+        <w:t>BFS</w:t>
+      </w:r>
+      <w:r>
+        <w:t xml:space="preserve">), A Estrela (A*), e </w:t>
       </w:r>
       <w:proofErr w:type="spellStart"/>
       <w:r>
-        <w:t>MedAlert</w:t>
+        <w:rPr>
+          <w:i/>
+          <w:iCs/>
+        </w:rPr>
+        <w:t>Greedy</w:t>
       </w:r>
       <w:proofErr w:type="spellEnd"/>
       <w:r>
-        <w:t>. Iniciamos com uma introdução ao contexto e objetivos do projeto, seguido de uma descrição detalhada das funcionalidades e requisitos tanto funcionais quanto não funcionais. Posteriormente, discutimos a arquitetura tecnológica, incluindo as escolhas de software, e como estas se integram para criar a aplicação.</w:t>
+        <w:rPr>
+          <w:i/>
+          <w:iCs/>
+        </w:rPr>
+        <w:t xml:space="preserve"> </w:t>
+      </w:r>
+      <w:proofErr w:type="spellStart"/>
+      <w:r>
+        <w:rPr>
+          <w:i/>
+          <w:iCs/>
+        </w:rPr>
+        <w:t>Search</w:t>
+      </w:r>
+      <w:proofErr w:type="spellEnd"/>
+      <w:r>
+        <w:t xml:space="preserve"> em ambientes de armazém automatizado.</w:t>
       </w:r>
     </w:p>
     <w:p>
       <w:pPr>
         <w:spacing w:line="360" w:lineRule="auto"/>
-        <w:jc w:val="both"/>
+        <w:ind w:firstLine="720"/>
+      </w:pPr>
+      <w:r>
+        <w:t>Analisar a eficácia destes algoritmos em diferentes cenários de simulação de armazém, com variações no tamanho da matriz e nos níveis de obstáculos.</w:t>
+      </w:r>
+    </w:p>
+    <w:p>
+      <w:pPr>
+        <w:spacing w:line="360" w:lineRule="auto"/>
+        <w:ind w:firstLine="720"/>
+      </w:pPr>
+      <w:r>
+        <w:t>Comparar o desempenho desses algoritmos em termos de eficiência, tempo de execução, e precisão na navegação de um robô automatizado.</w:t>
+      </w:r>
+    </w:p>
+    <w:p>
+      <w:pPr>
+        <w:spacing w:line="360" w:lineRule="auto"/>
+        <w:ind w:firstLine="720"/>
         <w:rPr>
           <w:color w:val="366091"/>
           <w:sz w:val="28"/>
           <w:szCs w:val="28"/>
         </w:rPr>
       </w:pPr>
+      <w:r>
+        <w:t>Explorar as limitações e potenciais melhorias desses métodos em ambientes de armazéns reais.</w:t>
+      </w:r>
+      <w:bookmarkEnd w:id="12"/>
     </w:p>
     <w:p>
       <w:pPr>
@@ -5006,231 +5007,82 @@
       <w:pPr>
         <w:pStyle w:val="Ttulo1"/>
       </w:pPr>
-      <w:bookmarkStart w:id="16" w:name="_Toc152024786"/>
+      <w:bookmarkStart w:id="13" w:name="_Toc152024788"/>
+      <w:bookmarkStart w:id="14" w:name="_Toc105605094"/>
+      <w:bookmarkStart w:id="15" w:name="_Toc146982543"/>
       <w:r>
         <w:lastRenderedPageBreak/>
-        <w:t>Enunciado</w:t>
-      </w:r>
-      <w:r>
-        <w:t xml:space="preserve"> para o projeto</w:t>
+        <w:t>Algoritmos</w:t>
+      </w:r>
+      <w:bookmarkEnd w:id="13"/>
+    </w:p>
+    <w:p>
+      <w:pPr>
+        <w:pStyle w:val="Ttulo2"/>
+      </w:pPr>
+      <w:bookmarkStart w:id="16" w:name="_Toc152024789"/>
+      <w:r>
+        <w:t xml:space="preserve">Algoritmo de Busca em </w:t>
+      </w:r>
+      <w:r>
+        <w:t>Largura</w:t>
+      </w:r>
+      <w:r>
+        <w:t xml:space="preserve"> (</w:t>
+      </w:r>
+      <w:r>
+        <w:t>B</w:t>
+      </w:r>
+      <w:r>
+        <w:t>FS)</w:t>
       </w:r>
       <w:bookmarkEnd w:id="16"/>
     </w:p>
     <w:p>
       <w:pPr>
-        <w:rPr>
-          <w:highlight w:val="yellow"/>
-        </w:rPr>
-      </w:pPr>
-      <w:r>
-        <w:rPr>
-          <w:b/>
-          <w:bCs/>
-          <w:highlight w:val="yellow"/>
-        </w:rPr>
-        <w:t xml:space="preserve">Projeto: </w:t>
-      </w:r>
-      <w:r>
-        <w:rPr>
-          <w:highlight w:val="yellow"/>
-        </w:rPr>
-        <w:t>Aplicação de Alarme de Medicamentos/Tratamentos</w:t>
-      </w:r>
+        <w:pStyle w:val="Ttulo3"/>
+      </w:pPr>
+      <w:bookmarkStart w:id="17" w:name="_Toc152024790"/>
+      <w:r>
+        <w:t>Definição</w:t>
+      </w:r>
+      <w:bookmarkEnd w:id="17"/>
     </w:p>
     <w:p>
       <w:pPr>
         <w:spacing w:line="360" w:lineRule="auto"/>
         <w:ind w:firstLine="720"/>
         <w:jc w:val="both"/>
-        <w:rPr>
-          <w:highlight w:val="yellow"/>
-        </w:rPr>
-      </w:pPr>
-      <w:r>
-        <w:rPr>
-          <w:highlight w:val="yellow"/>
-        </w:rPr>
-        <w:t>A crescente necessidade de melhorar a adesão e gestão de tratamentos inspirou o desenvolvimento de uma aplicação inovadora de Alarme de Medicamentos/Tratamentos. Este projeto visa criar uma solução móvel intuitiva e eficaz para auxiliar os pacientes n</w:t>
-      </w:r>
-      <w:r>
-        <w:rPr>
-          <w:highlight w:val="yellow"/>
-        </w:rPr>
-        <w:t>a</w:t>
-      </w:r>
-      <w:r>
-        <w:rPr>
-          <w:highlight w:val="yellow"/>
-        </w:rPr>
+      </w:pPr>
+      <w:r>
+        <w:t>A busca em largura (BFS, do inglês "</w:t>
+      </w:r>
+      <w:proofErr w:type="spellStart"/>
+      <w:r>
+        <w:t>Breadth-First</w:t>
+      </w:r>
+      <w:proofErr w:type="spellEnd"/>
+      <w:r>
         <w:t xml:space="preserve"> </w:t>
       </w:r>
-      <w:r>
-        <w:rPr>
-          <w:highlight w:val="yellow"/>
-        </w:rPr>
-        <w:t>gestão</w:t>
-      </w:r>
-      <w:r>
-        <w:rPr>
-          <w:highlight w:val="yellow"/>
-        </w:rPr>
-        <w:t xml:space="preserve"> dos seus tratamentos, integrando funcionalidades essenciais e promovendo a conformidade com as prescrições médicas.</w:t>
-      </w:r>
-    </w:p>
-    <w:p>
-      <w:pPr>
-        <w:pStyle w:val="Ttulo2"/>
-        <w:rPr>
-          <w:highlight w:val="yellow"/>
-        </w:rPr>
-      </w:pPr>
-      <w:bookmarkStart w:id="17" w:name="_Toc152024787"/>
-      <w:r>
-        <w:rPr>
-          <w:highlight w:val="yellow"/>
-        </w:rPr>
-        <w:t>Objetivo do Projeto</w:t>
-      </w:r>
-      <w:bookmarkEnd w:id="17"/>
-    </w:p>
-    <w:p>
-      <w:pPr>
-        <w:spacing w:line="360" w:lineRule="auto"/>
-        <w:ind w:firstLine="720"/>
-        <w:jc w:val="both"/>
-      </w:pPr>
-      <w:r>
-        <w:rPr>
-          <w:highlight w:val="yellow"/>
-        </w:rPr>
-        <w:t xml:space="preserve">A aplicação deverá fornecer recursos para verificar os medicamentos do paciente, estabelecer horários da ingestão da </w:t>
-      </w:r>
-      <w:r>
-        <w:rPr>
-          <w:highlight w:val="yellow"/>
-        </w:rPr>
-        <w:t>posologia</w:t>
-      </w:r>
-      <w:r>
-        <w:rPr>
-          <w:highlight w:val="yellow"/>
-        </w:rPr>
-        <w:t xml:space="preserve">, receber </w:t>
-      </w:r>
-      <w:r>
-        <w:rPr>
-          <w:highlight w:val="yellow"/>
-        </w:rPr>
-        <w:t>al</w:t>
-      </w:r>
-      <w:r>
-        <w:rPr>
-          <w:highlight w:val="yellow"/>
-        </w:rPr>
-        <w:t>ar</w:t>
-      </w:r>
-      <w:r>
-        <w:rPr>
-          <w:highlight w:val="yellow"/>
-        </w:rPr>
-        <w:t>mes</w:t>
-      </w:r>
-      <w:r>
-        <w:rPr>
-          <w:highlight w:val="yellow"/>
-        </w:rPr>
-        <w:t xml:space="preserve"> personalizados, obter informações detalhadas sobre os medicamentos prescritos, registar o histórico de ingestão e validar a ingestão por meio de fotos. O principal propósito é melhorar a qualidade de vida dos pacientes, assegurando a correta ingestão de medicamentos, enquanto proporciona um ambiente seguro, intuitivo e de fácil utilização.</w:t>
-      </w:r>
-    </w:p>
-    <w:p>
-      <w:pPr>
-        <w:sectPr>
-          <w:pgSz w:w="11906" w:h="16838"/>
-          <w:pgMar w:top="1417" w:right="1701" w:bottom="1417" w:left="1701" w:header="708" w:footer="708" w:gutter="0"/>
-          <w:cols w:space="720"/>
-        </w:sectPr>
-      </w:pPr>
-    </w:p>
-    <w:p>
-      <w:pPr>
-        <w:pStyle w:val="Ttulo1"/>
-      </w:pPr>
-      <w:bookmarkStart w:id="18" w:name="_Toc152024788"/>
-      <w:bookmarkStart w:id="19" w:name="_Toc105605094"/>
-      <w:bookmarkStart w:id="20" w:name="_Toc146982543"/>
-      <w:r>
-        <w:lastRenderedPageBreak/>
-        <w:t>Algoritmos</w:t>
+      <w:proofErr w:type="spellStart"/>
+      <w:r>
+        <w:t>Search</w:t>
+      </w:r>
+      <w:proofErr w:type="spellEnd"/>
+      <w:r>
+        <w:t>") é um algoritmo para percorrer ou pesquisar estruturas de dados em árvore ou grafo. O algoritmo começa no nó raiz (ou qualquer nó específico em um grafo) e explora todos os vizinhos desse nó antes de passar para os nós no próximo nível de profundidade. Ele visita os nós em camadas ou níveis, garantindo que todos os eles de um determinado nível sejam explorados antes de passar para o próximo. A BFS é útil para encontrar o caminho mais curto em grafos não ponderados e para travessias que precisam processar nós em ordem de proximidade ao nó inicial.</w:t>
+      </w:r>
+    </w:p>
+    <w:p>
+      <w:pPr>
+        <w:pStyle w:val="Ttulo3"/>
+      </w:pPr>
+      <w:bookmarkStart w:id="18" w:name="_Toc152024791"/>
+      <w:r>
+        <w:t>Processo:</w:t>
       </w:r>
       <w:bookmarkEnd w:id="18"/>
-    </w:p>
-    <w:p>
-      <w:pPr>
-        <w:pStyle w:val="Ttulo2"/>
-      </w:pPr>
-      <w:bookmarkStart w:id="21" w:name="_Toc152024789"/>
-      <w:r>
-        <w:t xml:space="preserve">Algoritmo de Busca em </w:t>
-      </w:r>
-      <w:r>
-        <w:t>Largura</w:t>
-      </w:r>
-      <w:r>
-        <w:t xml:space="preserve"> (</w:t>
-      </w:r>
-      <w:r>
-        <w:t>B</w:t>
-      </w:r>
-      <w:r>
-        <w:t>FS)</w:t>
-      </w:r>
-      <w:bookmarkEnd w:id="21"/>
-    </w:p>
-    <w:p>
-      <w:pPr>
-        <w:pStyle w:val="Ttulo3"/>
-      </w:pPr>
-      <w:bookmarkStart w:id="22" w:name="_Toc152024790"/>
-      <w:r>
-        <w:t>Definição</w:t>
-      </w:r>
-      <w:bookmarkEnd w:id="22"/>
-    </w:p>
-    <w:p>
-      <w:pPr>
-        <w:spacing w:line="360" w:lineRule="auto"/>
-        <w:ind w:firstLine="720"/>
-        <w:jc w:val="both"/>
-      </w:pPr>
-      <w:r>
-        <w:t>A busca em largura (BFS, do inglês "</w:t>
-      </w:r>
-      <w:proofErr w:type="spellStart"/>
-      <w:r>
-        <w:t>Breadth-First</w:t>
-      </w:r>
-      <w:proofErr w:type="spellEnd"/>
-      <w:r>
-        <w:t xml:space="preserve"> </w:t>
-      </w:r>
-      <w:proofErr w:type="spellStart"/>
-      <w:r>
-        <w:t>Search</w:t>
-      </w:r>
-      <w:proofErr w:type="spellEnd"/>
-      <w:r>
-        <w:t>") é um algoritmo para percorrer ou pesquisar estruturas de dados em árvore ou grafo. O algoritmo começa no nó raiz (ou qualquer nó específico em um grafo) e explora todos os vizinhos desse nó antes de passar para os nós no próximo nível de profundidade. Ele visita os nós em camadas ou níveis, garantindo que todos os eles de um determinado nível sejam explorados antes de passar para o próximo. A BFS é útil para encontrar o caminho mais curto em grafos não ponderados e para travessias que precisam processar nós em ordem de proximidade ao nó inicial.</w:t>
-      </w:r>
-    </w:p>
-    <w:p>
-      <w:pPr>
-        <w:pStyle w:val="Ttulo3"/>
-      </w:pPr>
-      <w:bookmarkStart w:id="23" w:name="_Toc152024791"/>
-      <w:r>
-        <w:t>Processo:</w:t>
-      </w:r>
-      <w:bookmarkEnd w:id="23"/>
     </w:p>
     <w:p>
       <w:pPr>
@@ -5436,6 +5288,11 @@
       </w:r>
     </w:p>
     <w:p>
+      <w:r>
+        <w:br w:type="page"/>
+      </w:r>
+    </w:p>
+    <w:p>
       <w:pPr>
         <w:pStyle w:val="PargrafodaLista"/>
         <w:numPr>
@@ -5452,6 +5309,7 @@
           <w:b/>
           <w:bCs/>
         </w:rPr>
+        <w:lastRenderedPageBreak/>
         <w:t>Continuação até Esgotar os Nós</w:t>
       </w:r>
       <w:r>
@@ -5476,7 +5334,6 @@
         <w:jc w:val="both"/>
       </w:pPr>
       <w:r>
-        <w:lastRenderedPageBreak/>
         <w:t xml:space="preserve">O processo continua até que a </w:t>
       </w:r>
       <w:r>
@@ -5544,11 +5401,11 @@
       <w:pPr>
         <w:pStyle w:val="Ttulo3"/>
       </w:pPr>
-      <w:bookmarkStart w:id="24" w:name="_Toc152024792"/>
+      <w:bookmarkStart w:id="19" w:name="_Toc152024792"/>
       <w:r>
         <w:t>Propriedades:</w:t>
       </w:r>
-      <w:bookmarkEnd w:id="24"/>
+      <w:bookmarkEnd w:id="19"/>
     </w:p>
     <w:p>
       <w:pPr>
@@ -5645,12 +5502,12 @@
       <w:pPr>
         <w:pStyle w:val="Ttulo2"/>
       </w:pPr>
-      <w:bookmarkStart w:id="25" w:name="_Toc152024793"/>
+      <w:bookmarkStart w:id="20" w:name="_Toc152024793"/>
       <w:r>
         <w:lastRenderedPageBreak/>
         <w:t>A Estrela</w:t>
       </w:r>
-      <w:bookmarkEnd w:id="25"/>
+      <w:bookmarkEnd w:id="20"/>
     </w:p>
     <w:p>
       <w:r>
@@ -5661,11 +5518,11 @@
       <w:pPr>
         <w:pStyle w:val="Ttulo3"/>
       </w:pPr>
-      <w:bookmarkStart w:id="26" w:name="_Toc152024794"/>
+      <w:bookmarkStart w:id="21" w:name="_Toc152024794"/>
       <w:r>
         <w:t>Processo do Algoritmo A*:</w:t>
       </w:r>
-      <w:bookmarkEnd w:id="26"/>
+      <w:bookmarkEnd w:id="21"/>
     </w:p>
     <w:p>
       <w:pPr>
@@ -5704,7 +5561,15 @@
         <w:jc w:val="both"/>
       </w:pPr>
       <w:r>
-        <w:t xml:space="preserve">Cada nó mantém três valores importantes: o custo real do caminho do nó inicial até ele (g), a estimativa heurística do custo para alcançar o objetivo, onde é calculado o caminho de </w:t>
+        <w:t xml:space="preserve">Cada nó mantém três valores importantes: o custo real do caminho do nó inicial até ele (g), a estimativa heurística do custo para alcançar o objetivo, onde </w:t>
+      </w:r>
+      <w:proofErr w:type="gramStart"/>
+      <w:r>
+        <w:t>é</w:t>
+      </w:r>
+      <w:proofErr w:type="gramEnd"/>
+      <w:r>
+        <w:t xml:space="preserve"> calculado o caminho de </w:t>
       </w:r>
       <w:r>
         <w:rPr>
@@ -5966,11 +5831,11 @@
       <w:pPr>
         <w:pStyle w:val="Ttulo3"/>
       </w:pPr>
-      <w:bookmarkStart w:id="27" w:name="_Toc152024795"/>
+      <w:bookmarkStart w:id="22" w:name="_Toc152024795"/>
       <w:r>
         <w:t>Propriedades do Algoritmo A*:</w:t>
       </w:r>
-      <w:bookmarkEnd w:id="27"/>
+      <w:bookmarkEnd w:id="22"/>
     </w:p>
     <w:p>
       <w:pPr>
@@ -6113,7 +5978,7 @@
           <w:iCs/>
         </w:rPr>
       </w:pPr>
-      <w:bookmarkStart w:id="28" w:name="_Toc152024796"/>
+      <w:bookmarkStart w:id="23" w:name="_Toc152024796"/>
       <w:proofErr w:type="spellStart"/>
       <w:r>
         <w:rPr>
@@ -6139,7 +6004,7 @@
         </w:rPr>
         <w:t>Search</w:t>
       </w:r>
-      <w:bookmarkEnd w:id="28"/>
+      <w:bookmarkEnd w:id="23"/>
       <w:proofErr w:type="spellEnd"/>
     </w:p>
     <w:p>
@@ -6359,7 +6224,7 @@
           <w:iCs/>
         </w:rPr>
       </w:pPr>
-      <w:bookmarkStart w:id="29" w:name="_Toc152024797"/>
+      <w:bookmarkStart w:id="24" w:name="_Toc152024797"/>
       <w:r>
         <w:lastRenderedPageBreak/>
         <w:t xml:space="preserve">Propriedades do Algoritmo </w:t>
@@ -6388,7 +6253,7 @@
         </w:rPr>
         <w:t>Search</w:t>
       </w:r>
-      <w:bookmarkEnd w:id="29"/>
+      <w:bookmarkEnd w:id="24"/>
       <w:proofErr w:type="spellEnd"/>
     </w:p>
     <w:p>
@@ -6459,14 +6324,26 @@
       </w:r>
       <w:proofErr w:type="spellStart"/>
       <w:r>
+        <w:rPr>
+          <w:i/>
+          <w:iCs/>
+        </w:rPr>
         <w:t>Greedy</w:t>
       </w:r>
       <w:proofErr w:type="spellEnd"/>
       <w:r>
+        <w:rPr>
+          <w:i/>
+          <w:iCs/>
+        </w:rPr>
         <w:t xml:space="preserve"> </w:t>
       </w:r>
       <w:proofErr w:type="spellStart"/>
       <w:r>
+        <w:rPr>
+          <w:i/>
+          <w:iCs/>
+        </w:rPr>
         <w:t>Search</w:t>
       </w:r>
       <w:proofErr w:type="spellEnd"/>
@@ -6492,14 +6369,26 @@
       </w:r>
       <w:proofErr w:type="spellStart"/>
       <w:r>
+        <w:rPr>
+          <w:i/>
+          <w:iCs/>
+        </w:rPr>
         <w:t>Greedy</w:t>
       </w:r>
       <w:proofErr w:type="spellEnd"/>
       <w:r>
+        <w:rPr>
+          <w:i/>
+          <w:iCs/>
+        </w:rPr>
         <w:t xml:space="preserve"> </w:t>
       </w:r>
       <w:proofErr w:type="spellStart"/>
       <w:r>
+        <w:rPr>
+          <w:i/>
+          <w:iCs/>
+        </w:rPr>
         <w:t>Search</w:t>
       </w:r>
       <w:proofErr w:type="spellEnd"/>
@@ -6525,14 +6414,26 @@
       </w:r>
       <w:proofErr w:type="spellStart"/>
       <w:r>
+        <w:rPr>
+          <w:i/>
+          <w:iCs/>
+        </w:rPr>
         <w:t>Greedy</w:t>
       </w:r>
       <w:proofErr w:type="spellEnd"/>
       <w:r>
+        <w:rPr>
+          <w:i/>
+          <w:iCs/>
+        </w:rPr>
         <w:t xml:space="preserve"> </w:t>
       </w:r>
       <w:proofErr w:type="spellStart"/>
       <w:r>
+        <w:rPr>
+          <w:i/>
+          <w:iCs/>
+        </w:rPr>
         <w:t>Search</w:t>
       </w:r>
       <w:proofErr w:type="spellEnd"/>
@@ -6549,12 +6450,12 @@
       <w:pPr>
         <w:pStyle w:val="Ttulo1"/>
       </w:pPr>
-      <w:bookmarkStart w:id="30" w:name="_Toc152024798"/>
+      <w:bookmarkStart w:id="25" w:name="_Toc152024798"/>
       <w:r>
         <w:lastRenderedPageBreak/>
         <w:t>Armazéns</w:t>
       </w:r>
-      <w:bookmarkEnd w:id="30"/>
+      <w:bookmarkEnd w:id="25"/>
     </w:p>
     <w:p>
       <w:pPr>
@@ -6750,25 +6651,25 @@
       <w:pPr>
         <w:pStyle w:val="Ttulo1"/>
       </w:pPr>
-      <w:bookmarkStart w:id="31" w:name="_Toc152024799"/>
+      <w:bookmarkStart w:id="26" w:name="_Toc152024799"/>
       <w:r>
         <w:lastRenderedPageBreak/>
         <w:t>Desenvolvimento</w:t>
       </w:r>
-      <w:bookmarkEnd w:id="31"/>
+      <w:bookmarkEnd w:id="26"/>
     </w:p>
     <w:p>
       <w:pPr>
         <w:pStyle w:val="Ttulo2"/>
       </w:pPr>
-      <w:bookmarkStart w:id="32" w:name="_Toc152024800"/>
+      <w:bookmarkStart w:id="27" w:name="_Toc152024800"/>
       <w:r>
         <w:t xml:space="preserve">Matriz </w:t>
       </w:r>
       <w:r>
         <w:t>para simular Armazém</w:t>
       </w:r>
-      <w:bookmarkEnd w:id="32"/>
+      <w:bookmarkEnd w:id="27"/>
     </w:p>
     <w:p>
       <w:pPr>
@@ -7006,12 +6907,12 @@
       <w:pPr>
         <w:pStyle w:val="Ttulo2"/>
       </w:pPr>
-      <w:bookmarkStart w:id="33" w:name="_Toc152024801"/>
+      <w:bookmarkStart w:id="28" w:name="_Toc152024801"/>
       <w:r>
         <w:lastRenderedPageBreak/>
         <w:t>Algoritmo BFS</w:t>
       </w:r>
-      <w:bookmarkEnd w:id="33"/>
+      <w:bookmarkEnd w:id="28"/>
     </w:p>
     <w:p>
       <w:pPr>
@@ -7212,12 +7113,12 @@
       <w:pPr>
         <w:pStyle w:val="Ttulo2"/>
       </w:pPr>
-      <w:bookmarkStart w:id="34" w:name="_Toc152024802"/>
+      <w:bookmarkStart w:id="29" w:name="_Toc152024802"/>
       <w:r>
         <w:lastRenderedPageBreak/>
         <w:t>Algoritmo A Estrela</w:t>
       </w:r>
-      <w:bookmarkEnd w:id="34"/>
+      <w:bookmarkEnd w:id="29"/>
     </w:p>
     <w:p>
       <w:pPr>
@@ -7423,7 +7324,7 @@
       <w:pPr>
         <w:pStyle w:val="Ttulo2"/>
       </w:pPr>
-      <w:bookmarkStart w:id="35" w:name="_Toc152024803"/>
+      <w:bookmarkStart w:id="30" w:name="_Toc152024803"/>
       <w:r>
         <w:lastRenderedPageBreak/>
         <w:t xml:space="preserve">Algoritmo </w:t>
@@ -7452,7 +7353,7 @@
         </w:rPr>
         <w:t>Search</w:t>
       </w:r>
-      <w:bookmarkEnd w:id="35"/>
+      <w:bookmarkEnd w:id="30"/>
       <w:proofErr w:type="spellEnd"/>
     </w:p>
     <w:p>
@@ -7466,14 +7367,26 @@
       </w:r>
       <w:proofErr w:type="spellStart"/>
       <w:r>
+        <w:rPr>
+          <w:i/>
+          <w:iCs/>
+        </w:rPr>
         <w:t>Greedy</w:t>
       </w:r>
       <w:proofErr w:type="spellEnd"/>
       <w:r>
+        <w:rPr>
+          <w:i/>
+          <w:iCs/>
+        </w:rPr>
         <w:t xml:space="preserve"> </w:t>
       </w:r>
       <w:proofErr w:type="spellStart"/>
       <w:r>
+        <w:rPr>
+          <w:i/>
+          <w:iCs/>
+        </w:rPr>
         <w:t>Search</w:t>
       </w:r>
       <w:proofErr w:type="spellEnd"/>
@@ -7758,12 +7671,12 @@
       <w:pPr>
         <w:pStyle w:val="Ttulo1"/>
       </w:pPr>
-      <w:bookmarkStart w:id="36" w:name="_Toc152024804"/>
+      <w:bookmarkStart w:id="31" w:name="_Toc152024804"/>
       <w:r>
         <w:lastRenderedPageBreak/>
         <w:t>Resultados</w:t>
       </w:r>
-      <w:bookmarkEnd w:id="36"/>
+      <w:bookmarkEnd w:id="31"/>
     </w:p>
     <w:p>
       <w:pPr>
@@ -7781,7 +7694,7 @@
         <w:keepNext/>
         <w:jc w:val="center"/>
       </w:pPr>
-      <w:bookmarkStart w:id="37" w:name="_Toc152024774"/>
+      <w:bookmarkStart w:id="32" w:name="_Toc152024774"/>
       <w:r>
         <w:t xml:space="preserve">Tabela </w:t>
       </w:r>
@@ -7796,7 +7709,7 @@
       <w:r>
         <w:t xml:space="preserve"> - Armazéns Simulados</w:t>
       </w:r>
-      <w:bookmarkEnd w:id="37"/>
+      <w:bookmarkEnd w:id="32"/>
     </w:p>
     <w:tbl>
       <w:tblPr>
@@ -8625,11 +8538,168 @@
       <w:r>
         <w:t>o desempenho de cada algoritmo em cada um destes armazéns.</w:t>
       </w:r>
+      <w:r>
+        <w:t xml:space="preserve"> Para validar estes procedimentos foram retiradas várias métricas como, media, mediana, desvio padrão, máximo e mínimo, para verificar qual a performance de todos os algoritmos.</w:t>
+      </w:r>
     </w:p>
     <w:p>
       <w:pPr>
         <w:spacing w:line="360" w:lineRule="auto"/>
-        <w:ind w:firstLine="720"/>
+        <w:ind w:left="357" w:firstLine="720"/>
+        <w:jc w:val="both"/>
+      </w:pPr>
+      <w:r>
+        <w:t>Os dados foram separados da seguinte forma</w:t>
+      </w:r>
+      <w:r>
+        <w:t>:</w:t>
+      </w:r>
+      <w:r>
+        <w:t xml:space="preserve"> </w:t>
+      </w:r>
+    </w:p>
+    <w:p>
+      <w:pPr>
+        <w:pStyle w:val="PargrafodaLista"/>
+        <w:numPr>
+          <w:ilvl w:val="0"/>
+          <w:numId w:val="45"/>
+        </w:numPr>
+        <w:spacing w:line="360" w:lineRule="auto"/>
+        <w:ind w:left="357" w:firstLine="357"/>
+        <w:jc w:val="both"/>
+      </w:pPr>
+      <w:r>
+        <w:t xml:space="preserve">Custo de </w:t>
+      </w:r>
+      <w:r>
+        <w:t>Robô</w:t>
+      </w:r>
+      <w:r>
+        <w:t xml:space="preserve"> para Produto </w:t>
+      </w:r>
+      <w:r>
+        <w:t>(</w:t>
+      </w:r>
+      <w:r>
+        <w:t>onde é calculado em unidades de tempo</w:t>
+      </w:r>
+      <w:r>
+        <w:t>);</w:t>
+      </w:r>
+    </w:p>
+    <w:p>
+      <w:pPr>
+        <w:pStyle w:val="PargrafodaLista"/>
+        <w:numPr>
+          <w:ilvl w:val="0"/>
+          <w:numId w:val="45"/>
+        </w:numPr>
+        <w:spacing w:line="360" w:lineRule="auto"/>
+        <w:ind w:left="357" w:firstLine="357"/>
+        <w:jc w:val="both"/>
+      </w:pPr>
+      <w:r>
+        <w:t xml:space="preserve">Custo de Produto para </w:t>
+      </w:r>
+      <w:r>
+        <w:t>Output</w:t>
+      </w:r>
+      <w:r>
+        <w:t xml:space="preserve"> (onde é calculado em unidades de tempo)</w:t>
+      </w:r>
+      <w:r>
+        <w:t>;</w:t>
+      </w:r>
+    </w:p>
+    <w:p>
+      <w:pPr>
+        <w:pStyle w:val="PargrafodaLista"/>
+        <w:numPr>
+          <w:ilvl w:val="0"/>
+          <w:numId w:val="45"/>
+        </w:numPr>
+        <w:spacing w:line="360" w:lineRule="auto"/>
+        <w:ind w:left="357" w:firstLine="357"/>
+        <w:jc w:val="both"/>
+      </w:pPr>
+      <w:r>
+        <w:t xml:space="preserve">Custo de Robô para Produto </w:t>
+      </w:r>
+      <w:r>
+        <w:t xml:space="preserve">em segundos </w:t>
+      </w:r>
+      <w:r>
+        <w:t>(</w:t>
+      </w:r>
+      <w:r>
+        <w:t>estimado que cada casa o robô demora 0.1segundos a percorrer);</w:t>
+      </w:r>
+    </w:p>
+    <w:p>
+      <w:pPr>
+        <w:pStyle w:val="PargrafodaLista"/>
+        <w:numPr>
+          <w:ilvl w:val="0"/>
+          <w:numId w:val="45"/>
+        </w:numPr>
+        <w:spacing w:line="360" w:lineRule="auto"/>
+        <w:ind w:left="357" w:firstLine="357"/>
+        <w:jc w:val="both"/>
+      </w:pPr>
+      <w:r>
+        <w:t>Custo de Produto para Output em segundos (estimado que cada casa o robô demora 0.1segundos a percorrer)</w:t>
+      </w:r>
+      <w:r>
+        <w:t>;</w:t>
+      </w:r>
+    </w:p>
+    <w:p>
+      <w:pPr>
+        <w:pStyle w:val="PargrafodaLista"/>
+        <w:numPr>
+          <w:ilvl w:val="0"/>
+          <w:numId w:val="45"/>
+        </w:numPr>
+        <w:spacing w:line="360" w:lineRule="auto"/>
+        <w:ind w:left="357" w:firstLine="357"/>
+        <w:jc w:val="both"/>
+      </w:pPr>
+      <w:r>
+        <w:lastRenderedPageBreak/>
+        <w:t xml:space="preserve">Tempo de procura do caminho do </w:t>
+      </w:r>
+      <w:r>
+        <w:t xml:space="preserve">Robô para Produto </w:t>
+      </w:r>
+      <w:r>
+        <w:t>em segundos;</w:t>
+      </w:r>
+    </w:p>
+    <w:p>
+      <w:pPr>
+        <w:pStyle w:val="PargrafodaLista"/>
+        <w:numPr>
+          <w:ilvl w:val="0"/>
+          <w:numId w:val="45"/>
+        </w:numPr>
+        <w:spacing w:line="360" w:lineRule="auto"/>
+        <w:ind w:left="357" w:firstLine="357"/>
+        <w:jc w:val="both"/>
+      </w:pPr>
+      <w:r>
+        <w:t>Tempo de procura do caminho do Produto para Output em segundos;</w:t>
+      </w:r>
+    </w:p>
+    <w:p>
+      <w:pPr>
+        <w:pStyle w:val="PargrafodaLista"/>
+        <w:numPr>
+          <w:ilvl w:val="0"/>
+          <w:numId w:val="45"/>
+        </w:numPr>
+        <w:spacing w:line="360" w:lineRule="auto"/>
+        <w:ind w:left="357" w:firstLine="357"/>
         <w:jc w:val="both"/>
         <w:sectPr>
           <w:footerReference w:type="default" r:id="rId33"/>
@@ -8643,12 +8713,21 @@
       <w:pPr>
         <w:pStyle w:val="Ttulo2"/>
       </w:pPr>
-      <w:bookmarkStart w:id="38" w:name="_Toc152024805"/>
+      <w:bookmarkStart w:id="33" w:name="_Toc152024805"/>
       <w:r>
         <w:lastRenderedPageBreak/>
-        <w:t>Resultados Matrizes 75x75</w:t>
-      </w:r>
-      <w:bookmarkEnd w:id="38"/>
+        <w:t xml:space="preserve">Resultados Matrizes </w:t>
+      </w:r>
+      <w:r>
+        <w:t>10</w:t>
+      </w:r>
+      <w:r>
+        <w:t>x</w:t>
+      </w:r>
+      <w:bookmarkEnd w:id="33"/>
+      <w:r>
+        <w:t>10</w:t>
+      </w:r>
     </w:p>
     <w:p>
       <w:pPr>
@@ -8656,13 +8735,446 @@
         <w:ind w:firstLine="720"/>
         <w:jc w:val="center"/>
       </w:pPr>
+      <w:r>
+        <w:drawing>
+          <wp:inline distT="0" distB="0" distL="0" distR="0" wp14:anchorId="4AE41D1F" wp14:editId="00399FE0">
+            <wp:extent cx="8410468" cy="4922322"/>
+            <wp:effectExtent l="0" t="0" r="0" b="0"/>
+            <wp:docPr id="99964306" name="Imagem 2"/>
+            <wp:cNvGraphicFramePr>
+              <a:graphicFrameLocks xmlns:a="http://schemas.openxmlformats.org/drawingml/2006/main" noChangeAspect="1"/>
+            </wp:cNvGraphicFramePr>
+            <a:graphic xmlns:a="http://schemas.openxmlformats.org/drawingml/2006/main">
+              <a:graphicData uri="http://schemas.openxmlformats.org/drawingml/2006/picture">
+                <pic:pic xmlns:pic="http://schemas.openxmlformats.org/drawingml/2006/picture">
+                  <pic:nvPicPr>
+                    <pic:cNvPr id="0" name="Picture 2"/>
+                    <pic:cNvPicPr>
+                      <a:picLocks noChangeAspect="1" noChangeArrowheads="1"/>
+                    </pic:cNvPicPr>
+                  </pic:nvPicPr>
+                  <pic:blipFill>
+                    <a:blip r:embed="rId34" cstate="print">
+                      <a:extLst>
+                        <a:ext uri="{28A0092B-C50C-407E-A947-70E740481C1C}">
+                          <a14:useLocalDpi xmlns:a14="http://schemas.microsoft.com/office/drawing/2010/main" val="0"/>
+                        </a:ext>
+                      </a:extLst>
+                    </a:blip>
+                    <a:srcRect/>
+                    <a:stretch>
+                      <a:fillRect/>
+                    </a:stretch>
+                  </pic:blipFill>
+                  <pic:spPr bwMode="auto">
+                    <a:xfrm>
+                      <a:off x="0" y="0"/>
+                      <a:ext cx="8415288" cy="4925143"/>
+                    </a:xfrm>
+                    <a:prstGeom prst="rect">
+                      <a:avLst/>
+                    </a:prstGeom>
+                    <a:noFill/>
+                    <a:ln>
+                      <a:noFill/>
+                    </a:ln>
+                  </pic:spPr>
+                </pic:pic>
+              </a:graphicData>
+            </a:graphic>
+          </wp:inline>
+        </w:drawing>
+      </w:r>
+    </w:p>
+    <w:p>
+      <w:pPr>
+        <w:spacing w:line="360" w:lineRule="auto"/>
+        <w:ind w:firstLine="720"/>
+        <w:jc w:val="center"/>
+      </w:pPr>
+      <w:r>
+        <w:rPr>
+          <w:noProof/>
+        </w:rPr>
+        <w:lastRenderedPageBreak/>
+        <w:drawing>
+          <wp:inline distT="0" distB="0" distL="0" distR="0" wp14:anchorId="15F9A693" wp14:editId="5E077C93">
+            <wp:extent cx="3054350" cy="2355850"/>
+            <wp:effectExtent l="0" t="0" r="0" b="0"/>
+            <wp:docPr id="1580663575" name="Gráfico 1">
+              <a:extLst xmlns:a="http://schemas.openxmlformats.org/drawingml/2006/main">
+                <a:ext uri="{FF2B5EF4-FFF2-40B4-BE49-F238E27FC236}">
+                  <a16:creationId xmlns:a16="http://schemas.microsoft.com/office/drawing/2014/main" id="{9BF90ACD-FA01-09E8-0E0F-5230A7CD3BA5}"/>
+                </a:ext>
+              </a:extLst>
+            </wp:docPr>
+            <wp:cNvGraphicFramePr/>
+            <a:graphic xmlns:a="http://schemas.openxmlformats.org/drawingml/2006/main">
+              <a:graphicData uri="http://schemas.openxmlformats.org/drawingml/2006/chart">
+                <c:chart xmlns:c="http://schemas.openxmlformats.org/drawingml/2006/chart" xmlns:r="http://schemas.openxmlformats.org/officeDocument/2006/relationships" r:id="rId35"/>
+              </a:graphicData>
+            </a:graphic>
+          </wp:inline>
+        </w:drawing>
+      </w:r>
+      <w:r>
+        <w:rPr>
+          <w:noProof/>
+        </w:rPr>
+        <w:drawing>
+          <wp:inline distT="0" distB="0" distL="0" distR="0" wp14:anchorId="505CACF8" wp14:editId="34A8AA82">
+            <wp:extent cx="3340100" cy="2354400"/>
+            <wp:effectExtent l="0" t="0" r="0" b="0"/>
+            <wp:docPr id="253139481" name="Gráfico 2">
+              <a:extLst xmlns:a="http://schemas.openxmlformats.org/drawingml/2006/main">
+                <a:ext uri="{FF2B5EF4-FFF2-40B4-BE49-F238E27FC236}">
+                  <a16:creationId xmlns:a16="http://schemas.microsoft.com/office/drawing/2014/main" id="{016B6801-8253-B9C3-0E4C-EE47A3188491}"/>
+                </a:ext>
+              </a:extLst>
+            </wp:docPr>
+            <wp:cNvGraphicFramePr/>
+            <a:graphic xmlns:a="http://schemas.openxmlformats.org/drawingml/2006/main">
+              <a:graphicData uri="http://schemas.openxmlformats.org/drawingml/2006/chart">
+                <c:chart xmlns:c="http://schemas.openxmlformats.org/drawingml/2006/chart" xmlns:r="http://schemas.openxmlformats.org/officeDocument/2006/relationships" r:id="rId36"/>
+              </a:graphicData>
+            </a:graphic>
+          </wp:inline>
+        </w:drawing>
+      </w:r>
+      <w:r>
+        <w:rPr>
+          <w:noProof/>
+        </w:rPr>
+        <w:drawing>
+          <wp:inline distT="0" distB="0" distL="0" distR="0" wp14:anchorId="4420E689" wp14:editId="001A29C4">
+            <wp:extent cx="3340800" cy="2354400"/>
+            <wp:effectExtent l="0" t="0" r="0" b="0"/>
+            <wp:docPr id="65209468" name="Gráfico 5">
+              <a:extLst xmlns:a="http://schemas.openxmlformats.org/drawingml/2006/main">
+                <a:ext uri="{FF2B5EF4-FFF2-40B4-BE49-F238E27FC236}">
+                  <a16:creationId xmlns:a16="http://schemas.microsoft.com/office/drawing/2014/main" id="{16B01923-CFFD-433A-BF45-5CF5F46C6789}"/>
+                </a:ext>
+              </a:extLst>
+            </wp:docPr>
+            <wp:cNvGraphicFramePr/>
+            <a:graphic xmlns:a="http://schemas.openxmlformats.org/drawingml/2006/main">
+              <a:graphicData uri="http://schemas.openxmlformats.org/drawingml/2006/chart">
+                <c:chart xmlns:c="http://schemas.openxmlformats.org/drawingml/2006/chart" xmlns:r="http://schemas.openxmlformats.org/officeDocument/2006/relationships" r:id="rId37"/>
+              </a:graphicData>
+            </a:graphic>
+          </wp:inline>
+        </w:drawing>
+      </w:r>
+      <w:r>
+        <w:rPr>
+          <w:noProof/>
+        </w:rPr>
+        <w:drawing>
+          <wp:inline distT="0" distB="0" distL="0" distR="0" wp14:anchorId="4D21BBC6" wp14:editId="0CABD1EA">
+            <wp:extent cx="3340800" cy="2354400"/>
+            <wp:effectExtent l="0" t="0" r="0" b="0"/>
+            <wp:docPr id="623406578" name="Gráfico 6">
+              <a:extLst xmlns:a="http://schemas.openxmlformats.org/drawingml/2006/main">
+                <a:ext uri="{FF2B5EF4-FFF2-40B4-BE49-F238E27FC236}">
+                  <a16:creationId xmlns:a16="http://schemas.microsoft.com/office/drawing/2014/main" id="{B1D98B78-4499-4266-9187-DD54D2DE6D16}"/>
+                </a:ext>
+              </a:extLst>
+            </wp:docPr>
+            <wp:cNvGraphicFramePr/>
+            <a:graphic xmlns:a="http://schemas.openxmlformats.org/drawingml/2006/main">
+              <a:graphicData uri="http://schemas.openxmlformats.org/drawingml/2006/chart">
+                <c:chart xmlns:c="http://schemas.openxmlformats.org/drawingml/2006/chart" xmlns:r="http://schemas.openxmlformats.org/officeDocument/2006/relationships" r:id="rId38"/>
+              </a:graphicData>
+            </a:graphic>
+          </wp:inline>
+        </w:drawing>
+      </w:r>
+    </w:p>
+    <w:p>
+      <w:pPr>
+        <w:spacing w:line="360" w:lineRule="auto"/>
+        <w:ind w:firstLine="720"/>
+        <w:jc w:val="center"/>
+      </w:pPr>
+      <w:r>
+        <w:rPr>
+          <w:noProof/>
+        </w:rPr>
+        <w:lastRenderedPageBreak/>
+        <w:drawing>
+          <wp:inline distT="0" distB="0" distL="0" distR="0" wp14:anchorId="1B597375" wp14:editId="51AF21B3">
+            <wp:extent cx="3340800" cy="2354400"/>
+            <wp:effectExtent l="0" t="0" r="0" b="0"/>
+            <wp:docPr id="1208216531" name="Gráfico 3">
+              <a:extLst xmlns:a="http://schemas.openxmlformats.org/drawingml/2006/main">
+                <a:ext uri="{FF2B5EF4-FFF2-40B4-BE49-F238E27FC236}">
+                  <a16:creationId xmlns:a16="http://schemas.microsoft.com/office/drawing/2014/main" id="{B4D9C180-BEC3-F30E-A668-464E261B79CA}"/>
+                </a:ext>
+              </a:extLst>
+            </wp:docPr>
+            <wp:cNvGraphicFramePr/>
+            <a:graphic xmlns:a="http://schemas.openxmlformats.org/drawingml/2006/main">
+              <a:graphicData uri="http://schemas.openxmlformats.org/drawingml/2006/chart">
+                <c:chart xmlns:c="http://schemas.openxmlformats.org/drawingml/2006/chart" xmlns:r="http://schemas.openxmlformats.org/officeDocument/2006/relationships" r:id="rId39"/>
+              </a:graphicData>
+            </a:graphic>
+          </wp:inline>
+        </w:drawing>
+      </w:r>
+      <w:r>
+        <w:rPr>
+          <w:noProof/>
+        </w:rPr>
+        <w:t xml:space="preserve"> </w:t>
+      </w:r>
+      <w:r>
+        <w:rPr>
+          <w:noProof/>
+        </w:rPr>
+        <w:drawing>
+          <wp:inline distT="0" distB="0" distL="0" distR="0" wp14:anchorId="564178DD" wp14:editId="28C695D2">
+            <wp:extent cx="3340800" cy="2354400"/>
+            <wp:effectExtent l="0" t="0" r="0" b="0"/>
+            <wp:docPr id="1574832505" name="Gráfico 4">
+              <a:extLst xmlns:a="http://schemas.openxmlformats.org/drawingml/2006/main">
+                <a:ext uri="{FF2B5EF4-FFF2-40B4-BE49-F238E27FC236}">
+                  <a16:creationId xmlns:a16="http://schemas.microsoft.com/office/drawing/2014/main" id="{27BFDEFC-FEB0-9AAF-D044-82888989EA7E}"/>
+                </a:ext>
+              </a:extLst>
+            </wp:docPr>
+            <wp:cNvGraphicFramePr/>
+            <a:graphic xmlns:a="http://schemas.openxmlformats.org/drawingml/2006/main">
+              <a:graphicData uri="http://schemas.openxmlformats.org/drawingml/2006/chart">
+                <c:chart xmlns:c="http://schemas.openxmlformats.org/drawingml/2006/chart" xmlns:r="http://schemas.openxmlformats.org/officeDocument/2006/relationships" r:id="rId40"/>
+              </a:graphicData>
+            </a:graphic>
+          </wp:inline>
+        </w:drawing>
+      </w:r>
+      <w:r>
+        <w:rPr>
+          <w:noProof/>
+        </w:rPr>
+        <w:t xml:space="preserve"> </w:t>
+      </w:r>
+    </w:p>
+    <w:p>
+      <w:pPr>
+        <w:spacing w:line="360" w:lineRule="auto"/>
+        <w:ind w:firstLine="720"/>
+        <w:jc w:val="center"/>
+      </w:pPr>
+    </w:p>
+    <w:tbl>
+      <w:tblPr>
+        <w:tblStyle w:val="TabeladeGrelha4"/>
+        <w:tblW w:w="0" w:type="auto"/>
+        <w:jc w:val="center"/>
+        <w:tblLook w:val="04A0" w:firstRow="1" w:lastRow="0" w:firstColumn="1" w:lastColumn="0" w:noHBand="0" w:noVBand="1"/>
+      </w:tblPr>
+      <w:tblGrid>
+        <w:gridCol w:w="2238"/>
+        <w:gridCol w:w="1386"/>
+        <w:gridCol w:w="2409"/>
+        <w:gridCol w:w="1386"/>
+      </w:tblGrid>
+      <w:tr>
+        <w:trPr>
+          <w:cnfStyle w:val="100000000000" w:firstRow="1" w:lastRow="0" w:firstColumn="0" w:lastColumn="0" w:oddVBand="0" w:evenVBand="0" w:oddHBand="0" w:evenHBand="0" w:firstRowFirstColumn="0" w:firstRowLastColumn="0" w:lastRowFirstColumn="0" w:lastRowLastColumn="0"/>
+          <w:trHeight w:val="300"/>
+          <w:jc w:val="center"/>
+        </w:trPr>
+        <w:tc>
+          <w:tcPr>
+            <w:cnfStyle w:val="001000000000" w:firstRow="0" w:lastRow="0" w:firstColumn="1" w:lastColumn="0" w:oddVBand="0" w:evenVBand="0" w:oddHBand="0" w:evenHBand="0" w:firstRowFirstColumn="0" w:firstRowLastColumn="0" w:lastRowFirstColumn="0" w:lastRowLastColumn="0"/>
+            <w:tcW w:w="2238" w:type="dxa"/>
+            <w:noWrap/>
+            <w:hideMark/>
+          </w:tcPr>
+          <w:p>
+            <w:pPr>
+              <w:jc w:val="center"/>
+            </w:pPr>
+          </w:p>
+        </w:tc>
+        <w:tc>
+          <w:tcPr>
+            <w:tcW w:w="1131" w:type="dxa"/>
+            <w:noWrap/>
+            <w:hideMark/>
+          </w:tcPr>
+          <w:p>
+            <w:pPr>
+              <w:jc w:val="center"/>
+              <w:cnfStyle w:val="100000000000" w:firstRow="1" w:lastRow="0" w:firstColumn="0" w:lastColumn="0" w:oddVBand="0" w:evenVBand="0" w:oddHBand="0" w:evenHBand="0" w:firstRowFirstColumn="0" w:firstRowLastColumn="0" w:lastRowFirstColumn="0" w:lastRowLastColumn="0"/>
+              <w:rPr>
+                <w:b/>
+                <w:bCs/>
+                <w:i/>
+                <w:iCs/>
+              </w:rPr>
+            </w:pPr>
+            <w:r>
+              <w:rPr>
+                <w:b/>
+                <w:bCs/>
+                <w:i/>
+                <w:iCs/>
+              </w:rPr>
+              <w:t>BFS</w:t>
+            </w:r>
+          </w:p>
+        </w:tc>
+        <w:tc>
+          <w:tcPr>
+            <w:tcW w:w="2409" w:type="dxa"/>
+            <w:noWrap/>
+            <w:hideMark/>
+          </w:tcPr>
+          <w:p>
+            <w:pPr>
+              <w:jc w:val="center"/>
+              <w:cnfStyle w:val="100000000000" w:firstRow="1" w:lastRow="0" w:firstColumn="0" w:lastColumn="0" w:oddVBand="0" w:evenVBand="0" w:oddHBand="0" w:evenHBand="0" w:firstRowFirstColumn="0" w:firstRowLastColumn="0" w:lastRowFirstColumn="0" w:lastRowLastColumn="0"/>
+              <w:rPr>
+                <w:i/>
+                <w:iCs/>
+              </w:rPr>
+            </w:pPr>
+            <w:proofErr w:type="spellStart"/>
+            <w:r>
+              <w:rPr>
+                <w:i/>
+                <w:iCs/>
+              </w:rPr>
+              <w:t>Greedy</w:t>
+            </w:r>
+            <w:proofErr w:type="spellEnd"/>
+            <w:r>
+              <w:rPr>
+                <w:i/>
+                <w:iCs/>
+              </w:rPr>
+              <w:t xml:space="preserve"> </w:t>
+            </w:r>
+            <w:proofErr w:type="spellStart"/>
+            <w:r>
+              <w:rPr>
+                <w:i/>
+                <w:iCs/>
+              </w:rPr>
+              <w:t>Search</w:t>
+            </w:r>
+            <w:proofErr w:type="spellEnd"/>
+          </w:p>
+        </w:tc>
+        <w:tc>
+          <w:tcPr>
+            <w:tcW w:w="1386" w:type="dxa"/>
+            <w:noWrap/>
+            <w:hideMark/>
+          </w:tcPr>
+          <w:p>
+            <w:pPr>
+              <w:jc w:val="center"/>
+              <w:cnfStyle w:val="100000000000" w:firstRow="1" w:lastRow="0" w:firstColumn="0" w:lastColumn="0" w:oddVBand="0" w:evenVBand="0" w:oddHBand="0" w:evenHBand="0" w:firstRowFirstColumn="0" w:firstRowLastColumn="0" w:lastRowFirstColumn="0" w:lastRowLastColumn="0"/>
+            </w:pPr>
+            <w:r>
+              <w:t>A*</w:t>
+            </w:r>
+          </w:p>
+        </w:tc>
+      </w:tr>
+      <w:tr>
+        <w:trPr>
+          <w:cnfStyle w:val="000000100000" w:firstRow="0" w:lastRow="0" w:firstColumn="0" w:lastColumn="0" w:oddVBand="0" w:evenVBand="0" w:oddHBand="1" w:evenHBand="0" w:firstRowFirstColumn="0" w:firstRowLastColumn="0" w:lastRowFirstColumn="0" w:lastRowLastColumn="0"/>
+          <w:trHeight w:val="300"/>
+          <w:jc w:val="center"/>
+        </w:trPr>
+        <w:tc>
+          <w:tcPr>
+            <w:cnfStyle w:val="001000000000" w:firstRow="0" w:lastRow="0" w:firstColumn="1" w:lastColumn="0" w:oddVBand="0" w:evenVBand="0" w:oddHBand="0" w:evenHBand="0" w:firstRowFirstColumn="0" w:firstRowLastColumn="0" w:lastRowFirstColumn="0" w:lastRowLastColumn="0"/>
+            <w:tcW w:w="2238" w:type="dxa"/>
+            <w:noWrap/>
+            <w:hideMark/>
+          </w:tcPr>
+          <w:p>
+            <w:pPr>
+              <w:jc w:val="center"/>
+            </w:pPr>
+            <w:r>
+              <w:t>Tempo</w:t>
+            </w:r>
+            <w:r>
+              <w:t xml:space="preserve"> </w:t>
+            </w:r>
+            <w:r>
+              <w:t>Total</w:t>
+            </w:r>
+          </w:p>
+        </w:tc>
+        <w:tc>
+          <w:tcPr>
+            <w:tcW w:w="1131" w:type="dxa"/>
+            <w:noWrap/>
+            <w:hideMark/>
+          </w:tcPr>
+          <w:p>
+            <w:pPr>
+              <w:jc w:val="center"/>
+              <w:cnfStyle w:val="000000100000" w:firstRow="0" w:lastRow="0" w:firstColumn="0" w:lastColumn="0" w:oddVBand="0" w:evenVBand="0" w:oddHBand="1" w:evenHBand="0" w:firstRowFirstColumn="0" w:firstRowLastColumn="0" w:lastRowFirstColumn="0" w:lastRowLastColumn="0"/>
+            </w:pPr>
+            <w:r>
+              <w:t>2,537442446</w:t>
+            </w:r>
+          </w:p>
+        </w:tc>
+        <w:tc>
+          <w:tcPr>
+            <w:tcW w:w="2409" w:type="dxa"/>
+            <w:noWrap/>
+            <w:hideMark/>
+          </w:tcPr>
+          <w:p>
+            <w:pPr>
+              <w:jc w:val="center"/>
+              <w:cnfStyle w:val="000000100000" w:firstRow="0" w:lastRow="0" w:firstColumn="0" w:lastColumn="0" w:oddVBand="0" w:evenVBand="0" w:oddHBand="1" w:evenHBand="0" w:firstRowFirstColumn="0" w:firstRowLastColumn="0" w:lastRowFirstColumn="0" w:lastRowLastColumn="0"/>
+            </w:pPr>
+            <w:r>
+              <w:t>2,49467907</w:t>
+            </w:r>
+          </w:p>
+        </w:tc>
+        <w:tc>
+          <w:tcPr>
+            <w:tcW w:w="1386" w:type="dxa"/>
+            <w:noWrap/>
+            <w:hideMark/>
+          </w:tcPr>
+          <w:p>
+            <w:pPr>
+              <w:jc w:val="center"/>
+              <w:cnfStyle w:val="000000100000" w:firstRow="0" w:lastRow="0" w:firstColumn="0" w:lastColumn="0" w:oddVBand="0" w:evenVBand="0" w:oddHBand="1" w:evenHBand="0" w:firstRowFirstColumn="0" w:firstRowLastColumn="0" w:lastRowFirstColumn="0" w:lastRowLastColumn="0"/>
+            </w:pPr>
+            <w:r>
+              <w:t>2,387797281</w:t>
+            </w:r>
+          </w:p>
+        </w:tc>
+      </w:tr>
+    </w:tbl>
+    <w:p/>
+    <w:p>
+      <w:r>
+        <w:br w:type="page"/>
+      </w:r>
     </w:p>
     <w:p>
       <w:pPr>
         <w:pStyle w:val="Ttulo1"/>
       </w:pPr>
-      <w:bookmarkStart w:id="39" w:name="_Toc152024806"/>
-      <w:r>
+      <w:bookmarkStart w:id="34" w:name="_Toc152024806"/>
+      <w:r>
+        <w:lastRenderedPageBreak/>
         <w:t xml:space="preserve">Pros e </w:t>
       </w:r>
       <w:r>
@@ -8671,7 +9183,7 @@
       <w:r>
         <w:t>ontras</w:t>
       </w:r>
-      <w:bookmarkEnd w:id="39"/>
+      <w:bookmarkEnd w:id="34"/>
       <w:r>
         <w:t xml:space="preserve"> </w:t>
       </w:r>
@@ -8680,11 +9192,11 @@
       <w:pPr>
         <w:pStyle w:val="Ttulo1"/>
       </w:pPr>
-      <w:bookmarkStart w:id="40" w:name="_Toc152024807"/>
+      <w:bookmarkStart w:id="35" w:name="_Toc152024807"/>
       <w:r>
         <w:t>Conclusão</w:t>
       </w:r>
-      <w:bookmarkEnd w:id="40"/>
+      <w:bookmarkEnd w:id="35"/>
     </w:p>
     <w:p>
       <w:r>
@@ -8695,14 +9207,14 @@
       <w:pPr>
         <w:pStyle w:val="Ttulo1"/>
       </w:pPr>
-      <w:bookmarkStart w:id="41" w:name="_Toc152024808"/>
+      <w:bookmarkStart w:id="36" w:name="_Toc152024808"/>
       <w:r>
         <w:lastRenderedPageBreak/>
         <w:t>Bibliografia</w:t>
       </w:r>
-      <w:bookmarkEnd w:id="19"/>
-      <w:bookmarkEnd w:id="20"/>
-      <w:bookmarkEnd w:id="41"/>
+      <w:bookmarkEnd w:id="14"/>
+      <w:bookmarkEnd w:id="15"/>
+      <w:bookmarkEnd w:id="36"/>
     </w:p>
     <w:p>
       <w:pPr>
@@ -8764,20 +9276,20 @@
       <w:pPr>
         <w:pStyle w:val="Ttulo1"/>
       </w:pPr>
-      <w:bookmarkStart w:id="42" w:name="_Toc105605095"/>
-      <w:bookmarkStart w:id="43" w:name="_Toc146982544"/>
-      <w:bookmarkStart w:id="44" w:name="_Toc152024809"/>
+      <w:bookmarkStart w:id="37" w:name="_Toc105605095"/>
+      <w:bookmarkStart w:id="38" w:name="_Toc146982544"/>
+      <w:bookmarkStart w:id="39" w:name="_Toc152024809"/>
       <w:r>
         <w:lastRenderedPageBreak/>
         <w:t>Anexos</w:t>
       </w:r>
-      <w:bookmarkEnd w:id="42"/>
-      <w:bookmarkEnd w:id="43"/>
-      <w:bookmarkEnd w:id="44"/>
+      <w:bookmarkEnd w:id="37"/>
+      <w:bookmarkEnd w:id="38"/>
+      <w:bookmarkEnd w:id="39"/>
     </w:p>
     <w:p/>
     <w:sectPr>
-      <w:footerReference w:type="default" r:id="rId34"/>
+      <w:footerReference w:type="default" r:id="rId41"/>
       <w:pgSz w:w="11906" w:h="16838"/>
       <w:pgMar w:top="1417" w:right="1701" w:bottom="1417" w:left="1701" w:header="708" w:footer="708" w:gutter="0"/>
       <w:cols w:space="720"/>
@@ -12009,7 +12521,7 @@
   <w:abstractNum w:abstractNumId="24" w15:restartNumberingAfterBreak="0">
     <w:nsid w:val="53D00F62"/>
     <w:multiLevelType w:val="hybridMultilevel"/>
-    <w:tmpl w:val="33D043F0"/>
+    <w:tmpl w:val="07247280"/>
     <w:lvl w:ilvl="0" w:tplc="08160001">
       <w:start w:val="1"/>
       <w:numFmt w:val="bullet"/>
@@ -14332,7 +14844,6 @@
   <w:style w:type="character" w:default="1" w:styleId="Tipodeletrapredefinidodopargrafo">
     <w:name w:val="Default Paragraph Font"/>
     <w:uiPriority w:val="1"/>
-    <w:semiHidden/>
     <w:unhideWhenUsed/>
   </w:style>
   <w:style w:type="table" w:default="1" w:styleId="Tabelanormal">
@@ -15249,6 +15760,6357 @@
 </w:styles>
 </file>
 
+<file path=word/charts/chart1.xml><?xml version="1.0" encoding="utf-8"?>
+<c:chartSpace xmlns:c="http://schemas.openxmlformats.org/drawingml/2006/chart" xmlns:a="http://schemas.openxmlformats.org/drawingml/2006/main" xmlns:r="http://schemas.openxmlformats.org/officeDocument/2006/relationships" xmlns:c16r2="http://schemas.microsoft.com/office/drawing/2015/06/chart">
+  <c:date1904 val="0"/>
+  <c:lang val="pt-PT"/>
+  <c:roundedCorners val="0"/>
+  <mc:AlternateContent xmlns:mc="http://schemas.openxmlformats.org/markup-compatibility/2006">
+    <mc:Choice xmlns:c14="http://schemas.microsoft.com/office/drawing/2007/8/2/chart" Requires="c14">
+      <c14:style val="102"/>
+    </mc:Choice>
+    <mc:Fallback>
+      <c:style val="2"/>
+    </mc:Fallback>
+  </mc:AlternateContent>
+  <c:chart>
+    <c:title>
+      <c:tx>
+        <c:rich>
+          <a:bodyPr rot="0" spcFirstLastPara="1" vertOverflow="ellipsis" vert="horz" wrap="square" anchor="ctr" anchorCtr="1"/>
+          <a:lstStyle/>
+          <a:p>
+            <a:pPr>
+              <a:defRPr sz="1400" b="0" i="0" u="none" strike="noStrike" kern="1200" spc="0" baseline="0">
+                <a:solidFill>
+                  <a:schemeClr val="tx1">
+                    <a:lumMod val="65000"/>
+                    <a:lumOff val="35000"/>
+                  </a:schemeClr>
+                </a:solidFill>
+                <a:latin typeface="+mn-lt"/>
+                <a:ea typeface="+mn-ea"/>
+                <a:cs typeface="+mn-cs"/>
+              </a:defRPr>
+            </a:pPr>
+            <a:r>
+              <a:rPr lang="pt-PT"/>
+              <a:t>Custo de Produto para Output </a:t>
+            </a:r>
+          </a:p>
+        </c:rich>
+      </c:tx>
+      <c:overlay val="0"/>
+      <c:spPr>
+        <a:noFill/>
+        <a:ln>
+          <a:noFill/>
+        </a:ln>
+        <a:effectLst/>
+      </c:spPr>
+      <c:txPr>
+        <a:bodyPr rot="0" spcFirstLastPara="1" vertOverflow="ellipsis" vert="horz" wrap="square" anchor="ctr" anchorCtr="1"/>
+        <a:lstStyle/>
+        <a:p>
+          <a:pPr>
+            <a:defRPr sz="1400" b="0" i="0" u="none" strike="noStrike" kern="1200" spc="0" baseline="0">
+              <a:solidFill>
+                <a:schemeClr val="tx1">
+                  <a:lumMod val="65000"/>
+                  <a:lumOff val="35000"/>
+                </a:schemeClr>
+              </a:solidFill>
+              <a:latin typeface="+mn-lt"/>
+              <a:ea typeface="+mn-ea"/>
+              <a:cs typeface="+mn-cs"/>
+            </a:defRPr>
+          </a:pPr>
+          <a:endParaRPr lang="pt-PT"/>
+        </a:p>
+      </c:txPr>
+    </c:title>
+    <c:autoTitleDeleted val="0"/>
+    <c:plotArea>
+      <c:layout/>
+      <c:lineChart>
+        <c:grouping val="standard"/>
+        <c:varyColors val="0"/>
+        <c:ser>
+          <c:idx val="0"/>
+          <c:order val="0"/>
+          <c:tx>
+            <c:v>BFS</c:v>
+          </c:tx>
+          <c:spPr>
+            <a:ln w="28575" cap="rnd">
+              <a:solidFill>
+                <a:schemeClr val="accent1"/>
+              </a:solidFill>
+              <a:round/>
+            </a:ln>
+            <a:effectLst/>
+          </c:spPr>
+          <c:marker>
+            <c:symbol val="none"/>
+          </c:marker>
+          <c:val>
+            <c:numRef>
+              <c:f>'10x10'!$C$2:$C$15</c:f>
+              <c:numCache>
+                <c:formatCode>General</c:formatCode>
+                <c:ptCount val="14"/>
+                <c:pt idx="0">
+                  <c:v>22</c:v>
+                </c:pt>
+                <c:pt idx="1">
+                  <c:v>18</c:v>
+                </c:pt>
+                <c:pt idx="2">
+                  <c:v>8</c:v>
+                </c:pt>
+                <c:pt idx="3">
+                  <c:v>11</c:v>
+                </c:pt>
+                <c:pt idx="4">
+                  <c:v>20</c:v>
+                </c:pt>
+                <c:pt idx="5">
+                  <c:v>17</c:v>
+                </c:pt>
+                <c:pt idx="6">
+                  <c:v>9</c:v>
+                </c:pt>
+                <c:pt idx="7">
+                  <c:v>15</c:v>
+                </c:pt>
+                <c:pt idx="8">
+                  <c:v>14</c:v>
+                </c:pt>
+                <c:pt idx="9">
+                  <c:v>14</c:v>
+                </c:pt>
+                <c:pt idx="10">
+                  <c:v>9</c:v>
+                </c:pt>
+                <c:pt idx="11">
+                  <c:v>15</c:v>
+                </c:pt>
+                <c:pt idx="12">
+                  <c:v>14</c:v>
+                </c:pt>
+                <c:pt idx="13">
+                  <c:v>8</c:v>
+                </c:pt>
+              </c:numCache>
+            </c:numRef>
+          </c:val>
+          <c:smooth val="0"/>
+          <c:extLst>
+            <c:ext xmlns:c16="http://schemas.microsoft.com/office/drawing/2014/chart" uri="{C3380CC4-5D6E-409C-BE32-E72D297353CC}">
+              <c16:uniqueId val="{00000000-D40B-4AA6-9A8C-C11C8AEE31AA}"/>
+            </c:ext>
+          </c:extLst>
+        </c:ser>
+        <c:ser>
+          <c:idx val="1"/>
+          <c:order val="1"/>
+          <c:tx>
+            <c:v>GridySearch</c:v>
+          </c:tx>
+          <c:spPr>
+            <a:ln w="28575" cap="rnd">
+              <a:solidFill>
+                <a:schemeClr val="accent2"/>
+              </a:solidFill>
+              <a:round/>
+            </a:ln>
+            <a:effectLst/>
+          </c:spPr>
+          <c:marker>
+            <c:symbol val="none"/>
+          </c:marker>
+          <c:val>
+            <c:numRef>
+              <c:f>'10x10'!$C$24:$C$37</c:f>
+              <c:numCache>
+                <c:formatCode>General</c:formatCode>
+                <c:ptCount val="14"/>
+                <c:pt idx="0">
+                  <c:v>23</c:v>
+                </c:pt>
+                <c:pt idx="1">
+                  <c:v>19</c:v>
+                </c:pt>
+                <c:pt idx="2">
+                  <c:v>8</c:v>
+                </c:pt>
+                <c:pt idx="3">
+                  <c:v>11</c:v>
+                </c:pt>
+                <c:pt idx="4">
+                  <c:v>23</c:v>
+                </c:pt>
+                <c:pt idx="5">
+                  <c:v>15</c:v>
+                </c:pt>
+                <c:pt idx="6">
+                  <c:v>8</c:v>
+                </c:pt>
+                <c:pt idx="7">
+                  <c:v>17</c:v>
+                </c:pt>
+                <c:pt idx="8">
+                  <c:v>14</c:v>
+                </c:pt>
+                <c:pt idx="9">
+                  <c:v>14</c:v>
+                </c:pt>
+                <c:pt idx="10">
+                  <c:v>9</c:v>
+                </c:pt>
+                <c:pt idx="11">
+                  <c:v>14</c:v>
+                </c:pt>
+                <c:pt idx="12">
+                  <c:v>12</c:v>
+                </c:pt>
+                <c:pt idx="13">
+                  <c:v>7</c:v>
+                </c:pt>
+              </c:numCache>
+            </c:numRef>
+          </c:val>
+          <c:smooth val="0"/>
+          <c:extLst>
+            <c:ext xmlns:c16="http://schemas.microsoft.com/office/drawing/2014/chart" uri="{C3380CC4-5D6E-409C-BE32-E72D297353CC}">
+              <c16:uniqueId val="{00000001-D40B-4AA6-9A8C-C11C8AEE31AA}"/>
+            </c:ext>
+          </c:extLst>
+        </c:ser>
+        <c:ser>
+          <c:idx val="2"/>
+          <c:order val="2"/>
+          <c:tx>
+            <c:v>A*</c:v>
+          </c:tx>
+          <c:spPr>
+            <a:ln w="28575" cap="rnd">
+              <a:solidFill>
+                <a:schemeClr val="accent3"/>
+              </a:solidFill>
+              <a:round/>
+            </a:ln>
+            <a:effectLst/>
+          </c:spPr>
+          <c:marker>
+            <c:symbol val="none"/>
+          </c:marker>
+          <c:val>
+            <c:numRef>
+              <c:f>'10x10'!$C$46:$C$59</c:f>
+              <c:numCache>
+                <c:formatCode>General</c:formatCode>
+                <c:ptCount val="14"/>
+                <c:pt idx="0">
+                  <c:v>20</c:v>
+                </c:pt>
+                <c:pt idx="1">
+                  <c:v>16</c:v>
+                </c:pt>
+                <c:pt idx="2">
+                  <c:v>8</c:v>
+                </c:pt>
+                <c:pt idx="3">
+                  <c:v>11</c:v>
+                </c:pt>
+                <c:pt idx="4">
+                  <c:v>19</c:v>
+                </c:pt>
+                <c:pt idx="5">
+                  <c:v>15</c:v>
+                </c:pt>
+                <c:pt idx="6">
+                  <c:v>8</c:v>
+                </c:pt>
+                <c:pt idx="7">
+                  <c:v>15</c:v>
+                </c:pt>
+                <c:pt idx="8">
+                  <c:v>14</c:v>
+                </c:pt>
+                <c:pt idx="9">
+                  <c:v>14</c:v>
+                </c:pt>
+                <c:pt idx="10">
+                  <c:v>9</c:v>
+                </c:pt>
+                <c:pt idx="11">
+                  <c:v>14</c:v>
+                </c:pt>
+                <c:pt idx="12">
+                  <c:v>12</c:v>
+                </c:pt>
+                <c:pt idx="13">
+                  <c:v>7</c:v>
+                </c:pt>
+              </c:numCache>
+            </c:numRef>
+          </c:val>
+          <c:smooth val="0"/>
+          <c:extLst>
+            <c:ext xmlns:c16="http://schemas.microsoft.com/office/drawing/2014/chart" uri="{C3380CC4-5D6E-409C-BE32-E72D297353CC}">
+              <c16:uniqueId val="{00000002-D40B-4AA6-9A8C-C11C8AEE31AA}"/>
+            </c:ext>
+          </c:extLst>
+        </c:ser>
+        <c:dLbls>
+          <c:showLegendKey val="0"/>
+          <c:showVal val="0"/>
+          <c:showCatName val="0"/>
+          <c:showSerName val="0"/>
+          <c:showPercent val="0"/>
+          <c:showBubbleSize val="0"/>
+        </c:dLbls>
+        <c:smooth val="0"/>
+        <c:axId val="1918855632"/>
+        <c:axId val="135946208"/>
+      </c:lineChart>
+      <c:catAx>
+        <c:axId val="1918855632"/>
+        <c:scaling>
+          <c:orientation val="minMax"/>
+        </c:scaling>
+        <c:delete val="0"/>
+        <c:axPos val="b"/>
+        <c:majorTickMark val="none"/>
+        <c:minorTickMark val="none"/>
+        <c:tickLblPos val="nextTo"/>
+        <c:spPr>
+          <a:noFill/>
+          <a:ln w="9525" cap="flat" cmpd="sng" algn="ctr">
+            <a:solidFill>
+              <a:schemeClr val="tx1">
+                <a:lumMod val="15000"/>
+                <a:lumOff val="85000"/>
+              </a:schemeClr>
+            </a:solidFill>
+            <a:round/>
+          </a:ln>
+          <a:effectLst/>
+        </c:spPr>
+        <c:txPr>
+          <a:bodyPr rot="-60000000" spcFirstLastPara="1" vertOverflow="ellipsis" vert="horz" wrap="square" anchor="ctr" anchorCtr="1"/>
+          <a:lstStyle/>
+          <a:p>
+            <a:pPr>
+              <a:defRPr sz="900" b="0" i="0" u="none" strike="noStrike" kern="1200" baseline="0">
+                <a:solidFill>
+                  <a:schemeClr val="tx1">
+                    <a:lumMod val="65000"/>
+                    <a:lumOff val="35000"/>
+                  </a:schemeClr>
+                </a:solidFill>
+                <a:latin typeface="+mn-lt"/>
+                <a:ea typeface="+mn-ea"/>
+                <a:cs typeface="+mn-cs"/>
+              </a:defRPr>
+            </a:pPr>
+            <a:endParaRPr lang="pt-PT"/>
+          </a:p>
+        </c:txPr>
+        <c:crossAx val="135946208"/>
+        <c:crosses val="autoZero"/>
+        <c:auto val="1"/>
+        <c:lblAlgn val="ctr"/>
+        <c:lblOffset val="100"/>
+        <c:noMultiLvlLbl val="0"/>
+      </c:catAx>
+      <c:valAx>
+        <c:axId val="135946208"/>
+        <c:scaling>
+          <c:orientation val="minMax"/>
+        </c:scaling>
+        <c:delete val="0"/>
+        <c:axPos val="l"/>
+        <c:majorGridlines>
+          <c:spPr>
+            <a:ln w="9525" cap="flat" cmpd="sng" algn="ctr">
+              <a:solidFill>
+                <a:schemeClr val="tx1">
+                  <a:lumMod val="15000"/>
+                  <a:lumOff val="85000"/>
+                </a:schemeClr>
+              </a:solidFill>
+              <a:round/>
+            </a:ln>
+            <a:effectLst/>
+          </c:spPr>
+        </c:majorGridlines>
+        <c:numFmt formatCode="General" sourceLinked="1"/>
+        <c:majorTickMark val="none"/>
+        <c:minorTickMark val="none"/>
+        <c:tickLblPos val="nextTo"/>
+        <c:spPr>
+          <a:noFill/>
+          <a:ln>
+            <a:noFill/>
+          </a:ln>
+          <a:effectLst/>
+        </c:spPr>
+        <c:txPr>
+          <a:bodyPr rot="-60000000" spcFirstLastPara="1" vertOverflow="ellipsis" vert="horz" wrap="square" anchor="ctr" anchorCtr="1"/>
+          <a:lstStyle/>
+          <a:p>
+            <a:pPr>
+              <a:defRPr sz="900" b="0" i="0" u="none" strike="noStrike" kern="1200" baseline="0">
+                <a:solidFill>
+                  <a:schemeClr val="tx1">
+                    <a:lumMod val="65000"/>
+                    <a:lumOff val="35000"/>
+                  </a:schemeClr>
+                </a:solidFill>
+                <a:latin typeface="+mn-lt"/>
+                <a:ea typeface="+mn-ea"/>
+                <a:cs typeface="+mn-cs"/>
+              </a:defRPr>
+            </a:pPr>
+            <a:endParaRPr lang="pt-PT"/>
+          </a:p>
+        </c:txPr>
+        <c:crossAx val="1918855632"/>
+        <c:crosses val="autoZero"/>
+        <c:crossBetween val="between"/>
+      </c:valAx>
+      <c:spPr>
+        <a:noFill/>
+        <a:ln>
+          <a:noFill/>
+        </a:ln>
+        <a:effectLst/>
+      </c:spPr>
+    </c:plotArea>
+    <c:legend>
+      <c:legendPos val="r"/>
+      <c:overlay val="0"/>
+      <c:spPr>
+        <a:noFill/>
+        <a:ln>
+          <a:noFill/>
+        </a:ln>
+        <a:effectLst/>
+      </c:spPr>
+      <c:txPr>
+        <a:bodyPr rot="0" spcFirstLastPara="1" vertOverflow="ellipsis" vert="horz" wrap="square" anchor="ctr" anchorCtr="1"/>
+        <a:lstStyle/>
+        <a:p>
+          <a:pPr>
+            <a:defRPr sz="900" b="0" i="0" u="none" strike="noStrike" kern="1200" baseline="0">
+              <a:solidFill>
+                <a:schemeClr val="tx1">
+                  <a:lumMod val="65000"/>
+                  <a:lumOff val="35000"/>
+                </a:schemeClr>
+              </a:solidFill>
+              <a:latin typeface="+mn-lt"/>
+              <a:ea typeface="+mn-ea"/>
+              <a:cs typeface="+mn-cs"/>
+            </a:defRPr>
+          </a:pPr>
+          <a:endParaRPr lang="pt-PT"/>
+        </a:p>
+      </c:txPr>
+    </c:legend>
+    <c:plotVisOnly val="1"/>
+    <c:dispBlanksAs val="gap"/>
+    <c:extLst>
+      <c:ext xmlns:c16r3="http://schemas.microsoft.com/office/drawing/2017/03/chart" uri="{56B9EC1D-385E-4148-901F-78D8002777C0}">
+        <c16r3:dataDisplayOptions16>
+          <c16r3:dispNaAsBlank val="1"/>
+        </c16r3:dataDisplayOptions16>
+      </c:ext>
+    </c:extLst>
+    <c:showDLblsOverMax val="0"/>
+  </c:chart>
+  <c:spPr>
+    <a:solidFill>
+      <a:schemeClr val="bg1"/>
+    </a:solidFill>
+    <a:ln w="9525" cap="flat" cmpd="sng" algn="ctr">
+      <a:solidFill>
+        <a:schemeClr val="tx1">
+          <a:lumMod val="15000"/>
+          <a:lumOff val="85000"/>
+        </a:schemeClr>
+      </a:solidFill>
+      <a:round/>
+    </a:ln>
+    <a:effectLst/>
+  </c:spPr>
+  <c:txPr>
+    <a:bodyPr/>
+    <a:lstStyle/>
+    <a:p>
+      <a:pPr>
+        <a:defRPr/>
+      </a:pPr>
+      <a:endParaRPr lang="pt-PT"/>
+    </a:p>
+  </c:txPr>
+  <c:externalData r:id="rId3">
+    <c:autoUpdate val="0"/>
+  </c:externalData>
+</c:chartSpace>
+</file>
+
+<file path=word/charts/chart2.xml><?xml version="1.0" encoding="utf-8"?>
+<c:chartSpace xmlns:c="http://schemas.openxmlformats.org/drawingml/2006/chart" xmlns:a="http://schemas.openxmlformats.org/drawingml/2006/main" xmlns:r="http://schemas.openxmlformats.org/officeDocument/2006/relationships" xmlns:c16r2="http://schemas.microsoft.com/office/drawing/2015/06/chart">
+  <c:date1904 val="0"/>
+  <c:lang val="pt-PT"/>
+  <c:roundedCorners val="0"/>
+  <mc:AlternateContent xmlns:mc="http://schemas.openxmlformats.org/markup-compatibility/2006">
+    <mc:Choice xmlns:c14="http://schemas.microsoft.com/office/drawing/2007/8/2/chart" Requires="c14">
+      <c14:style val="102"/>
+    </mc:Choice>
+    <mc:Fallback>
+      <c:style val="2"/>
+    </mc:Fallback>
+  </mc:AlternateContent>
+  <c:chart>
+    <c:title>
+      <c:tx>
+        <c:rich>
+          <a:bodyPr rot="0" spcFirstLastPara="1" vertOverflow="ellipsis" vert="horz" wrap="square" anchor="ctr" anchorCtr="1"/>
+          <a:lstStyle/>
+          <a:p>
+            <a:pPr>
+              <a:defRPr sz="1400" b="0" i="0" u="none" strike="noStrike" kern="1200" spc="0" baseline="0">
+                <a:solidFill>
+                  <a:schemeClr val="tx1">
+                    <a:lumMod val="65000"/>
+                    <a:lumOff val="35000"/>
+                  </a:schemeClr>
+                </a:solidFill>
+                <a:latin typeface="+mn-lt"/>
+                <a:ea typeface="+mn-ea"/>
+                <a:cs typeface="+mn-cs"/>
+              </a:defRPr>
+            </a:pPr>
+            <a:r>
+              <a:rPr lang="pt-PT"/>
+              <a:t>Custo de Produto para Output </a:t>
+            </a:r>
+          </a:p>
+        </c:rich>
+      </c:tx>
+      <c:overlay val="0"/>
+      <c:spPr>
+        <a:noFill/>
+        <a:ln>
+          <a:noFill/>
+        </a:ln>
+        <a:effectLst/>
+      </c:spPr>
+      <c:txPr>
+        <a:bodyPr rot="0" spcFirstLastPara="1" vertOverflow="ellipsis" vert="horz" wrap="square" anchor="ctr" anchorCtr="1"/>
+        <a:lstStyle/>
+        <a:p>
+          <a:pPr>
+            <a:defRPr sz="1400" b="0" i="0" u="none" strike="noStrike" kern="1200" spc="0" baseline="0">
+              <a:solidFill>
+                <a:schemeClr val="tx1">
+                  <a:lumMod val="65000"/>
+                  <a:lumOff val="35000"/>
+                </a:schemeClr>
+              </a:solidFill>
+              <a:latin typeface="+mn-lt"/>
+              <a:ea typeface="+mn-ea"/>
+              <a:cs typeface="+mn-cs"/>
+            </a:defRPr>
+          </a:pPr>
+          <a:endParaRPr lang="pt-PT"/>
+        </a:p>
+      </c:txPr>
+    </c:title>
+    <c:autoTitleDeleted val="0"/>
+    <c:plotArea>
+      <c:layout/>
+      <c:lineChart>
+        <c:grouping val="standard"/>
+        <c:varyColors val="0"/>
+        <c:ser>
+          <c:idx val="0"/>
+          <c:order val="0"/>
+          <c:tx>
+            <c:v>BFS</c:v>
+          </c:tx>
+          <c:spPr>
+            <a:ln w="28575" cap="rnd">
+              <a:solidFill>
+                <a:schemeClr val="accent1"/>
+              </a:solidFill>
+              <a:round/>
+            </a:ln>
+            <a:effectLst/>
+          </c:spPr>
+          <c:marker>
+            <c:symbol val="none"/>
+          </c:marker>
+          <c:val>
+            <c:numRef>
+              <c:f>'10x10'!$D$2:$D$15</c:f>
+              <c:numCache>
+                <c:formatCode>General</c:formatCode>
+                <c:ptCount val="14"/>
+                <c:pt idx="0">
+                  <c:v>5</c:v>
+                </c:pt>
+                <c:pt idx="1">
+                  <c:v>10</c:v>
+                </c:pt>
+                <c:pt idx="2">
+                  <c:v>21</c:v>
+                </c:pt>
+                <c:pt idx="3">
+                  <c:v>16</c:v>
+                </c:pt>
+                <c:pt idx="4">
+                  <c:v>9</c:v>
+                </c:pt>
+                <c:pt idx="5">
+                  <c:v>6</c:v>
+                </c:pt>
+                <c:pt idx="6">
+                  <c:v>16</c:v>
+                </c:pt>
+                <c:pt idx="7">
+                  <c:v>7</c:v>
+                </c:pt>
+                <c:pt idx="8">
+                  <c:v>8</c:v>
+                </c:pt>
+                <c:pt idx="9">
+                  <c:v>7</c:v>
+                </c:pt>
+                <c:pt idx="10">
+                  <c:v>13</c:v>
+                </c:pt>
+                <c:pt idx="11">
+                  <c:v>16</c:v>
+                </c:pt>
+                <c:pt idx="12">
+                  <c:v>10</c:v>
+                </c:pt>
+                <c:pt idx="13">
+                  <c:v>17</c:v>
+                </c:pt>
+              </c:numCache>
+            </c:numRef>
+          </c:val>
+          <c:smooth val="0"/>
+          <c:extLst>
+            <c:ext xmlns:c16="http://schemas.microsoft.com/office/drawing/2014/chart" uri="{C3380CC4-5D6E-409C-BE32-E72D297353CC}">
+              <c16:uniqueId val="{00000000-95C3-446D-A7DA-25C6FE2E1C73}"/>
+            </c:ext>
+          </c:extLst>
+        </c:ser>
+        <c:ser>
+          <c:idx val="1"/>
+          <c:order val="1"/>
+          <c:tx>
+            <c:v>GridySearch</c:v>
+          </c:tx>
+          <c:spPr>
+            <a:ln w="28575" cap="rnd">
+              <a:solidFill>
+                <a:schemeClr val="accent2"/>
+              </a:solidFill>
+              <a:round/>
+            </a:ln>
+            <a:effectLst/>
+          </c:spPr>
+          <c:marker>
+            <c:symbol val="none"/>
+          </c:marker>
+          <c:val>
+            <c:numRef>
+              <c:f>'10x10'!$D$24:$D$37</c:f>
+              <c:numCache>
+                <c:formatCode>General</c:formatCode>
+                <c:ptCount val="14"/>
+                <c:pt idx="0">
+                  <c:v>6</c:v>
+                </c:pt>
+                <c:pt idx="1">
+                  <c:v>11</c:v>
+                </c:pt>
+                <c:pt idx="2">
+                  <c:v>18</c:v>
+                </c:pt>
+                <c:pt idx="3">
+                  <c:v>13</c:v>
+                </c:pt>
+                <c:pt idx="4">
+                  <c:v>9</c:v>
+                </c:pt>
+                <c:pt idx="5">
+                  <c:v>6</c:v>
+                </c:pt>
+                <c:pt idx="6">
+                  <c:v>14</c:v>
+                </c:pt>
+                <c:pt idx="7">
+                  <c:v>7</c:v>
+                </c:pt>
+                <c:pt idx="8">
+                  <c:v>9</c:v>
+                </c:pt>
+                <c:pt idx="9">
+                  <c:v>7</c:v>
+                </c:pt>
+                <c:pt idx="10">
+                  <c:v>15</c:v>
+                </c:pt>
+                <c:pt idx="11">
+                  <c:v>13</c:v>
+                </c:pt>
+                <c:pt idx="12">
+                  <c:v>10</c:v>
+                </c:pt>
+                <c:pt idx="13">
+                  <c:v>17</c:v>
+                </c:pt>
+              </c:numCache>
+            </c:numRef>
+          </c:val>
+          <c:smooth val="0"/>
+          <c:extLst>
+            <c:ext xmlns:c16="http://schemas.microsoft.com/office/drawing/2014/chart" uri="{C3380CC4-5D6E-409C-BE32-E72D297353CC}">
+              <c16:uniqueId val="{00000001-95C3-446D-A7DA-25C6FE2E1C73}"/>
+            </c:ext>
+          </c:extLst>
+        </c:ser>
+        <c:ser>
+          <c:idx val="2"/>
+          <c:order val="2"/>
+          <c:tx>
+            <c:v>A*</c:v>
+          </c:tx>
+          <c:spPr>
+            <a:ln w="28575" cap="rnd">
+              <a:solidFill>
+                <a:schemeClr val="accent3"/>
+              </a:solidFill>
+              <a:round/>
+            </a:ln>
+            <a:effectLst/>
+          </c:spPr>
+          <c:marker>
+            <c:symbol val="none"/>
+          </c:marker>
+          <c:val>
+            <c:numRef>
+              <c:f>'10x10'!$D$46:$D$59</c:f>
+              <c:numCache>
+                <c:formatCode>General</c:formatCode>
+                <c:ptCount val="14"/>
+                <c:pt idx="0">
+                  <c:v>5</c:v>
+                </c:pt>
+                <c:pt idx="1">
+                  <c:v>11</c:v>
+                </c:pt>
+                <c:pt idx="2">
+                  <c:v>18</c:v>
+                </c:pt>
+                <c:pt idx="3">
+                  <c:v>13</c:v>
+                </c:pt>
+                <c:pt idx="4">
+                  <c:v>9</c:v>
+                </c:pt>
+                <c:pt idx="5">
+                  <c:v>6</c:v>
+                </c:pt>
+                <c:pt idx="6">
+                  <c:v>14</c:v>
+                </c:pt>
+                <c:pt idx="7">
+                  <c:v>7</c:v>
+                </c:pt>
+                <c:pt idx="8">
+                  <c:v>8</c:v>
+                </c:pt>
+                <c:pt idx="9">
+                  <c:v>7</c:v>
+                </c:pt>
+                <c:pt idx="10">
+                  <c:v>14</c:v>
+                </c:pt>
+                <c:pt idx="11">
+                  <c:v>14</c:v>
+                </c:pt>
+                <c:pt idx="12">
+                  <c:v>10</c:v>
+                </c:pt>
+                <c:pt idx="13">
+                  <c:v>16</c:v>
+                </c:pt>
+              </c:numCache>
+            </c:numRef>
+          </c:val>
+          <c:smooth val="0"/>
+          <c:extLst>
+            <c:ext xmlns:c16="http://schemas.microsoft.com/office/drawing/2014/chart" uri="{C3380CC4-5D6E-409C-BE32-E72D297353CC}">
+              <c16:uniqueId val="{00000002-95C3-446D-A7DA-25C6FE2E1C73}"/>
+            </c:ext>
+          </c:extLst>
+        </c:ser>
+        <c:dLbls>
+          <c:showLegendKey val="0"/>
+          <c:showVal val="0"/>
+          <c:showCatName val="0"/>
+          <c:showSerName val="0"/>
+          <c:showPercent val="0"/>
+          <c:showBubbleSize val="0"/>
+        </c:dLbls>
+        <c:smooth val="0"/>
+        <c:axId val="204740480"/>
+        <c:axId val="136823216"/>
+      </c:lineChart>
+      <c:catAx>
+        <c:axId val="204740480"/>
+        <c:scaling>
+          <c:orientation val="minMax"/>
+        </c:scaling>
+        <c:delete val="0"/>
+        <c:axPos val="b"/>
+        <c:majorTickMark val="none"/>
+        <c:minorTickMark val="none"/>
+        <c:tickLblPos val="nextTo"/>
+        <c:spPr>
+          <a:noFill/>
+          <a:ln w="9525" cap="flat" cmpd="sng" algn="ctr">
+            <a:solidFill>
+              <a:schemeClr val="tx1">
+                <a:lumMod val="15000"/>
+                <a:lumOff val="85000"/>
+              </a:schemeClr>
+            </a:solidFill>
+            <a:round/>
+          </a:ln>
+          <a:effectLst/>
+        </c:spPr>
+        <c:txPr>
+          <a:bodyPr rot="-60000000" spcFirstLastPara="1" vertOverflow="ellipsis" vert="horz" wrap="square" anchor="ctr" anchorCtr="1"/>
+          <a:lstStyle/>
+          <a:p>
+            <a:pPr>
+              <a:defRPr sz="900" b="0" i="0" u="none" strike="noStrike" kern="1200" baseline="0">
+                <a:solidFill>
+                  <a:schemeClr val="tx1">
+                    <a:lumMod val="65000"/>
+                    <a:lumOff val="35000"/>
+                  </a:schemeClr>
+                </a:solidFill>
+                <a:latin typeface="+mn-lt"/>
+                <a:ea typeface="+mn-ea"/>
+                <a:cs typeface="+mn-cs"/>
+              </a:defRPr>
+            </a:pPr>
+            <a:endParaRPr lang="pt-PT"/>
+          </a:p>
+        </c:txPr>
+        <c:crossAx val="136823216"/>
+        <c:crosses val="autoZero"/>
+        <c:auto val="1"/>
+        <c:lblAlgn val="ctr"/>
+        <c:lblOffset val="100"/>
+        <c:noMultiLvlLbl val="0"/>
+      </c:catAx>
+      <c:valAx>
+        <c:axId val="136823216"/>
+        <c:scaling>
+          <c:orientation val="minMax"/>
+        </c:scaling>
+        <c:delete val="0"/>
+        <c:axPos val="l"/>
+        <c:majorGridlines>
+          <c:spPr>
+            <a:ln w="9525" cap="flat" cmpd="sng" algn="ctr">
+              <a:solidFill>
+                <a:schemeClr val="tx1">
+                  <a:lumMod val="15000"/>
+                  <a:lumOff val="85000"/>
+                </a:schemeClr>
+              </a:solidFill>
+              <a:round/>
+            </a:ln>
+            <a:effectLst/>
+          </c:spPr>
+        </c:majorGridlines>
+        <c:numFmt formatCode="General" sourceLinked="1"/>
+        <c:majorTickMark val="none"/>
+        <c:minorTickMark val="none"/>
+        <c:tickLblPos val="nextTo"/>
+        <c:spPr>
+          <a:noFill/>
+          <a:ln>
+            <a:noFill/>
+          </a:ln>
+          <a:effectLst/>
+        </c:spPr>
+        <c:txPr>
+          <a:bodyPr rot="-60000000" spcFirstLastPara="1" vertOverflow="ellipsis" vert="horz" wrap="square" anchor="ctr" anchorCtr="1"/>
+          <a:lstStyle/>
+          <a:p>
+            <a:pPr>
+              <a:defRPr sz="900" b="0" i="0" u="none" strike="noStrike" kern="1200" baseline="0">
+                <a:solidFill>
+                  <a:schemeClr val="tx1">
+                    <a:lumMod val="65000"/>
+                    <a:lumOff val="35000"/>
+                  </a:schemeClr>
+                </a:solidFill>
+                <a:latin typeface="+mn-lt"/>
+                <a:ea typeface="+mn-ea"/>
+                <a:cs typeface="+mn-cs"/>
+              </a:defRPr>
+            </a:pPr>
+            <a:endParaRPr lang="pt-PT"/>
+          </a:p>
+        </c:txPr>
+        <c:crossAx val="204740480"/>
+        <c:crosses val="autoZero"/>
+        <c:crossBetween val="between"/>
+      </c:valAx>
+      <c:spPr>
+        <a:noFill/>
+        <a:ln>
+          <a:noFill/>
+        </a:ln>
+        <a:effectLst/>
+      </c:spPr>
+    </c:plotArea>
+    <c:legend>
+      <c:legendPos val="r"/>
+      <c:overlay val="0"/>
+      <c:spPr>
+        <a:noFill/>
+        <a:ln>
+          <a:noFill/>
+        </a:ln>
+        <a:effectLst/>
+      </c:spPr>
+      <c:txPr>
+        <a:bodyPr rot="0" spcFirstLastPara="1" vertOverflow="ellipsis" vert="horz" wrap="square" anchor="ctr" anchorCtr="1"/>
+        <a:lstStyle/>
+        <a:p>
+          <a:pPr>
+            <a:defRPr sz="900" b="0" i="0" u="none" strike="noStrike" kern="1200" baseline="0">
+              <a:solidFill>
+                <a:schemeClr val="tx1">
+                  <a:lumMod val="65000"/>
+                  <a:lumOff val="35000"/>
+                </a:schemeClr>
+              </a:solidFill>
+              <a:latin typeface="+mn-lt"/>
+              <a:ea typeface="+mn-ea"/>
+              <a:cs typeface="+mn-cs"/>
+            </a:defRPr>
+          </a:pPr>
+          <a:endParaRPr lang="pt-PT"/>
+        </a:p>
+      </c:txPr>
+    </c:legend>
+    <c:plotVisOnly val="1"/>
+    <c:dispBlanksAs val="gap"/>
+    <c:extLst>
+      <c:ext xmlns:c16r3="http://schemas.microsoft.com/office/drawing/2017/03/chart" uri="{56B9EC1D-385E-4148-901F-78D8002777C0}">
+        <c16r3:dataDisplayOptions16>
+          <c16r3:dispNaAsBlank val="1"/>
+        </c16r3:dataDisplayOptions16>
+      </c:ext>
+    </c:extLst>
+    <c:showDLblsOverMax val="0"/>
+  </c:chart>
+  <c:spPr>
+    <a:solidFill>
+      <a:schemeClr val="bg1"/>
+    </a:solidFill>
+    <a:ln w="9525" cap="flat" cmpd="sng" algn="ctr">
+      <a:solidFill>
+        <a:schemeClr val="tx1">
+          <a:lumMod val="15000"/>
+          <a:lumOff val="85000"/>
+        </a:schemeClr>
+      </a:solidFill>
+      <a:round/>
+    </a:ln>
+    <a:effectLst/>
+  </c:spPr>
+  <c:txPr>
+    <a:bodyPr/>
+    <a:lstStyle/>
+    <a:p>
+      <a:pPr>
+        <a:defRPr/>
+      </a:pPr>
+      <a:endParaRPr lang="pt-PT"/>
+    </a:p>
+  </c:txPr>
+  <c:externalData r:id="rId3">
+    <c:autoUpdate val="0"/>
+  </c:externalData>
+</c:chartSpace>
+</file>
+
+<file path=word/charts/chart3.xml><?xml version="1.0" encoding="utf-8"?>
+<c:chartSpace xmlns:c="http://schemas.openxmlformats.org/drawingml/2006/chart" xmlns:a="http://schemas.openxmlformats.org/drawingml/2006/main" xmlns:r="http://schemas.openxmlformats.org/officeDocument/2006/relationships" xmlns:c16r2="http://schemas.microsoft.com/office/drawing/2015/06/chart">
+  <c:date1904 val="0"/>
+  <c:lang val="pt-PT"/>
+  <c:roundedCorners val="0"/>
+  <mc:AlternateContent xmlns:mc="http://schemas.openxmlformats.org/markup-compatibility/2006">
+    <mc:Choice xmlns:c14="http://schemas.microsoft.com/office/drawing/2007/8/2/chart" Requires="c14">
+      <c14:style val="102"/>
+    </mc:Choice>
+    <mc:Fallback>
+      <c:style val="2"/>
+    </mc:Fallback>
+  </mc:AlternateContent>
+  <c:clrMapOvr bg1="lt1" tx1="dk1" bg2="lt2" tx2="dk2" accent1="accent1" accent2="accent2" accent3="accent3" accent4="accent4" accent5="accent5" accent6="accent6" hlink="hlink" folHlink="folHlink"/>
+  <c:chart>
+    <c:title>
+      <c:tx>
+        <c:rich>
+          <a:bodyPr rot="0" spcFirstLastPara="1" vertOverflow="ellipsis" vert="horz" wrap="square" anchor="ctr" anchorCtr="1"/>
+          <a:lstStyle/>
+          <a:p>
+            <a:pPr>
+              <a:defRPr sz="1400" b="0" i="0" u="none" strike="noStrike" kern="1200" spc="0" baseline="0">
+                <a:solidFill>
+                  <a:schemeClr val="tx1">
+                    <a:lumMod val="65000"/>
+                    <a:lumOff val="35000"/>
+                  </a:schemeClr>
+                </a:solidFill>
+                <a:latin typeface="+mn-lt"/>
+                <a:ea typeface="+mn-ea"/>
+                <a:cs typeface="+mn-cs"/>
+              </a:defRPr>
+            </a:pPr>
+            <a:r>
+              <a:rPr lang="pt-PT"/>
+              <a:t>Custo de Robô para Produto em segundos </a:t>
+            </a:r>
+          </a:p>
+        </c:rich>
+      </c:tx>
+      <c:overlay val="0"/>
+      <c:spPr>
+        <a:noFill/>
+        <a:ln>
+          <a:noFill/>
+        </a:ln>
+        <a:effectLst/>
+      </c:spPr>
+      <c:txPr>
+        <a:bodyPr rot="0" spcFirstLastPara="1" vertOverflow="ellipsis" vert="horz" wrap="square" anchor="ctr" anchorCtr="1"/>
+        <a:lstStyle/>
+        <a:p>
+          <a:pPr>
+            <a:defRPr sz="1400" b="0" i="0" u="none" strike="noStrike" kern="1200" spc="0" baseline="0">
+              <a:solidFill>
+                <a:schemeClr val="tx1">
+                  <a:lumMod val="65000"/>
+                  <a:lumOff val="35000"/>
+                </a:schemeClr>
+              </a:solidFill>
+              <a:latin typeface="+mn-lt"/>
+              <a:ea typeface="+mn-ea"/>
+              <a:cs typeface="+mn-cs"/>
+            </a:defRPr>
+          </a:pPr>
+          <a:endParaRPr lang="pt-PT"/>
+        </a:p>
+      </c:txPr>
+    </c:title>
+    <c:autoTitleDeleted val="0"/>
+    <c:plotArea>
+      <c:layout/>
+      <c:lineChart>
+        <c:grouping val="standard"/>
+        <c:varyColors val="0"/>
+        <c:ser>
+          <c:idx val="0"/>
+          <c:order val="0"/>
+          <c:tx>
+            <c:v>BFS</c:v>
+          </c:tx>
+          <c:spPr>
+            <a:ln w="28575" cap="rnd">
+              <a:solidFill>
+                <a:schemeClr val="accent1"/>
+              </a:solidFill>
+              <a:round/>
+            </a:ln>
+            <a:effectLst/>
+          </c:spPr>
+          <c:marker>
+            <c:symbol val="none"/>
+          </c:marker>
+          <c:val>
+            <c:numRef>
+              <c:f>'10x10'!$E$2:$E$15</c:f>
+              <c:numCache>
+                <c:formatCode>General</c:formatCode>
+                <c:ptCount val="14"/>
+                <c:pt idx="0">
+                  <c:v>2.2000000000000002</c:v>
+                </c:pt>
+                <c:pt idx="1">
+                  <c:v>1.8</c:v>
+                </c:pt>
+                <c:pt idx="2">
+                  <c:v>0.8</c:v>
+                </c:pt>
+                <c:pt idx="3">
+                  <c:v>1.1000000000000001</c:v>
+                </c:pt>
+                <c:pt idx="4">
+                  <c:v>2</c:v>
+                </c:pt>
+                <c:pt idx="5">
+                  <c:v>1.7000000000000002</c:v>
+                </c:pt>
+                <c:pt idx="6">
+                  <c:v>0.9</c:v>
+                </c:pt>
+                <c:pt idx="7">
+                  <c:v>1.5</c:v>
+                </c:pt>
+                <c:pt idx="8">
+                  <c:v>1.4000000000000001</c:v>
+                </c:pt>
+                <c:pt idx="9">
+                  <c:v>1.4000000000000001</c:v>
+                </c:pt>
+                <c:pt idx="10">
+                  <c:v>0.9</c:v>
+                </c:pt>
+                <c:pt idx="11">
+                  <c:v>1.5</c:v>
+                </c:pt>
+                <c:pt idx="12">
+                  <c:v>1.4000000000000001</c:v>
+                </c:pt>
+                <c:pt idx="13">
+                  <c:v>0.8</c:v>
+                </c:pt>
+              </c:numCache>
+            </c:numRef>
+          </c:val>
+          <c:smooth val="0"/>
+          <c:extLst>
+            <c:ext xmlns:c16="http://schemas.microsoft.com/office/drawing/2014/chart" uri="{C3380CC4-5D6E-409C-BE32-E72D297353CC}">
+              <c16:uniqueId val="{00000000-E3BE-442C-A6DA-427ACD19CCDD}"/>
+            </c:ext>
+          </c:extLst>
+        </c:ser>
+        <c:ser>
+          <c:idx val="1"/>
+          <c:order val="1"/>
+          <c:tx>
+            <c:v>GreedySearch</c:v>
+          </c:tx>
+          <c:spPr>
+            <a:ln w="28575" cap="rnd">
+              <a:solidFill>
+                <a:schemeClr val="accent2"/>
+              </a:solidFill>
+              <a:round/>
+            </a:ln>
+            <a:effectLst/>
+          </c:spPr>
+          <c:marker>
+            <c:symbol val="none"/>
+          </c:marker>
+          <c:val>
+            <c:numRef>
+              <c:f>'10x10'!$E$24:$E$37</c:f>
+              <c:numCache>
+                <c:formatCode>General</c:formatCode>
+                <c:ptCount val="14"/>
+                <c:pt idx="0">
+                  <c:v>2.3000000000000003</c:v>
+                </c:pt>
+                <c:pt idx="1">
+                  <c:v>1.9000000000000001</c:v>
+                </c:pt>
+                <c:pt idx="2">
+                  <c:v>0.8</c:v>
+                </c:pt>
+                <c:pt idx="3">
+                  <c:v>1.1000000000000001</c:v>
+                </c:pt>
+                <c:pt idx="4">
+                  <c:v>2.3000000000000003</c:v>
+                </c:pt>
+                <c:pt idx="5">
+                  <c:v>1.5</c:v>
+                </c:pt>
+                <c:pt idx="6">
+                  <c:v>0.8</c:v>
+                </c:pt>
+                <c:pt idx="7">
+                  <c:v>1.7000000000000002</c:v>
+                </c:pt>
+                <c:pt idx="8">
+                  <c:v>1.4000000000000001</c:v>
+                </c:pt>
+                <c:pt idx="9">
+                  <c:v>1.4000000000000001</c:v>
+                </c:pt>
+                <c:pt idx="10">
+                  <c:v>0.9</c:v>
+                </c:pt>
+                <c:pt idx="11">
+                  <c:v>1.4000000000000001</c:v>
+                </c:pt>
+                <c:pt idx="12">
+                  <c:v>1.2000000000000002</c:v>
+                </c:pt>
+                <c:pt idx="13">
+                  <c:v>0.70000000000000007</c:v>
+                </c:pt>
+              </c:numCache>
+            </c:numRef>
+          </c:val>
+          <c:smooth val="0"/>
+          <c:extLst>
+            <c:ext xmlns:c16="http://schemas.microsoft.com/office/drawing/2014/chart" uri="{C3380CC4-5D6E-409C-BE32-E72D297353CC}">
+              <c16:uniqueId val="{00000001-E3BE-442C-A6DA-427ACD19CCDD}"/>
+            </c:ext>
+          </c:extLst>
+        </c:ser>
+        <c:ser>
+          <c:idx val="2"/>
+          <c:order val="2"/>
+          <c:tx>
+            <c:v>A*</c:v>
+          </c:tx>
+          <c:spPr>
+            <a:ln w="28575" cap="rnd">
+              <a:solidFill>
+                <a:schemeClr val="accent3"/>
+              </a:solidFill>
+              <a:round/>
+            </a:ln>
+            <a:effectLst/>
+          </c:spPr>
+          <c:marker>
+            <c:symbol val="none"/>
+          </c:marker>
+          <c:val>
+            <c:numRef>
+              <c:f>'10x10'!$E$46:$E$59</c:f>
+              <c:numCache>
+                <c:formatCode>General</c:formatCode>
+                <c:ptCount val="14"/>
+                <c:pt idx="0">
+                  <c:v>2</c:v>
+                </c:pt>
+                <c:pt idx="1">
+                  <c:v>1.6</c:v>
+                </c:pt>
+                <c:pt idx="2">
+                  <c:v>0.8</c:v>
+                </c:pt>
+                <c:pt idx="3">
+                  <c:v>1.1000000000000001</c:v>
+                </c:pt>
+                <c:pt idx="4">
+                  <c:v>1.9000000000000001</c:v>
+                </c:pt>
+                <c:pt idx="5">
+                  <c:v>1.5</c:v>
+                </c:pt>
+                <c:pt idx="6">
+                  <c:v>0.8</c:v>
+                </c:pt>
+                <c:pt idx="7">
+                  <c:v>1.5</c:v>
+                </c:pt>
+                <c:pt idx="8">
+                  <c:v>1.4000000000000001</c:v>
+                </c:pt>
+                <c:pt idx="9">
+                  <c:v>1.4000000000000001</c:v>
+                </c:pt>
+                <c:pt idx="10">
+                  <c:v>0.9</c:v>
+                </c:pt>
+                <c:pt idx="11">
+                  <c:v>1.4000000000000001</c:v>
+                </c:pt>
+                <c:pt idx="12">
+                  <c:v>1.2000000000000002</c:v>
+                </c:pt>
+                <c:pt idx="13">
+                  <c:v>0.70000000000000007</c:v>
+                </c:pt>
+              </c:numCache>
+            </c:numRef>
+          </c:val>
+          <c:smooth val="0"/>
+          <c:extLst>
+            <c:ext xmlns:c16="http://schemas.microsoft.com/office/drawing/2014/chart" uri="{C3380CC4-5D6E-409C-BE32-E72D297353CC}">
+              <c16:uniqueId val="{00000002-E3BE-442C-A6DA-427ACD19CCDD}"/>
+            </c:ext>
+          </c:extLst>
+        </c:ser>
+        <c:dLbls>
+          <c:showLegendKey val="0"/>
+          <c:showVal val="0"/>
+          <c:showCatName val="0"/>
+          <c:showSerName val="0"/>
+          <c:showPercent val="0"/>
+          <c:showBubbleSize val="0"/>
+        </c:dLbls>
+        <c:smooth val="0"/>
+        <c:axId val="136282848"/>
+        <c:axId val="127395264"/>
+      </c:lineChart>
+      <c:catAx>
+        <c:axId val="136282848"/>
+        <c:scaling>
+          <c:orientation val="minMax"/>
+        </c:scaling>
+        <c:delete val="0"/>
+        <c:axPos val="b"/>
+        <c:majorTickMark val="none"/>
+        <c:minorTickMark val="none"/>
+        <c:tickLblPos val="nextTo"/>
+        <c:spPr>
+          <a:noFill/>
+          <a:ln w="9525" cap="flat" cmpd="sng" algn="ctr">
+            <a:solidFill>
+              <a:schemeClr val="tx1">
+                <a:lumMod val="15000"/>
+                <a:lumOff val="85000"/>
+              </a:schemeClr>
+            </a:solidFill>
+            <a:round/>
+          </a:ln>
+          <a:effectLst/>
+        </c:spPr>
+        <c:txPr>
+          <a:bodyPr rot="-60000000" spcFirstLastPara="1" vertOverflow="ellipsis" vert="horz" wrap="square" anchor="ctr" anchorCtr="1"/>
+          <a:lstStyle/>
+          <a:p>
+            <a:pPr>
+              <a:defRPr sz="900" b="0" i="0" u="none" strike="noStrike" kern="1200" baseline="0">
+                <a:solidFill>
+                  <a:schemeClr val="tx1">
+                    <a:lumMod val="65000"/>
+                    <a:lumOff val="35000"/>
+                  </a:schemeClr>
+                </a:solidFill>
+                <a:latin typeface="+mn-lt"/>
+                <a:ea typeface="+mn-ea"/>
+                <a:cs typeface="+mn-cs"/>
+              </a:defRPr>
+            </a:pPr>
+            <a:endParaRPr lang="pt-PT"/>
+          </a:p>
+        </c:txPr>
+        <c:crossAx val="127395264"/>
+        <c:crosses val="autoZero"/>
+        <c:auto val="1"/>
+        <c:lblAlgn val="ctr"/>
+        <c:lblOffset val="100"/>
+        <c:noMultiLvlLbl val="0"/>
+      </c:catAx>
+      <c:valAx>
+        <c:axId val="127395264"/>
+        <c:scaling>
+          <c:orientation val="minMax"/>
+        </c:scaling>
+        <c:delete val="0"/>
+        <c:axPos val="l"/>
+        <c:majorGridlines>
+          <c:spPr>
+            <a:ln w="9525" cap="flat" cmpd="sng" algn="ctr">
+              <a:solidFill>
+                <a:schemeClr val="tx1">
+                  <a:lumMod val="15000"/>
+                  <a:lumOff val="85000"/>
+                </a:schemeClr>
+              </a:solidFill>
+              <a:round/>
+            </a:ln>
+            <a:effectLst/>
+          </c:spPr>
+        </c:majorGridlines>
+        <c:numFmt formatCode="General" sourceLinked="1"/>
+        <c:majorTickMark val="none"/>
+        <c:minorTickMark val="none"/>
+        <c:tickLblPos val="nextTo"/>
+        <c:spPr>
+          <a:noFill/>
+          <a:ln>
+            <a:noFill/>
+          </a:ln>
+          <a:effectLst/>
+        </c:spPr>
+        <c:txPr>
+          <a:bodyPr rot="-60000000" spcFirstLastPara="1" vertOverflow="ellipsis" vert="horz" wrap="square" anchor="ctr" anchorCtr="1"/>
+          <a:lstStyle/>
+          <a:p>
+            <a:pPr>
+              <a:defRPr sz="900" b="0" i="0" u="none" strike="noStrike" kern="1200" baseline="0">
+                <a:solidFill>
+                  <a:schemeClr val="tx1">
+                    <a:lumMod val="65000"/>
+                    <a:lumOff val="35000"/>
+                  </a:schemeClr>
+                </a:solidFill>
+                <a:latin typeface="+mn-lt"/>
+                <a:ea typeface="+mn-ea"/>
+                <a:cs typeface="+mn-cs"/>
+              </a:defRPr>
+            </a:pPr>
+            <a:endParaRPr lang="pt-PT"/>
+          </a:p>
+        </c:txPr>
+        <c:crossAx val="136282848"/>
+        <c:crosses val="autoZero"/>
+        <c:crossBetween val="between"/>
+      </c:valAx>
+      <c:spPr>
+        <a:noFill/>
+        <a:ln>
+          <a:noFill/>
+        </a:ln>
+        <a:effectLst/>
+      </c:spPr>
+    </c:plotArea>
+    <c:legend>
+      <c:legendPos val="r"/>
+      <c:overlay val="0"/>
+      <c:spPr>
+        <a:noFill/>
+        <a:ln>
+          <a:noFill/>
+        </a:ln>
+        <a:effectLst/>
+      </c:spPr>
+      <c:txPr>
+        <a:bodyPr rot="0" spcFirstLastPara="1" vertOverflow="ellipsis" vert="horz" wrap="square" anchor="ctr" anchorCtr="1"/>
+        <a:lstStyle/>
+        <a:p>
+          <a:pPr>
+            <a:defRPr sz="900" b="0" i="0" u="none" strike="noStrike" kern="1200" baseline="0">
+              <a:solidFill>
+                <a:schemeClr val="tx1">
+                  <a:lumMod val="65000"/>
+                  <a:lumOff val="35000"/>
+                </a:schemeClr>
+              </a:solidFill>
+              <a:latin typeface="+mn-lt"/>
+              <a:ea typeface="+mn-ea"/>
+              <a:cs typeface="+mn-cs"/>
+            </a:defRPr>
+          </a:pPr>
+          <a:endParaRPr lang="pt-PT"/>
+        </a:p>
+      </c:txPr>
+    </c:legend>
+    <c:plotVisOnly val="1"/>
+    <c:dispBlanksAs val="gap"/>
+    <c:extLst>
+      <c:ext xmlns:c16r3="http://schemas.microsoft.com/office/drawing/2017/03/chart" uri="{56B9EC1D-385E-4148-901F-78D8002777C0}">
+        <c16r3:dataDisplayOptions16>
+          <c16r3:dispNaAsBlank val="1"/>
+        </c16r3:dataDisplayOptions16>
+      </c:ext>
+    </c:extLst>
+    <c:showDLblsOverMax val="0"/>
+  </c:chart>
+  <c:spPr>
+    <a:solidFill>
+      <a:schemeClr val="bg1"/>
+    </a:solidFill>
+    <a:ln w="9525" cap="flat" cmpd="sng" algn="ctr">
+      <a:solidFill>
+        <a:schemeClr val="tx1">
+          <a:lumMod val="15000"/>
+          <a:lumOff val="85000"/>
+        </a:schemeClr>
+      </a:solidFill>
+      <a:round/>
+    </a:ln>
+    <a:effectLst/>
+  </c:spPr>
+  <c:txPr>
+    <a:bodyPr/>
+    <a:lstStyle/>
+    <a:p>
+      <a:pPr>
+        <a:defRPr/>
+      </a:pPr>
+      <a:endParaRPr lang="pt-PT"/>
+    </a:p>
+  </c:txPr>
+  <c:externalData r:id="rId4">
+    <c:autoUpdate val="0"/>
+  </c:externalData>
+</c:chartSpace>
+</file>
+
+<file path=word/charts/chart4.xml><?xml version="1.0" encoding="utf-8"?>
+<c:chartSpace xmlns:c="http://schemas.openxmlformats.org/drawingml/2006/chart" xmlns:a="http://schemas.openxmlformats.org/drawingml/2006/main" xmlns:r="http://schemas.openxmlformats.org/officeDocument/2006/relationships" xmlns:c16r2="http://schemas.microsoft.com/office/drawing/2015/06/chart">
+  <c:date1904 val="0"/>
+  <c:lang val="pt-PT"/>
+  <c:roundedCorners val="0"/>
+  <mc:AlternateContent xmlns:mc="http://schemas.openxmlformats.org/markup-compatibility/2006">
+    <mc:Choice xmlns:c14="http://schemas.microsoft.com/office/drawing/2007/8/2/chart" Requires="c14">
+      <c14:style val="102"/>
+    </mc:Choice>
+    <mc:Fallback>
+      <c:style val="2"/>
+    </mc:Fallback>
+  </mc:AlternateContent>
+  <c:clrMapOvr bg1="lt1" tx1="dk1" bg2="lt2" tx2="dk2" accent1="accent1" accent2="accent2" accent3="accent3" accent4="accent4" accent5="accent5" accent6="accent6" hlink="hlink" folHlink="folHlink"/>
+  <c:chart>
+    <c:title>
+      <c:tx>
+        <c:rich>
+          <a:bodyPr rot="0" spcFirstLastPara="1" vertOverflow="ellipsis" vert="horz" wrap="square" anchor="ctr" anchorCtr="1"/>
+          <a:lstStyle/>
+          <a:p>
+            <a:pPr>
+              <a:defRPr sz="1400" b="0" i="0" u="none" strike="noStrike" kern="1200" spc="0" baseline="0">
+                <a:solidFill>
+                  <a:schemeClr val="tx1">
+                    <a:lumMod val="65000"/>
+                    <a:lumOff val="35000"/>
+                  </a:schemeClr>
+                </a:solidFill>
+                <a:latin typeface="+mn-lt"/>
+                <a:ea typeface="+mn-ea"/>
+                <a:cs typeface="+mn-cs"/>
+              </a:defRPr>
+            </a:pPr>
+            <a:r>
+              <a:rPr lang="pt-PT"/>
+              <a:t>Custo de Produto para Output em segundos </a:t>
+            </a:r>
+          </a:p>
+        </c:rich>
+      </c:tx>
+      <c:overlay val="0"/>
+      <c:spPr>
+        <a:noFill/>
+        <a:ln>
+          <a:noFill/>
+        </a:ln>
+        <a:effectLst/>
+      </c:spPr>
+      <c:txPr>
+        <a:bodyPr rot="0" spcFirstLastPara="1" vertOverflow="ellipsis" vert="horz" wrap="square" anchor="ctr" anchorCtr="1"/>
+        <a:lstStyle/>
+        <a:p>
+          <a:pPr>
+            <a:defRPr sz="1400" b="0" i="0" u="none" strike="noStrike" kern="1200" spc="0" baseline="0">
+              <a:solidFill>
+                <a:schemeClr val="tx1">
+                  <a:lumMod val="65000"/>
+                  <a:lumOff val="35000"/>
+                </a:schemeClr>
+              </a:solidFill>
+              <a:latin typeface="+mn-lt"/>
+              <a:ea typeface="+mn-ea"/>
+              <a:cs typeface="+mn-cs"/>
+            </a:defRPr>
+          </a:pPr>
+          <a:endParaRPr lang="pt-PT"/>
+        </a:p>
+      </c:txPr>
+    </c:title>
+    <c:autoTitleDeleted val="0"/>
+    <c:plotArea>
+      <c:layout/>
+      <c:lineChart>
+        <c:grouping val="standard"/>
+        <c:varyColors val="0"/>
+        <c:ser>
+          <c:idx val="0"/>
+          <c:order val="0"/>
+          <c:tx>
+            <c:v>BFS</c:v>
+          </c:tx>
+          <c:spPr>
+            <a:ln w="28575" cap="rnd">
+              <a:solidFill>
+                <a:schemeClr val="accent1"/>
+              </a:solidFill>
+              <a:round/>
+            </a:ln>
+            <a:effectLst/>
+          </c:spPr>
+          <c:marker>
+            <c:symbol val="none"/>
+          </c:marker>
+          <c:val>
+            <c:numRef>
+              <c:f>'10x10'!$F$2:$F$15</c:f>
+              <c:numCache>
+                <c:formatCode>General</c:formatCode>
+                <c:ptCount val="14"/>
+                <c:pt idx="0">
+                  <c:v>0.5</c:v>
+                </c:pt>
+                <c:pt idx="1">
+                  <c:v>1</c:v>
+                </c:pt>
+                <c:pt idx="2">
+                  <c:v>2.1</c:v>
+                </c:pt>
+                <c:pt idx="3">
+                  <c:v>1.6</c:v>
+                </c:pt>
+                <c:pt idx="4">
+                  <c:v>0.9</c:v>
+                </c:pt>
+                <c:pt idx="5">
+                  <c:v>0.60000000000000009</c:v>
+                </c:pt>
+                <c:pt idx="6">
+                  <c:v>1.6</c:v>
+                </c:pt>
+                <c:pt idx="7">
+                  <c:v>0.70000000000000007</c:v>
+                </c:pt>
+                <c:pt idx="8">
+                  <c:v>0.8</c:v>
+                </c:pt>
+                <c:pt idx="9">
+                  <c:v>0.70000000000000007</c:v>
+                </c:pt>
+                <c:pt idx="10">
+                  <c:v>1.3</c:v>
+                </c:pt>
+                <c:pt idx="11">
+                  <c:v>1.6</c:v>
+                </c:pt>
+                <c:pt idx="12">
+                  <c:v>1</c:v>
+                </c:pt>
+                <c:pt idx="13">
+                  <c:v>1.7000000000000002</c:v>
+                </c:pt>
+              </c:numCache>
+            </c:numRef>
+          </c:val>
+          <c:smooth val="0"/>
+          <c:extLst>
+            <c:ext xmlns:c16="http://schemas.microsoft.com/office/drawing/2014/chart" uri="{C3380CC4-5D6E-409C-BE32-E72D297353CC}">
+              <c16:uniqueId val="{00000000-5B7A-4C72-8258-455DDC25DE0D}"/>
+            </c:ext>
+          </c:extLst>
+        </c:ser>
+        <c:ser>
+          <c:idx val="1"/>
+          <c:order val="1"/>
+          <c:tx>
+            <c:v>GridySearch</c:v>
+          </c:tx>
+          <c:spPr>
+            <a:ln w="28575" cap="rnd">
+              <a:solidFill>
+                <a:schemeClr val="accent2"/>
+              </a:solidFill>
+              <a:round/>
+            </a:ln>
+            <a:effectLst/>
+          </c:spPr>
+          <c:marker>
+            <c:symbol val="none"/>
+          </c:marker>
+          <c:val>
+            <c:numRef>
+              <c:f>'10x10'!$F$24:$F$37</c:f>
+              <c:numCache>
+                <c:formatCode>General</c:formatCode>
+                <c:ptCount val="14"/>
+                <c:pt idx="0">
+                  <c:v>0.60000000000000009</c:v>
+                </c:pt>
+                <c:pt idx="1">
+                  <c:v>1.1000000000000001</c:v>
+                </c:pt>
+                <c:pt idx="2">
+                  <c:v>1.8</c:v>
+                </c:pt>
+                <c:pt idx="3">
+                  <c:v>1.3</c:v>
+                </c:pt>
+                <c:pt idx="4">
+                  <c:v>0.9</c:v>
+                </c:pt>
+                <c:pt idx="5">
+                  <c:v>0.60000000000000009</c:v>
+                </c:pt>
+                <c:pt idx="6">
+                  <c:v>1.4000000000000001</c:v>
+                </c:pt>
+                <c:pt idx="7">
+                  <c:v>0.70000000000000007</c:v>
+                </c:pt>
+                <c:pt idx="8">
+                  <c:v>0.9</c:v>
+                </c:pt>
+                <c:pt idx="9">
+                  <c:v>0.70000000000000007</c:v>
+                </c:pt>
+                <c:pt idx="10">
+                  <c:v>1.5</c:v>
+                </c:pt>
+                <c:pt idx="11">
+                  <c:v>1.3</c:v>
+                </c:pt>
+                <c:pt idx="12">
+                  <c:v>1</c:v>
+                </c:pt>
+                <c:pt idx="13">
+                  <c:v>1.7000000000000002</c:v>
+                </c:pt>
+              </c:numCache>
+            </c:numRef>
+          </c:val>
+          <c:smooth val="0"/>
+          <c:extLst>
+            <c:ext xmlns:c16="http://schemas.microsoft.com/office/drawing/2014/chart" uri="{C3380CC4-5D6E-409C-BE32-E72D297353CC}">
+              <c16:uniqueId val="{00000001-5B7A-4C72-8258-455DDC25DE0D}"/>
+            </c:ext>
+          </c:extLst>
+        </c:ser>
+        <c:ser>
+          <c:idx val="2"/>
+          <c:order val="2"/>
+          <c:tx>
+            <c:v>A*</c:v>
+          </c:tx>
+          <c:spPr>
+            <a:ln w="28575" cap="rnd">
+              <a:solidFill>
+                <a:schemeClr val="accent3"/>
+              </a:solidFill>
+              <a:round/>
+            </a:ln>
+            <a:effectLst/>
+          </c:spPr>
+          <c:marker>
+            <c:symbol val="none"/>
+          </c:marker>
+          <c:val>
+            <c:numRef>
+              <c:f>'10x10'!$F$46:$F$59</c:f>
+              <c:numCache>
+                <c:formatCode>General</c:formatCode>
+                <c:ptCount val="14"/>
+                <c:pt idx="0">
+                  <c:v>0.5</c:v>
+                </c:pt>
+                <c:pt idx="1">
+                  <c:v>1.1000000000000001</c:v>
+                </c:pt>
+                <c:pt idx="2">
+                  <c:v>1.8</c:v>
+                </c:pt>
+                <c:pt idx="3">
+                  <c:v>1.3</c:v>
+                </c:pt>
+                <c:pt idx="4">
+                  <c:v>0.9</c:v>
+                </c:pt>
+                <c:pt idx="5">
+                  <c:v>0.60000000000000009</c:v>
+                </c:pt>
+                <c:pt idx="6">
+                  <c:v>1.4000000000000001</c:v>
+                </c:pt>
+                <c:pt idx="7">
+                  <c:v>0.70000000000000007</c:v>
+                </c:pt>
+                <c:pt idx="8">
+                  <c:v>0.8</c:v>
+                </c:pt>
+                <c:pt idx="9">
+                  <c:v>0.70000000000000007</c:v>
+                </c:pt>
+                <c:pt idx="10">
+                  <c:v>1.4000000000000001</c:v>
+                </c:pt>
+                <c:pt idx="11">
+                  <c:v>1.4000000000000001</c:v>
+                </c:pt>
+                <c:pt idx="12">
+                  <c:v>1</c:v>
+                </c:pt>
+                <c:pt idx="13">
+                  <c:v>1.6</c:v>
+                </c:pt>
+              </c:numCache>
+            </c:numRef>
+          </c:val>
+          <c:smooth val="0"/>
+          <c:extLst>
+            <c:ext xmlns:c16="http://schemas.microsoft.com/office/drawing/2014/chart" uri="{C3380CC4-5D6E-409C-BE32-E72D297353CC}">
+              <c16:uniqueId val="{00000002-5B7A-4C72-8258-455DDC25DE0D}"/>
+            </c:ext>
+          </c:extLst>
+        </c:ser>
+        <c:dLbls>
+          <c:showLegendKey val="0"/>
+          <c:showVal val="0"/>
+          <c:showCatName val="0"/>
+          <c:showSerName val="0"/>
+          <c:showPercent val="0"/>
+          <c:showBubbleSize val="0"/>
+        </c:dLbls>
+        <c:smooth val="0"/>
+        <c:axId val="136282848"/>
+        <c:axId val="127395264"/>
+      </c:lineChart>
+      <c:catAx>
+        <c:axId val="136282848"/>
+        <c:scaling>
+          <c:orientation val="minMax"/>
+        </c:scaling>
+        <c:delete val="0"/>
+        <c:axPos val="b"/>
+        <c:majorTickMark val="none"/>
+        <c:minorTickMark val="none"/>
+        <c:tickLblPos val="nextTo"/>
+        <c:spPr>
+          <a:noFill/>
+          <a:ln w="9525" cap="flat" cmpd="sng" algn="ctr">
+            <a:solidFill>
+              <a:schemeClr val="tx1">
+                <a:lumMod val="15000"/>
+                <a:lumOff val="85000"/>
+              </a:schemeClr>
+            </a:solidFill>
+            <a:round/>
+          </a:ln>
+          <a:effectLst/>
+        </c:spPr>
+        <c:txPr>
+          <a:bodyPr rot="-60000000" spcFirstLastPara="1" vertOverflow="ellipsis" vert="horz" wrap="square" anchor="ctr" anchorCtr="1"/>
+          <a:lstStyle/>
+          <a:p>
+            <a:pPr>
+              <a:defRPr sz="900" b="0" i="0" u="none" strike="noStrike" kern="1200" baseline="0">
+                <a:solidFill>
+                  <a:schemeClr val="tx1">
+                    <a:lumMod val="65000"/>
+                    <a:lumOff val="35000"/>
+                  </a:schemeClr>
+                </a:solidFill>
+                <a:latin typeface="+mn-lt"/>
+                <a:ea typeface="+mn-ea"/>
+                <a:cs typeface="+mn-cs"/>
+              </a:defRPr>
+            </a:pPr>
+            <a:endParaRPr lang="pt-PT"/>
+          </a:p>
+        </c:txPr>
+        <c:crossAx val="127395264"/>
+        <c:crosses val="autoZero"/>
+        <c:auto val="1"/>
+        <c:lblAlgn val="ctr"/>
+        <c:lblOffset val="100"/>
+        <c:noMultiLvlLbl val="0"/>
+      </c:catAx>
+      <c:valAx>
+        <c:axId val="127395264"/>
+        <c:scaling>
+          <c:orientation val="minMax"/>
+        </c:scaling>
+        <c:delete val="0"/>
+        <c:axPos val="l"/>
+        <c:majorGridlines>
+          <c:spPr>
+            <a:ln w="9525" cap="flat" cmpd="sng" algn="ctr">
+              <a:solidFill>
+                <a:schemeClr val="tx1">
+                  <a:lumMod val="15000"/>
+                  <a:lumOff val="85000"/>
+                </a:schemeClr>
+              </a:solidFill>
+              <a:round/>
+            </a:ln>
+            <a:effectLst/>
+          </c:spPr>
+        </c:majorGridlines>
+        <c:numFmt formatCode="General" sourceLinked="1"/>
+        <c:majorTickMark val="none"/>
+        <c:minorTickMark val="none"/>
+        <c:tickLblPos val="nextTo"/>
+        <c:spPr>
+          <a:noFill/>
+          <a:ln>
+            <a:noFill/>
+          </a:ln>
+          <a:effectLst/>
+        </c:spPr>
+        <c:txPr>
+          <a:bodyPr rot="-60000000" spcFirstLastPara="1" vertOverflow="ellipsis" vert="horz" wrap="square" anchor="ctr" anchorCtr="1"/>
+          <a:lstStyle/>
+          <a:p>
+            <a:pPr>
+              <a:defRPr sz="900" b="0" i="0" u="none" strike="noStrike" kern="1200" baseline="0">
+                <a:solidFill>
+                  <a:schemeClr val="tx1">
+                    <a:lumMod val="65000"/>
+                    <a:lumOff val="35000"/>
+                  </a:schemeClr>
+                </a:solidFill>
+                <a:latin typeface="+mn-lt"/>
+                <a:ea typeface="+mn-ea"/>
+                <a:cs typeface="+mn-cs"/>
+              </a:defRPr>
+            </a:pPr>
+            <a:endParaRPr lang="pt-PT"/>
+          </a:p>
+        </c:txPr>
+        <c:crossAx val="136282848"/>
+        <c:crosses val="autoZero"/>
+        <c:crossBetween val="between"/>
+      </c:valAx>
+      <c:spPr>
+        <a:noFill/>
+        <a:ln>
+          <a:noFill/>
+        </a:ln>
+        <a:effectLst/>
+      </c:spPr>
+    </c:plotArea>
+    <c:legend>
+      <c:legendPos val="r"/>
+      <c:overlay val="0"/>
+      <c:spPr>
+        <a:noFill/>
+        <a:ln>
+          <a:noFill/>
+        </a:ln>
+        <a:effectLst/>
+      </c:spPr>
+      <c:txPr>
+        <a:bodyPr rot="0" spcFirstLastPara="1" vertOverflow="ellipsis" vert="horz" wrap="square" anchor="ctr" anchorCtr="1"/>
+        <a:lstStyle/>
+        <a:p>
+          <a:pPr>
+            <a:defRPr sz="900" b="0" i="0" u="none" strike="noStrike" kern="1200" baseline="0">
+              <a:solidFill>
+                <a:schemeClr val="tx1">
+                  <a:lumMod val="65000"/>
+                  <a:lumOff val="35000"/>
+                </a:schemeClr>
+              </a:solidFill>
+              <a:latin typeface="+mn-lt"/>
+              <a:ea typeface="+mn-ea"/>
+              <a:cs typeface="+mn-cs"/>
+            </a:defRPr>
+          </a:pPr>
+          <a:endParaRPr lang="pt-PT"/>
+        </a:p>
+      </c:txPr>
+    </c:legend>
+    <c:plotVisOnly val="1"/>
+    <c:dispBlanksAs val="gap"/>
+    <c:extLst>
+      <c:ext xmlns:c16r3="http://schemas.microsoft.com/office/drawing/2017/03/chart" uri="{56B9EC1D-385E-4148-901F-78D8002777C0}">
+        <c16r3:dataDisplayOptions16>
+          <c16r3:dispNaAsBlank val="1"/>
+        </c16r3:dataDisplayOptions16>
+      </c:ext>
+    </c:extLst>
+    <c:showDLblsOverMax val="0"/>
+  </c:chart>
+  <c:spPr>
+    <a:solidFill>
+      <a:schemeClr val="bg1"/>
+    </a:solidFill>
+    <a:ln w="9525" cap="flat" cmpd="sng" algn="ctr">
+      <a:solidFill>
+        <a:schemeClr val="tx1">
+          <a:lumMod val="15000"/>
+          <a:lumOff val="85000"/>
+        </a:schemeClr>
+      </a:solidFill>
+      <a:round/>
+    </a:ln>
+    <a:effectLst/>
+  </c:spPr>
+  <c:txPr>
+    <a:bodyPr/>
+    <a:lstStyle/>
+    <a:p>
+      <a:pPr>
+        <a:defRPr/>
+      </a:pPr>
+      <a:endParaRPr lang="pt-PT"/>
+    </a:p>
+  </c:txPr>
+  <c:externalData r:id="rId4">
+    <c:autoUpdate val="0"/>
+  </c:externalData>
+</c:chartSpace>
+</file>
+
+<file path=word/charts/chart5.xml><?xml version="1.0" encoding="utf-8"?>
+<c:chartSpace xmlns:c="http://schemas.openxmlformats.org/drawingml/2006/chart" xmlns:a="http://schemas.openxmlformats.org/drawingml/2006/main" xmlns:r="http://schemas.openxmlformats.org/officeDocument/2006/relationships" xmlns:c16r2="http://schemas.microsoft.com/office/drawing/2015/06/chart">
+  <c:date1904 val="0"/>
+  <c:lang val="pt-PT"/>
+  <c:roundedCorners val="0"/>
+  <mc:AlternateContent xmlns:mc="http://schemas.openxmlformats.org/markup-compatibility/2006">
+    <mc:Choice xmlns:c14="http://schemas.microsoft.com/office/drawing/2007/8/2/chart" Requires="c14">
+      <c14:style val="102"/>
+    </mc:Choice>
+    <mc:Fallback>
+      <c:style val="2"/>
+    </mc:Fallback>
+  </mc:AlternateContent>
+  <c:chart>
+    <c:title>
+      <c:tx>
+        <c:rich>
+          <a:bodyPr rot="0" spcFirstLastPara="1" vertOverflow="ellipsis" vert="horz" wrap="square" anchor="ctr" anchorCtr="1"/>
+          <a:lstStyle/>
+          <a:p>
+            <a:pPr>
+              <a:defRPr sz="1400" b="0" i="0" u="none" strike="noStrike" kern="1200" spc="0" baseline="0">
+                <a:solidFill>
+                  <a:schemeClr val="tx1">
+                    <a:lumMod val="65000"/>
+                    <a:lumOff val="35000"/>
+                  </a:schemeClr>
+                </a:solidFill>
+                <a:latin typeface="+mn-lt"/>
+                <a:ea typeface="+mn-ea"/>
+                <a:cs typeface="+mn-cs"/>
+              </a:defRPr>
+            </a:pPr>
+            <a:r>
+              <a:rPr lang="pt-PT"/>
+              <a:t>Tempo de procura do caminho do Robô para Produto</a:t>
+            </a:r>
+          </a:p>
+        </c:rich>
+      </c:tx>
+      <c:overlay val="0"/>
+      <c:spPr>
+        <a:noFill/>
+        <a:ln>
+          <a:noFill/>
+        </a:ln>
+        <a:effectLst/>
+      </c:spPr>
+      <c:txPr>
+        <a:bodyPr rot="0" spcFirstLastPara="1" vertOverflow="ellipsis" vert="horz" wrap="square" anchor="ctr" anchorCtr="1"/>
+        <a:lstStyle/>
+        <a:p>
+          <a:pPr>
+            <a:defRPr sz="1400" b="0" i="0" u="none" strike="noStrike" kern="1200" spc="0" baseline="0">
+              <a:solidFill>
+                <a:schemeClr val="tx1">
+                  <a:lumMod val="65000"/>
+                  <a:lumOff val="35000"/>
+                </a:schemeClr>
+              </a:solidFill>
+              <a:latin typeface="+mn-lt"/>
+              <a:ea typeface="+mn-ea"/>
+              <a:cs typeface="+mn-cs"/>
+            </a:defRPr>
+          </a:pPr>
+          <a:endParaRPr lang="pt-PT"/>
+        </a:p>
+      </c:txPr>
+    </c:title>
+    <c:autoTitleDeleted val="0"/>
+    <c:plotArea>
+      <c:layout/>
+      <c:lineChart>
+        <c:grouping val="standard"/>
+        <c:varyColors val="0"/>
+        <c:ser>
+          <c:idx val="0"/>
+          <c:order val="0"/>
+          <c:tx>
+            <c:v>BFS</c:v>
+          </c:tx>
+          <c:spPr>
+            <a:ln w="28575" cap="rnd">
+              <a:solidFill>
+                <a:schemeClr val="accent1"/>
+              </a:solidFill>
+              <a:round/>
+            </a:ln>
+            <a:effectLst/>
+          </c:spPr>
+          <c:marker>
+            <c:symbol val="none"/>
+          </c:marker>
+          <c:val>
+            <c:numRef>
+              <c:f>'10x10'!$G$2:$G$15</c:f>
+              <c:numCache>
+                <c:formatCode>General</c:formatCode>
+                <c:ptCount val="14"/>
+                <c:pt idx="0">
+                  <c:v>0</c:v>
+                </c:pt>
+                <c:pt idx="1">
+                  <c:v>0</c:v>
+                </c:pt>
+                <c:pt idx="2">
+                  <c:v>0</c:v>
+                </c:pt>
+                <c:pt idx="3">
+                  <c:v>8.9001655578613281E-4</c:v>
+                </c:pt>
+                <c:pt idx="4">
+                  <c:v>9.1791152954101563E-4</c:v>
+                </c:pt>
+                <c:pt idx="5">
+                  <c:v>9.9992752075195313E-4</c:v>
+                </c:pt>
+                <c:pt idx="6">
+                  <c:v>7.8558921813964844E-4</c:v>
+                </c:pt>
+                <c:pt idx="7">
+                  <c:v>1.701116561889648E-3</c:v>
+                </c:pt>
+                <c:pt idx="8">
+                  <c:v>1.0085105895996089E-3</c:v>
+                </c:pt>
+                <c:pt idx="9">
+                  <c:v>1.0039806365966799E-3</c:v>
+                </c:pt>
+                <c:pt idx="10">
+                  <c:v>1.0037422180175779E-3</c:v>
+                </c:pt>
+                <c:pt idx="11">
+                  <c:v>9.9635124206542969E-4</c:v>
+                </c:pt>
+                <c:pt idx="12">
+                  <c:v>1.003265380859375E-3</c:v>
+                </c:pt>
+                <c:pt idx="13">
+                  <c:v>1.0046958923339839E-3</c:v>
+                </c:pt>
+              </c:numCache>
+            </c:numRef>
+          </c:val>
+          <c:smooth val="0"/>
+          <c:extLst>
+            <c:ext xmlns:c16="http://schemas.microsoft.com/office/drawing/2014/chart" uri="{C3380CC4-5D6E-409C-BE32-E72D297353CC}">
+              <c16:uniqueId val="{00000000-094E-476F-A88D-953F6CD2AB13}"/>
+            </c:ext>
+          </c:extLst>
+        </c:ser>
+        <c:ser>
+          <c:idx val="1"/>
+          <c:order val="1"/>
+          <c:tx>
+            <c:v>GridySearch</c:v>
+          </c:tx>
+          <c:spPr>
+            <a:ln w="28575" cap="rnd">
+              <a:solidFill>
+                <a:schemeClr val="accent2"/>
+              </a:solidFill>
+              <a:round/>
+            </a:ln>
+            <a:effectLst/>
+          </c:spPr>
+          <c:marker>
+            <c:symbol val="none"/>
+          </c:marker>
+          <c:val>
+            <c:numRef>
+              <c:f>'10x10'!$G$24:$G$37</c:f>
+              <c:numCache>
+                <c:formatCode>General</c:formatCode>
+                <c:ptCount val="14"/>
+                <c:pt idx="0">
+                  <c:v>0</c:v>
+                </c:pt>
+                <c:pt idx="1">
+                  <c:v>8.3534717559814453E-3</c:v>
+                </c:pt>
+                <c:pt idx="2">
+                  <c:v>9.9968910217285156E-4</c:v>
+                </c:pt>
+                <c:pt idx="3">
+                  <c:v>1.3127326965332029E-3</c:v>
+                </c:pt>
+                <c:pt idx="4">
+                  <c:v>3.2529830932617192E-3</c:v>
+                </c:pt>
+                <c:pt idx="5">
+                  <c:v>1.0104179382324221E-3</c:v>
+                </c:pt>
+                <c:pt idx="6">
+                  <c:v>0</c:v>
+                </c:pt>
+                <c:pt idx="7">
+                  <c:v>9.860992431640625E-4</c:v>
+                </c:pt>
+                <c:pt idx="8">
+                  <c:v>1.5826225280761721E-3</c:v>
+                </c:pt>
+                <c:pt idx="9">
+                  <c:v>0</c:v>
+                </c:pt>
+                <c:pt idx="10">
+                  <c:v>0</c:v>
+                </c:pt>
+                <c:pt idx="11">
+                  <c:v>0</c:v>
+                </c:pt>
+                <c:pt idx="12">
+                  <c:v>1.002311706542969E-3</c:v>
+                </c:pt>
+                <c:pt idx="13">
+                  <c:v>0</c:v>
+                </c:pt>
+              </c:numCache>
+            </c:numRef>
+          </c:val>
+          <c:smooth val="0"/>
+          <c:extLst>
+            <c:ext xmlns:c16="http://schemas.microsoft.com/office/drawing/2014/chart" uri="{C3380CC4-5D6E-409C-BE32-E72D297353CC}">
+              <c16:uniqueId val="{00000001-094E-476F-A88D-953F6CD2AB13}"/>
+            </c:ext>
+          </c:extLst>
+        </c:ser>
+        <c:ser>
+          <c:idx val="2"/>
+          <c:order val="2"/>
+          <c:tx>
+            <c:v>A*</c:v>
+          </c:tx>
+          <c:spPr>
+            <a:ln w="28575" cap="rnd">
+              <a:solidFill>
+                <a:schemeClr val="accent3"/>
+              </a:solidFill>
+              <a:round/>
+            </a:ln>
+            <a:effectLst/>
+          </c:spPr>
+          <c:marker>
+            <c:symbol val="none"/>
+          </c:marker>
+          <c:val>
+            <c:numRef>
+              <c:f>'10x10'!$G$46:$G$59</c:f>
+              <c:numCache>
+                <c:formatCode>General</c:formatCode>
+                <c:ptCount val="14"/>
+                <c:pt idx="0">
+                  <c:v>9.9873542785644531E-4</c:v>
+                </c:pt>
+                <c:pt idx="1">
+                  <c:v>0</c:v>
+                </c:pt>
+                <c:pt idx="2">
+                  <c:v>9.9873542785644531E-4</c:v>
+                </c:pt>
+                <c:pt idx="3">
+                  <c:v>9.918212890625E-4</c:v>
+                </c:pt>
+                <c:pt idx="4">
+                  <c:v>1.000404357910156E-3</c:v>
+                </c:pt>
+                <c:pt idx="5">
+                  <c:v>9.9968910217285156E-4</c:v>
+                </c:pt>
+                <c:pt idx="6">
+                  <c:v>0</c:v>
+                </c:pt>
+                <c:pt idx="7">
+                  <c:v>1.999139785766602E-3</c:v>
+                </c:pt>
+                <c:pt idx="8">
+                  <c:v>1.5430450439453121E-3</c:v>
+                </c:pt>
+                <c:pt idx="9">
+                  <c:v>2.7723312377929692E-3</c:v>
+                </c:pt>
+                <c:pt idx="10">
+                  <c:v>1.000404357910156E-3</c:v>
+                </c:pt>
+                <c:pt idx="11">
+                  <c:v>1.000404357910156E-3</c:v>
+                </c:pt>
+                <c:pt idx="12">
+                  <c:v>1.0018348693847661E-3</c:v>
+                </c:pt>
+                <c:pt idx="13">
+                  <c:v>6.2918663024902344E-4</c:v>
+                </c:pt>
+              </c:numCache>
+            </c:numRef>
+          </c:val>
+          <c:smooth val="0"/>
+          <c:extLst>
+            <c:ext xmlns:c16="http://schemas.microsoft.com/office/drawing/2014/chart" uri="{C3380CC4-5D6E-409C-BE32-E72D297353CC}">
+              <c16:uniqueId val="{00000002-094E-476F-A88D-953F6CD2AB13}"/>
+            </c:ext>
+          </c:extLst>
+        </c:ser>
+        <c:dLbls>
+          <c:showLegendKey val="0"/>
+          <c:showVal val="0"/>
+          <c:showCatName val="0"/>
+          <c:showSerName val="0"/>
+          <c:showPercent val="0"/>
+          <c:showBubbleSize val="0"/>
+        </c:dLbls>
+        <c:smooth val="0"/>
+        <c:axId val="136271328"/>
+        <c:axId val="136779568"/>
+      </c:lineChart>
+      <c:catAx>
+        <c:axId val="136271328"/>
+        <c:scaling>
+          <c:orientation val="minMax"/>
+        </c:scaling>
+        <c:delete val="0"/>
+        <c:axPos val="b"/>
+        <c:majorTickMark val="none"/>
+        <c:minorTickMark val="none"/>
+        <c:tickLblPos val="nextTo"/>
+        <c:spPr>
+          <a:noFill/>
+          <a:ln w="9525" cap="flat" cmpd="sng" algn="ctr">
+            <a:solidFill>
+              <a:schemeClr val="tx1">
+                <a:lumMod val="15000"/>
+                <a:lumOff val="85000"/>
+              </a:schemeClr>
+            </a:solidFill>
+            <a:round/>
+          </a:ln>
+          <a:effectLst/>
+        </c:spPr>
+        <c:txPr>
+          <a:bodyPr rot="-60000000" spcFirstLastPara="1" vertOverflow="ellipsis" vert="horz" wrap="square" anchor="ctr" anchorCtr="1"/>
+          <a:lstStyle/>
+          <a:p>
+            <a:pPr>
+              <a:defRPr sz="900" b="0" i="0" u="none" strike="noStrike" kern="1200" baseline="0">
+                <a:solidFill>
+                  <a:schemeClr val="tx1">
+                    <a:lumMod val="65000"/>
+                    <a:lumOff val="35000"/>
+                  </a:schemeClr>
+                </a:solidFill>
+                <a:latin typeface="+mn-lt"/>
+                <a:ea typeface="+mn-ea"/>
+                <a:cs typeface="+mn-cs"/>
+              </a:defRPr>
+            </a:pPr>
+            <a:endParaRPr lang="pt-PT"/>
+          </a:p>
+        </c:txPr>
+        <c:crossAx val="136779568"/>
+        <c:crosses val="autoZero"/>
+        <c:auto val="1"/>
+        <c:lblAlgn val="ctr"/>
+        <c:lblOffset val="100"/>
+        <c:noMultiLvlLbl val="0"/>
+      </c:catAx>
+      <c:valAx>
+        <c:axId val="136779568"/>
+        <c:scaling>
+          <c:orientation val="minMax"/>
+        </c:scaling>
+        <c:delete val="0"/>
+        <c:axPos val="l"/>
+        <c:majorGridlines>
+          <c:spPr>
+            <a:ln w="9525" cap="flat" cmpd="sng" algn="ctr">
+              <a:solidFill>
+                <a:schemeClr val="tx1">
+                  <a:lumMod val="15000"/>
+                  <a:lumOff val="85000"/>
+                </a:schemeClr>
+              </a:solidFill>
+              <a:round/>
+            </a:ln>
+            <a:effectLst/>
+          </c:spPr>
+        </c:majorGridlines>
+        <c:numFmt formatCode="General" sourceLinked="1"/>
+        <c:majorTickMark val="none"/>
+        <c:minorTickMark val="none"/>
+        <c:tickLblPos val="nextTo"/>
+        <c:spPr>
+          <a:noFill/>
+          <a:ln>
+            <a:noFill/>
+          </a:ln>
+          <a:effectLst/>
+        </c:spPr>
+        <c:txPr>
+          <a:bodyPr rot="-60000000" spcFirstLastPara="1" vertOverflow="ellipsis" vert="horz" wrap="square" anchor="ctr" anchorCtr="1"/>
+          <a:lstStyle/>
+          <a:p>
+            <a:pPr>
+              <a:defRPr sz="900" b="0" i="0" u="none" strike="noStrike" kern="1200" baseline="0">
+                <a:solidFill>
+                  <a:schemeClr val="tx1">
+                    <a:lumMod val="65000"/>
+                    <a:lumOff val="35000"/>
+                  </a:schemeClr>
+                </a:solidFill>
+                <a:latin typeface="+mn-lt"/>
+                <a:ea typeface="+mn-ea"/>
+                <a:cs typeface="+mn-cs"/>
+              </a:defRPr>
+            </a:pPr>
+            <a:endParaRPr lang="pt-PT"/>
+          </a:p>
+        </c:txPr>
+        <c:crossAx val="136271328"/>
+        <c:crosses val="autoZero"/>
+        <c:crossBetween val="between"/>
+      </c:valAx>
+      <c:spPr>
+        <a:noFill/>
+        <a:ln>
+          <a:noFill/>
+        </a:ln>
+        <a:effectLst/>
+      </c:spPr>
+    </c:plotArea>
+    <c:legend>
+      <c:legendPos val="r"/>
+      <c:overlay val="0"/>
+      <c:spPr>
+        <a:noFill/>
+        <a:ln>
+          <a:noFill/>
+        </a:ln>
+        <a:effectLst/>
+      </c:spPr>
+      <c:txPr>
+        <a:bodyPr rot="0" spcFirstLastPara="1" vertOverflow="ellipsis" vert="horz" wrap="square" anchor="ctr" anchorCtr="1"/>
+        <a:lstStyle/>
+        <a:p>
+          <a:pPr>
+            <a:defRPr sz="900" b="0" i="0" u="none" strike="noStrike" kern="1200" baseline="0">
+              <a:solidFill>
+                <a:schemeClr val="tx1">
+                  <a:lumMod val="65000"/>
+                  <a:lumOff val="35000"/>
+                </a:schemeClr>
+              </a:solidFill>
+              <a:latin typeface="+mn-lt"/>
+              <a:ea typeface="+mn-ea"/>
+              <a:cs typeface="+mn-cs"/>
+            </a:defRPr>
+          </a:pPr>
+          <a:endParaRPr lang="pt-PT"/>
+        </a:p>
+      </c:txPr>
+    </c:legend>
+    <c:plotVisOnly val="1"/>
+    <c:dispBlanksAs val="gap"/>
+    <c:extLst>
+      <c:ext xmlns:c16r3="http://schemas.microsoft.com/office/drawing/2017/03/chart" uri="{56B9EC1D-385E-4148-901F-78D8002777C0}">
+        <c16r3:dataDisplayOptions16>
+          <c16r3:dispNaAsBlank val="1"/>
+        </c16r3:dataDisplayOptions16>
+      </c:ext>
+    </c:extLst>
+    <c:showDLblsOverMax val="0"/>
+  </c:chart>
+  <c:spPr>
+    <a:solidFill>
+      <a:schemeClr val="bg1"/>
+    </a:solidFill>
+    <a:ln w="9525" cap="flat" cmpd="sng" algn="ctr">
+      <a:solidFill>
+        <a:schemeClr val="tx1">
+          <a:lumMod val="15000"/>
+          <a:lumOff val="85000"/>
+        </a:schemeClr>
+      </a:solidFill>
+      <a:round/>
+    </a:ln>
+    <a:effectLst/>
+  </c:spPr>
+  <c:txPr>
+    <a:bodyPr/>
+    <a:lstStyle/>
+    <a:p>
+      <a:pPr>
+        <a:defRPr/>
+      </a:pPr>
+      <a:endParaRPr lang="pt-PT"/>
+    </a:p>
+  </c:txPr>
+  <c:externalData r:id="rId3">
+    <c:autoUpdate val="0"/>
+  </c:externalData>
+</c:chartSpace>
+</file>
+
+<file path=word/charts/chart6.xml><?xml version="1.0" encoding="utf-8"?>
+<c:chartSpace xmlns:c="http://schemas.openxmlformats.org/drawingml/2006/chart" xmlns:a="http://schemas.openxmlformats.org/drawingml/2006/main" xmlns:r="http://schemas.openxmlformats.org/officeDocument/2006/relationships" xmlns:c16r2="http://schemas.microsoft.com/office/drawing/2015/06/chart">
+  <c:date1904 val="0"/>
+  <c:lang val="pt-PT"/>
+  <c:roundedCorners val="0"/>
+  <mc:AlternateContent xmlns:mc="http://schemas.openxmlformats.org/markup-compatibility/2006">
+    <mc:Choice xmlns:c14="http://schemas.microsoft.com/office/drawing/2007/8/2/chart" Requires="c14">
+      <c14:style val="102"/>
+    </mc:Choice>
+    <mc:Fallback>
+      <c:style val="2"/>
+    </mc:Fallback>
+  </mc:AlternateContent>
+  <c:chart>
+    <c:title>
+      <c:tx>
+        <c:rich>
+          <a:bodyPr rot="0" spcFirstLastPara="1" vertOverflow="ellipsis" vert="horz" wrap="square" anchor="ctr" anchorCtr="1"/>
+          <a:lstStyle/>
+          <a:p>
+            <a:pPr>
+              <a:defRPr sz="1400" b="0" i="0" u="none" strike="noStrike" kern="1200" spc="0" baseline="0">
+                <a:solidFill>
+                  <a:schemeClr val="tx1">
+                    <a:lumMod val="65000"/>
+                    <a:lumOff val="35000"/>
+                  </a:schemeClr>
+                </a:solidFill>
+                <a:latin typeface="+mn-lt"/>
+                <a:ea typeface="+mn-ea"/>
+                <a:cs typeface="+mn-cs"/>
+              </a:defRPr>
+            </a:pPr>
+            <a:r>
+              <a:rPr lang="pt-PT"/>
+              <a:t>Tempo de procura do caminho do Produto para Output </a:t>
+            </a:r>
+          </a:p>
+        </c:rich>
+      </c:tx>
+      <c:overlay val="0"/>
+      <c:spPr>
+        <a:noFill/>
+        <a:ln>
+          <a:noFill/>
+        </a:ln>
+        <a:effectLst/>
+      </c:spPr>
+      <c:txPr>
+        <a:bodyPr rot="0" spcFirstLastPara="1" vertOverflow="ellipsis" vert="horz" wrap="square" anchor="ctr" anchorCtr="1"/>
+        <a:lstStyle/>
+        <a:p>
+          <a:pPr>
+            <a:defRPr sz="1400" b="0" i="0" u="none" strike="noStrike" kern="1200" spc="0" baseline="0">
+              <a:solidFill>
+                <a:schemeClr val="tx1">
+                  <a:lumMod val="65000"/>
+                  <a:lumOff val="35000"/>
+                </a:schemeClr>
+              </a:solidFill>
+              <a:latin typeface="+mn-lt"/>
+              <a:ea typeface="+mn-ea"/>
+              <a:cs typeface="+mn-cs"/>
+            </a:defRPr>
+          </a:pPr>
+          <a:endParaRPr lang="pt-PT"/>
+        </a:p>
+      </c:txPr>
+    </c:title>
+    <c:autoTitleDeleted val="0"/>
+    <c:plotArea>
+      <c:layout/>
+      <c:lineChart>
+        <c:grouping val="standard"/>
+        <c:varyColors val="0"/>
+        <c:ser>
+          <c:idx val="0"/>
+          <c:order val="0"/>
+          <c:tx>
+            <c:v>BFS</c:v>
+          </c:tx>
+          <c:spPr>
+            <a:ln w="28575" cap="rnd">
+              <a:solidFill>
+                <a:schemeClr val="accent1"/>
+              </a:solidFill>
+              <a:round/>
+            </a:ln>
+            <a:effectLst/>
+          </c:spPr>
+          <c:marker>
+            <c:symbol val="none"/>
+          </c:marker>
+          <c:val>
+            <c:numRef>
+              <c:f>'10x10'!$H$2:$H$15</c:f>
+              <c:numCache>
+                <c:formatCode>General</c:formatCode>
+                <c:ptCount val="14"/>
+                <c:pt idx="0">
+                  <c:v>0</c:v>
+                </c:pt>
+                <c:pt idx="1">
+                  <c:v>0</c:v>
+                </c:pt>
+                <c:pt idx="2">
+                  <c:v>1.525640487670898E-3</c:v>
+                </c:pt>
+                <c:pt idx="3">
+                  <c:v>9.9921226501464844E-4</c:v>
+                </c:pt>
+                <c:pt idx="4">
+                  <c:v>1.3625621795654299E-3</c:v>
+                </c:pt>
+                <c:pt idx="5">
+                  <c:v>6.8616867065429688E-4</c:v>
+                </c:pt>
+                <c:pt idx="6">
+                  <c:v>9.95635986328125E-4</c:v>
+                </c:pt>
+                <c:pt idx="7">
+                  <c:v>9.9778175354003906E-4</c:v>
+                </c:pt>
+                <c:pt idx="8">
+                  <c:v>7.8988075256347656E-4</c:v>
+                </c:pt>
+                <c:pt idx="9">
+                  <c:v>9.9253654479980469E-4</c:v>
+                </c:pt>
+                <c:pt idx="10">
+                  <c:v>1.000404357910156E-3</c:v>
+                </c:pt>
+                <c:pt idx="11">
+                  <c:v>1.528501510620117E-3</c:v>
+                </c:pt>
+                <c:pt idx="12">
+                  <c:v>1.0039806365966799E-3</c:v>
+                </c:pt>
+                <c:pt idx="13">
+                  <c:v>9.9682807922363281E-4</c:v>
+                </c:pt>
+              </c:numCache>
+            </c:numRef>
+          </c:val>
+          <c:smooth val="0"/>
+          <c:extLst>
+            <c:ext xmlns:c16="http://schemas.microsoft.com/office/drawing/2014/chart" uri="{C3380CC4-5D6E-409C-BE32-E72D297353CC}">
+              <c16:uniqueId val="{00000000-2064-438A-AFED-B6FF39CC910A}"/>
+            </c:ext>
+          </c:extLst>
+        </c:ser>
+        <c:ser>
+          <c:idx val="1"/>
+          <c:order val="1"/>
+          <c:tx>
+            <c:v>GridySearch</c:v>
+          </c:tx>
+          <c:spPr>
+            <a:ln w="28575" cap="rnd">
+              <a:solidFill>
+                <a:schemeClr val="accent2"/>
+              </a:solidFill>
+              <a:round/>
+            </a:ln>
+            <a:effectLst/>
+          </c:spPr>
+          <c:marker>
+            <c:symbol val="none"/>
+          </c:marker>
+          <c:val>
+            <c:numRef>
+              <c:f>'10x10'!$H$24:$H$37</c:f>
+              <c:numCache>
+                <c:formatCode>General</c:formatCode>
+                <c:ptCount val="14"/>
+                <c:pt idx="0">
+                  <c:v>0</c:v>
+                </c:pt>
+                <c:pt idx="1">
+                  <c:v>9.9802017211914063E-4</c:v>
+                </c:pt>
+                <c:pt idx="2">
+                  <c:v>1.018762588500977E-3</c:v>
+                </c:pt>
+                <c:pt idx="3">
+                  <c:v>0</c:v>
+                </c:pt>
+                <c:pt idx="4">
+                  <c:v>1.0063648223876951E-3</c:v>
+                </c:pt>
+                <c:pt idx="5">
+                  <c:v>9.8395347595214844E-4</c:v>
+                </c:pt>
+                <c:pt idx="6">
+                  <c:v>0</c:v>
+                </c:pt>
+                <c:pt idx="7">
+                  <c:v>0</c:v>
+                </c:pt>
+                <c:pt idx="8">
+                  <c:v>0</c:v>
+                </c:pt>
+                <c:pt idx="9">
+                  <c:v>0</c:v>
+                </c:pt>
+                <c:pt idx="10">
+                  <c:v>0</c:v>
+                </c:pt>
+                <c:pt idx="11">
+                  <c:v>9.9444389343261719E-4</c:v>
+                </c:pt>
+                <c:pt idx="12">
+                  <c:v>1.0056495666503911E-3</c:v>
+                </c:pt>
+                <c:pt idx="13">
+                  <c:v>9.9945068359375E-4</c:v>
+                </c:pt>
+              </c:numCache>
+            </c:numRef>
+          </c:val>
+          <c:smooth val="0"/>
+          <c:extLst>
+            <c:ext xmlns:c16="http://schemas.microsoft.com/office/drawing/2014/chart" uri="{C3380CC4-5D6E-409C-BE32-E72D297353CC}">
+              <c16:uniqueId val="{00000001-2064-438A-AFED-B6FF39CC910A}"/>
+            </c:ext>
+          </c:extLst>
+        </c:ser>
+        <c:ser>
+          <c:idx val="2"/>
+          <c:order val="2"/>
+          <c:tx>
+            <c:v>A*</c:v>
+          </c:tx>
+          <c:spPr>
+            <a:ln w="28575" cap="rnd">
+              <a:solidFill>
+                <a:schemeClr val="accent3"/>
+              </a:solidFill>
+              <a:round/>
+            </a:ln>
+            <a:effectLst/>
+          </c:spPr>
+          <c:marker>
+            <c:symbol val="none"/>
+          </c:marker>
+          <c:val>
+            <c:numRef>
+              <c:f>'10x10'!$H$46:$H$59</c:f>
+              <c:numCache>
+                <c:formatCode>General</c:formatCode>
+                <c:ptCount val="14"/>
+                <c:pt idx="0">
+                  <c:v>9.9802017211914063E-4</c:v>
+                </c:pt>
+                <c:pt idx="1">
+                  <c:v>1.7340183258056641E-3</c:v>
+                </c:pt>
+                <c:pt idx="2">
+                  <c:v>1.0104179382324221E-3</c:v>
+                </c:pt>
+                <c:pt idx="3">
+                  <c:v>9.9992752075195313E-4</c:v>
+                </c:pt>
+                <c:pt idx="4">
+                  <c:v>9.9968910217285156E-4</c:v>
+                </c:pt>
+                <c:pt idx="5">
+                  <c:v>1.002311706542969E-3</c:v>
+                </c:pt>
+                <c:pt idx="6">
+                  <c:v>1.0011196136474609E-3</c:v>
+                </c:pt>
+                <c:pt idx="7">
+                  <c:v>9.9992752075195313E-4</c:v>
+                </c:pt>
+                <c:pt idx="8">
+                  <c:v>4.8422813415527338E-4</c:v>
+                </c:pt>
+                <c:pt idx="9">
+                  <c:v>9.9706649780273438E-4</c:v>
+                </c:pt>
+                <c:pt idx="10">
+                  <c:v>1.9984245300292969E-3</c:v>
+                </c:pt>
+                <c:pt idx="11">
+                  <c:v>1.0001659393310549E-3</c:v>
+                </c:pt>
+                <c:pt idx="12">
+                  <c:v>1.0008811950683589E-3</c:v>
+                </c:pt>
+                <c:pt idx="13">
+                  <c:v>0</c:v>
+                </c:pt>
+              </c:numCache>
+            </c:numRef>
+          </c:val>
+          <c:smooth val="0"/>
+          <c:extLst>
+            <c:ext xmlns:c16="http://schemas.microsoft.com/office/drawing/2014/chart" uri="{C3380CC4-5D6E-409C-BE32-E72D297353CC}">
+              <c16:uniqueId val="{00000002-2064-438A-AFED-B6FF39CC910A}"/>
+            </c:ext>
+          </c:extLst>
+        </c:ser>
+        <c:dLbls>
+          <c:showLegendKey val="0"/>
+          <c:showVal val="0"/>
+          <c:showCatName val="0"/>
+          <c:showSerName val="0"/>
+          <c:showPercent val="0"/>
+          <c:showBubbleSize val="0"/>
+        </c:dLbls>
+        <c:smooth val="0"/>
+        <c:axId val="136282848"/>
+        <c:axId val="127395264"/>
+      </c:lineChart>
+      <c:catAx>
+        <c:axId val="136282848"/>
+        <c:scaling>
+          <c:orientation val="minMax"/>
+        </c:scaling>
+        <c:delete val="0"/>
+        <c:axPos val="b"/>
+        <c:majorTickMark val="none"/>
+        <c:minorTickMark val="none"/>
+        <c:tickLblPos val="nextTo"/>
+        <c:spPr>
+          <a:noFill/>
+          <a:ln w="9525" cap="flat" cmpd="sng" algn="ctr">
+            <a:solidFill>
+              <a:schemeClr val="tx1">
+                <a:lumMod val="15000"/>
+                <a:lumOff val="85000"/>
+              </a:schemeClr>
+            </a:solidFill>
+            <a:round/>
+          </a:ln>
+          <a:effectLst/>
+        </c:spPr>
+        <c:txPr>
+          <a:bodyPr rot="-60000000" spcFirstLastPara="1" vertOverflow="ellipsis" vert="horz" wrap="square" anchor="ctr" anchorCtr="1"/>
+          <a:lstStyle/>
+          <a:p>
+            <a:pPr>
+              <a:defRPr sz="900" b="0" i="0" u="none" strike="noStrike" kern="1200" baseline="0">
+                <a:solidFill>
+                  <a:schemeClr val="tx1">
+                    <a:lumMod val="65000"/>
+                    <a:lumOff val="35000"/>
+                  </a:schemeClr>
+                </a:solidFill>
+                <a:latin typeface="+mn-lt"/>
+                <a:ea typeface="+mn-ea"/>
+                <a:cs typeface="+mn-cs"/>
+              </a:defRPr>
+            </a:pPr>
+            <a:endParaRPr lang="pt-PT"/>
+          </a:p>
+        </c:txPr>
+        <c:crossAx val="127395264"/>
+        <c:crosses val="autoZero"/>
+        <c:auto val="1"/>
+        <c:lblAlgn val="ctr"/>
+        <c:lblOffset val="100"/>
+        <c:noMultiLvlLbl val="0"/>
+      </c:catAx>
+      <c:valAx>
+        <c:axId val="127395264"/>
+        <c:scaling>
+          <c:orientation val="minMax"/>
+          <c:max val="8.0000000000000019E-3"/>
+        </c:scaling>
+        <c:delete val="0"/>
+        <c:axPos val="l"/>
+        <c:majorGridlines>
+          <c:spPr>
+            <a:ln w="9525" cap="flat" cmpd="sng" algn="ctr">
+              <a:solidFill>
+                <a:schemeClr val="tx1">
+                  <a:lumMod val="15000"/>
+                  <a:lumOff val="85000"/>
+                </a:schemeClr>
+              </a:solidFill>
+              <a:round/>
+            </a:ln>
+            <a:effectLst/>
+          </c:spPr>
+        </c:majorGridlines>
+        <c:numFmt formatCode="General" sourceLinked="1"/>
+        <c:majorTickMark val="none"/>
+        <c:minorTickMark val="none"/>
+        <c:tickLblPos val="nextTo"/>
+        <c:spPr>
+          <a:noFill/>
+          <a:ln>
+            <a:noFill/>
+          </a:ln>
+          <a:effectLst/>
+        </c:spPr>
+        <c:txPr>
+          <a:bodyPr rot="-60000000" spcFirstLastPara="1" vertOverflow="ellipsis" vert="horz" wrap="square" anchor="ctr" anchorCtr="1"/>
+          <a:lstStyle/>
+          <a:p>
+            <a:pPr>
+              <a:defRPr sz="900" b="0" i="0" u="none" strike="noStrike" kern="1200" baseline="0">
+                <a:solidFill>
+                  <a:schemeClr val="tx1">
+                    <a:lumMod val="65000"/>
+                    <a:lumOff val="35000"/>
+                  </a:schemeClr>
+                </a:solidFill>
+                <a:latin typeface="+mn-lt"/>
+                <a:ea typeface="+mn-ea"/>
+                <a:cs typeface="+mn-cs"/>
+              </a:defRPr>
+            </a:pPr>
+            <a:endParaRPr lang="pt-PT"/>
+          </a:p>
+        </c:txPr>
+        <c:crossAx val="136282848"/>
+        <c:crosses val="autoZero"/>
+        <c:crossBetween val="between"/>
+      </c:valAx>
+      <c:spPr>
+        <a:noFill/>
+        <a:ln>
+          <a:noFill/>
+        </a:ln>
+        <a:effectLst/>
+      </c:spPr>
+    </c:plotArea>
+    <c:legend>
+      <c:legendPos val="r"/>
+      <c:overlay val="0"/>
+      <c:spPr>
+        <a:noFill/>
+        <a:ln>
+          <a:noFill/>
+        </a:ln>
+        <a:effectLst/>
+      </c:spPr>
+      <c:txPr>
+        <a:bodyPr rot="0" spcFirstLastPara="1" vertOverflow="ellipsis" vert="horz" wrap="square" anchor="ctr" anchorCtr="1"/>
+        <a:lstStyle/>
+        <a:p>
+          <a:pPr>
+            <a:defRPr sz="900" b="0" i="0" u="none" strike="noStrike" kern="1200" baseline="0">
+              <a:solidFill>
+                <a:schemeClr val="tx1">
+                  <a:lumMod val="65000"/>
+                  <a:lumOff val="35000"/>
+                </a:schemeClr>
+              </a:solidFill>
+              <a:latin typeface="+mn-lt"/>
+              <a:ea typeface="+mn-ea"/>
+              <a:cs typeface="+mn-cs"/>
+            </a:defRPr>
+          </a:pPr>
+          <a:endParaRPr lang="pt-PT"/>
+        </a:p>
+      </c:txPr>
+    </c:legend>
+    <c:plotVisOnly val="1"/>
+    <c:dispBlanksAs val="gap"/>
+    <c:extLst>
+      <c:ext xmlns:c16r3="http://schemas.microsoft.com/office/drawing/2017/03/chart" uri="{56B9EC1D-385E-4148-901F-78D8002777C0}">
+        <c16r3:dataDisplayOptions16>
+          <c16r3:dispNaAsBlank val="1"/>
+        </c16r3:dataDisplayOptions16>
+      </c:ext>
+    </c:extLst>
+    <c:showDLblsOverMax val="0"/>
+  </c:chart>
+  <c:spPr>
+    <a:solidFill>
+      <a:schemeClr val="bg1"/>
+    </a:solidFill>
+    <a:ln w="9525" cap="flat" cmpd="sng" algn="ctr">
+      <a:solidFill>
+        <a:schemeClr val="tx1">
+          <a:lumMod val="15000"/>
+          <a:lumOff val="85000"/>
+        </a:schemeClr>
+      </a:solidFill>
+      <a:round/>
+    </a:ln>
+    <a:effectLst/>
+  </c:spPr>
+  <c:txPr>
+    <a:bodyPr/>
+    <a:lstStyle/>
+    <a:p>
+      <a:pPr>
+        <a:defRPr/>
+      </a:pPr>
+      <a:endParaRPr lang="pt-PT"/>
+    </a:p>
+  </c:txPr>
+  <c:externalData r:id="rId3">
+    <c:autoUpdate val="0"/>
+  </c:externalData>
+</c:chartSpace>
+</file>
+
+<file path=word/charts/colors1.xml><?xml version="1.0" encoding="utf-8"?>
+<cs:colorStyle xmlns:cs="http://schemas.microsoft.com/office/drawing/2012/chartStyle" xmlns:a="http://schemas.openxmlformats.org/drawingml/2006/main" meth="cycle" id="10">
+  <a:schemeClr val="accent1"/>
+  <a:schemeClr val="accent2"/>
+  <a:schemeClr val="accent3"/>
+  <a:schemeClr val="accent4"/>
+  <a:schemeClr val="accent5"/>
+  <a:schemeClr val="accent6"/>
+  <cs:variation/>
+  <cs:variation>
+    <a:lumMod val="60000"/>
+  </cs:variation>
+  <cs:variation>
+    <a:lumMod val="80000"/>
+    <a:lumOff val="20000"/>
+  </cs:variation>
+  <cs:variation>
+    <a:lumMod val="80000"/>
+  </cs:variation>
+  <cs:variation>
+    <a:lumMod val="60000"/>
+    <a:lumOff val="40000"/>
+  </cs:variation>
+  <cs:variation>
+    <a:lumMod val="50000"/>
+  </cs:variation>
+  <cs:variation>
+    <a:lumMod val="70000"/>
+    <a:lumOff val="30000"/>
+  </cs:variation>
+  <cs:variation>
+    <a:lumMod val="70000"/>
+  </cs:variation>
+  <cs:variation>
+    <a:lumMod val="50000"/>
+    <a:lumOff val="50000"/>
+  </cs:variation>
+</cs:colorStyle>
+</file>
+
+<file path=word/charts/colors2.xml><?xml version="1.0" encoding="utf-8"?>
+<cs:colorStyle xmlns:cs="http://schemas.microsoft.com/office/drawing/2012/chartStyle" xmlns:a="http://schemas.openxmlformats.org/drawingml/2006/main" meth="cycle" id="10">
+  <a:schemeClr val="accent1"/>
+  <a:schemeClr val="accent2"/>
+  <a:schemeClr val="accent3"/>
+  <a:schemeClr val="accent4"/>
+  <a:schemeClr val="accent5"/>
+  <a:schemeClr val="accent6"/>
+  <cs:variation/>
+  <cs:variation>
+    <a:lumMod val="60000"/>
+  </cs:variation>
+  <cs:variation>
+    <a:lumMod val="80000"/>
+    <a:lumOff val="20000"/>
+  </cs:variation>
+  <cs:variation>
+    <a:lumMod val="80000"/>
+  </cs:variation>
+  <cs:variation>
+    <a:lumMod val="60000"/>
+    <a:lumOff val="40000"/>
+  </cs:variation>
+  <cs:variation>
+    <a:lumMod val="50000"/>
+  </cs:variation>
+  <cs:variation>
+    <a:lumMod val="70000"/>
+    <a:lumOff val="30000"/>
+  </cs:variation>
+  <cs:variation>
+    <a:lumMod val="70000"/>
+  </cs:variation>
+  <cs:variation>
+    <a:lumMod val="50000"/>
+    <a:lumOff val="50000"/>
+  </cs:variation>
+</cs:colorStyle>
+</file>
+
+<file path=word/charts/colors3.xml><?xml version="1.0" encoding="utf-8"?>
+<cs:colorStyle xmlns:cs="http://schemas.microsoft.com/office/drawing/2012/chartStyle" xmlns:a="http://schemas.openxmlformats.org/drawingml/2006/main" meth="cycle" id="10">
+  <a:schemeClr val="accent1"/>
+  <a:schemeClr val="accent2"/>
+  <a:schemeClr val="accent3"/>
+  <a:schemeClr val="accent4"/>
+  <a:schemeClr val="accent5"/>
+  <a:schemeClr val="accent6"/>
+  <cs:variation/>
+  <cs:variation>
+    <a:lumMod val="60000"/>
+  </cs:variation>
+  <cs:variation>
+    <a:lumMod val="80000"/>
+    <a:lumOff val="20000"/>
+  </cs:variation>
+  <cs:variation>
+    <a:lumMod val="80000"/>
+  </cs:variation>
+  <cs:variation>
+    <a:lumMod val="60000"/>
+    <a:lumOff val="40000"/>
+  </cs:variation>
+  <cs:variation>
+    <a:lumMod val="50000"/>
+  </cs:variation>
+  <cs:variation>
+    <a:lumMod val="70000"/>
+    <a:lumOff val="30000"/>
+  </cs:variation>
+  <cs:variation>
+    <a:lumMod val="70000"/>
+  </cs:variation>
+  <cs:variation>
+    <a:lumMod val="50000"/>
+    <a:lumOff val="50000"/>
+  </cs:variation>
+</cs:colorStyle>
+</file>
+
+<file path=word/charts/colors4.xml><?xml version="1.0" encoding="utf-8"?>
+<cs:colorStyle xmlns:cs="http://schemas.microsoft.com/office/drawing/2012/chartStyle" xmlns:a="http://schemas.openxmlformats.org/drawingml/2006/main" meth="cycle" id="10">
+  <a:schemeClr val="accent1"/>
+  <a:schemeClr val="accent2"/>
+  <a:schemeClr val="accent3"/>
+  <a:schemeClr val="accent4"/>
+  <a:schemeClr val="accent5"/>
+  <a:schemeClr val="accent6"/>
+  <cs:variation/>
+  <cs:variation>
+    <a:lumMod val="60000"/>
+  </cs:variation>
+  <cs:variation>
+    <a:lumMod val="80000"/>
+    <a:lumOff val="20000"/>
+  </cs:variation>
+  <cs:variation>
+    <a:lumMod val="80000"/>
+  </cs:variation>
+  <cs:variation>
+    <a:lumMod val="60000"/>
+    <a:lumOff val="40000"/>
+  </cs:variation>
+  <cs:variation>
+    <a:lumMod val="50000"/>
+  </cs:variation>
+  <cs:variation>
+    <a:lumMod val="70000"/>
+    <a:lumOff val="30000"/>
+  </cs:variation>
+  <cs:variation>
+    <a:lumMod val="70000"/>
+  </cs:variation>
+  <cs:variation>
+    <a:lumMod val="50000"/>
+    <a:lumOff val="50000"/>
+  </cs:variation>
+</cs:colorStyle>
+</file>
+
+<file path=word/charts/colors5.xml><?xml version="1.0" encoding="utf-8"?>
+<cs:colorStyle xmlns:cs="http://schemas.microsoft.com/office/drawing/2012/chartStyle" xmlns:a="http://schemas.openxmlformats.org/drawingml/2006/main" meth="cycle" id="10">
+  <a:schemeClr val="accent1"/>
+  <a:schemeClr val="accent2"/>
+  <a:schemeClr val="accent3"/>
+  <a:schemeClr val="accent4"/>
+  <a:schemeClr val="accent5"/>
+  <a:schemeClr val="accent6"/>
+  <cs:variation/>
+  <cs:variation>
+    <a:lumMod val="60000"/>
+  </cs:variation>
+  <cs:variation>
+    <a:lumMod val="80000"/>
+    <a:lumOff val="20000"/>
+  </cs:variation>
+  <cs:variation>
+    <a:lumMod val="80000"/>
+  </cs:variation>
+  <cs:variation>
+    <a:lumMod val="60000"/>
+    <a:lumOff val="40000"/>
+  </cs:variation>
+  <cs:variation>
+    <a:lumMod val="50000"/>
+  </cs:variation>
+  <cs:variation>
+    <a:lumMod val="70000"/>
+    <a:lumOff val="30000"/>
+  </cs:variation>
+  <cs:variation>
+    <a:lumMod val="70000"/>
+  </cs:variation>
+  <cs:variation>
+    <a:lumMod val="50000"/>
+    <a:lumOff val="50000"/>
+  </cs:variation>
+</cs:colorStyle>
+</file>
+
+<file path=word/charts/colors6.xml><?xml version="1.0" encoding="utf-8"?>
+<cs:colorStyle xmlns:cs="http://schemas.microsoft.com/office/drawing/2012/chartStyle" xmlns:a="http://schemas.openxmlformats.org/drawingml/2006/main" meth="cycle" id="10">
+  <a:schemeClr val="accent1"/>
+  <a:schemeClr val="accent2"/>
+  <a:schemeClr val="accent3"/>
+  <a:schemeClr val="accent4"/>
+  <a:schemeClr val="accent5"/>
+  <a:schemeClr val="accent6"/>
+  <cs:variation/>
+  <cs:variation>
+    <a:lumMod val="60000"/>
+  </cs:variation>
+  <cs:variation>
+    <a:lumMod val="80000"/>
+    <a:lumOff val="20000"/>
+  </cs:variation>
+  <cs:variation>
+    <a:lumMod val="80000"/>
+  </cs:variation>
+  <cs:variation>
+    <a:lumMod val="60000"/>
+    <a:lumOff val="40000"/>
+  </cs:variation>
+  <cs:variation>
+    <a:lumMod val="50000"/>
+  </cs:variation>
+  <cs:variation>
+    <a:lumMod val="70000"/>
+    <a:lumOff val="30000"/>
+  </cs:variation>
+  <cs:variation>
+    <a:lumMod val="70000"/>
+  </cs:variation>
+  <cs:variation>
+    <a:lumMod val="50000"/>
+    <a:lumOff val="50000"/>
+  </cs:variation>
+</cs:colorStyle>
+</file>
+
+<file path=word/charts/style1.xml><?xml version="1.0" encoding="utf-8"?>
+<cs:chartStyle xmlns:cs="http://schemas.microsoft.com/office/drawing/2012/chartStyle" xmlns:a="http://schemas.openxmlformats.org/drawingml/2006/main" id="227">
+  <cs:axisTitle>
+    <cs:lnRef idx="0"/>
+    <cs:fillRef idx="0"/>
+    <cs:effectRef idx="0"/>
+    <cs:fontRef idx="minor">
+      <a:schemeClr val="tx1">
+        <a:lumMod val="65000"/>
+        <a:lumOff val="35000"/>
+      </a:schemeClr>
+    </cs:fontRef>
+    <cs:defRPr sz="1000" kern="1200"/>
+  </cs:axisTitle>
+  <cs:categoryAxis>
+    <cs:lnRef idx="0"/>
+    <cs:fillRef idx="0"/>
+    <cs:effectRef idx="0"/>
+    <cs:fontRef idx="minor">
+      <a:schemeClr val="tx1">
+        <a:lumMod val="65000"/>
+        <a:lumOff val="35000"/>
+      </a:schemeClr>
+    </cs:fontRef>
+    <cs:spPr>
+      <a:ln w="9525" cap="flat" cmpd="sng" algn="ctr">
+        <a:solidFill>
+          <a:schemeClr val="tx1">
+            <a:lumMod val="15000"/>
+            <a:lumOff val="85000"/>
+          </a:schemeClr>
+        </a:solidFill>
+        <a:round/>
+      </a:ln>
+    </cs:spPr>
+    <cs:defRPr sz="900" kern="1200"/>
+  </cs:categoryAxis>
+  <cs:chartArea mods="allowNoFillOverride allowNoLineOverride">
+    <cs:lnRef idx="0"/>
+    <cs:fillRef idx="0"/>
+    <cs:effectRef idx="0"/>
+    <cs:fontRef idx="minor">
+      <a:schemeClr val="tx1"/>
+    </cs:fontRef>
+    <cs:spPr>
+      <a:solidFill>
+        <a:schemeClr val="bg1"/>
+      </a:solidFill>
+      <a:ln w="9525" cap="flat" cmpd="sng" algn="ctr">
+        <a:solidFill>
+          <a:schemeClr val="tx1">
+            <a:lumMod val="15000"/>
+            <a:lumOff val="85000"/>
+          </a:schemeClr>
+        </a:solidFill>
+        <a:round/>
+      </a:ln>
+    </cs:spPr>
+    <cs:defRPr sz="1000" kern="1200"/>
+  </cs:chartArea>
+  <cs:dataLabel>
+    <cs:lnRef idx="0"/>
+    <cs:fillRef idx="0"/>
+    <cs:effectRef idx="0"/>
+    <cs:fontRef idx="minor">
+      <a:schemeClr val="tx1">
+        <a:lumMod val="75000"/>
+        <a:lumOff val="25000"/>
+      </a:schemeClr>
+    </cs:fontRef>
+    <cs:defRPr sz="900" kern="1200"/>
+  </cs:dataLabel>
+  <cs:dataLabelCallout>
+    <cs:lnRef idx="0"/>
+    <cs:fillRef idx="0"/>
+    <cs:effectRef idx="0"/>
+    <cs:fontRef idx="minor">
+      <a:schemeClr val="dk1">
+        <a:lumMod val="65000"/>
+        <a:lumOff val="35000"/>
+      </a:schemeClr>
+    </cs:fontRef>
+    <cs:spPr>
+      <a:solidFill>
+        <a:schemeClr val="lt1"/>
+      </a:solidFill>
+      <a:ln>
+        <a:solidFill>
+          <a:schemeClr val="dk1">
+            <a:lumMod val="25000"/>
+            <a:lumOff val="75000"/>
+          </a:schemeClr>
+        </a:solidFill>
+      </a:ln>
+    </cs:spPr>
+    <cs:defRPr sz="900" kern="1200"/>
+    <cs:bodyPr rot="0" spcFirstLastPara="1" vertOverflow="clip" horzOverflow="clip" vert="horz" wrap="square" lIns="36576" tIns="18288" rIns="36576" bIns="18288" anchor="ctr" anchorCtr="1">
+      <a:spAutoFit/>
+    </cs:bodyPr>
+  </cs:dataLabelCallout>
+  <cs:dataPoint>
+    <cs:lnRef idx="0"/>
+    <cs:fillRef idx="1">
+      <cs:styleClr val="auto"/>
+    </cs:fillRef>
+    <cs:effectRef idx="0"/>
+    <cs:fontRef idx="minor">
+      <a:schemeClr val="tx1"/>
+    </cs:fontRef>
+    <cs:spPr>
+      <a:solidFill>
+        <a:schemeClr val="phClr"/>
+      </a:solidFill>
+    </cs:spPr>
+  </cs:dataPoint>
+  <cs:dataPoint3D>
+    <cs:lnRef idx="0"/>
+    <cs:fillRef idx="1">
+      <cs:styleClr val="auto"/>
+    </cs:fillRef>
+    <cs:effectRef idx="0"/>
+    <cs:fontRef idx="minor">
+      <a:schemeClr val="tx1"/>
+    </cs:fontRef>
+    <cs:spPr>
+      <a:solidFill>
+        <a:schemeClr val="phClr"/>
+      </a:solidFill>
+    </cs:spPr>
+  </cs:dataPoint3D>
+  <cs:dataPointLine>
+    <cs:lnRef idx="0">
+      <cs:styleClr val="auto"/>
+    </cs:lnRef>
+    <cs:fillRef idx="1"/>
+    <cs:effectRef idx="0"/>
+    <cs:fontRef idx="minor">
+      <a:schemeClr val="tx1"/>
+    </cs:fontRef>
+    <cs:spPr>
+      <a:ln w="28575" cap="rnd">
+        <a:solidFill>
+          <a:schemeClr val="phClr"/>
+        </a:solidFill>
+        <a:round/>
+      </a:ln>
+    </cs:spPr>
+  </cs:dataPointLine>
+  <cs:dataPointMarker>
+    <cs:lnRef idx="0">
+      <cs:styleClr val="auto"/>
+    </cs:lnRef>
+    <cs:fillRef idx="1">
+      <cs:styleClr val="auto"/>
+    </cs:fillRef>
+    <cs:effectRef idx="0"/>
+    <cs:fontRef idx="minor">
+      <a:schemeClr val="tx1"/>
+    </cs:fontRef>
+    <cs:spPr>
+      <a:solidFill>
+        <a:schemeClr val="phClr"/>
+      </a:solidFill>
+      <a:ln w="9525">
+        <a:solidFill>
+          <a:schemeClr val="phClr"/>
+        </a:solidFill>
+      </a:ln>
+    </cs:spPr>
+  </cs:dataPointMarker>
+  <cs:dataPointMarkerLayout symbol="circle" size="5"/>
+  <cs:dataPointWireframe>
+    <cs:lnRef idx="0">
+      <cs:styleClr val="auto"/>
+    </cs:lnRef>
+    <cs:fillRef idx="1"/>
+    <cs:effectRef idx="0"/>
+    <cs:fontRef idx="minor">
+      <a:schemeClr val="tx1"/>
+    </cs:fontRef>
+    <cs:spPr>
+      <a:ln w="9525" cap="rnd">
+        <a:solidFill>
+          <a:schemeClr val="phClr"/>
+        </a:solidFill>
+        <a:round/>
+      </a:ln>
+    </cs:spPr>
+  </cs:dataPointWireframe>
+  <cs:dataTable>
+    <cs:lnRef idx="0"/>
+    <cs:fillRef idx="0"/>
+    <cs:effectRef idx="0"/>
+    <cs:fontRef idx="minor">
+      <a:schemeClr val="tx1">
+        <a:lumMod val="65000"/>
+        <a:lumOff val="35000"/>
+      </a:schemeClr>
+    </cs:fontRef>
+    <cs:spPr>
+      <a:noFill/>
+      <a:ln w="9525" cap="flat" cmpd="sng" algn="ctr">
+        <a:solidFill>
+          <a:schemeClr val="tx1">
+            <a:lumMod val="15000"/>
+            <a:lumOff val="85000"/>
+          </a:schemeClr>
+        </a:solidFill>
+        <a:round/>
+      </a:ln>
+    </cs:spPr>
+    <cs:defRPr sz="900" kern="1200"/>
+  </cs:dataTable>
+  <cs:downBar>
+    <cs:lnRef idx="0"/>
+    <cs:fillRef idx="0"/>
+    <cs:effectRef idx="0"/>
+    <cs:fontRef idx="minor">
+      <a:schemeClr val="dk1"/>
+    </cs:fontRef>
+    <cs:spPr>
+      <a:solidFill>
+        <a:schemeClr val="dk1">
+          <a:lumMod val="65000"/>
+          <a:lumOff val="35000"/>
+        </a:schemeClr>
+      </a:solidFill>
+      <a:ln w="9525">
+        <a:solidFill>
+          <a:schemeClr val="tx1">
+            <a:lumMod val="65000"/>
+            <a:lumOff val="35000"/>
+          </a:schemeClr>
+        </a:solidFill>
+      </a:ln>
+    </cs:spPr>
+  </cs:downBar>
+  <cs:dropLine>
+    <cs:lnRef idx="0"/>
+    <cs:fillRef idx="0"/>
+    <cs:effectRef idx="0"/>
+    <cs:fontRef idx="minor">
+      <a:schemeClr val="tx1"/>
+    </cs:fontRef>
+    <cs:spPr>
+      <a:ln w="9525" cap="flat" cmpd="sng" algn="ctr">
+        <a:solidFill>
+          <a:schemeClr val="tx1">
+            <a:lumMod val="35000"/>
+            <a:lumOff val="65000"/>
+          </a:schemeClr>
+        </a:solidFill>
+        <a:round/>
+      </a:ln>
+    </cs:spPr>
+  </cs:dropLine>
+  <cs:errorBar>
+    <cs:lnRef idx="0"/>
+    <cs:fillRef idx="0"/>
+    <cs:effectRef idx="0"/>
+    <cs:fontRef idx="minor">
+      <a:schemeClr val="tx1"/>
+    </cs:fontRef>
+    <cs:spPr>
+      <a:ln w="9525" cap="flat" cmpd="sng" algn="ctr">
+        <a:solidFill>
+          <a:schemeClr val="tx1">
+            <a:lumMod val="65000"/>
+            <a:lumOff val="35000"/>
+          </a:schemeClr>
+        </a:solidFill>
+        <a:round/>
+      </a:ln>
+    </cs:spPr>
+  </cs:errorBar>
+  <cs:floor>
+    <cs:lnRef idx="0"/>
+    <cs:fillRef idx="0"/>
+    <cs:effectRef idx="0"/>
+    <cs:fontRef idx="minor">
+      <a:schemeClr val="tx1"/>
+    </cs:fontRef>
+    <cs:spPr>
+      <a:noFill/>
+      <a:ln>
+        <a:noFill/>
+      </a:ln>
+    </cs:spPr>
+  </cs:floor>
+  <cs:gridlineMajor>
+    <cs:lnRef idx="0"/>
+    <cs:fillRef idx="0"/>
+    <cs:effectRef idx="0"/>
+    <cs:fontRef idx="minor">
+      <a:schemeClr val="tx1"/>
+    </cs:fontRef>
+    <cs:spPr>
+      <a:ln w="9525" cap="flat" cmpd="sng" algn="ctr">
+        <a:solidFill>
+          <a:schemeClr val="tx1">
+            <a:lumMod val="15000"/>
+            <a:lumOff val="85000"/>
+          </a:schemeClr>
+        </a:solidFill>
+        <a:round/>
+      </a:ln>
+    </cs:spPr>
+  </cs:gridlineMajor>
+  <cs:gridlineMinor>
+    <cs:lnRef idx="0"/>
+    <cs:fillRef idx="0"/>
+    <cs:effectRef idx="0"/>
+    <cs:fontRef idx="minor">
+      <a:schemeClr val="tx1"/>
+    </cs:fontRef>
+    <cs:spPr>
+      <a:ln w="9525" cap="flat" cmpd="sng" algn="ctr">
+        <a:solidFill>
+          <a:schemeClr val="tx1">
+            <a:lumMod val="5000"/>
+            <a:lumOff val="95000"/>
+          </a:schemeClr>
+        </a:solidFill>
+        <a:round/>
+      </a:ln>
+    </cs:spPr>
+  </cs:gridlineMinor>
+  <cs:hiLoLine>
+    <cs:lnRef idx="0"/>
+    <cs:fillRef idx="0"/>
+    <cs:effectRef idx="0"/>
+    <cs:fontRef idx="minor">
+      <a:schemeClr val="tx1"/>
+    </cs:fontRef>
+    <cs:spPr>
+      <a:ln w="9525" cap="flat" cmpd="sng" algn="ctr">
+        <a:solidFill>
+          <a:schemeClr val="tx1">
+            <a:lumMod val="75000"/>
+            <a:lumOff val="25000"/>
+          </a:schemeClr>
+        </a:solidFill>
+        <a:round/>
+      </a:ln>
+    </cs:spPr>
+  </cs:hiLoLine>
+  <cs:leaderLine>
+    <cs:lnRef idx="0"/>
+    <cs:fillRef idx="0"/>
+    <cs:effectRef idx="0"/>
+    <cs:fontRef idx="minor">
+      <a:schemeClr val="tx1"/>
+    </cs:fontRef>
+    <cs:spPr>
+      <a:ln w="9525" cap="flat" cmpd="sng" algn="ctr">
+        <a:solidFill>
+          <a:schemeClr val="tx1">
+            <a:lumMod val="35000"/>
+            <a:lumOff val="65000"/>
+          </a:schemeClr>
+        </a:solidFill>
+        <a:round/>
+      </a:ln>
+    </cs:spPr>
+  </cs:leaderLine>
+  <cs:legend>
+    <cs:lnRef idx="0"/>
+    <cs:fillRef idx="0"/>
+    <cs:effectRef idx="0"/>
+    <cs:fontRef idx="minor">
+      <a:schemeClr val="tx1">
+        <a:lumMod val="65000"/>
+        <a:lumOff val="35000"/>
+      </a:schemeClr>
+    </cs:fontRef>
+    <cs:defRPr sz="900" kern="1200"/>
+  </cs:legend>
+  <cs:plotArea mods="allowNoFillOverride allowNoLineOverride">
+    <cs:lnRef idx="0"/>
+    <cs:fillRef idx="0"/>
+    <cs:effectRef idx="0"/>
+    <cs:fontRef idx="minor">
+      <a:schemeClr val="tx1"/>
+    </cs:fontRef>
+  </cs:plotArea>
+  <cs:plotArea3D mods="allowNoFillOverride allowNoLineOverride">
+    <cs:lnRef idx="0"/>
+    <cs:fillRef idx="0"/>
+    <cs:effectRef idx="0"/>
+    <cs:fontRef idx="minor">
+      <a:schemeClr val="tx1"/>
+    </cs:fontRef>
+  </cs:plotArea3D>
+  <cs:seriesAxis>
+    <cs:lnRef idx="0"/>
+    <cs:fillRef idx="0"/>
+    <cs:effectRef idx="0"/>
+    <cs:fontRef idx="minor">
+      <a:schemeClr val="tx1">
+        <a:lumMod val="65000"/>
+        <a:lumOff val="35000"/>
+      </a:schemeClr>
+    </cs:fontRef>
+    <cs:defRPr sz="900" kern="1200"/>
+  </cs:seriesAxis>
+  <cs:seriesLine>
+    <cs:lnRef idx="0"/>
+    <cs:fillRef idx="0"/>
+    <cs:effectRef idx="0"/>
+    <cs:fontRef idx="minor">
+      <a:schemeClr val="tx1"/>
+    </cs:fontRef>
+    <cs:spPr>
+      <a:ln w="9525" cap="flat" cmpd="sng" algn="ctr">
+        <a:solidFill>
+          <a:schemeClr val="tx1">
+            <a:lumMod val="35000"/>
+            <a:lumOff val="65000"/>
+          </a:schemeClr>
+        </a:solidFill>
+        <a:round/>
+      </a:ln>
+    </cs:spPr>
+  </cs:seriesLine>
+  <cs:title>
+    <cs:lnRef idx="0"/>
+    <cs:fillRef idx="0"/>
+    <cs:effectRef idx="0"/>
+    <cs:fontRef idx="minor">
+      <a:schemeClr val="tx1">
+        <a:lumMod val="65000"/>
+        <a:lumOff val="35000"/>
+      </a:schemeClr>
+    </cs:fontRef>
+    <cs:defRPr sz="1400" b="0" kern="1200" spc="0" baseline="0"/>
+  </cs:title>
+  <cs:trendline>
+    <cs:lnRef idx="0">
+      <cs:styleClr val="auto"/>
+    </cs:lnRef>
+    <cs:fillRef idx="0"/>
+    <cs:effectRef idx="0"/>
+    <cs:fontRef idx="minor">
+      <a:schemeClr val="tx1"/>
+    </cs:fontRef>
+    <cs:spPr>
+      <a:ln w="19050" cap="rnd">
+        <a:solidFill>
+          <a:schemeClr val="phClr"/>
+        </a:solidFill>
+        <a:prstDash val="sysDot"/>
+      </a:ln>
+    </cs:spPr>
+  </cs:trendline>
+  <cs:trendlineLabel>
+    <cs:lnRef idx="0"/>
+    <cs:fillRef idx="0"/>
+    <cs:effectRef idx="0"/>
+    <cs:fontRef idx="minor">
+      <a:schemeClr val="tx1">
+        <a:lumMod val="65000"/>
+        <a:lumOff val="35000"/>
+      </a:schemeClr>
+    </cs:fontRef>
+    <cs:defRPr sz="900" kern="1200"/>
+  </cs:trendlineLabel>
+  <cs:upBar>
+    <cs:lnRef idx="0"/>
+    <cs:fillRef idx="0"/>
+    <cs:effectRef idx="0"/>
+    <cs:fontRef idx="minor">
+      <a:schemeClr val="dk1"/>
+    </cs:fontRef>
+    <cs:spPr>
+      <a:solidFill>
+        <a:schemeClr val="lt1"/>
+      </a:solidFill>
+      <a:ln w="9525">
+        <a:solidFill>
+          <a:schemeClr val="tx1">
+            <a:lumMod val="15000"/>
+            <a:lumOff val="85000"/>
+          </a:schemeClr>
+        </a:solidFill>
+      </a:ln>
+    </cs:spPr>
+  </cs:upBar>
+  <cs:valueAxis>
+    <cs:lnRef idx="0"/>
+    <cs:fillRef idx="0"/>
+    <cs:effectRef idx="0"/>
+    <cs:fontRef idx="minor">
+      <a:schemeClr val="tx1">
+        <a:lumMod val="65000"/>
+        <a:lumOff val="35000"/>
+      </a:schemeClr>
+    </cs:fontRef>
+    <cs:defRPr sz="900" kern="1200"/>
+  </cs:valueAxis>
+  <cs:wall>
+    <cs:lnRef idx="0"/>
+    <cs:fillRef idx="0"/>
+    <cs:effectRef idx="0"/>
+    <cs:fontRef idx="minor">
+      <a:schemeClr val="tx1"/>
+    </cs:fontRef>
+    <cs:spPr>
+      <a:noFill/>
+      <a:ln>
+        <a:noFill/>
+      </a:ln>
+    </cs:spPr>
+  </cs:wall>
+</cs:chartStyle>
+</file>
+
+<file path=word/charts/style2.xml><?xml version="1.0" encoding="utf-8"?>
+<cs:chartStyle xmlns:cs="http://schemas.microsoft.com/office/drawing/2012/chartStyle" xmlns:a="http://schemas.openxmlformats.org/drawingml/2006/main" id="227">
+  <cs:axisTitle>
+    <cs:lnRef idx="0"/>
+    <cs:fillRef idx="0"/>
+    <cs:effectRef idx="0"/>
+    <cs:fontRef idx="minor">
+      <a:schemeClr val="tx1">
+        <a:lumMod val="65000"/>
+        <a:lumOff val="35000"/>
+      </a:schemeClr>
+    </cs:fontRef>
+    <cs:defRPr sz="1000" kern="1200"/>
+  </cs:axisTitle>
+  <cs:categoryAxis>
+    <cs:lnRef idx="0"/>
+    <cs:fillRef idx="0"/>
+    <cs:effectRef idx="0"/>
+    <cs:fontRef idx="minor">
+      <a:schemeClr val="tx1">
+        <a:lumMod val="65000"/>
+        <a:lumOff val="35000"/>
+      </a:schemeClr>
+    </cs:fontRef>
+    <cs:spPr>
+      <a:ln w="9525" cap="flat" cmpd="sng" algn="ctr">
+        <a:solidFill>
+          <a:schemeClr val="tx1">
+            <a:lumMod val="15000"/>
+            <a:lumOff val="85000"/>
+          </a:schemeClr>
+        </a:solidFill>
+        <a:round/>
+      </a:ln>
+    </cs:spPr>
+    <cs:defRPr sz="900" kern="1200"/>
+  </cs:categoryAxis>
+  <cs:chartArea mods="allowNoFillOverride allowNoLineOverride">
+    <cs:lnRef idx="0"/>
+    <cs:fillRef idx="0"/>
+    <cs:effectRef idx="0"/>
+    <cs:fontRef idx="minor">
+      <a:schemeClr val="tx1"/>
+    </cs:fontRef>
+    <cs:spPr>
+      <a:solidFill>
+        <a:schemeClr val="bg1"/>
+      </a:solidFill>
+      <a:ln w="9525" cap="flat" cmpd="sng" algn="ctr">
+        <a:solidFill>
+          <a:schemeClr val="tx1">
+            <a:lumMod val="15000"/>
+            <a:lumOff val="85000"/>
+          </a:schemeClr>
+        </a:solidFill>
+        <a:round/>
+      </a:ln>
+    </cs:spPr>
+    <cs:defRPr sz="1000" kern="1200"/>
+  </cs:chartArea>
+  <cs:dataLabel>
+    <cs:lnRef idx="0"/>
+    <cs:fillRef idx="0"/>
+    <cs:effectRef idx="0"/>
+    <cs:fontRef idx="minor">
+      <a:schemeClr val="tx1">
+        <a:lumMod val="75000"/>
+        <a:lumOff val="25000"/>
+      </a:schemeClr>
+    </cs:fontRef>
+    <cs:defRPr sz="900" kern="1200"/>
+  </cs:dataLabel>
+  <cs:dataLabelCallout>
+    <cs:lnRef idx="0"/>
+    <cs:fillRef idx="0"/>
+    <cs:effectRef idx="0"/>
+    <cs:fontRef idx="minor">
+      <a:schemeClr val="dk1">
+        <a:lumMod val="65000"/>
+        <a:lumOff val="35000"/>
+      </a:schemeClr>
+    </cs:fontRef>
+    <cs:spPr>
+      <a:solidFill>
+        <a:schemeClr val="lt1"/>
+      </a:solidFill>
+      <a:ln>
+        <a:solidFill>
+          <a:schemeClr val="dk1">
+            <a:lumMod val="25000"/>
+            <a:lumOff val="75000"/>
+          </a:schemeClr>
+        </a:solidFill>
+      </a:ln>
+    </cs:spPr>
+    <cs:defRPr sz="900" kern="1200"/>
+    <cs:bodyPr rot="0" spcFirstLastPara="1" vertOverflow="clip" horzOverflow="clip" vert="horz" wrap="square" lIns="36576" tIns="18288" rIns="36576" bIns="18288" anchor="ctr" anchorCtr="1">
+      <a:spAutoFit/>
+    </cs:bodyPr>
+  </cs:dataLabelCallout>
+  <cs:dataPoint>
+    <cs:lnRef idx="0"/>
+    <cs:fillRef idx="1">
+      <cs:styleClr val="auto"/>
+    </cs:fillRef>
+    <cs:effectRef idx="0"/>
+    <cs:fontRef idx="minor">
+      <a:schemeClr val="tx1"/>
+    </cs:fontRef>
+    <cs:spPr>
+      <a:solidFill>
+        <a:schemeClr val="phClr"/>
+      </a:solidFill>
+    </cs:spPr>
+  </cs:dataPoint>
+  <cs:dataPoint3D>
+    <cs:lnRef idx="0"/>
+    <cs:fillRef idx="1">
+      <cs:styleClr val="auto"/>
+    </cs:fillRef>
+    <cs:effectRef idx="0"/>
+    <cs:fontRef idx="minor">
+      <a:schemeClr val="tx1"/>
+    </cs:fontRef>
+    <cs:spPr>
+      <a:solidFill>
+        <a:schemeClr val="phClr"/>
+      </a:solidFill>
+    </cs:spPr>
+  </cs:dataPoint3D>
+  <cs:dataPointLine>
+    <cs:lnRef idx="0">
+      <cs:styleClr val="auto"/>
+    </cs:lnRef>
+    <cs:fillRef idx="1"/>
+    <cs:effectRef idx="0"/>
+    <cs:fontRef idx="minor">
+      <a:schemeClr val="tx1"/>
+    </cs:fontRef>
+    <cs:spPr>
+      <a:ln w="28575" cap="rnd">
+        <a:solidFill>
+          <a:schemeClr val="phClr"/>
+        </a:solidFill>
+        <a:round/>
+      </a:ln>
+    </cs:spPr>
+  </cs:dataPointLine>
+  <cs:dataPointMarker>
+    <cs:lnRef idx="0">
+      <cs:styleClr val="auto"/>
+    </cs:lnRef>
+    <cs:fillRef idx="1">
+      <cs:styleClr val="auto"/>
+    </cs:fillRef>
+    <cs:effectRef idx="0"/>
+    <cs:fontRef idx="minor">
+      <a:schemeClr val="tx1"/>
+    </cs:fontRef>
+    <cs:spPr>
+      <a:solidFill>
+        <a:schemeClr val="phClr"/>
+      </a:solidFill>
+      <a:ln w="9525">
+        <a:solidFill>
+          <a:schemeClr val="phClr"/>
+        </a:solidFill>
+      </a:ln>
+    </cs:spPr>
+  </cs:dataPointMarker>
+  <cs:dataPointMarkerLayout symbol="circle" size="5"/>
+  <cs:dataPointWireframe>
+    <cs:lnRef idx="0">
+      <cs:styleClr val="auto"/>
+    </cs:lnRef>
+    <cs:fillRef idx="1"/>
+    <cs:effectRef idx="0"/>
+    <cs:fontRef idx="minor">
+      <a:schemeClr val="tx1"/>
+    </cs:fontRef>
+    <cs:spPr>
+      <a:ln w="9525" cap="rnd">
+        <a:solidFill>
+          <a:schemeClr val="phClr"/>
+        </a:solidFill>
+        <a:round/>
+      </a:ln>
+    </cs:spPr>
+  </cs:dataPointWireframe>
+  <cs:dataTable>
+    <cs:lnRef idx="0"/>
+    <cs:fillRef idx="0"/>
+    <cs:effectRef idx="0"/>
+    <cs:fontRef idx="minor">
+      <a:schemeClr val="tx1">
+        <a:lumMod val="65000"/>
+        <a:lumOff val="35000"/>
+      </a:schemeClr>
+    </cs:fontRef>
+    <cs:spPr>
+      <a:noFill/>
+      <a:ln w="9525" cap="flat" cmpd="sng" algn="ctr">
+        <a:solidFill>
+          <a:schemeClr val="tx1">
+            <a:lumMod val="15000"/>
+            <a:lumOff val="85000"/>
+          </a:schemeClr>
+        </a:solidFill>
+        <a:round/>
+      </a:ln>
+    </cs:spPr>
+    <cs:defRPr sz="900" kern="1200"/>
+  </cs:dataTable>
+  <cs:downBar>
+    <cs:lnRef idx="0"/>
+    <cs:fillRef idx="0"/>
+    <cs:effectRef idx="0"/>
+    <cs:fontRef idx="minor">
+      <a:schemeClr val="dk1"/>
+    </cs:fontRef>
+    <cs:spPr>
+      <a:solidFill>
+        <a:schemeClr val="dk1">
+          <a:lumMod val="65000"/>
+          <a:lumOff val="35000"/>
+        </a:schemeClr>
+      </a:solidFill>
+      <a:ln w="9525">
+        <a:solidFill>
+          <a:schemeClr val="tx1">
+            <a:lumMod val="65000"/>
+            <a:lumOff val="35000"/>
+          </a:schemeClr>
+        </a:solidFill>
+      </a:ln>
+    </cs:spPr>
+  </cs:downBar>
+  <cs:dropLine>
+    <cs:lnRef idx="0"/>
+    <cs:fillRef idx="0"/>
+    <cs:effectRef idx="0"/>
+    <cs:fontRef idx="minor">
+      <a:schemeClr val="tx1"/>
+    </cs:fontRef>
+    <cs:spPr>
+      <a:ln w="9525" cap="flat" cmpd="sng" algn="ctr">
+        <a:solidFill>
+          <a:schemeClr val="tx1">
+            <a:lumMod val="35000"/>
+            <a:lumOff val="65000"/>
+          </a:schemeClr>
+        </a:solidFill>
+        <a:round/>
+      </a:ln>
+    </cs:spPr>
+  </cs:dropLine>
+  <cs:errorBar>
+    <cs:lnRef idx="0"/>
+    <cs:fillRef idx="0"/>
+    <cs:effectRef idx="0"/>
+    <cs:fontRef idx="minor">
+      <a:schemeClr val="tx1"/>
+    </cs:fontRef>
+    <cs:spPr>
+      <a:ln w="9525" cap="flat" cmpd="sng" algn="ctr">
+        <a:solidFill>
+          <a:schemeClr val="tx1">
+            <a:lumMod val="65000"/>
+            <a:lumOff val="35000"/>
+          </a:schemeClr>
+        </a:solidFill>
+        <a:round/>
+      </a:ln>
+    </cs:spPr>
+  </cs:errorBar>
+  <cs:floor>
+    <cs:lnRef idx="0"/>
+    <cs:fillRef idx="0"/>
+    <cs:effectRef idx="0"/>
+    <cs:fontRef idx="minor">
+      <a:schemeClr val="tx1"/>
+    </cs:fontRef>
+    <cs:spPr>
+      <a:noFill/>
+      <a:ln>
+        <a:noFill/>
+      </a:ln>
+    </cs:spPr>
+  </cs:floor>
+  <cs:gridlineMajor>
+    <cs:lnRef idx="0"/>
+    <cs:fillRef idx="0"/>
+    <cs:effectRef idx="0"/>
+    <cs:fontRef idx="minor">
+      <a:schemeClr val="tx1"/>
+    </cs:fontRef>
+    <cs:spPr>
+      <a:ln w="9525" cap="flat" cmpd="sng" algn="ctr">
+        <a:solidFill>
+          <a:schemeClr val="tx1">
+            <a:lumMod val="15000"/>
+            <a:lumOff val="85000"/>
+          </a:schemeClr>
+        </a:solidFill>
+        <a:round/>
+      </a:ln>
+    </cs:spPr>
+  </cs:gridlineMajor>
+  <cs:gridlineMinor>
+    <cs:lnRef idx="0"/>
+    <cs:fillRef idx="0"/>
+    <cs:effectRef idx="0"/>
+    <cs:fontRef idx="minor">
+      <a:schemeClr val="tx1"/>
+    </cs:fontRef>
+    <cs:spPr>
+      <a:ln w="9525" cap="flat" cmpd="sng" algn="ctr">
+        <a:solidFill>
+          <a:schemeClr val="tx1">
+            <a:lumMod val="5000"/>
+            <a:lumOff val="95000"/>
+          </a:schemeClr>
+        </a:solidFill>
+        <a:round/>
+      </a:ln>
+    </cs:spPr>
+  </cs:gridlineMinor>
+  <cs:hiLoLine>
+    <cs:lnRef idx="0"/>
+    <cs:fillRef idx="0"/>
+    <cs:effectRef idx="0"/>
+    <cs:fontRef idx="minor">
+      <a:schemeClr val="tx1"/>
+    </cs:fontRef>
+    <cs:spPr>
+      <a:ln w="9525" cap="flat" cmpd="sng" algn="ctr">
+        <a:solidFill>
+          <a:schemeClr val="tx1">
+            <a:lumMod val="75000"/>
+            <a:lumOff val="25000"/>
+          </a:schemeClr>
+        </a:solidFill>
+        <a:round/>
+      </a:ln>
+    </cs:spPr>
+  </cs:hiLoLine>
+  <cs:leaderLine>
+    <cs:lnRef idx="0"/>
+    <cs:fillRef idx="0"/>
+    <cs:effectRef idx="0"/>
+    <cs:fontRef idx="minor">
+      <a:schemeClr val="tx1"/>
+    </cs:fontRef>
+    <cs:spPr>
+      <a:ln w="9525" cap="flat" cmpd="sng" algn="ctr">
+        <a:solidFill>
+          <a:schemeClr val="tx1">
+            <a:lumMod val="35000"/>
+            <a:lumOff val="65000"/>
+          </a:schemeClr>
+        </a:solidFill>
+        <a:round/>
+      </a:ln>
+    </cs:spPr>
+  </cs:leaderLine>
+  <cs:legend>
+    <cs:lnRef idx="0"/>
+    <cs:fillRef idx="0"/>
+    <cs:effectRef idx="0"/>
+    <cs:fontRef idx="minor">
+      <a:schemeClr val="tx1">
+        <a:lumMod val="65000"/>
+        <a:lumOff val="35000"/>
+      </a:schemeClr>
+    </cs:fontRef>
+    <cs:defRPr sz="900" kern="1200"/>
+  </cs:legend>
+  <cs:plotArea mods="allowNoFillOverride allowNoLineOverride">
+    <cs:lnRef idx="0"/>
+    <cs:fillRef idx="0"/>
+    <cs:effectRef idx="0"/>
+    <cs:fontRef idx="minor">
+      <a:schemeClr val="tx1"/>
+    </cs:fontRef>
+  </cs:plotArea>
+  <cs:plotArea3D mods="allowNoFillOverride allowNoLineOverride">
+    <cs:lnRef idx="0"/>
+    <cs:fillRef idx="0"/>
+    <cs:effectRef idx="0"/>
+    <cs:fontRef idx="minor">
+      <a:schemeClr val="tx1"/>
+    </cs:fontRef>
+  </cs:plotArea3D>
+  <cs:seriesAxis>
+    <cs:lnRef idx="0"/>
+    <cs:fillRef idx="0"/>
+    <cs:effectRef idx="0"/>
+    <cs:fontRef idx="minor">
+      <a:schemeClr val="tx1">
+        <a:lumMod val="65000"/>
+        <a:lumOff val="35000"/>
+      </a:schemeClr>
+    </cs:fontRef>
+    <cs:defRPr sz="900" kern="1200"/>
+  </cs:seriesAxis>
+  <cs:seriesLine>
+    <cs:lnRef idx="0"/>
+    <cs:fillRef idx="0"/>
+    <cs:effectRef idx="0"/>
+    <cs:fontRef idx="minor">
+      <a:schemeClr val="tx1"/>
+    </cs:fontRef>
+    <cs:spPr>
+      <a:ln w="9525" cap="flat" cmpd="sng" algn="ctr">
+        <a:solidFill>
+          <a:schemeClr val="tx1">
+            <a:lumMod val="35000"/>
+            <a:lumOff val="65000"/>
+          </a:schemeClr>
+        </a:solidFill>
+        <a:round/>
+      </a:ln>
+    </cs:spPr>
+  </cs:seriesLine>
+  <cs:title>
+    <cs:lnRef idx="0"/>
+    <cs:fillRef idx="0"/>
+    <cs:effectRef idx="0"/>
+    <cs:fontRef idx="minor">
+      <a:schemeClr val="tx1">
+        <a:lumMod val="65000"/>
+        <a:lumOff val="35000"/>
+      </a:schemeClr>
+    </cs:fontRef>
+    <cs:defRPr sz="1400" b="0" kern="1200" spc="0" baseline="0"/>
+  </cs:title>
+  <cs:trendline>
+    <cs:lnRef idx="0">
+      <cs:styleClr val="auto"/>
+    </cs:lnRef>
+    <cs:fillRef idx="0"/>
+    <cs:effectRef idx="0"/>
+    <cs:fontRef idx="minor">
+      <a:schemeClr val="tx1"/>
+    </cs:fontRef>
+    <cs:spPr>
+      <a:ln w="19050" cap="rnd">
+        <a:solidFill>
+          <a:schemeClr val="phClr"/>
+        </a:solidFill>
+        <a:prstDash val="sysDot"/>
+      </a:ln>
+    </cs:spPr>
+  </cs:trendline>
+  <cs:trendlineLabel>
+    <cs:lnRef idx="0"/>
+    <cs:fillRef idx="0"/>
+    <cs:effectRef idx="0"/>
+    <cs:fontRef idx="minor">
+      <a:schemeClr val="tx1">
+        <a:lumMod val="65000"/>
+        <a:lumOff val="35000"/>
+      </a:schemeClr>
+    </cs:fontRef>
+    <cs:defRPr sz="900" kern="1200"/>
+  </cs:trendlineLabel>
+  <cs:upBar>
+    <cs:lnRef idx="0"/>
+    <cs:fillRef idx="0"/>
+    <cs:effectRef idx="0"/>
+    <cs:fontRef idx="minor">
+      <a:schemeClr val="dk1"/>
+    </cs:fontRef>
+    <cs:spPr>
+      <a:solidFill>
+        <a:schemeClr val="lt1"/>
+      </a:solidFill>
+      <a:ln w="9525">
+        <a:solidFill>
+          <a:schemeClr val="tx1">
+            <a:lumMod val="15000"/>
+            <a:lumOff val="85000"/>
+          </a:schemeClr>
+        </a:solidFill>
+      </a:ln>
+    </cs:spPr>
+  </cs:upBar>
+  <cs:valueAxis>
+    <cs:lnRef idx="0"/>
+    <cs:fillRef idx="0"/>
+    <cs:effectRef idx="0"/>
+    <cs:fontRef idx="minor">
+      <a:schemeClr val="tx1">
+        <a:lumMod val="65000"/>
+        <a:lumOff val="35000"/>
+      </a:schemeClr>
+    </cs:fontRef>
+    <cs:defRPr sz="900" kern="1200"/>
+  </cs:valueAxis>
+  <cs:wall>
+    <cs:lnRef idx="0"/>
+    <cs:fillRef idx="0"/>
+    <cs:effectRef idx="0"/>
+    <cs:fontRef idx="minor">
+      <a:schemeClr val="tx1"/>
+    </cs:fontRef>
+    <cs:spPr>
+      <a:noFill/>
+      <a:ln>
+        <a:noFill/>
+      </a:ln>
+    </cs:spPr>
+  </cs:wall>
+</cs:chartStyle>
+</file>
+
+<file path=word/charts/style3.xml><?xml version="1.0" encoding="utf-8"?>
+<cs:chartStyle xmlns:cs="http://schemas.microsoft.com/office/drawing/2012/chartStyle" xmlns:a="http://schemas.openxmlformats.org/drawingml/2006/main" id="227">
+  <cs:axisTitle>
+    <cs:lnRef idx="0"/>
+    <cs:fillRef idx="0"/>
+    <cs:effectRef idx="0"/>
+    <cs:fontRef idx="minor">
+      <a:schemeClr val="tx1">
+        <a:lumMod val="65000"/>
+        <a:lumOff val="35000"/>
+      </a:schemeClr>
+    </cs:fontRef>
+    <cs:defRPr sz="1000" kern="1200"/>
+  </cs:axisTitle>
+  <cs:categoryAxis>
+    <cs:lnRef idx="0"/>
+    <cs:fillRef idx="0"/>
+    <cs:effectRef idx="0"/>
+    <cs:fontRef idx="minor">
+      <a:schemeClr val="tx1">
+        <a:lumMod val="65000"/>
+        <a:lumOff val="35000"/>
+      </a:schemeClr>
+    </cs:fontRef>
+    <cs:spPr>
+      <a:ln w="9525" cap="flat" cmpd="sng" algn="ctr">
+        <a:solidFill>
+          <a:schemeClr val="tx1">
+            <a:lumMod val="15000"/>
+            <a:lumOff val="85000"/>
+          </a:schemeClr>
+        </a:solidFill>
+        <a:round/>
+      </a:ln>
+    </cs:spPr>
+    <cs:defRPr sz="900" kern="1200"/>
+  </cs:categoryAxis>
+  <cs:chartArea mods="allowNoFillOverride allowNoLineOverride">
+    <cs:lnRef idx="0"/>
+    <cs:fillRef idx="0"/>
+    <cs:effectRef idx="0"/>
+    <cs:fontRef idx="minor">
+      <a:schemeClr val="tx1"/>
+    </cs:fontRef>
+    <cs:spPr>
+      <a:solidFill>
+        <a:schemeClr val="bg1"/>
+      </a:solidFill>
+      <a:ln w="9525" cap="flat" cmpd="sng" algn="ctr">
+        <a:solidFill>
+          <a:schemeClr val="tx1">
+            <a:lumMod val="15000"/>
+            <a:lumOff val="85000"/>
+          </a:schemeClr>
+        </a:solidFill>
+        <a:round/>
+      </a:ln>
+    </cs:spPr>
+    <cs:defRPr sz="1000" kern="1200"/>
+  </cs:chartArea>
+  <cs:dataLabel>
+    <cs:lnRef idx="0"/>
+    <cs:fillRef idx="0"/>
+    <cs:effectRef idx="0"/>
+    <cs:fontRef idx="minor">
+      <a:schemeClr val="tx1">
+        <a:lumMod val="75000"/>
+        <a:lumOff val="25000"/>
+      </a:schemeClr>
+    </cs:fontRef>
+    <cs:defRPr sz="900" kern="1200"/>
+  </cs:dataLabel>
+  <cs:dataLabelCallout>
+    <cs:lnRef idx="0"/>
+    <cs:fillRef idx="0"/>
+    <cs:effectRef idx="0"/>
+    <cs:fontRef idx="minor">
+      <a:schemeClr val="dk1">
+        <a:lumMod val="65000"/>
+        <a:lumOff val="35000"/>
+      </a:schemeClr>
+    </cs:fontRef>
+    <cs:spPr>
+      <a:solidFill>
+        <a:schemeClr val="lt1"/>
+      </a:solidFill>
+      <a:ln>
+        <a:solidFill>
+          <a:schemeClr val="dk1">
+            <a:lumMod val="25000"/>
+            <a:lumOff val="75000"/>
+          </a:schemeClr>
+        </a:solidFill>
+      </a:ln>
+    </cs:spPr>
+    <cs:defRPr sz="900" kern="1200"/>
+    <cs:bodyPr rot="0" spcFirstLastPara="1" vertOverflow="clip" horzOverflow="clip" vert="horz" wrap="square" lIns="36576" tIns="18288" rIns="36576" bIns="18288" anchor="ctr" anchorCtr="1">
+      <a:spAutoFit/>
+    </cs:bodyPr>
+  </cs:dataLabelCallout>
+  <cs:dataPoint>
+    <cs:lnRef idx="0"/>
+    <cs:fillRef idx="1">
+      <cs:styleClr val="auto"/>
+    </cs:fillRef>
+    <cs:effectRef idx="0"/>
+    <cs:fontRef idx="minor">
+      <a:schemeClr val="tx1"/>
+    </cs:fontRef>
+    <cs:spPr>
+      <a:solidFill>
+        <a:schemeClr val="phClr"/>
+      </a:solidFill>
+    </cs:spPr>
+  </cs:dataPoint>
+  <cs:dataPoint3D>
+    <cs:lnRef idx="0"/>
+    <cs:fillRef idx="1">
+      <cs:styleClr val="auto"/>
+    </cs:fillRef>
+    <cs:effectRef idx="0"/>
+    <cs:fontRef idx="minor">
+      <a:schemeClr val="tx1"/>
+    </cs:fontRef>
+    <cs:spPr>
+      <a:solidFill>
+        <a:schemeClr val="phClr"/>
+      </a:solidFill>
+    </cs:spPr>
+  </cs:dataPoint3D>
+  <cs:dataPointLine>
+    <cs:lnRef idx="0">
+      <cs:styleClr val="auto"/>
+    </cs:lnRef>
+    <cs:fillRef idx="1"/>
+    <cs:effectRef idx="0"/>
+    <cs:fontRef idx="minor">
+      <a:schemeClr val="tx1"/>
+    </cs:fontRef>
+    <cs:spPr>
+      <a:ln w="28575" cap="rnd">
+        <a:solidFill>
+          <a:schemeClr val="phClr"/>
+        </a:solidFill>
+        <a:round/>
+      </a:ln>
+    </cs:spPr>
+  </cs:dataPointLine>
+  <cs:dataPointMarker>
+    <cs:lnRef idx="0">
+      <cs:styleClr val="auto"/>
+    </cs:lnRef>
+    <cs:fillRef idx="1">
+      <cs:styleClr val="auto"/>
+    </cs:fillRef>
+    <cs:effectRef idx="0"/>
+    <cs:fontRef idx="minor">
+      <a:schemeClr val="tx1"/>
+    </cs:fontRef>
+    <cs:spPr>
+      <a:solidFill>
+        <a:schemeClr val="phClr"/>
+      </a:solidFill>
+      <a:ln w="9525">
+        <a:solidFill>
+          <a:schemeClr val="phClr"/>
+        </a:solidFill>
+      </a:ln>
+    </cs:spPr>
+  </cs:dataPointMarker>
+  <cs:dataPointMarkerLayout symbol="circle" size="5"/>
+  <cs:dataPointWireframe>
+    <cs:lnRef idx="0">
+      <cs:styleClr val="auto"/>
+    </cs:lnRef>
+    <cs:fillRef idx="1"/>
+    <cs:effectRef idx="0"/>
+    <cs:fontRef idx="minor">
+      <a:schemeClr val="tx1"/>
+    </cs:fontRef>
+    <cs:spPr>
+      <a:ln w="9525" cap="rnd">
+        <a:solidFill>
+          <a:schemeClr val="phClr"/>
+        </a:solidFill>
+        <a:round/>
+      </a:ln>
+    </cs:spPr>
+  </cs:dataPointWireframe>
+  <cs:dataTable>
+    <cs:lnRef idx="0"/>
+    <cs:fillRef idx="0"/>
+    <cs:effectRef idx="0"/>
+    <cs:fontRef idx="minor">
+      <a:schemeClr val="tx1">
+        <a:lumMod val="65000"/>
+        <a:lumOff val="35000"/>
+      </a:schemeClr>
+    </cs:fontRef>
+    <cs:spPr>
+      <a:noFill/>
+      <a:ln w="9525" cap="flat" cmpd="sng" algn="ctr">
+        <a:solidFill>
+          <a:schemeClr val="tx1">
+            <a:lumMod val="15000"/>
+            <a:lumOff val="85000"/>
+          </a:schemeClr>
+        </a:solidFill>
+        <a:round/>
+      </a:ln>
+    </cs:spPr>
+    <cs:defRPr sz="900" kern="1200"/>
+  </cs:dataTable>
+  <cs:downBar>
+    <cs:lnRef idx="0"/>
+    <cs:fillRef idx="0"/>
+    <cs:effectRef idx="0"/>
+    <cs:fontRef idx="minor">
+      <a:schemeClr val="dk1"/>
+    </cs:fontRef>
+    <cs:spPr>
+      <a:solidFill>
+        <a:schemeClr val="dk1">
+          <a:lumMod val="65000"/>
+          <a:lumOff val="35000"/>
+        </a:schemeClr>
+      </a:solidFill>
+      <a:ln w="9525">
+        <a:solidFill>
+          <a:schemeClr val="tx1">
+            <a:lumMod val="65000"/>
+            <a:lumOff val="35000"/>
+          </a:schemeClr>
+        </a:solidFill>
+      </a:ln>
+    </cs:spPr>
+  </cs:downBar>
+  <cs:dropLine>
+    <cs:lnRef idx="0"/>
+    <cs:fillRef idx="0"/>
+    <cs:effectRef idx="0"/>
+    <cs:fontRef idx="minor">
+      <a:schemeClr val="tx1"/>
+    </cs:fontRef>
+    <cs:spPr>
+      <a:ln w="9525" cap="flat" cmpd="sng" algn="ctr">
+        <a:solidFill>
+          <a:schemeClr val="tx1">
+            <a:lumMod val="35000"/>
+            <a:lumOff val="65000"/>
+          </a:schemeClr>
+        </a:solidFill>
+        <a:round/>
+      </a:ln>
+    </cs:spPr>
+  </cs:dropLine>
+  <cs:errorBar>
+    <cs:lnRef idx="0"/>
+    <cs:fillRef idx="0"/>
+    <cs:effectRef idx="0"/>
+    <cs:fontRef idx="minor">
+      <a:schemeClr val="tx1"/>
+    </cs:fontRef>
+    <cs:spPr>
+      <a:ln w="9525" cap="flat" cmpd="sng" algn="ctr">
+        <a:solidFill>
+          <a:schemeClr val="tx1">
+            <a:lumMod val="65000"/>
+            <a:lumOff val="35000"/>
+          </a:schemeClr>
+        </a:solidFill>
+        <a:round/>
+      </a:ln>
+    </cs:spPr>
+  </cs:errorBar>
+  <cs:floor>
+    <cs:lnRef idx="0"/>
+    <cs:fillRef idx="0"/>
+    <cs:effectRef idx="0"/>
+    <cs:fontRef idx="minor">
+      <a:schemeClr val="tx1"/>
+    </cs:fontRef>
+    <cs:spPr>
+      <a:noFill/>
+      <a:ln>
+        <a:noFill/>
+      </a:ln>
+    </cs:spPr>
+  </cs:floor>
+  <cs:gridlineMajor>
+    <cs:lnRef idx="0"/>
+    <cs:fillRef idx="0"/>
+    <cs:effectRef idx="0"/>
+    <cs:fontRef idx="minor">
+      <a:schemeClr val="tx1"/>
+    </cs:fontRef>
+    <cs:spPr>
+      <a:ln w="9525" cap="flat" cmpd="sng" algn="ctr">
+        <a:solidFill>
+          <a:schemeClr val="tx1">
+            <a:lumMod val="15000"/>
+            <a:lumOff val="85000"/>
+          </a:schemeClr>
+        </a:solidFill>
+        <a:round/>
+      </a:ln>
+    </cs:spPr>
+  </cs:gridlineMajor>
+  <cs:gridlineMinor>
+    <cs:lnRef idx="0"/>
+    <cs:fillRef idx="0"/>
+    <cs:effectRef idx="0"/>
+    <cs:fontRef idx="minor">
+      <a:schemeClr val="tx1"/>
+    </cs:fontRef>
+    <cs:spPr>
+      <a:ln w="9525" cap="flat" cmpd="sng" algn="ctr">
+        <a:solidFill>
+          <a:schemeClr val="tx1">
+            <a:lumMod val="5000"/>
+            <a:lumOff val="95000"/>
+          </a:schemeClr>
+        </a:solidFill>
+        <a:round/>
+      </a:ln>
+    </cs:spPr>
+  </cs:gridlineMinor>
+  <cs:hiLoLine>
+    <cs:lnRef idx="0"/>
+    <cs:fillRef idx="0"/>
+    <cs:effectRef idx="0"/>
+    <cs:fontRef idx="minor">
+      <a:schemeClr val="tx1"/>
+    </cs:fontRef>
+    <cs:spPr>
+      <a:ln w="9525" cap="flat" cmpd="sng" algn="ctr">
+        <a:solidFill>
+          <a:schemeClr val="tx1">
+            <a:lumMod val="75000"/>
+            <a:lumOff val="25000"/>
+          </a:schemeClr>
+        </a:solidFill>
+        <a:round/>
+      </a:ln>
+    </cs:spPr>
+  </cs:hiLoLine>
+  <cs:leaderLine>
+    <cs:lnRef idx="0"/>
+    <cs:fillRef idx="0"/>
+    <cs:effectRef idx="0"/>
+    <cs:fontRef idx="minor">
+      <a:schemeClr val="tx1"/>
+    </cs:fontRef>
+    <cs:spPr>
+      <a:ln w="9525" cap="flat" cmpd="sng" algn="ctr">
+        <a:solidFill>
+          <a:schemeClr val="tx1">
+            <a:lumMod val="35000"/>
+            <a:lumOff val="65000"/>
+          </a:schemeClr>
+        </a:solidFill>
+        <a:round/>
+      </a:ln>
+    </cs:spPr>
+  </cs:leaderLine>
+  <cs:legend>
+    <cs:lnRef idx="0"/>
+    <cs:fillRef idx="0"/>
+    <cs:effectRef idx="0"/>
+    <cs:fontRef idx="minor">
+      <a:schemeClr val="tx1">
+        <a:lumMod val="65000"/>
+        <a:lumOff val="35000"/>
+      </a:schemeClr>
+    </cs:fontRef>
+    <cs:defRPr sz="900" kern="1200"/>
+  </cs:legend>
+  <cs:plotArea mods="allowNoFillOverride allowNoLineOverride">
+    <cs:lnRef idx="0"/>
+    <cs:fillRef idx="0"/>
+    <cs:effectRef idx="0"/>
+    <cs:fontRef idx="minor">
+      <a:schemeClr val="tx1"/>
+    </cs:fontRef>
+  </cs:plotArea>
+  <cs:plotArea3D mods="allowNoFillOverride allowNoLineOverride">
+    <cs:lnRef idx="0"/>
+    <cs:fillRef idx="0"/>
+    <cs:effectRef idx="0"/>
+    <cs:fontRef idx="minor">
+      <a:schemeClr val="tx1"/>
+    </cs:fontRef>
+  </cs:plotArea3D>
+  <cs:seriesAxis>
+    <cs:lnRef idx="0"/>
+    <cs:fillRef idx="0"/>
+    <cs:effectRef idx="0"/>
+    <cs:fontRef idx="minor">
+      <a:schemeClr val="tx1">
+        <a:lumMod val="65000"/>
+        <a:lumOff val="35000"/>
+      </a:schemeClr>
+    </cs:fontRef>
+    <cs:defRPr sz="900" kern="1200"/>
+  </cs:seriesAxis>
+  <cs:seriesLine>
+    <cs:lnRef idx="0"/>
+    <cs:fillRef idx="0"/>
+    <cs:effectRef idx="0"/>
+    <cs:fontRef idx="minor">
+      <a:schemeClr val="tx1"/>
+    </cs:fontRef>
+    <cs:spPr>
+      <a:ln w="9525" cap="flat" cmpd="sng" algn="ctr">
+        <a:solidFill>
+          <a:schemeClr val="tx1">
+            <a:lumMod val="35000"/>
+            <a:lumOff val="65000"/>
+          </a:schemeClr>
+        </a:solidFill>
+        <a:round/>
+      </a:ln>
+    </cs:spPr>
+  </cs:seriesLine>
+  <cs:title>
+    <cs:lnRef idx="0"/>
+    <cs:fillRef idx="0"/>
+    <cs:effectRef idx="0"/>
+    <cs:fontRef idx="minor">
+      <a:schemeClr val="tx1">
+        <a:lumMod val="65000"/>
+        <a:lumOff val="35000"/>
+      </a:schemeClr>
+    </cs:fontRef>
+    <cs:defRPr sz="1400" b="0" kern="1200" spc="0" baseline="0"/>
+  </cs:title>
+  <cs:trendline>
+    <cs:lnRef idx="0">
+      <cs:styleClr val="auto"/>
+    </cs:lnRef>
+    <cs:fillRef idx="0"/>
+    <cs:effectRef idx="0"/>
+    <cs:fontRef idx="minor">
+      <a:schemeClr val="tx1"/>
+    </cs:fontRef>
+    <cs:spPr>
+      <a:ln w="19050" cap="rnd">
+        <a:solidFill>
+          <a:schemeClr val="phClr"/>
+        </a:solidFill>
+        <a:prstDash val="sysDot"/>
+      </a:ln>
+    </cs:spPr>
+  </cs:trendline>
+  <cs:trendlineLabel>
+    <cs:lnRef idx="0"/>
+    <cs:fillRef idx="0"/>
+    <cs:effectRef idx="0"/>
+    <cs:fontRef idx="minor">
+      <a:schemeClr val="tx1">
+        <a:lumMod val="65000"/>
+        <a:lumOff val="35000"/>
+      </a:schemeClr>
+    </cs:fontRef>
+    <cs:defRPr sz="900" kern="1200"/>
+  </cs:trendlineLabel>
+  <cs:upBar>
+    <cs:lnRef idx="0"/>
+    <cs:fillRef idx="0"/>
+    <cs:effectRef idx="0"/>
+    <cs:fontRef idx="minor">
+      <a:schemeClr val="dk1"/>
+    </cs:fontRef>
+    <cs:spPr>
+      <a:solidFill>
+        <a:schemeClr val="lt1"/>
+      </a:solidFill>
+      <a:ln w="9525">
+        <a:solidFill>
+          <a:schemeClr val="tx1">
+            <a:lumMod val="15000"/>
+            <a:lumOff val="85000"/>
+          </a:schemeClr>
+        </a:solidFill>
+      </a:ln>
+    </cs:spPr>
+  </cs:upBar>
+  <cs:valueAxis>
+    <cs:lnRef idx="0"/>
+    <cs:fillRef idx="0"/>
+    <cs:effectRef idx="0"/>
+    <cs:fontRef idx="minor">
+      <a:schemeClr val="tx1">
+        <a:lumMod val="65000"/>
+        <a:lumOff val="35000"/>
+      </a:schemeClr>
+    </cs:fontRef>
+    <cs:defRPr sz="900" kern="1200"/>
+  </cs:valueAxis>
+  <cs:wall>
+    <cs:lnRef idx="0"/>
+    <cs:fillRef idx="0"/>
+    <cs:effectRef idx="0"/>
+    <cs:fontRef idx="minor">
+      <a:schemeClr val="tx1"/>
+    </cs:fontRef>
+    <cs:spPr>
+      <a:noFill/>
+      <a:ln>
+        <a:noFill/>
+      </a:ln>
+    </cs:spPr>
+  </cs:wall>
+</cs:chartStyle>
+</file>
+
+<file path=word/charts/style4.xml><?xml version="1.0" encoding="utf-8"?>
+<cs:chartStyle xmlns:cs="http://schemas.microsoft.com/office/drawing/2012/chartStyle" xmlns:a="http://schemas.openxmlformats.org/drawingml/2006/main" id="227">
+  <cs:axisTitle>
+    <cs:lnRef idx="0"/>
+    <cs:fillRef idx="0"/>
+    <cs:effectRef idx="0"/>
+    <cs:fontRef idx="minor">
+      <a:schemeClr val="tx1">
+        <a:lumMod val="65000"/>
+        <a:lumOff val="35000"/>
+      </a:schemeClr>
+    </cs:fontRef>
+    <cs:defRPr sz="1000" kern="1200"/>
+  </cs:axisTitle>
+  <cs:categoryAxis>
+    <cs:lnRef idx="0"/>
+    <cs:fillRef idx="0"/>
+    <cs:effectRef idx="0"/>
+    <cs:fontRef idx="minor">
+      <a:schemeClr val="tx1">
+        <a:lumMod val="65000"/>
+        <a:lumOff val="35000"/>
+      </a:schemeClr>
+    </cs:fontRef>
+    <cs:spPr>
+      <a:ln w="9525" cap="flat" cmpd="sng" algn="ctr">
+        <a:solidFill>
+          <a:schemeClr val="tx1">
+            <a:lumMod val="15000"/>
+            <a:lumOff val="85000"/>
+          </a:schemeClr>
+        </a:solidFill>
+        <a:round/>
+      </a:ln>
+    </cs:spPr>
+    <cs:defRPr sz="900" kern="1200"/>
+  </cs:categoryAxis>
+  <cs:chartArea mods="allowNoFillOverride allowNoLineOverride">
+    <cs:lnRef idx="0"/>
+    <cs:fillRef idx="0"/>
+    <cs:effectRef idx="0"/>
+    <cs:fontRef idx="minor">
+      <a:schemeClr val="tx1"/>
+    </cs:fontRef>
+    <cs:spPr>
+      <a:solidFill>
+        <a:schemeClr val="bg1"/>
+      </a:solidFill>
+      <a:ln w="9525" cap="flat" cmpd="sng" algn="ctr">
+        <a:solidFill>
+          <a:schemeClr val="tx1">
+            <a:lumMod val="15000"/>
+            <a:lumOff val="85000"/>
+          </a:schemeClr>
+        </a:solidFill>
+        <a:round/>
+      </a:ln>
+    </cs:spPr>
+    <cs:defRPr sz="1000" kern="1200"/>
+  </cs:chartArea>
+  <cs:dataLabel>
+    <cs:lnRef idx="0"/>
+    <cs:fillRef idx="0"/>
+    <cs:effectRef idx="0"/>
+    <cs:fontRef idx="minor">
+      <a:schemeClr val="tx1">
+        <a:lumMod val="75000"/>
+        <a:lumOff val="25000"/>
+      </a:schemeClr>
+    </cs:fontRef>
+    <cs:defRPr sz="900" kern="1200"/>
+  </cs:dataLabel>
+  <cs:dataLabelCallout>
+    <cs:lnRef idx="0"/>
+    <cs:fillRef idx="0"/>
+    <cs:effectRef idx="0"/>
+    <cs:fontRef idx="minor">
+      <a:schemeClr val="dk1">
+        <a:lumMod val="65000"/>
+        <a:lumOff val="35000"/>
+      </a:schemeClr>
+    </cs:fontRef>
+    <cs:spPr>
+      <a:solidFill>
+        <a:schemeClr val="lt1"/>
+      </a:solidFill>
+      <a:ln>
+        <a:solidFill>
+          <a:schemeClr val="dk1">
+            <a:lumMod val="25000"/>
+            <a:lumOff val="75000"/>
+          </a:schemeClr>
+        </a:solidFill>
+      </a:ln>
+    </cs:spPr>
+    <cs:defRPr sz="900" kern="1200"/>
+    <cs:bodyPr rot="0" spcFirstLastPara="1" vertOverflow="clip" horzOverflow="clip" vert="horz" wrap="square" lIns="36576" tIns="18288" rIns="36576" bIns="18288" anchor="ctr" anchorCtr="1">
+      <a:spAutoFit/>
+    </cs:bodyPr>
+  </cs:dataLabelCallout>
+  <cs:dataPoint>
+    <cs:lnRef idx="0"/>
+    <cs:fillRef idx="1">
+      <cs:styleClr val="auto"/>
+    </cs:fillRef>
+    <cs:effectRef idx="0"/>
+    <cs:fontRef idx="minor">
+      <a:schemeClr val="tx1"/>
+    </cs:fontRef>
+    <cs:spPr>
+      <a:solidFill>
+        <a:schemeClr val="phClr"/>
+      </a:solidFill>
+    </cs:spPr>
+  </cs:dataPoint>
+  <cs:dataPoint3D>
+    <cs:lnRef idx="0"/>
+    <cs:fillRef idx="1">
+      <cs:styleClr val="auto"/>
+    </cs:fillRef>
+    <cs:effectRef idx="0"/>
+    <cs:fontRef idx="minor">
+      <a:schemeClr val="tx1"/>
+    </cs:fontRef>
+    <cs:spPr>
+      <a:solidFill>
+        <a:schemeClr val="phClr"/>
+      </a:solidFill>
+    </cs:spPr>
+  </cs:dataPoint3D>
+  <cs:dataPointLine>
+    <cs:lnRef idx="0">
+      <cs:styleClr val="auto"/>
+    </cs:lnRef>
+    <cs:fillRef idx="1"/>
+    <cs:effectRef idx="0"/>
+    <cs:fontRef idx="minor">
+      <a:schemeClr val="tx1"/>
+    </cs:fontRef>
+    <cs:spPr>
+      <a:ln w="28575" cap="rnd">
+        <a:solidFill>
+          <a:schemeClr val="phClr"/>
+        </a:solidFill>
+        <a:round/>
+      </a:ln>
+    </cs:spPr>
+  </cs:dataPointLine>
+  <cs:dataPointMarker>
+    <cs:lnRef idx="0">
+      <cs:styleClr val="auto"/>
+    </cs:lnRef>
+    <cs:fillRef idx="1">
+      <cs:styleClr val="auto"/>
+    </cs:fillRef>
+    <cs:effectRef idx="0"/>
+    <cs:fontRef idx="minor">
+      <a:schemeClr val="tx1"/>
+    </cs:fontRef>
+    <cs:spPr>
+      <a:solidFill>
+        <a:schemeClr val="phClr"/>
+      </a:solidFill>
+      <a:ln w="9525">
+        <a:solidFill>
+          <a:schemeClr val="phClr"/>
+        </a:solidFill>
+      </a:ln>
+    </cs:spPr>
+  </cs:dataPointMarker>
+  <cs:dataPointMarkerLayout symbol="circle" size="5"/>
+  <cs:dataPointWireframe>
+    <cs:lnRef idx="0">
+      <cs:styleClr val="auto"/>
+    </cs:lnRef>
+    <cs:fillRef idx="1"/>
+    <cs:effectRef idx="0"/>
+    <cs:fontRef idx="minor">
+      <a:schemeClr val="tx1"/>
+    </cs:fontRef>
+    <cs:spPr>
+      <a:ln w="9525" cap="rnd">
+        <a:solidFill>
+          <a:schemeClr val="phClr"/>
+        </a:solidFill>
+        <a:round/>
+      </a:ln>
+    </cs:spPr>
+  </cs:dataPointWireframe>
+  <cs:dataTable>
+    <cs:lnRef idx="0"/>
+    <cs:fillRef idx="0"/>
+    <cs:effectRef idx="0"/>
+    <cs:fontRef idx="minor">
+      <a:schemeClr val="tx1">
+        <a:lumMod val="65000"/>
+        <a:lumOff val="35000"/>
+      </a:schemeClr>
+    </cs:fontRef>
+    <cs:spPr>
+      <a:noFill/>
+      <a:ln w="9525" cap="flat" cmpd="sng" algn="ctr">
+        <a:solidFill>
+          <a:schemeClr val="tx1">
+            <a:lumMod val="15000"/>
+            <a:lumOff val="85000"/>
+          </a:schemeClr>
+        </a:solidFill>
+        <a:round/>
+      </a:ln>
+    </cs:spPr>
+    <cs:defRPr sz="900" kern="1200"/>
+  </cs:dataTable>
+  <cs:downBar>
+    <cs:lnRef idx="0"/>
+    <cs:fillRef idx="0"/>
+    <cs:effectRef idx="0"/>
+    <cs:fontRef idx="minor">
+      <a:schemeClr val="dk1"/>
+    </cs:fontRef>
+    <cs:spPr>
+      <a:solidFill>
+        <a:schemeClr val="dk1">
+          <a:lumMod val="65000"/>
+          <a:lumOff val="35000"/>
+        </a:schemeClr>
+      </a:solidFill>
+      <a:ln w="9525">
+        <a:solidFill>
+          <a:schemeClr val="tx1">
+            <a:lumMod val="65000"/>
+            <a:lumOff val="35000"/>
+          </a:schemeClr>
+        </a:solidFill>
+      </a:ln>
+    </cs:spPr>
+  </cs:downBar>
+  <cs:dropLine>
+    <cs:lnRef idx="0"/>
+    <cs:fillRef idx="0"/>
+    <cs:effectRef idx="0"/>
+    <cs:fontRef idx="minor">
+      <a:schemeClr val="tx1"/>
+    </cs:fontRef>
+    <cs:spPr>
+      <a:ln w="9525" cap="flat" cmpd="sng" algn="ctr">
+        <a:solidFill>
+          <a:schemeClr val="tx1">
+            <a:lumMod val="35000"/>
+            <a:lumOff val="65000"/>
+          </a:schemeClr>
+        </a:solidFill>
+        <a:round/>
+      </a:ln>
+    </cs:spPr>
+  </cs:dropLine>
+  <cs:errorBar>
+    <cs:lnRef idx="0"/>
+    <cs:fillRef idx="0"/>
+    <cs:effectRef idx="0"/>
+    <cs:fontRef idx="minor">
+      <a:schemeClr val="tx1"/>
+    </cs:fontRef>
+    <cs:spPr>
+      <a:ln w="9525" cap="flat" cmpd="sng" algn="ctr">
+        <a:solidFill>
+          <a:schemeClr val="tx1">
+            <a:lumMod val="65000"/>
+            <a:lumOff val="35000"/>
+          </a:schemeClr>
+        </a:solidFill>
+        <a:round/>
+      </a:ln>
+    </cs:spPr>
+  </cs:errorBar>
+  <cs:floor>
+    <cs:lnRef idx="0"/>
+    <cs:fillRef idx="0"/>
+    <cs:effectRef idx="0"/>
+    <cs:fontRef idx="minor">
+      <a:schemeClr val="tx1"/>
+    </cs:fontRef>
+    <cs:spPr>
+      <a:noFill/>
+      <a:ln>
+        <a:noFill/>
+      </a:ln>
+    </cs:spPr>
+  </cs:floor>
+  <cs:gridlineMajor>
+    <cs:lnRef idx="0"/>
+    <cs:fillRef idx="0"/>
+    <cs:effectRef idx="0"/>
+    <cs:fontRef idx="minor">
+      <a:schemeClr val="tx1"/>
+    </cs:fontRef>
+    <cs:spPr>
+      <a:ln w="9525" cap="flat" cmpd="sng" algn="ctr">
+        <a:solidFill>
+          <a:schemeClr val="tx1">
+            <a:lumMod val="15000"/>
+            <a:lumOff val="85000"/>
+          </a:schemeClr>
+        </a:solidFill>
+        <a:round/>
+      </a:ln>
+    </cs:spPr>
+  </cs:gridlineMajor>
+  <cs:gridlineMinor>
+    <cs:lnRef idx="0"/>
+    <cs:fillRef idx="0"/>
+    <cs:effectRef idx="0"/>
+    <cs:fontRef idx="minor">
+      <a:schemeClr val="tx1"/>
+    </cs:fontRef>
+    <cs:spPr>
+      <a:ln w="9525" cap="flat" cmpd="sng" algn="ctr">
+        <a:solidFill>
+          <a:schemeClr val="tx1">
+            <a:lumMod val="5000"/>
+            <a:lumOff val="95000"/>
+          </a:schemeClr>
+        </a:solidFill>
+        <a:round/>
+      </a:ln>
+    </cs:spPr>
+  </cs:gridlineMinor>
+  <cs:hiLoLine>
+    <cs:lnRef idx="0"/>
+    <cs:fillRef idx="0"/>
+    <cs:effectRef idx="0"/>
+    <cs:fontRef idx="minor">
+      <a:schemeClr val="tx1"/>
+    </cs:fontRef>
+    <cs:spPr>
+      <a:ln w="9525" cap="flat" cmpd="sng" algn="ctr">
+        <a:solidFill>
+          <a:schemeClr val="tx1">
+            <a:lumMod val="75000"/>
+            <a:lumOff val="25000"/>
+          </a:schemeClr>
+        </a:solidFill>
+        <a:round/>
+      </a:ln>
+    </cs:spPr>
+  </cs:hiLoLine>
+  <cs:leaderLine>
+    <cs:lnRef idx="0"/>
+    <cs:fillRef idx="0"/>
+    <cs:effectRef idx="0"/>
+    <cs:fontRef idx="minor">
+      <a:schemeClr val="tx1"/>
+    </cs:fontRef>
+    <cs:spPr>
+      <a:ln w="9525" cap="flat" cmpd="sng" algn="ctr">
+        <a:solidFill>
+          <a:schemeClr val="tx1">
+            <a:lumMod val="35000"/>
+            <a:lumOff val="65000"/>
+          </a:schemeClr>
+        </a:solidFill>
+        <a:round/>
+      </a:ln>
+    </cs:spPr>
+  </cs:leaderLine>
+  <cs:legend>
+    <cs:lnRef idx="0"/>
+    <cs:fillRef idx="0"/>
+    <cs:effectRef idx="0"/>
+    <cs:fontRef idx="minor">
+      <a:schemeClr val="tx1">
+        <a:lumMod val="65000"/>
+        <a:lumOff val="35000"/>
+      </a:schemeClr>
+    </cs:fontRef>
+    <cs:defRPr sz="900" kern="1200"/>
+  </cs:legend>
+  <cs:plotArea mods="allowNoFillOverride allowNoLineOverride">
+    <cs:lnRef idx="0"/>
+    <cs:fillRef idx="0"/>
+    <cs:effectRef idx="0"/>
+    <cs:fontRef idx="minor">
+      <a:schemeClr val="tx1"/>
+    </cs:fontRef>
+  </cs:plotArea>
+  <cs:plotArea3D mods="allowNoFillOverride allowNoLineOverride">
+    <cs:lnRef idx="0"/>
+    <cs:fillRef idx="0"/>
+    <cs:effectRef idx="0"/>
+    <cs:fontRef idx="minor">
+      <a:schemeClr val="tx1"/>
+    </cs:fontRef>
+  </cs:plotArea3D>
+  <cs:seriesAxis>
+    <cs:lnRef idx="0"/>
+    <cs:fillRef idx="0"/>
+    <cs:effectRef idx="0"/>
+    <cs:fontRef idx="minor">
+      <a:schemeClr val="tx1">
+        <a:lumMod val="65000"/>
+        <a:lumOff val="35000"/>
+      </a:schemeClr>
+    </cs:fontRef>
+    <cs:defRPr sz="900" kern="1200"/>
+  </cs:seriesAxis>
+  <cs:seriesLine>
+    <cs:lnRef idx="0"/>
+    <cs:fillRef idx="0"/>
+    <cs:effectRef idx="0"/>
+    <cs:fontRef idx="minor">
+      <a:schemeClr val="tx1"/>
+    </cs:fontRef>
+    <cs:spPr>
+      <a:ln w="9525" cap="flat" cmpd="sng" algn="ctr">
+        <a:solidFill>
+          <a:schemeClr val="tx1">
+            <a:lumMod val="35000"/>
+            <a:lumOff val="65000"/>
+          </a:schemeClr>
+        </a:solidFill>
+        <a:round/>
+      </a:ln>
+    </cs:spPr>
+  </cs:seriesLine>
+  <cs:title>
+    <cs:lnRef idx="0"/>
+    <cs:fillRef idx="0"/>
+    <cs:effectRef idx="0"/>
+    <cs:fontRef idx="minor">
+      <a:schemeClr val="tx1">
+        <a:lumMod val="65000"/>
+        <a:lumOff val="35000"/>
+      </a:schemeClr>
+    </cs:fontRef>
+    <cs:defRPr sz="1400" b="0" kern="1200" spc="0" baseline="0"/>
+  </cs:title>
+  <cs:trendline>
+    <cs:lnRef idx="0">
+      <cs:styleClr val="auto"/>
+    </cs:lnRef>
+    <cs:fillRef idx="0"/>
+    <cs:effectRef idx="0"/>
+    <cs:fontRef idx="minor">
+      <a:schemeClr val="tx1"/>
+    </cs:fontRef>
+    <cs:spPr>
+      <a:ln w="19050" cap="rnd">
+        <a:solidFill>
+          <a:schemeClr val="phClr"/>
+        </a:solidFill>
+        <a:prstDash val="sysDot"/>
+      </a:ln>
+    </cs:spPr>
+  </cs:trendline>
+  <cs:trendlineLabel>
+    <cs:lnRef idx="0"/>
+    <cs:fillRef idx="0"/>
+    <cs:effectRef idx="0"/>
+    <cs:fontRef idx="minor">
+      <a:schemeClr val="tx1">
+        <a:lumMod val="65000"/>
+        <a:lumOff val="35000"/>
+      </a:schemeClr>
+    </cs:fontRef>
+    <cs:defRPr sz="900" kern="1200"/>
+  </cs:trendlineLabel>
+  <cs:upBar>
+    <cs:lnRef idx="0"/>
+    <cs:fillRef idx="0"/>
+    <cs:effectRef idx="0"/>
+    <cs:fontRef idx="minor">
+      <a:schemeClr val="dk1"/>
+    </cs:fontRef>
+    <cs:spPr>
+      <a:solidFill>
+        <a:schemeClr val="lt1"/>
+      </a:solidFill>
+      <a:ln w="9525">
+        <a:solidFill>
+          <a:schemeClr val="tx1">
+            <a:lumMod val="15000"/>
+            <a:lumOff val="85000"/>
+          </a:schemeClr>
+        </a:solidFill>
+      </a:ln>
+    </cs:spPr>
+  </cs:upBar>
+  <cs:valueAxis>
+    <cs:lnRef idx="0"/>
+    <cs:fillRef idx="0"/>
+    <cs:effectRef idx="0"/>
+    <cs:fontRef idx="minor">
+      <a:schemeClr val="tx1">
+        <a:lumMod val="65000"/>
+        <a:lumOff val="35000"/>
+      </a:schemeClr>
+    </cs:fontRef>
+    <cs:defRPr sz="900" kern="1200"/>
+  </cs:valueAxis>
+  <cs:wall>
+    <cs:lnRef idx="0"/>
+    <cs:fillRef idx="0"/>
+    <cs:effectRef idx="0"/>
+    <cs:fontRef idx="minor">
+      <a:schemeClr val="tx1"/>
+    </cs:fontRef>
+    <cs:spPr>
+      <a:noFill/>
+      <a:ln>
+        <a:noFill/>
+      </a:ln>
+    </cs:spPr>
+  </cs:wall>
+</cs:chartStyle>
+</file>
+
+<file path=word/charts/style5.xml><?xml version="1.0" encoding="utf-8"?>
+<cs:chartStyle xmlns:cs="http://schemas.microsoft.com/office/drawing/2012/chartStyle" xmlns:a="http://schemas.openxmlformats.org/drawingml/2006/main" id="227">
+  <cs:axisTitle>
+    <cs:lnRef idx="0"/>
+    <cs:fillRef idx="0"/>
+    <cs:effectRef idx="0"/>
+    <cs:fontRef idx="minor">
+      <a:schemeClr val="tx1">
+        <a:lumMod val="65000"/>
+        <a:lumOff val="35000"/>
+      </a:schemeClr>
+    </cs:fontRef>
+    <cs:defRPr sz="1000" kern="1200"/>
+  </cs:axisTitle>
+  <cs:categoryAxis>
+    <cs:lnRef idx="0"/>
+    <cs:fillRef idx="0"/>
+    <cs:effectRef idx="0"/>
+    <cs:fontRef idx="minor">
+      <a:schemeClr val="tx1">
+        <a:lumMod val="65000"/>
+        <a:lumOff val="35000"/>
+      </a:schemeClr>
+    </cs:fontRef>
+    <cs:spPr>
+      <a:ln w="9525" cap="flat" cmpd="sng" algn="ctr">
+        <a:solidFill>
+          <a:schemeClr val="tx1">
+            <a:lumMod val="15000"/>
+            <a:lumOff val="85000"/>
+          </a:schemeClr>
+        </a:solidFill>
+        <a:round/>
+      </a:ln>
+    </cs:spPr>
+    <cs:defRPr sz="900" kern="1200"/>
+  </cs:categoryAxis>
+  <cs:chartArea mods="allowNoFillOverride allowNoLineOverride">
+    <cs:lnRef idx="0"/>
+    <cs:fillRef idx="0"/>
+    <cs:effectRef idx="0"/>
+    <cs:fontRef idx="minor">
+      <a:schemeClr val="tx1"/>
+    </cs:fontRef>
+    <cs:spPr>
+      <a:solidFill>
+        <a:schemeClr val="bg1"/>
+      </a:solidFill>
+      <a:ln w="9525" cap="flat" cmpd="sng" algn="ctr">
+        <a:solidFill>
+          <a:schemeClr val="tx1">
+            <a:lumMod val="15000"/>
+            <a:lumOff val="85000"/>
+          </a:schemeClr>
+        </a:solidFill>
+        <a:round/>
+      </a:ln>
+    </cs:spPr>
+    <cs:defRPr sz="1000" kern="1200"/>
+  </cs:chartArea>
+  <cs:dataLabel>
+    <cs:lnRef idx="0"/>
+    <cs:fillRef idx="0"/>
+    <cs:effectRef idx="0"/>
+    <cs:fontRef idx="minor">
+      <a:schemeClr val="tx1">
+        <a:lumMod val="75000"/>
+        <a:lumOff val="25000"/>
+      </a:schemeClr>
+    </cs:fontRef>
+    <cs:defRPr sz="900" kern="1200"/>
+  </cs:dataLabel>
+  <cs:dataLabelCallout>
+    <cs:lnRef idx="0"/>
+    <cs:fillRef idx="0"/>
+    <cs:effectRef idx="0"/>
+    <cs:fontRef idx="minor">
+      <a:schemeClr val="dk1">
+        <a:lumMod val="65000"/>
+        <a:lumOff val="35000"/>
+      </a:schemeClr>
+    </cs:fontRef>
+    <cs:spPr>
+      <a:solidFill>
+        <a:schemeClr val="lt1"/>
+      </a:solidFill>
+      <a:ln>
+        <a:solidFill>
+          <a:schemeClr val="dk1">
+            <a:lumMod val="25000"/>
+            <a:lumOff val="75000"/>
+          </a:schemeClr>
+        </a:solidFill>
+      </a:ln>
+    </cs:spPr>
+    <cs:defRPr sz="900" kern="1200"/>
+    <cs:bodyPr rot="0" spcFirstLastPara="1" vertOverflow="clip" horzOverflow="clip" vert="horz" wrap="square" lIns="36576" tIns="18288" rIns="36576" bIns="18288" anchor="ctr" anchorCtr="1">
+      <a:spAutoFit/>
+    </cs:bodyPr>
+  </cs:dataLabelCallout>
+  <cs:dataPoint>
+    <cs:lnRef idx="0"/>
+    <cs:fillRef idx="1">
+      <cs:styleClr val="auto"/>
+    </cs:fillRef>
+    <cs:effectRef idx="0"/>
+    <cs:fontRef idx="minor">
+      <a:schemeClr val="tx1"/>
+    </cs:fontRef>
+    <cs:spPr>
+      <a:solidFill>
+        <a:schemeClr val="phClr"/>
+      </a:solidFill>
+    </cs:spPr>
+  </cs:dataPoint>
+  <cs:dataPoint3D>
+    <cs:lnRef idx="0"/>
+    <cs:fillRef idx="1">
+      <cs:styleClr val="auto"/>
+    </cs:fillRef>
+    <cs:effectRef idx="0"/>
+    <cs:fontRef idx="minor">
+      <a:schemeClr val="tx1"/>
+    </cs:fontRef>
+    <cs:spPr>
+      <a:solidFill>
+        <a:schemeClr val="phClr"/>
+      </a:solidFill>
+    </cs:spPr>
+  </cs:dataPoint3D>
+  <cs:dataPointLine>
+    <cs:lnRef idx="0">
+      <cs:styleClr val="auto"/>
+    </cs:lnRef>
+    <cs:fillRef idx="1"/>
+    <cs:effectRef idx="0"/>
+    <cs:fontRef idx="minor">
+      <a:schemeClr val="tx1"/>
+    </cs:fontRef>
+    <cs:spPr>
+      <a:ln w="28575" cap="rnd">
+        <a:solidFill>
+          <a:schemeClr val="phClr"/>
+        </a:solidFill>
+        <a:round/>
+      </a:ln>
+    </cs:spPr>
+  </cs:dataPointLine>
+  <cs:dataPointMarker>
+    <cs:lnRef idx="0">
+      <cs:styleClr val="auto"/>
+    </cs:lnRef>
+    <cs:fillRef idx="1">
+      <cs:styleClr val="auto"/>
+    </cs:fillRef>
+    <cs:effectRef idx="0"/>
+    <cs:fontRef idx="minor">
+      <a:schemeClr val="tx1"/>
+    </cs:fontRef>
+    <cs:spPr>
+      <a:solidFill>
+        <a:schemeClr val="phClr"/>
+      </a:solidFill>
+      <a:ln w="9525">
+        <a:solidFill>
+          <a:schemeClr val="phClr"/>
+        </a:solidFill>
+      </a:ln>
+    </cs:spPr>
+  </cs:dataPointMarker>
+  <cs:dataPointMarkerLayout symbol="circle" size="5"/>
+  <cs:dataPointWireframe>
+    <cs:lnRef idx="0">
+      <cs:styleClr val="auto"/>
+    </cs:lnRef>
+    <cs:fillRef idx="1"/>
+    <cs:effectRef idx="0"/>
+    <cs:fontRef idx="minor">
+      <a:schemeClr val="tx1"/>
+    </cs:fontRef>
+    <cs:spPr>
+      <a:ln w="9525" cap="rnd">
+        <a:solidFill>
+          <a:schemeClr val="phClr"/>
+        </a:solidFill>
+        <a:round/>
+      </a:ln>
+    </cs:spPr>
+  </cs:dataPointWireframe>
+  <cs:dataTable>
+    <cs:lnRef idx="0"/>
+    <cs:fillRef idx="0"/>
+    <cs:effectRef idx="0"/>
+    <cs:fontRef idx="minor">
+      <a:schemeClr val="tx1">
+        <a:lumMod val="65000"/>
+        <a:lumOff val="35000"/>
+      </a:schemeClr>
+    </cs:fontRef>
+    <cs:spPr>
+      <a:noFill/>
+      <a:ln w="9525" cap="flat" cmpd="sng" algn="ctr">
+        <a:solidFill>
+          <a:schemeClr val="tx1">
+            <a:lumMod val="15000"/>
+            <a:lumOff val="85000"/>
+          </a:schemeClr>
+        </a:solidFill>
+        <a:round/>
+      </a:ln>
+    </cs:spPr>
+    <cs:defRPr sz="900" kern="1200"/>
+  </cs:dataTable>
+  <cs:downBar>
+    <cs:lnRef idx="0"/>
+    <cs:fillRef idx="0"/>
+    <cs:effectRef idx="0"/>
+    <cs:fontRef idx="minor">
+      <a:schemeClr val="dk1"/>
+    </cs:fontRef>
+    <cs:spPr>
+      <a:solidFill>
+        <a:schemeClr val="dk1">
+          <a:lumMod val="65000"/>
+          <a:lumOff val="35000"/>
+        </a:schemeClr>
+      </a:solidFill>
+      <a:ln w="9525">
+        <a:solidFill>
+          <a:schemeClr val="tx1">
+            <a:lumMod val="65000"/>
+            <a:lumOff val="35000"/>
+          </a:schemeClr>
+        </a:solidFill>
+      </a:ln>
+    </cs:spPr>
+  </cs:downBar>
+  <cs:dropLine>
+    <cs:lnRef idx="0"/>
+    <cs:fillRef idx="0"/>
+    <cs:effectRef idx="0"/>
+    <cs:fontRef idx="minor">
+      <a:schemeClr val="tx1"/>
+    </cs:fontRef>
+    <cs:spPr>
+      <a:ln w="9525" cap="flat" cmpd="sng" algn="ctr">
+        <a:solidFill>
+          <a:schemeClr val="tx1">
+            <a:lumMod val="35000"/>
+            <a:lumOff val="65000"/>
+          </a:schemeClr>
+        </a:solidFill>
+        <a:round/>
+      </a:ln>
+    </cs:spPr>
+  </cs:dropLine>
+  <cs:errorBar>
+    <cs:lnRef idx="0"/>
+    <cs:fillRef idx="0"/>
+    <cs:effectRef idx="0"/>
+    <cs:fontRef idx="minor">
+      <a:schemeClr val="tx1"/>
+    </cs:fontRef>
+    <cs:spPr>
+      <a:ln w="9525" cap="flat" cmpd="sng" algn="ctr">
+        <a:solidFill>
+          <a:schemeClr val="tx1">
+            <a:lumMod val="65000"/>
+            <a:lumOff val="35000"/>
+          </a:schemeClr>
+        </a:solidFill>
+        <a:round/>
+      </a:ln>
+    </cs:spPr>
+  </cs:errorBar>
+  <cs:floor>
+    <cs:lnRef idx="0"/>
+    <cs:fillRef idx="0"/>
+    <cs:effectRef idx="0"/>
+    <cs:fontRef idx="minor">
+      <a:schemeClr val="tx1"/>
+    </cs:fontRef>
+    <cs:spPr>
+      <a:noFill/>
+      <a:ln>
+        <a:noFill/>
+      </a:ln>
+    </cs:spPr>
+  </cs:floor>
+  <cs:gridlineMajor>
+    <cs:lnRef idx="0"/>
+    <cs:fillRef idx="0"/>
+    <cs:effectRef idx="0"/>
+    <cs:fontRef idx="minor">
+      <a:schemeClr val="tx1"/>
+    </cs:fontRef>
+    <cs:spPr>
+      <a:ln w="9525" cap="flat" cmpd="sng" algn="ctr">
+        <a:solidFill>
+          <a:schemeClr val="tx1">
+            <a:lumMod val="15000"/>
+            <a:lumOff val="85000"/>
+          </a:schemeClr>
+        </a:solidFill>
+        <a:round/>
+      </a:ln>
+    </cs:spPr>
+  </cs:gridlineMajor>
+  <cs:gridlineMinor>
+    <cs:lnRef idx="0"/>
+    <cs:fillRef idx="0"/>
+    <cs:effectRef idx="0"/>
+    <cs:fontRef idx="minor">
+      <a:schemeClr val="tx1"/>
+    </cs:fontRef>
+    <cs:spPr>
+      <a:ln w="9525" cap="flat" cmpd="sng" algn="ctr">
+        <a:solidFill>
+          <a:schemeClr val="tx1">
+            <a:lumMod val="5000"/>
+            <a:lumOff val="95000"/>
+          </a:schemeClr>
+        </a:solidFill>
+        <a:round/>
+      </a:ln>
+    </cs:spPr>
+  </cs:gridlineMinor>
+  <cs:hiLoLine>
+    <cs:lnRef idx="0"/>
+    <cs:fillRef idx="0"/>
+    <cs:effectRef idx="0"/>
+    <cs:fontRef idx="minor">
+      <a:schemeClr val="tx1"/>
+    </cs:fontRef>
+    <cs:spPr>
+      <a:ln w="9525" cap="flat" cmpd="sng" algn="ctr">
+        <a:solidFill>
+          <a:schemeClr val="tx1">
+            <a:lumMod val="75000"/>
+            <a:lumOff val="25000"/>
+          </a:schemeClr>
+        </a:solidFill>
+        <a:round/>
+      </a:ln>
+    </cs:spPr>
+  </cs:hiLoLine>
+  <cs:leaderLine>
+    <cs:lnRef idx="0"/>
+    <cs:fillRef idx="0"/>
+    <cs:effectRef idx="0"/>
+    <cs:fontRef idx="minor">
+      <a:schemeClr val="tx1"/>
+    </cs:fontRef>
+    <cs:spPr>
+      <a:ln w="9525" cap="flat" cmpd="sng" algn="ctr">
+        <a:solidFill>
+          <a:schemeClr val="tx1">
+            <a:lumMod val="35000"/>
+            <a:lumOff val="65000"/>
+          </a:schemeClr>
+        </a:solidFill>
+        <a:round/>
+      </a:ln>
+    </cs:spPr>
+  </cs:leaderLine>
+  <cs:legend>
+    <cs:lnRef idx="0"/>
+    <cs:fillRef idx="0"/>
+    <cs:effectRef idx="0"/>
+    <cs:fontRef idx="minor">
+      <a:schemeClr val="tx1">
+        <a:lumMod val="65000"/>
+        <a:lumOff val="35000"/>
+      </a:schemeClr>
+    </cs:fontRef>
+    <cs:defRPr sz="900" kern="1200"/>
+  </cs:legend>
+  <cs:plotArea mods="allowNoFillOverride allowNoLineOverride">
+    <cs:lnRef idx="0"/>
+    <cs:fillRef idx="0"/>
+    <cs:effectRef idx="0"/>
+    <cs:fontRef idx="minor">
+      <a:schemeClr val="tx1"/>
+    </cs:fontRef>
+  </cs:plotArea>
+  <cs:plotArea3D mods="allowNoFillOverride allowNoLineOverride">
+    <cs:lnRef idx="0"/>
+    <cs:fillRef idx="0"/>
+    <cs:effectRef idx="0"/>
+    <cs:fontRef idx="minor">
+      <a:schemeClr val="tx1"/>
+    </cs:fontRef>
+  </cs:plotArea3D>
+  <cs:seriesAxis>
+    <cs:lnRef idx="0"/>
+    <cs:fillRef idx="0"/>
+    <cs:effectRef idx="0"/>
+    <cs:fontRef idx="minor">
+      <a:schemeClr val="tx1">
+        <a:lumMod val="65000"/>
+        <a:lumOff val="35000"/>
+      </a:schemeClr>
+    </cs:fontRef>
+    <cs:defRPr sz="900" kern="1200"/>
+  </cs:seriesAxis>
+  <cs:seriesLine>
+    <cs:lnRef idx="0"/>
+    <cs:fillRef idx="0"/>
+    <cs:effectRef idx="0"/>
+    <cs:fontRef idx="minor">
+      <a:schemeClr val="tx1"/>
+    </cs:fontRef>
+    <cs:spPr>
+      <a:ln w="9525" cap="flat" cmpd="sng" algn="ctr">
+        <a:solidFill>
+          <a:schemeClr val="tx1">
+            <a:lumMod val="35000"/>
+            <a:lumOff val="65000"/>
+          </a:schemeClr>
+        </a:solidFill>
+        <a:round/>
+      </a:ln>
+    </cs:spPr>
+  </cs:seriesLine>
+  <cs:title>
+    <cs:lnRef idx="0"/>
+    <cs:fillRef idx="0"/>
+    <cs:effectRef idx="0"/>
+    <cs:fontRef idx="minor">
+      <a:schemeClr val="tx1">
+        <a:lumMod val="65000"/>
+        <a:lumOff val="35000"/>
+      </a:schemeClr>
+    </cs:fontRef>
+    <cs:defRPr sz="1400" b="0" kern="1200" spc="0" baseline="0"/>
+  </cs:title>
+  <cs:trendline>
+    <cs:lnRef idx="0">
+      <cs:styleClr val="auto"/>
+    </cs:lnRef>
+    <cs:fillRef idx="0"/>
+    <cs:effectRef idx="0"/>
+    <cs:fontRef idx="minor">
+      <a:schemeClr val="tx1"/>
+    </cs:fontRef>
+    <cs:spPr>
+      <a:ln w="19050" cap="rnd">
+        <a:solidFill>
+          <a:schemeClr val="phClr"/>
+        </a:solidFill>
+        <a:prstDash val="sysDot"/>
+      </a:ln>
+    </cs:spPr>
+  </cs:trendline>
+  <cs:trendlineLabel>
+    <cs:lnRef idx="0"/>
+    <cs:fillRef idx="0"/>
+    <cs:effectRef idx="0"/>
+    <cs:fontRef idx="minor">
+      <a:schemeClr val="tx1">
+        <a:lumMod val="65000"/>
+        <a:lumOff val="35000"/>
+      </a:schemeClr>
+    </cs:fontRef>
+    <cs:defRPr sz="900" kern="1200"/>
+  </cs:trendlineLabel>
+  <cs:upBar>
+    <cs:lnRef idx="0"/>
+    <cs:fillRef idx="0"/>
+    <cs:effectRef idx="0"/>
+    <cs:fontRef idx="minor">
+      <a:schemeClr val="dk1"/>
+    </cs:fontRef>
+    <cs:spPr>
+      <a:solidFill>
+        <a:schemeClr val="lt1"/>
+      </a:solidFill>
+      <a:ln w="9525">
+        <a:solidFill>
+          <a:schemeClr val="tx1">
+            <a:lumMod val="15000"/>
+            <a:lumOff val="85000"/>
+          </a:schemeClr>
+        </a:solidFill>
+      </a:ln>
+    </cs:spPr>
+  </cs:upBar>
+  <cs:valueAxis>
+    <cs:lnRef idx="0"/>
+    <cs:fillRef idx="0"/>
+    <cs:effectRef idx="0"/>
+    <cs:fontRef idx="minor">
+      <a:schemeClr val="tx1">
+        <a:lumMod val="65000"/>
+        <a:lumOff val="35000"/>
+      </a:schemeClr>
+    </cs:fontRef>
+    <cs:defRPr sz="900" kern="1200"/>
+  </cs:valueAxis>
+  <cs:wall>
+    <cs:lnRef idx="0"/>
+    <cs:fillRef idx="0"/>
+    <cs:effectRef idx="0"/>
+    <cs:fontRef idx="minor">
+      <a:schemeClr val="tx1"/>
+    </cs:fontRef>
+    <cs:spPr>
+      <a:noFill/>
+      <a:ln>
+        <a:noFill/>
+      </a:ln>
+    </cs:spPr>
+  </cs:wall>
+</cs:chartStyle>
+</file>
+
+<file path=word/charts/style6.xml><?xml version="1.0" encoding="utf-8"?>
+<cs:chartStyle xmlns:cs="http://schemas.microsoft.com/office/drawing/2012/chartStyle" xmlns:a="http://schemas.openxmlformats.org/drawingml/2006/main" id="227">
+  <cs:axisTitle>
+    <cs:lnRef idx="0"/>
+    <cs:fillRef idx="0"/>
+    <cs:effectRef idx="0"/>
+    <cs:fontRef idx="minor">
+      <a:schemeClr val="tx1">
+        <a:lumMod val="65000"/>
+        <a:lumOff val="35000"/>
+      </a:schemeClr>
+    </cs:fontRef>
+    <cs:defRPr sz="1000" kern="1200"/>
+  </cs:axisTitle>
+  <cs:categoryAxis>
+    <cs:lnRef idx="0"/>
+    <cs:fillRef idx="0"/>
+    <cs:effectRef idx="0"/>
+    <cs:fontRef idx="minor">
+      <a:schemeClr val="tx1">
+        <a:lumMod val="65000"/>
+        <a:lumOff val="35000"/>
+      </a:schemeClr>
+    </cs:fontRef>
+    <cs:spPr>
+      <a:ln w="9525" cap="flat" cmpd="sng" algn="ctr">
+        <a:solidFill>
+          <a:schemeClr val="tx1">
+            <a:lumMod val="15000"/>
+            <a:lumOff val="85000"/>
+          </a:schemeClr>
+        </a:solidFill>
+        <a:round/>
+      </a:ln>
+    </cs:spPr>
+    <cs:defRPr sz="900" kern="1200"/>
+  </cs:categoryAxis>
+  <cs:chartArea mods="allowNoFillOverride allowNoLineOverride">
+    <cs:lnRef idx="0"/>
+    <cs:fillRef idx="0"/>
+    <cs:effectRef idx="0"/>
+    <cs:fontRef idx="minor">
+      <a:schemeClr val="tx1"/>
+    </cs:fontRef>
+    <cs:spPr>
+      <a:solidFill>
+        <a:schemeClr val="bg1"/>
+      </a:solidFill>
+      <a:ln w="9525" cap="flat" cmpd="sng" algn="ctr">
+        <a:solidFill>
+          <a:schemeClr val="tx1">
+            <a:lumMod val="15000"/>
+            <a:lumOff val="85000"/>
+          </a:schemeClr>
+        </a:solidFill>
+        <a:round/>
+      </a:ln>
+    </cs:spPr>
+    <cs:defRPr sz="1000" kern="1200"/>
+  </cs:chartArea>
+  <cs:dataLabel>
+    <cs:lnRef idx="0"/>
+    <cs:fillRef idx="0"/>
+    <cs:effectRef idx="0"/>
+    <cs:fontRef idx="minor">
+      <a:schemeClr val="tx1">
+        <a:lumMod val="75000"/>
+        <a:lumOff val="25000"/>
+      </a:schemeClr>
+    </cs:fontRef>
+    <cs:defRPr sz="900" kern="1200"/>
+  </cs:dataLabel>
+  <cs:dataLabelCallout>
+    <cs:lnRef idx="0"/>
+    <cs:fillRef idx="0"/>
+    <cs:effectRef idx="0"/>
+    <cs:fontRef idx="minor">
+      <a:schemeClr val="dk1">
+        <a:lumMod val="65000"/>
+        <a:lumOff val="35000"/>
+      </a:schemeClr>
+    </cs:fontRef>
+    <cs:spPr>
+      <a:solidFill>
+        <a:schemeClr val="lt1"/>
+      </a:solidFill>
+      <a:ln>
+        <a:solidFill>
+          <a:schemeClr val="dk1">
+            <a:lumMod val="25000"/>
+            <a:lumOff val="75000"/>
+          </a:schemeClr>
+        </a:solidFill>
+      </a:ln>
+    </cs:spPr>
+    <cs:defRPr sz="900" kern="1200"/>
+    <cs:bodyPr rot="0" spcFirstLastPara="1" vertOverflow="clip" horzOverflow="clip" vert="horz" wrap="square" lIns="36576" tIns="18288" rIns="36576" bIns="18288" anchor="ctr" anchorCtr="1">
+      <a:spAutoFit/>
+    </cs:bodyPr>
+  </cs:dataLabelCallout>
+  <cs:dataPoint>
+    <cs:lnRef idx="0"/>
+    <cs:fillRef idx="1">
+      <cs:styleClr val="auto"/>
+    </cs:fillRef>
+    <cs:effectRef idx="0"/>
+    <cs:fontRef idx="minor">
+      <a:schemeClr val="tx1"/>
+    </cs:fontRef>
+    <cs:spPr>
+      <a:solidFill>
+        <a:schemeClr val="phClr"/>
+      </a:solidFill>
+    </cs:spPr>
+  </cs:dataPoint>
+  <cs:dataPoint3D>
+    <cs:lnRef idx="0"/>
+    <cs:fillRef idx="1">
+      <cs:styleClr val="auto"/>
+    </cs:fillRef>
+    <cs:effectRef idx="0"/>
+    <cs:fontRef idx="minor">
+      <a:schemeClr val="tx1"/>
+    </cs:fontRef>
+    <cs:spPr>
+      <a:solidFill>
+        <a:schemeClr val="phClr"/>
+      </a:solidFill>
+    </cs:spPr>
+  </cs:dataPoint3D>
+  <cs:dataPointLine>
+    <cs:lnRef idx="0">
+      <cs:styleClr val="auto"/>
+    </cs:lnRef>
+    <cs:fillRef idx="1"/>
+    <cs:effectRef idx="0"/>
+    <cs:fontRef idx="minor">
+      <a:schemeClr val="tx1"/>
+    </cs:fontRef>
+    <cs:spPr>
+      <a:ln w="28575" cap="rnd">
+        <a:solidFill>
+          <a:schemeClr val="phClr"/>
+        </a:solidFill>
+        <a:round/>
+      </a:ln>
+    </cs:spPr>
+  </cs:dataPointLine>
+  <cs:dataPointMarker>
+    <cs:lnRef idx="0">
+      <cs:styleClr val="auto"/>
+    </cs:lnRef>
+    <cs:fillRef idx="1">
+      <cs:styleClr val="auto"/>
+    </cs:fillRef>
+    <cs:effectRef idx="0"/>
+    <cs:fontRef idx="minor">
+      <a:schemeClr val="tx1"/>
+    </cs:fontRef>
+    <cs:spPr>
+      <a:solidFill>
+        <a:schemeClr val="phClr"/>
+      </a:solidFill>
+      <a:ln w="9525">
+        <a:solidFill>
+          <a:schemeClr val="phClr"/>
+        </a:solidFill>
+      </a:ln>
+    </cs:spPr>
+  </cs:dataPointMarker>
+  <cs:dataPointMarkerLayout symbol="circle" size="5"/>
+  <cs:dataPointWireframe>
+    <cs:lnRef idx="0">
+      <cs:styleClr val="auto"/>
+    </cs:lnRef>
+    <cs:fillRef idx="1"/>
+    <cs:effectRef idx="0"/>
+    <cs:fontRef idx="minor">
+      <a:schemeClr val="tx1"/>
+    </cs:fontRef>
+    <cs:spPr>
+      <a:ln w="9525" cap="rnd">
+        <a:solidFill>
+          <a:schemeClr val="phClr"/>
+        </a:solidFill>
+        <a:round/>
+      </a:ln>
+    </cs:spPr>
+  </cs:dataPointWireframe>
+  <cs:dataTable>
+    <cs:lnRef idx="0"/>
+    <cs:fillRef idx="0"/>
+    <cs:effectRef idx="0"/>
+    <cs:fontRef idx="minor">
+      <a:schemeClr val="tx1">
+        <a:lumMod val="65000"/>
+        <a:lumOff val="35000"/>
+      </a:schemeClr>
+    </cs:fontRef>
+    <cs:spPr>
+      <a:noFill/>
+      <a:ln w="9525" cap="flat" cmpd="sng" algn="ctr">
+        <a:solidFill>
+          <a:schemeClr val="tx1">
+            <a:lumMod val="15000"/>
+            <a:lumOff val="85000"/>
+          </a:schemeClr>
+        </a:solidFill>
+        <a:round/>
+      </a:ln>
+    </cs:spPr>
+    <cs:defRPr sz="900" kern="1200"/>
+  </cs:dataTable>
+  <cs:downBar>
+    <cs:lnRef idx="0"/>
+    <cs:fillRef idx="0"/>
+    <cs:effectRef idx="0"/>
+    <cs:fontRef idx="minor">
+      <a:schemeClr val="dk1"/>
+    </cs:fontRef>
+    <cs:spPr>
+      <a:solidFill>
+        <a:schemeClr val="dk1">
+          <a:lumMod val="65000"/>
+          <a:lumOff val="35000"/>
+        </a:schemeClr>
+      </a:solidFill>
+      <a:ln w="9525">
+        <a:solidFill>
+          <a:schemeClr val="tx1">
+            <a:lumMod val="65000"/>
+            <a:lumOff val="35000"/>
+          </a:schemeClr>
+        </a:solidFill>
+      </a:ln>
+    </cs:spPr>
+  </cs:downBar>
+  <cs:dropLine>
+    <cs:lnRef idx="0"/>
+    <cs:fillRef idx="0"/>
+    <cs:effectRef idx="0"/>
+    <cs:fontRef idx="minor">
+      <a:schemeClr val="tx1"/>
+    </cs:fontRef>
+    <cs:spPr>
+      <a:ln w="9525" cap="flat" cmpd="sng" algn="ctr">
+        <a:solidFill>
+          <a:schemeClr val="tx1">
+            <a:lumMod val="35000"/>
+            <a:lumOff val="65000"/>
+          </a:schemeClr>
+        </a:solidFill>
+        <a:round/>
+      </a:ln>
+    </cs:spPr>
+  </cs:dropLine>
+  <cs:errorBar>
+    <cs:lnRef idx="0"/>
+    <cs:fillRef idx="0"/>
+    <cs:effectRef idx="0"/>
+    <cs:fontRef idx="minor">
+      <a:schemeClr val="tx1"/>
+    </cs:fontRef>
+    <cs:spPr>
+      <a:ln w="9525" cap="flat" cmpd="sng" algn="ctr">
+        <a:solidFill>
+          <a:schemeClr val="tx1">
+            <a:lumMod val="65000"/>
+            <a:lumOff val="35000"/>
+          </a:schemeClr>
+        </a:solidFill>
+        <a:round/>
+      </a:ln>
+    </cs:spPr>
+  </cs:errorBar>
+  <cs:floor>
+    <cs:lnRef idx="0"/>
+    <cs:fillRef idx="0"/>
+    <cs:effectRef idx="0"/>
+    <cs:fontRef idx="minor">
+      <a:schemeClr val="tx1"/>
+    </cs:fontRef>
+    <cs:spPr>
+      <a:noFill/>
+      <a:ln>
+        <a:noFill/>
+      </a:ln>
+    </cs:spPr>
+  </cs:floor>
+  <cs:gridlineMajor>
+    <cs:lnRef idx="0"/>
+    <cs:fillRef idx="0"/>
+    <cs:effectRef idx="0"/>
+    <cs:fontRef idx="minor">
+      <a:schemeClr val="tx1"/>
+    </cs:fontRef>
+    <cs:spPr>
+      <a:ln w="9525" cap="flat" cmpd="sng" algn="ctr">
+        <a:solidFill>
+          <a:schemeClr val="tx1">
+            <a:lumMod val="15000"/>
+            <a:lumOff val="85000"/>
+          </a:schemeClr>
+        </a:solidFill>
+        <a:round/>
+      </a:ln>
+    </cs:spPr>
+  </cs:gridlineMajor>
+  <cs:gridlineMinor>
+    <cs:lnRef idx="0"/>
+    <cs:fillRef idx="0"/>
+    <cs:effectRef idx="0"/>
+    <cs:fontRef idx="minor">
+      <a:schemeClr val="tx1"/>
+    </cs:fontRef>
+    <cs:spPr>
+      <a:ln w="9525" cap="flat" cmpd="sng" algn="ctr">
+        <a:solidFill>
+          <a:schemeClr val="tx1">
+            <a:lumMod val="5000"/>
+            <a:lumOff val="95000"/>
+          </a:schemeClr>
+        </a:solidFill>
+        <a:round/>
+      </a:ln>
+    </cs:spPr>
+  </cs:gridlineMinor>
+  <cs:hiLoLine>
+    <cs:lnRef idx="0"/>
+    <cs:fillRef idx="0"/>
+    <cs:effectRef idx="0"/>
+    <cs:fontRef idx="minor">
+      <a:schemeClr val="tx1"/>
+    </cs:fontRef>
+    <cs:spPr>
+      <a:ln w="9525" cap="flat" cmpd="sng" algn="ctr">
+        <a:solidFill>
+          <a:schemeClr val="tx1">
+            <a:lumMod val="75000"/>
+            <a:lumOff val="25000"/>
+          </a:schemeClr>
+        </a:solidFill>
+        <a:round/>
+      </a:ln>
+    </cs:spPr>
+  </cs:hiLoLine>
+  <cs:leaderLine>
+    <cs:lnRef idx="0"/>
+    <cs:fillRef idx="0"/>
+    <cs:effectRef idx="0"/>
+    <cs:fontRef idx="minor">
+      <a:schemeClr val="tx1"/>
+    </cs:fontRef>
+    <cs:spPr>
+      <a:ln w="9525" cap="flat" cmpd="sng" algn="ctr">
+        <a:solidFill>
+          <a:schemeClr val="tx1">
+            <a:lumMod val="35000"/>
+            <a:lumOff val="65000"/>
+          </a:schemeClr>
+        </a:solidFill>
+        <a:round/>
+      </a:ln>
+    </cs:spPr>
+  </cs:leaderLine>
+  <cs:legend>
+    <cs:lnRef idx="0"/>
+    <cs:fillRef idx="0"/>
+    <cs:effectRef idx="0"/>
+    <cs:fontRef idx="minor">
+      <a:schemeClr val="tx1">
+        <a:lumMod val="65000"/>
+        <a:lumOff val="35000"/>
+      </a:schemeClr>
+    </cs:fontRef>
+    <cs:defRPr sz="900" kern="1200"/>
+  </cs:legend>
+  <cs:plotArea mods="allowNoFillOverride allowNoLineOverride">
+    <cs:lnRef idx="0"/>
+    <cs:fillRef idx="0"/>
+    <cs:effectRef idx="0"/>
+    <cs:fontRef idx="minor">
+      <a:schemeClr val="tx1"/>
+    </cs:fontRef>
+  </cs:plotArea>
+  <cs:plotArea3D mods="allowNoFillOverride allowNoLineOverride">
+    <cs:lnRef idx="0"/>
+    <cs:fillRef idx="0"/>
+    <cs:effectRef idx="0"/>
+    <cs:fontRef idx="minor">
+      <a:schemeClr val="tx1"/>
+    </cs:fontRef>
+  </cs:plotArea3D>
+  <cs:seriesAxis>
+    <cs:lnRef idx="0"/>
+    <cs:fillRef idx="0"/>
+    <cs:effectRef idx="0"/>
+    <cs:fontRef idx="minor">
+      <a:schemeClr val="tx1">
+        <a:lumMod val="65000"/>
+        <a:lumOff val="35000"/>
+      </a:schemeClr>
+    </cs:fontRef>
+    <cs:defRPr sz="900" kern="1200"/>
+  </cs:seriesAxis>
+  <cs:seriesLine>
+    <cs:lnRef idx="0"/>
+    <cs:fillRef idx="0"/>
+    <cs:effectRef idx="0"/>
+    <cs:fontRef idx="minor">
+      <a:schemeClr val="tx1"/>
+    </cs:fontRef>
+    <cs:spPr>
+      <a:ln w="9525" cap="flat" cmpd="sng" algn="ctr">
+        <a:solidFill>
+          <a:schemeClr val="tx1">
+            <a:lumMod val="35000"/>
+            <a:lumOff val="65000"/>
+          </a:schemeClr>
+        </a:solidFill>
+        <a:round/>
+      </a:ln>
+    </cs:spPr>
+  </cs:seriesLine>
+  <cs:title>
+    <cs:lnRef idx="0"/>
+    <cs:fillRef idx="0"/>
+    <cs:effectRef idx="0"/>
+    <cs:fontRef idx="minor">
+      <a:schemeClr val="tx1">
+        <a:lumMod val="65000"/>
+        <a:lumOff val="35000"/>
+      </a:schemeClr>
+    </cs:fontRef>
+    <cs:defRPr sz="1400" b="0" kern="1200" spc="0" baseline="0"/>
+  </cs:title>
+  <cs:trendline>
+    <cs:lnRef idx="0">
+      <cs:styleClr val="auto"/>
+    </cs:lnRef>
+    <cs:fillRef idx="0"/>
+    <cs:effectRef idx="0"/>
+    <cs:fontRef idx="minor">
+      <a:schemeClr val="tx1"/>
+    </cs:fontRef>
+    <cs:spPr>
+      <a:ln w="19050" cap="rnd">
+        <a:solidFill>
+          <a:schemeClr val="phClr"/>
+        </a:solidFill>
+        <a:prstDash val="sysDot"/>
+      </a:ln>
+    </cs:spPr>
+  </cs:trendline>
+  <cs:trendlineLabel>
+    <cs:lnRef idx="0"/>
+    <cs:fillRef idx="0"/>
+    <cs:effectRef idx="0"/>
+    <cs:fontRef idx="minor">
+      <a:schemeClr val="tx1">
+        <a:lumMod val="65000"/>
+        <a:lumOff val="35000"/>
+      </a:schemeClr>
+    </cs:fontRef>
+    <cs:defRPr sz="900" kern="1200"/>
+  </cs:trendlineLabel>
+  <cs:upBar>
+    <cs:lnRef idx="0"/>
+    <cs:fillRef idx="0"/>
+    <cs:effectRef idx="0"/>
+    <cs:fontRef idx="minor">
+      <a:schemeClr val="dk1"/>
+    </cs:fontRef>
+    <cs:spPr>
+      <a:solidFill>
+        <a:schemeClr val="lt1"/>
+      </a:solidFill>
+      <a:ln w="9525">
+        <a:solidFill>
+          <a:schemeClr val="tx1">
+            <a:lumMod val="15000"/>
+            <a:lumOff val="85000"/>
+          </a:schemeClr>
+        </a:solidFill>
+      </a:ln>
+    </cs:spPr>
+  </cs:upBar>
+  <cs:valueAxis>
+    <cs:lnRef idx="0"/>
+    <cs:fillRef idx="0"/>
+    <cs:effectRef idx="0"/>
+    <cs:fontRef idx="minor">
+      <a:schemeClr val="tx1">
+        <a:lumMod val="65000"/>
+        <a:lumOff val="35000"/>
+      </a:schemeClr>
+    </cs:fontRef>
+    <cs:defRPr sz="900" kern="1200"/>
+  </cs:valueAxis>
+  <cs:wall>
+    <cs:lnRef idx="0"/>
+    <cs:fillRef idx="0"/>
+    <cs:effectRef idx="0"/>
+    <cs:fontRef idx="minor">
+      <a:schemeClr val="tx1"/>
+    </cs:fontRef>
+    <cs:spPr>
+      <a:noFill/>
+      <a:ln>
+        <a:noFill/>
+      </a:ln>
+    </cs:spPr>
+  </cs:wall>
+</cs:chartStyle>
+</file>
+
 <file path=word/theme/theme1.xml><?xml version="1.0" encoding="utf-8"?>
 <a:theme xmlns:a="http://schemas.openxmlformats.org/drawingml/2006/main" name="Tema do Office">
   <a:themeElements>
@@ -15532,22 +22394,595 @@
 </a:theme>
 </file>
 
+<file path=word/theme/themeOverride1.xml><?xml version="1.0" encoding="utf-8"?>
+<a:themeOverride xmlns:a="http://schemas.openxmlformats.org/drawingml/2006/main">
+  <a:clrScheme name="Office">
+    <a:dk1>
+      <a:sysClr val="windowText" lastClr="000000"/>
+    </a:dk1>
+    <a:lt1>
+      <a:sysClr val="window" lastClr="FFFFFF"/>
+    </a:lt1>
+    <a:dk2>
+      <a:srgbClr val="44546A"/>
+    </a:dk2>
+    <a:lt2>
+      <a:srgbClr val="E7E6E6"/>
+    </a:lt2>
+    <a:accent1>
+      <a:srgbClr val="4472C4"/>
+    </a:accent1>
+    <a:accent2>
+      <a:srgbClr val="ED7D31"/>
+    </a:accent2>
+    <a:accent3>
+      <a:srgbClr val="A5A5A5"/>
+    </a:accent3>
+    <a:accent4>
+      <a:srgbClr val="FFC000"/>
+    </a:accent4>
+    <a:accent5>
+      <a:srgbClr val="5B9BD5"/>
+    </a:accent5>
+    <a:accent6>
+      <a:srgbClr val="70AD47"/>
+    </a:accent6>
+    <a:hlink>
+      <a:srgbClr val="0563C1"/>
+    </a:hlink>
+    <a:folHlink>
+      <a:srgbClr val="954F72"/>
+    </a:folHlink>
+  </a:clrScheme>
+  <a:fontScheme name="Office">
+    <a:majorFont>
+      <a:latin typeface="Calibri Light" panose="020F0302020204030204"/>
+      <a:ea typeface=""/>
+      <a:cs typeface=""/>
+      <a:font script="Jpan" typeface="游ゴシック Light"/>
+      <a:font script="Hang" typeface="맑은 고딕"/>
+      <a:font script="Hans" typeface="等线 Light"/>
+      <a:font script="Hant" typeface="新細明體"/>
+      <a:font script="Arab" typeface="Times New Roman"/>
+      <a:font script="Hebr" typeface="Times New Roman"/>
+      <a:font script="Thai" typeface="Tahoma"/>
+      <a:font script="Ethi" typeface="Nyala"/>
+      <a:font script="Beng" typeface="Vrinda"/>
+      <a:font script="Gujr" typeface="Shruti"/>
+      <a:font script="Khmr" typeface="MoolBoran"/>
+      <a:font script="Knda" typeface="Tunga"/>
+      <a:font script="Guru" typeface="Raavi"/>
+      <a:font script="Cans" typeface="Euphemia"/>
+      <a:font script="Cher" typeface="Plantagenet Cherokee"/>
+      <a:font script="Yiii" typeface="Microsoft Yi Baiti"/>
+      <a:font script="Tibt" typeface="Microsoft Himalaya"/>
+      <a:font script="Thaa" typeface="MV Boli"/>
+      <a:font script="Deva" typeface="Mangal"/>
+      <a:font script="Telu" typeface="Gautami"/>
+      <a:font script="Taml" typeface="Latha"/>
+      <a:font script="Syrc" typeface="Estrangelo Edessa"/>
+      <a:font script="Orya" typeface="Kalinga"/>
+      <a:font script="Mlym" typeface="Kartika"/>
+      <a:font script="Laoo" typeface="DokChampa"/>
+      <a:font script="Sinh" typeface="Iskoola Pota"/>
+      <a:font script="Mong" typeface="Mongolian Baiti"/>
+      <a:font script="Viet" typeface="Times New Roman"/>
+      <a:font script="Uigh" typeface="Microsoft Uighur"/>
+      <a:font script="Geor" typeface="Sylfaen"/>
+      <a:font script="Armn" typeface="Arial"/>
+      <a:font script="Bugi" typeface="Leelawadee UI"/>
+      <a:font script="Bopo" typeface="Microsoft JhengHei"/>
+      <a:font script="Java" typeface="Javanese Text"/>
+      <a:font script="Lisu" typeface="Segoe UI"/>
+      <a:font script="Mymr" typeface="Myanmar Text"/>
+      <a:font script="Nkoo" typeface="Ebrima"/>
+      <a:font script="Olck" typeface="Nirmala UI"/>
+      <a:font script="Osma" typeface="Ebrima"/>
+      <a:font script="Phag" typeface="Phagspa"/>
+      <a:font script="Syrn" typeface="Estrangelo Edessa"/>
+      <a:font script="Syrj" typeface="Estrangelo Edessa"/>
+      <a:font script="Syre" typeface="Estrangelo Edessa"/>
+      <a:font script="Sora" typeface="Nirmala UI"/>
+      <a:font script="Tale" typeface="Microsoft Tai Le"/>
+      <a:font script="Talu" typeface="Microsoft New Tai Lue"/>
+      <a:font script="Tfng" typeface="Ebrima"/>
+    </a:majorFont>
+    <a:minorFont>
+      <a:latin typeface="Calibri" panose="020F0502020204030204"/>
+      <a:ea typeface=""/>
+      <a:cs typeface=""/>
+      <a:font script="Jpan" typeface="游ゴシック"/>
+      <a:font script="Hang" typeface="맑은 고딕"/>
+      <a:font script="Hans" typeface="等线"/>
+      <a:font script="Hant" typeface="新細明體"/>
+      <a:font script="Arab" typeface="Arial"/>
+      <a:font script="Hebr" typeface="Arial"/>
+      <a:font script="Thai" typeface="Tahoma"/>
+      <a:font script="Ethi" typeface="Nyala"/>
+      <a:font script="Beng" typeface="Vrinda"/>
+      <a:font script="Gujr" typeface="Shruti"/>
+      <a:font script="Khmr" typeface="DaunPenh"/>
+      <a:font script="Knda" typeface="Tunga"/>
+      <a:font script="Guru" typeface="Raavi"/>
+      <a:font script="Cans" typeface="Euphemia"/>
+      <a:font script="Cher" typeface="Plantagenet Cherokee"/>
+      <a:font script="Yiii" typeface="Microsoft Yi Baiti"/>
+      <a:font script="Tibt" typeface="Microsoft Himalaya"/>
+      <a:font script="Thaa" typeface="MV Boli"/>
+      <a:font script="Deva" typeface="Mangal"/>
+      <a:font script="Telu" typeface="Gautami"/>
+      <a:font script="Taml" typeface="Latha"/>
+      <a:font script="Syrc" typeface="Estrangelo Edessa"/>
+      <a:font script="Orya" typeface="Kalinga"/>
+      <a:font script="Mlym" typeface="Kartika"/>
+      <a:font script="Laoo" typeface="DokChampa"/>
+      <a:font script="Sinh" typeface="Iskoola Pota"/>
+      <a:font script="Mong" typeface="Mongolian Baiti"/>
+      <a:font script="Viet" typeface="Arial"/>
+      <a:font script="Uigh" typeface="Microsoft Uighur"/>
+      <a:font script="Geor" typeface="Sylfaen"/>
+      <a:font script="Armn" typeface="Arial"/>
+      <a:font script="Bugi" typeface="Leelawadee UI"/>
+      <a:font script="Bopo" typeface="Microsoft JhengHei"/>
+      <a:font script="Java" typeface="Javanese Text"/>
+      <a:font script="Lisu" typeface="Segoe UI"/>
+      <a:font script="Mymr" typeface="Myanmar Text"/>
+      <a:font script="Nkoo" typeface="Ebrima"/>
+      <a:font script="Olck" typeface="Nirmala UI"/>
+      <a:font script="Osma" typeface="Ebrima"/>
+      <a:font script="Phag" typeface="Phagspa"/>
+      <a:font script="Syrn" typeface="Estrangelo Edessa"/>
+      <a:font script="Syrj" typeface="Estrangelo Edessa"/>
+      <a:font script="Syre" typeface="Estrangelo Edessa"/>
+      <a:font script="Sora" typeface="Nirmala UI"/>
+      <a:font script="Tale" typeface="Microsoft Tai Le"/>
+      <a:font script="Talu" typeface="Microsoft New Tai Lue"/>
+      <a:font script="Tfng" typeface="Ebrima"/>
+    </a:minorFont>
+  </a:fontScheme>
+  <a:fmtScheme name="Office">
+    <a:fillStyleLst>
+      <a:solidFill>
+        <a:schemeClr val="phClr"/>
+      </a:solidFill>
+      <a:gradFill rotWithShape="1">
+        <a:gsLst>
+          <a:gs pos="0">
+            <a:schemeClr val="phClr">
+              <a:lumMod val="110000"/>
+              <a:satMod val="105000"/>
+              <a:tint val="67000"/>
+            </a:schemeClr>
+          </a:gs>
+          <a:gs pos="50000">
+            <a:schemeClr val="phClr">
+              <a:lumMod val="105000"/>
+              <a:satMod val="103000"/>
+              <a:tint val="73000"/>
+            </a:schemeClr>
+          </a:gs>
+          <a:gs pos="100000">
+            <a:schemeClr val="phClr">
+              <a:lumMod val="105000"/>
+              <a:satMod val="109000"/>
+              <a:tint val="81000"/>
+            </a:schemeClr>
+          </a:gs>
+        </a:gsLst>
+        <a:lin ang="5400000" scaled="0"/>
+      </a:gradFill>
+      <a:gradFill rotWithShape="1">
+        <a:gsLst>
+          <a:gs pos="0">
+            <a:schemeClr val="phClr">
+              <a:satMod val="103000"/>
+              <a:lumMod val="102000"/>
+              <a:tint val="94000"/>
+            </a:schemeClr>
+          </a:gs>
+          <a:gs pos="50000">
+            <a:schemeClr val="phClr">
+              <a:satMod val="110000"/>
+              <a:lumMod val="100000"/>
+              <a:shade val="100000"/>
+            </a:schemeClr>
+          </a:gs>
+          <a:gs pos="100000">
+            <a:schemeClr val="phClr">
+              <a:lumMod val="99000"/>
+              <a:satMod val="120000"/>
+              <a:shade val="78000"/>
+            </a:schemeClr>
+          </a:gs>
+        </a:gsLst>
+        <a:lin ang="5400000" scaled="0"/>
+      </a:gradFill>
+    </a:fillStyleLst>
+    <a:lnStyleLst>
+      <a:ln w="6350" cap="flat" cmpd="sng" algn="ctr">
+        <a:solidFill>
+          <a:schemeClr val="phClr"/>
+        </a:solidFill>
+        <a:prstDash val="solid"/>
+        <a:miter lim="800000"/>
+      </a:ln>
+      <a:ln w="12700" cap="flat" cmpd="sng" algn="ctr">
+        <a:solidFill>
+          <a:schemeClr val="phClr"/>
+        </a:solidFill>
+        <a:prstDash val="solid"/>
+        <a:miter lim="800000"/>
+      </a:ln>
+      <a:ln w="19050" cap="flat" cmpd="sng" algn="ctr">
+        <a:solidFill>
+          <a:schemeClr val="phClr"/>
+        </a:solidFill>
+        <a:prstDash val="solid"/>
+        <a:miter lim="800000"/>
+      </a:ln>
+    </a:lnStyleLst>
+    <a:effectStyleLst>
+      <a:effectStyle>
+        <a:effectLst/>
+      </a:effectStyle>
+      <a:effectStyle>
+        <a:effectLst/>
+      </a:effectStyle>
+      <a:effectStyle>
+        <a:effectLst>
+          <a:outerShdw blurRad="57150" dist="19050" dir="5400000" algn="ctr" rotWithShape="0">
+            <a:srgbClr val="000000">
+              <a:alpha val="63000"/>
+            </a:srgbClr>
+          </a:outerShdw>
+        </a:effectLst>
+      </a:effectStyle>
+    </a:effectStyleLst>
+    <a:bgFillStyleLst>
+      <a:solidFill>
+        <a:schemeClr val="phClr"/>
+      </a:solidFill>
+      <a:solidFill>
+        <a:schemeClr val="phClr">
+          <a:tint val="95000"/>
+          <a:satMod val="170000"/>
+        </a:schemeClr>
+      </a:solidFill>
+      <a:gradFill rotWithShape="1">
+        <a:gsLst>
+          <a:gs pos="0">
+            <a:schemeClr val="phClr">
+              <a:tint val="93000"/>
+              <a:satMod val="150000"/>
+              <a:shade val="98000"/>
+              <a:lumMod val="102000"/>
+            </a:schemeClr>
+          </a:gs>
+          <a:gs pos="50000">
+            <a:schemeClr val="phClr">
+              <a:tint val="98000"/>
+              <a:satMod val="130000"/>
+              <a:shade val="90000"/>
+              <a:lumMod val="103000"/>
+            </a:schemeClr>
+          </a:gs>
+          <a:gs pos="100000">
+            <a:schemeClr val="phClr">
+              <a:shade val="63000"/>
+              <a:satMod val="120000"/>
+            </a:schemeClr>
+          </a:gs>
+        </a:gsLst>
+        <a:lin ang="5400000" scaled="0"/>
+      </a:gradFill>
+    </a:bgFillStyleLst>
+  </a:fmtScheme>
+</a:themeOverride>
+</file>
+
+<file path=word/theme/themeOverride2.xml><?xml version="1.0" encoding="utf-8"?>
+<a:themeOverride xmlns:a="http://schemas.openxmlformats.org/drawingml/2006/main">
+  <a:clrScheme name="Office">
+    <a:dk1>
+      <a:sysClr val="windowText" lastClr="000000"/>
+    </a:dk1>
+    <a:lt1>
+      <a:sysClr val="window" lastClr="FFFFFF"/>
+    </a:lt1>
+    <a:dk2>
+      <a:srgbClr val="44546A"/>
+    </a:dk2>
+    <a:lt2>
+      <a:srgbClr val="E7E6E6"/>
+    </a:lt2>
+    <a:accent1>
+      <a:srgbClr val="4472C4"/>
+    </a:accent1>
+    <a:accent2>
+      <a:srgbClr val="ED7D31"/>
+    </a:accent2>
+    <a:accent3>
+      <a:srgbClr val="A5A5A5"/>
+    </a:accent3>
+    <a:accent4>
+      <a:srgbClr val="FFC000"/>
+    </a:accent4>
+    <a:accent5>
+      <a:srgbClr val="5B9BD5"/>
+    </a:accent5>
+    <a:accent6>
+      <a:srgbClr val="70AD47"/>
+    </a:accent6>
+    <a:hlink>
+      <a:srgbClr val="0563C1"/>
+    </a:hlink>
+    <a:folHlink>
+      <a:srgbClr val="954F72"/>
+    </a:folHlink>
+  </a:clrScheme>
+  <a:fontScheme name="Office">
+    <a:majorFont>
+      <a:latin typeface="Calibri Light" panose="020F0302020204030204"/>
+      <a:ea typeface=""/>
+      <a:cs typeface=""/>
+      <a:font script="Jpan" typeface="游ゴシック Light"/>
+      <a:font script="Hang" typeface="맑은 고딕"/>
+      <a:font script="Hans" typeface="等线 Light"/>
+      <a:font script="Hant" typeface="新細明體"/>
+      <a:font script="Arab" typeface="Times New Roman"/>
+      <a:font script="Hebr" typeface="Times New Roman"/>
+      <a:font script="Thai" typeface="Tahoma"/>
+      <a:font script="Ethi" typeface="Nyala"/>
+      <a:font script="Beng" typeface="Vrinda"/>
+      <a:font script="Gujr" typeface="Shruti"/>
+      <a:font script="Khmr" typeface="MoolBoran"/>
+      <a:font script="Knda" typeface="Tunga"/>
+      <a:font script="Guru" typeface="Raavi"/>
+      <a:font script="Cans" typeface="Euphemia"/>
+      <a:font script="Cher" typeface="Plantagenet Cherokee"/>
+      <a:font script="Yiii" typeface="Microsoft Yi Baiti"/>
+      <a:font script="Tibt" typeface="Microsoft Himalaya"/>
+      <a:font script="Thaa" typeface="MV Boli"/>
+      <a:font script="Deva" typeface="Mangal"/>
+      <a:font script="Telu" typeface="Gautami"/>
+      <a:font script="Taml" typeface="Latha"/>
+      <a:font script="Syrc" typeface="Estrangelo Edessa"/>
+      <a:font script="Orya" typeface="Kalinga"/>
+      <a:font script="Mlym" typeface="Kartika"/>
+      <a:font script="Laoo" typeface="DokChampa"/>
+      <a:font script="Sinh" typeface="Iskoola Pota"/>
+      <a:font script="Mong" typeface="Mongolian Baiti"/>
+      <a:font script="Viet" typeface="Times New Roman"/>
+      <a:font script="Uigh" typeface="Microsoft Uighur"/>
+      <a:font script="Geor" typeface="Sylfaen"/>
+      <a:font script="Armn" typeface="Arial"/>
+      <a:font script="Bugi" typeface="Leelawadee UI"/>
+      <a:font script="Bopo" typeface="Microsoft JhengHei"/>
+      <a:font script="Java" typeface="Javanese Text"/>
+      <a:font script="Lisu" typeface="Segoe UI"/>
+      <a:font script="Mymr" typeface="Myanmar Text"/>
+      <a:font script="Nkoo" typeface="Ebrima"/>
+      <a:font script="Olck" typeface="Nirmala UI"/>
+      <a:font script="Osma" typeface="Ebrima"/>
+      <a:font script="Phag" typeface="Phagspa"/>
+      <a:font script="Syrn" typeface="Estrangelo Edessa"/>
+      <a:font script="Syrj" typeface="Estrangelo Edessa"/>
+      <a:font script="Syre" typeface="Estrangelo Edessa"/>
+      <a:font script="Sora" typeface="Nirmala UI"/>
+      <a:font script="Tale" typeface="Microsoft Tai Le"/>
+      <a:font script="Talu" typeface="Microsoft New Tai Lue"/>
+      <a:font script="Tfng" typeface="Ebrima"/>
+    </a:majorFont>
+    <a:minorFont>
+      <a:latin typeface="Calibri" panose="020F0502020204030204"/>
+      <a:ea typeface=""/>
+      <a:cs typeface=""/>
+      <a:font script="Jpan" typeface="游ゴシック"/>
+      <a:font script="Hang" typeface="맑은 고딕"/>
+      <a:font script="Hans" typeface="等线"/>
+      <a:font script="Hant" typeface="新細明體"/>
+      <a:font script="Arab" typeface="Arial"/>
+      <a:font script="Hebr" typeface="Arial"/>
+      <a:font script="Thai" typeface="Tahoma"/>
+      <a:font script="Ethi" typeface="Nyala"/>
+      <a:font script="Beng" typeface="Vrinda"/>
+      <a:font script="Gujr" typeface="Shruti"/>
+      <a:font script="Khmr" typeface="DaunPenh"/>
+      <a:font script="Knda" typeface="Tunga"/>
+      <a:font script="Guru" typeface="Raavi"/>
+      <a:font script="Cans" typeface="Euphemia"/>
+      <a:font script="Cher" typeface="Plantagenet Cherokee"/>
+      <a:font script="Yiii" typeface="Microsoft Yi Baiti"/>
+      <a:font script="Tibt" typeface="Microsoft Himalaya"/>
+      <a:font script="Thaa" typeface="MV Boli"/>
+      <a:font script="Deva" typeface="Mangal"/>
+      <a:font script="Telu" typeface="Gautami"/>
+      <a:font script="Taml" typeface="Latha"/>
+      <a:font script="Syrc" typeface="Estrangelo Edessa"/>
+      <a:font script="Orya" typeface="Kalinga"/>
+      <a:font script="Mlym" typeface="Kartika"/>
+      <a:font script="Laoo" typeface="DokChampa"/>
+      <a:font script="Sinh" typeface="Iskoola Pota"/>
+      <a:font script="Mong" typeface="Mongolian Baiti"/>
+      <a:font script="Viet" typeface="Arial"/>
+      <a:font script="Uigh" typeface="Microsoft Uighur"/>
+      <a:font script="Geor" typeface="Sylfaen"/>
+      <a:font script="Armn" typeface="Arial"/>
+      <a:font script="Bugi" typeface="Leelawadee UI"/>
+      <a:font script="Bopo" typeface="Microsoft JhengHei"/>
+      <a:font script="Java" typeface="Javanese Text"/>
+      <a:font script="Lisu" typeface="Segoe UI"/>
+      <a:font script="Mymr" typeface="Myanmar Text"/>
+      <a:font script="Nkoo" typeface="Ebrima"/>
+      <a:font script="Olck" typeface="Nirmala UI"/>
+      <a:font script="Osma" typeface="Ebrima"/>
+      <a:font script="Phag" typeface="Phagspa"/>
+      <a:font script="Syrn" typeface="Estrangelo Edessa"/>
+      <a:font script="Syrj" typeface="Estrangelo Edessa"/>
+      <a:font script="Syre" typeface="Estrangelo Edessa"/>
+      <a:font script="Sora" typeface="Nirmala UI"/>
+      <a:font script="Tale" typeface="Microsoft Tai Le"/>
+      <a:font script="Talu" typeface="Microsoft New Tai Lue"/>
+      <a:font script="Tfng" typeface="Ebrima"/>
+    </a:minorFont>
+  </a:fontScheme>
+  <a:fmtScheme name="Office">
+    <a:fillStyleLst>
+      <a:solidFill>
+        <a:schemeClr val="phClr"/>
+      </a:solidFill>
+      <a:gradFill rotWithShape="1">
+        <a:gsLst>
+          <a:gs pos="0">
+            <a:schemeClr val="phClr">
+              <a:lumMod val="110000"/>
+              <a:satMod val="105000"/>
+              <a:tint val="67000"/>
+            </a:schemeClr>
+          </a:gs>
+          <a:gs pos="50000">
+            <a:schemeClr val="phClr">
+              <a:lumMod val="105000"/>
+              <a:satMod val="103000"/>
+              <a:tint val="73000"/>
+            </a:schemeClr>
+          </a:gs>
+          <a:gs pos="100000">
+            <a:schemeClr val="phClr">
+              <a:lumMod val="105000"/>
+              <a:satMod val="109000"/>
+              <a:tint val="81000"/>
+            </a:schemeClr>
+          </a:gs>
+        </a:gsLst>
+        <a:lin ang="5400000" scaled="0"/>
+      </a:gradFill>
+      <a:gradFill rotWithShape="1">
+        <a:gsLst>
+          <a:gs pos="0">
+            <a:schemeClr val="phClr">
+              <a:satMod val="103000"/>
+              <a:lumMod val="102000"/>
+              <a:tint val="94000"/>
+            </a:schemeClr>
+          </a:gs>
+          <a:gs pos="50000">
+            <a:schemeClr val="phClr">
+              <a:satMod val="110000"/>
+              <a:lumMod val="100000"/>
+              <a:shade val="100000"/>
+            </a:schemeClr>
+          </a:gs>
+          <a:gs pos="100000">
+            <a:schemeClr val="phClr">
+              <a:lumMod val="99000"/>
+              <a:satMod val="120000"/>
+              <a:shade val="78000"/>
+            </a:schemeClr>
+          </a:gs>
+        </a:gsLst>
+        <a:lin ang="5400000" scaled="0"/>
+      </a:gradFill>
+    </a:fillStyleLst>
+    <a:lnStyleLst>
+      <a:ln w="6350" cap="flat" cmpd="sng" algn="ctr">
+        <a:solidFill>
+          <a:schemeClr val="phClr"/>
+        </a:solidFill>
+        <a:prstDash val="solid"/>
+        <a:miter lim="800000"/>
+      </a:ln>
+      <a:ln w="12700" cap="flat" cmpd="sng" algn="ctr">
+        <a:solidFill>
+          <a:schemeClr val="phClr"/>
+        </a:solidFill>
+        <a:prstDash val="solid"/>
+        <a:miter lim="800000"/>
+      </a:ln>
+      <a:ln w="19050" cap="flat" cmpd="sng" algn="ctr">
+        <a:solidFill>
+          <a:schemeClr val="phClr"/>
+        </a:solidFill>
+        <a:prstDash val="solid"/>
+        <a:miter lim="800000"/>
+      </a:ln>
+    </a:lnStyleLst>
+    <a:effectStyleLst>
+      <a:effectStyle>
+        <a:effectLst/>
+      </a:effectStyle>
+      <a:effectStyle>
+        <a:effectLst/>
+      </a:effectStyle>
+      <a:effectStyle>
+        <a:effectLst>
+          <a:outerShdw blurRad="57150" dist="19050" dir="5400000" algn="ctr" rotWithShape="0">
+            <a:srgbClr val="000000">
+              <a:alpha val="63000"/>
+            </a:srgbClr>
+          </a:outerShdw>
+        </a:effectLst>
+      </a:effectStyle>
+    </a:effectStyleLst>
+    <a:bgFillStyleLst>
+      <a:solidFill>
+        <a:schemeClr val="phClr"/>
+      </a:solidFill>
+      <a:solidFill>
+        <a:schemeClr val="phClr">
+          <a:tint val="95000"/>
+          <a:satMod val="170000"/>
+        </a:schemeClr>
+      </a:solidFill>
+      <a:gradFill rotWithShape="1">
+        <a:gsLst>
+          <a:gs pos="0">
+            <a:schemeClr val="phClr">
+              <a:tint val="93000"/>
+              <a:satMod val="150000"/>
+              <a:shade val="98000"/>
+              <a:lumMod val="102000"/>
+            </a:schemeClr>
+          </a:gs>
+          <a:gs pos="50000">
+            <a:schemeClr val="phClr">
+              <a:tint val="98000"/>
+              <a:satMod val="130000"/>
+              <a:shade val="90000"/>
+              <a:lumMod val="103000"/>
+            </a:schemeClr>
+          </a:gs>
+          <a:gs pos="100000">
+            <a:schemeClr val="phClr">
+              <a:shade val="63000"/>
+              <a:satMod val="120000"/>
+            </a:schemeClr>
+          </a:gs>
+        </a:gsLst>
+        <a:lin ang="5400000" scaled="0"/>
+      </a:gradFill>
+    </a:bgFillStyleLst>
+  </a:fmtScheme>
+</a:themeOverride>
+</file>
+
 <file path=customXml/item1.xml><?xml version="1.0" encoding="utf-8"?>
+<b:Sources xmlns:b="http://schemas.openxmlformats.org/officeDocument/2006/bibliography" xmlns="http://schemas.openxmlformats.org/officeDocument/2006/bibliography" SelectedStyle="\APASixthEditionOfficeOnline.xsl" StyleName="APA" Version="6"/>
+</file>
+
+<file path=customXml/item2.xml><?xml version="1.0" encoding="utf-8"?>
 <go:gDocsCustomXmlDataStorage xmlns:go="http://customooxmlschemas.google.com/" xmlns:r="http://schemas.openxmlformats.org/officeDocument/2006/relationships">
   <go:docsCustomData xmlns:go="http://customooxmlschemas.google.com/" roundtripDataSignature="AMtx7mgdlRD46hLT57vtTFf4spT0HbMKZA==">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</go:docsCustomData>
 </go:gDocsCustomXmlDataStorage>
 </file>
 
-<file path=customXml/item2.xml><?xml version="1.0" encoding="utf-8"?>
-<b:Sources xmlns:b="http://schemas.openxmlformats.org/officeDocument/2006/bibliography" xmlns="http://schemas.openxmlformats.org/officeDocument/2006/bibliography" SelectedStyle="\APASixthEditionOfficeOnline.xsl" StyleName="APA" Version="6"/>
-</file>
-
 <file path=customXml/item3.xml><?xml version="1.0" encoding="utf-8"?>
-<p:properties xmlns:p="http://schemas.microsoft.com/office/2006/metadata/properties" xmlns:xsi="http://www.w3.org/2001/XMLSchema-instance" xmlns:pc="http://schemas.microsoft.com/office/infopath/2007/PartnerControls">
-  <documentManagement>
-    <_activity xmlns="5a22020a-fc40-42ce-8167-4dd317ed9b15" xsi:nil="true"/>
-  </documentManagement>
-</p:properties>
+<?mso-contentType ?>
+<FormTemplates xmlns="http://schemas.microsoft.com/sharepoint/v3/contenttype/forms">
+  <Display>DocumentLibraryForm</Display>
+  <Edit>DocumentLibraryForm</Edit>
+  <New>DocumentLibraryForm</New>
+</FormTemplates>
 </file>
 
 <file path=customXml/item4.xml><?xml version="1.0" encoding="utf-8"?>
@@ -15804,15 +23239,22 @@
 </file>
 
 <file path=customXml/item5.xml><?xml version="1.0" encoding="utf-8"?>
-<?mso-contentType ?>
-<FormTemplates xmlns="http://schemas.microsoft.com/sharepoint/v3/contenttype/forms">
-  <Display>DocumentLibraryForm</Display>
-  <Edit>DocumentLibraryForm</Edit>
-  <New>DocumentLibraryForm</New>
-</FormTemplates>
+<p:properties xmlns:p="http://schemas.microsoft.com/office/2006/metadata/properties" xmlns:xsi="http://www.w3.org/2001/XMLSchema-instance" xmlns:pc="http://schemas.microsoft.com/office/infopath/2007/PartnerControls">
+  <documentManagement>
+    <_activity xmlns="5a22020a-fc40-42ce-8167-4dd317ed9b15" xsi:nil="true"/>
+  </documentManagement>
+</p:properties>
 </file>
 
 <file path=customXml/itemProps1.xml><?xml version="1.0" encoding="utf-8"?>
+<ds:datastoreItem xmlns:ds="http://schemas.openxmlformats.org/officeDocument/2006/customXml" ds:itemID="{EDB4F5ED-E724-4CD6-BA79-4F4EA62F17E2}">
+  <ds:schemaRefs>
+    <ds:schemaRef ds:uri="http://schemas.openxmlformats.org/officeDocument/2006/bibliography"/>
+  </ds:schemaRefs>
+</ds:datastoreItem>
+</file>
+
+<file path=customXml/itemProps2.xml><?xml version="1.0" encoding="utf-8"?>
 <ds:datastoreItem xmlns:ds="http://schemas.openxmlformats.org/officeDocument/2006/customXml" ds:itemID="{11111111-1234-1234-1234-123412341234}">
   <ds:schemaRefs>
     <ds:schemaRef ds:uri="http://customooxmlschemas.google.com/"/>
@@ -15821,20 +23263,10 @@
 </ds:datastoreItem>
 </file>
 
-<file path=customXml/itemProps2.xml><?xml version="1.0" encoding="utf-8"?>
-<ds:datastoreItem xmlns:ds="http://schemas.openxmlformats.org/officeDocument/2006/customXml" ds:itemID="{EDB4F5ED-E724-4CD6-BA79-4F4EA62F17E2}">
+<file path=customXml/itemProps3.xml><?xml version="1.0" encoding="utf-8"?>
+<ds:datastoreItem xmlns:ds="http://schemas.openxmlformats.org/officeDocument/2006/customXml" ds:itemID="{DCA41A26-CB50-4FEA-A850-2F9071A790FE}">
   <ds:schemaRefs>
-    <ds:schemaRef ds:uri="http://schemas.openxmlformats.org/officeDocument/2006/bibliography"/>
-  </ds:schemaRefs>
-</ds:datastoreItem>
-</file>
-
-<file path=customXml/itemProps3.xml><?xml version="1.0" encoding="utf-8"?>
-<ds:datastoreItem xmlns:ds="http://schemas.openxmlformats.org/officeDocument/2006/customXml" ds:itemID="{353A34B4-0D2A-413D-A2C1-7347112953F8}">
-  <ds:schemaRefs>
-    <ds:schemaRef ds:uri="http://schemas.microsoft.com/office/2006/metadata/properties"/>
-    <ds:schemaRef ds:uri="http://schemas.microsoft.com/office/infopath/2007/PartnerControls"/>
-    <ds:schemaRef ds:uri="5a22020a-fc40-42ce-8167-4dd317ed9b15"/>
+    <ds:schemaRef ds:uri="http://schemas.microsoft.com/sharepoint/v3/contenttype/forms"/>
   </ds:schemaRefs>
 </ds:datastoreItem>
 </file>
@@ -15859,9 +23291,11 @@
 </file>
 
 <file path=customXml/itemProps5.xml><?xml version="1.0" encoding="utf-8"?>
-<ds:datastoreItem xmlns:ds="http://schemas.openxmlformats.org/officeDocument/2006/customXml" ds:itemID="{DCA41A26-CB50-4FEA-A850-2F9071A790FE}">
+<ds:datastoreItem xmlns:ds="http://schemas.openxmlformats.org/officeDocument/2006/customXml" ds:itemID="{353A34B4-0D2A-413D-A2C1-7347112953F8}">
   <ds:schemaRefs>
-    <ds:schemaRef ds:uri="http://schemas.microsoft.com/sharepoint/v3/contenttype/forms"/>
+    <ds:schemaRef ds:uri="http://schemas.microsoft.com/office/2006/metadata/properties"/>
+    <ds:schemaRef ds:uri="http://schemas.microsoft.com/office/infopath/2007/PartnerControls"/>
+    <ds:schemaRef ds:uri="5a22020a-fc40-42ce-8167-4dd317ed9b15"/>
   </ds:schemaRefs>
 </ds:datastoreItem>
 </file>
--- a/Relatorio/IA_n15566__DiogoFernandes_n24017.docx
+++ b/Relatorio/IA_n15566__DiogoFernandes_n24017.docx
@@ -1588,7 +1588,7 @@
           <w:r>
             <w:fldChar w:fldCharType="separate"/>
           </w:r>
-          <w:hyperlink w:anchor="_Toc152336683" w:history="1">
+          <w:hyperlink w:anchor="_Toc152425259" w:history="1">
             <w:r>
               <w:rPr>
                 <w:rStyle w:val="Hiperligao"/>
@@ -1615,78 +1615,7 @@
                 <w:noProof/>
                 <w:webHidden/>
               </w:rPr>
-              <w:instrText xml:space="preserve"> PAGEREF _Toc152336683 \h </w:instrText>
-            </w:r>
-            <w:r>
-              <w:rPr>
-                <w:noProof/>
-                <w:webHidden/>
-              </w:rPr>
-            </w:r>
-            <w:r>
-              <w:rPr>
-                <w:noProof/>
-                <w:webHidden/>
-              </w:rPr>
-              <w:fldChar w:fldCharType="separate"/>
-            </w:r>
-            <w:r>
-              <w:rPr>
-                <w:noProof/>
-                <w:webHidden/>
-              </w:rPr>
-              <w:t>8</w:t>
-            </w:r>
-            <w:r>
-              <w:rPr>
-                <w:noProof/>
-                <w:webHidden/>
-              </w:rPr>
-              <w:fldChar w:fldCharType="end"/>
-            </w:r>
-          </w:hyperlink>
-        </w:p>
-        <w:p>
-          <w:pPr>
-            <w:pStyle w:val="ndice1"/>
-            <w:tabs>
-              <w:tab w:val="right" w:pos="8494"/>
-            </w:tabs>
-            <w:rPr>
-              <w:rFonts w:asciiTheme="minorHAnsi" w:eastAsiaTheme="minorEastAsia" w:hAnsiTheme="minorHAnsi" w:cstheme="minorBidi"/>
-              <w:noProof/>
-              <w:kern w:val="2"/>
-              <w14:ligatures w14:val="standardContextual"/>
-            </w:rPr>
-          </w:pPr>
-          <w:hyperlink w:anchor="_Toc152336684" w:history="1">
-            <w:r>
-              <w:rPr>
-                <w:rStyle w:val="Hiperligao"/>
-                <w:noProof/>
-              </w:rPr>
-              <w:t>Índice de Tabelas</w:t>
-            </w:r>
-            <w:r>
-              <w:rPr>
-                <w:noProof/>
-                <w:webHidden/>
-              </w:rPr>
-              <w:tab/>
-            </w:r>
-            <w:r>
-              <w:rPr>
-                <w:noProof/>
-                <w:webHidden/>
-              </w:rPr>
-              <w:fldChar w:fldCharType="begin"/>
-            </w:r>
-            <w:r>
-              <w:rPr>
-                <w:noProof/>
-                <w:webHidden/>
-              </w:rPr>
-              <w:instrText xml:space="preserve"> PAGEREF _Toc152336684 \h </w:instrText>
+              <w:instrText xml:space="preserve"> PAGEREF _Toc152425259 \h </w:instrText>
             </w:r>
             <w:r>
               <w:rPr>
@@ -1730,13 +1659,13 @@
               <w14:ligatures w14:val="standardContextual"/>
             </w:rPr>
           </w:pPr>
-          <w:hyperlink w:anchor="_Toc152336685" w:history="1">
+          <w:hyperlink w:anchor="_Toc152425260" w:history="1">
             <w:r>
               <w:rPr>
                 <w:rStyle w:val="Hiperligao"/>
                 <w:noProof/>
               </w:rPr>
-              <w:t>Lista de siglas e acrónimos</w:t>
+              <w:t>Índice de Tabelas</w:t>
             </w:r>
             <w:r>
               <w:rPr>
@@ -1757,7 +1686,7 @@
                 <w:noProof/>
                 <w:webHidden/>
               </w:rPr>
-              <w:instrText xml:space="preserve"> PAGEREF _Toc152336685 \h </w:instrText>
+              <w:instrText xml:space="preserve"> PAGEREF _Toc152425260 \h </w:instrText>
             </w:r>
             <w:r>
               <w:rPr>
@@ -1792,7 +1721,6 @@
           <w:pPr>
             <w:pStyle w:val="ndice1"/>
             <w:tabs>
-              <w:tab w:val="left" w:pos="440"/>
               <w:tab w:val="right" w:pos="8494"/>
             </w:tabs>
             <w:rPr>
@@ -1802,29 +1730,13 @@
               <w14:ligatures w14:val="standardContextual"/>
             </w:rPr>
           </w:pPr>
-          <w:hyperlink w:anchor="_Toc152336686" w:history="1">
+          <w:hyperlink w:anchor="_Toc152425261" w:history="1">
             <w:r>
               <w:rPr>
                 <w:rStyle w:val="Hiperligao"/>
                 <w:noProof/>
               </w:rPr>
-              <w:t>1.</w:t>
-            </w:r>
-            <w:r>
-              <w:rPr>
-                <w:rFonts w:asciiTheme="minorHAnsi" w:eastAsiaTheme="minorEastAsia" w:hAnsiTheme="minorHAnsi" w:cstheme="minorBidi"/>
-                <w:noProof/>
-                <w:kern w:val="2"/>
-                <w14:ligatures w14:val="standardContextual"/>
-              </w:rPr>
-              <w:tab/>
-            </w:r>
-            <w:r>
-              <w:rPr>
-                <w:rStyle w:val="Hiperligao"/>
-                <w:noProof/>
-              </w:rPr>
-              <w:t>Introdução</w:t>
+              <w:t>Lista de siglas e acrónimos</w:t>
             </w:r>
             <w:r>
               <w:rPr>
@@ -1845,166 +1757,7 @@
                 <w:noProof/>
                 <w:webHidden/>
               </w:rPr>
-              <w:instrText xml:space="preserve"> PAGEREF _Toc152336686 \h </w:instrText>
-            </w:r>
-            <w:r>
-              <w:rPr>
-                <w:noProof/>
-                <w:webHidden/>
-              </w:rPr>
-            </w:r>
-            <w:r>
-              <w:rPr>
-                <w:noProof/>
-                <w:webHidden/>
-              </w:rPr>
-              <w:fldChar w:fldCharType="separate"/>
-            </w:r>
-            <w:r>
-              <w:rPr>
-                <w:noProof/>
-                <w:webHidden/>
-              </w:rPr>
-              <w:t>11</w:t>
-            </w:r>
-            <w:r>
-              <w:rPr>
-                <w:noProof/>
-                <w:webHidden/>
-              </w:rPr>
-              <w:fldChar w:fldCharType="end"/>
-            </w:r>
-          </w:hyperlink>
-        </w:p>
-        <w:p>
-          <w:pPr>
-            <w:pStyle w:val="ndice2"/>
-            <w:tabs>
-              <w:tab w:val="left" w:pos="880"/>
-              <w:tab w:val="right" w:pos="8494"/>
-            </w:tabs>
-            <w:rPr>
-              <w:rFonts w:asciiTheme="minorHAnsi" w:hAnsiTheme="minorHAnsi" w:cstheme="minorBidi"/>
-              <w:noProof/>
-              <w:kern w:val="2"/>
-              <w14:ligatures w14:val="standardContextual"/>
-            </w:rPr>
-          </w:pPr>
-          <w:hyperlink w:anchor="_Toc152336687" w:history="1">
-            <w:r>
-              <w:rPr>
-                <w:rStyle w:val="Hiperligao"/>
-                <w:noProof/>
-              </w:rPr>
-              <w:t>1.1.</w:t>
-            </w:r>
-            <w:r>
-              <w:rPr>
-                <w:rFonts w:asciiTheme="minorHAnsi" w:hAnsiTheme="minorHAnsi" w:cstheme="minorBidi"/>
-                <w:noProof/>
-                <w:kern w:val="2"/>
-                <w14:ligatures w14:val="standardContextual"/>
-              </w:rPr>
-              <w:tab/>
-            </w:r>
-            <w:r>
-              <w:rPr>
-                <w:rStyle w:val="Hiperligao"/>
-                <w:noProof/>
-              </w:rPr>
-              <w:t>Enquadramento</w:t>
-            </w:r>
-            <w:r>
-              <w:rPr>
-                <w:noProof/>
-                <w:webHidden/>
-              </w:rPr>
-              <w:tab/>
-            </w:r>
-            <w:r>
-              <w:rPr>
-                <w:noProof/>
-                <w:webHidden/>
-              </w:rPr>
-              <w:fldChar w:fldCharType="begin"/>
-            </w:r>
-            <w:r>
-              <w:rPr>
-                <w:noProof/>
-                <w:webHidden/>
-              </w:rPr>
-              <w:instrText xml:space="preserve"> PAGEREF _Toc152336687 \h </w:instrText>
-            </w:r>
-            <w:r>
-              <w:rPr>
-                <w:noProof/>
-                <w:webHidden/>
-              </w:rPr>
-            </w:r>
-            <w:r>
-              <w:rPr>
-                <w:noProof/>
-                <w:webHidden/>
-              </w:rPr>
-              <w:fldChar w:fldCharType="separate"/>
-            </w:r>
-            <w:r>
-              <w:rPr>
-                <w:noProof/>
-                <w:webHidden/>
-              </w:rPr>
-              <w:t>11</w:t>
-            </w:r>
-            <w:r>
-              <w:rPr>
-                <w:noProof/>
-                <w:webHidden/>
-              </w:rPr>
-              <w:fldChar w:fldCharType="end"/>
-            </w:r>
-          </w:hyperlink>
-        </w:p>
-        <w:p>
-          <w:pPr>
-            <w:pStyle w:val="ndice2"/>
-            <w:tabs>
-              <w:tab w:val="right" w:pos="8494"/>
-            </w:tabs>
-            <w:rPr>
-              <w:rFonts w:asciiTheme="minorHAnsi" w:hAnsiTheme="minorHAnsi" w:cstheme="minorBidi"/>
-              <w:noProof/>
-              <w:kern w:val="2"/>
-              <w14:ligatures w14:val="standardContextual"/>
-            </w:rPr>
-          </w:pPr>
-          <w:hyperlink w:anchor="_Toc152336688" w:history="1">
-            <w:r>
-              <w:rPr>
-                <w:rStyle w:val="Hiperligao"/>
-                <w:noProof/>
-              </w:rPr>
-              <w:t>1.2. Objetivos</w:t>
-            </w:r>
-            <w:r>
-              <w:rPr>
-                <w:noProof/>
-                <w:webHidden/>
-              </w:rPr>
-              <w:tab/>
-            </w:r>
-            <w:r>
-              <w:rPr>
-                <w:noProof/>
-                <w:webHidden/>
-              </w:rPr>
-              <w:fldChar w:fldCharType="begin"/>
-            </w:r>
-            <w:r>
-              <w:rPr>
-                <w:noProof/>
-                <w:webHidden/>
-              </w:rPr>
-              <w:instrText xml:space="preserve"> PAGEREF _Toc152336688 \h </w:instrText>
+              <w:instrText xml:space="preserve"> PAGEREF _Toc152425261 \h </w:instrText>
             </w:r>
             <w:r>
               <w:rPr>
@@ -2049,13 +1802,13 @@
               <w14:ligatures w14:val="standardContextual"/>
             </w:rPr>
           </w:pPr>
-          <w:hyperlink w:anchor="_Toc152336689" w:history="1">
+          <w:hyperlink w:anchor="_Toc152425262" w:history="1">
             <w:r>
               <w:rPr>
                 <w:rStyle w:val="Hiperligao"/>
                 <w:noProof/>
               </w:rPr>
-              <w:t>2.</w:t>
+              <w:t>1.</w:t>
             </w:r>
             <w:r>
               <w:rPr>
@@ -2071,7 +1824,7 @@
                 <w:rStyle w:val="Hiperligao"/>
                 <w:noProof/>
               </w:rPr>
-              <w:t>Algoritmos</w:t>
+              <w:t>Introdução</w:t>
             </w:r>
             <w:r>
               <w:rPr>
@@ -2092,7 +1845,7 @@
                 <w:noProof/>
                 <w:webHidden/>
               </w:rPr>
-              <w:instrText xml:space="preserve"> PAGEREF _Toc152336689 \h </w:instrText>
+              <w:instrText xml:space="preserve"> PAGEREF _Toc152425262 \h </w:instrText>
             </w:r>
             <w:r>
               <w:rPr>
@@ -2137,13 +1890,13 @@
               <w14:ligatures w14:val="standardContextual"/>
             </w:rPr>
           </w:pPr>
-          <w:hyperlink w:anchor="_Toc152336690" w:history="1">
+          <w:hyperlink w:anchor="_Toc152425263" w:history="1">
             <w:r>
               <w:rPr>
                 <w:rStyle w:val="Hiperligao"/>
                 <w:noProof/>
               </w:rPr>
-              <w:t>2.1.</w:t>
+              <w:t>1.1.</w:t>
             </w:r>
             <w:r>
               <w:rPr>
@@ -2159,7 +1912,7 @@
                 <w:rStyle w:val="Hiperligao"/>
                 <w:noProof/>
               </w:rPr>
-              <w:t>Algoritmo de Busca em Largura (BFS)</w:t>
+              <w:t>Enquadramento</w:t>
             </w:r>
             <w:r>
               <w:rPr>
@@ -2180,7 +1933,7 @@
                 <w:noProof/>
                 <w:webHidden/>
               </w:rPr>
-              <w:instrText xml:space="preserve"> PAGEREF _Toc152336690 \h </w:instrText>
+              <w:instrText xml:space="preserve"> PAGEREF _Toc152425263 \h </w:instrText>
             </w:r>
             <w:r>
               <w:rPr>
@@ -2213,9 +1966,8 @@
         </w:p>
         <w:p>
           <w:pPr>
-            <w:pStyle w:val="ndice3"/>
+            <w:pStyle w:val="ndice2"/>
             <w:tabs>
-              <w:tab w:val="left" w:pos="1320"/>
               <w:tab w:val="right" w:pos="8494"/>
             </w:tabs>
             <w:rPr>
@@ -2225,29 +1977,13 @@
               <w14:ligatures w14:val="standardContextual"/>
             </w:rPr>
           </w:pPr>
-          <w:hyperlink w:anchor="_Toc152336691" w:history="1">
+          <w:hyperlink w:anchor="_Toc152425264" w:history="1">
             <w:r>
               <w:rPr>
                 <w:rStyle w:val="Hiperligao"/>
                 <w:noProof/>
               </w:rPr>
-              <w:t>2.1.1.</w:t>
-            </w:r>
-            <w:r>
-              <w:rPr>
-                <w:rFonts w:asciiTheme="minorHAnsi" w:hAnsiTheme="minorHAnsi" w:cstheme="minorBidi"/>
-                <w:noProof/>
-                <w:kern w:val="2"/>
-                <w14:ligatures w14:val="standardContextual"/>
-              </w:rPr>
-              <w:tab/>
-            </w:r>
-            <w:r>
-              <w:rPr>
-                <w:rStyle w:val="Hiperligao"/>
-                <w:noProof/>
-              </w:rPr>
-              <w:t>Definição</w:t>
+              <w:t>1.2. Objetivos</w:t>
             </w:r>
             <w:r>
               <w:rPr>
@@ -2268,7 +2004,7 @@
                 <w:noProof/>
                 <w:webHidden/>
               </w:rPr>
-              <w:instrText xml:space="preserve"> PAGEREF _Toc152336691 \h </w:instrText>
+              <w:instrText xml:space="preserve"> PAGEREF _Toc152425264 \h </w:instrText>
             </w:r>
             <w:r>
               <w:rPr>
@@ -2301,29 +2037,29 @@
         </w:p>
         <w:p>
           <w:pPr>
-            <w:pStyle w:val="ndice3"/>
+            <w:pStyle w:val="ndice1"/>
             <w:tabs>
-              <w:tab w:val="left" w:pos="1320"/>
+              <w:tab w:val="left" w:pos="440"/>
               <w:tab w:val="right" w:pos="8494"/>
             </w:tabs>
             <w:rPr>
-              <w:rFonts w:asciiTheme="minorHAnsi" w:hAnsiTheme="minorHAnsi" w:cstheme="minorBidi"/>
+              <w:rFonts w:asciiTheme="minorHAnsi" w:eastAsiaTheme="minorEastAsia" w:hAnsiTheme="minorHAnsi" w:cstheme="minorBidi"/>
               <w:noProof/>
               <w:kern w:val="2"/>
               <w14:ligatures w14:val="standardContextual"/>
             </w:rPr>
           </w:pPr>
-          <w:hyperlink w:anchor="_Toc152336692" w:history="1">
+          <w:hyperlink w:anchor="_Toc152425265" w:history="1">
             <w:r>
               <w:rPr>
                 <w:rStyle w:val="Hiperligao"/>
                 <w:noProof/>
               </w:rPr>
-              <w:t>2.1.2.</w:t>
+              <w:t>2.</w:t>
             </w:r>
             <w:r>
               <w:rPr>
-                <w:rFonts w:asciiTheme="minorHAnsi" w:hAnsiTheme="minorHAnsi" w:cstheme="minorBidi"/>
+                <w:rFonts w:asciiTheme="minorHAnsi" w:eastAsiaTheme="minorEastAsia" w:hAnsiTheme="minorHAnsi" w:cstheme="minorBidi"/>
                 <w:noProof/>
                 <w:kern w:val="2"/>
                 <w14:ligatures w14:val="standardContextual"/>
@@ -2335,7 +2071,7 @@
                 <w:rStyle w:val="Hiperligao"/>
                 <w:noProof/>
               </w:rPr>
-              <w:t>Processo:</w:t>
+              <w:t>Algoritmos</w:t>
             </w:r>
             <w:r>
               <w:rPr>
@@ -2356,95 +2092,7 @@
                 <w:noProof/>
                 <w:webHidden/>
               </w:rPr>
-              <w:instrText xml:space="preserve"> PAGEREF _Toc152336692 \h </w:instrText>
-            </w:r>
-            <w:r>
-              <w:rPr>
-                <w:noProof/>
-                <w:webHidden/>
-              </w:rPr>
-            </w:r>
-            <w:r>
-              <w:rPr>
-                <w:noProof/>
-                <w:webHidden/>
-              </w:rPr>
-              <w:fldChar w:fldCharType="separate"/>
-            </w:r>
-            <w:r>
-              <w:rPr>
-                <w:noProof/>
-                <w:webHidden/>
-              </w:rPr>
-              <w:t>12</w:t>
-            </w:r>
-            <w:r>
-              <w:rPr>
-                <w:noProof/>
-                <w:webHidden/>
-              </w:rPr>
-              <w:fldChar w:fldCharType="end"/>
-            </w:r>
-          </w:hyperlink>
-        </w:p>
-        <w:p>
-          <w:pPr>
-            <w:pStyle w:val="ndice3"/>
-            <w:tabs>
-              <w:tab w:val="left" w:pos="1320"/>
-              <w:tab w:val="right" w:pos="8494"/>
-            </w:tabs>
-            <w:rPr>
-              <w:rFonts w:asciiTheme="minorHAnsi" w:hAnsiTheme="minorHAnsi" w:cstheme="minorBidi"/>
-              <w:noProof/>
-              <w:kern w:val="2"/>
-              <w14:ligatures w14:val="standardContextual"/>
-            </w:rPr>
-          </w:pPr>
-          <w:hyperlink w:anchor="_Toc152336693" w:history="1">
-            <w:r>
-              <w:rPr>
-                <w:rStyle w:val="Hiperligao"/>
-                <w:noProof/>
-              </w:rPr>
-              <w:t>2.1.3.</w:t>
-            </w:r>
-            <w:r>
-              <w:rPr>
-                <w:rFonts w:asciiTheme="minorHAnsi" w:hAnsiTheme="minorHAnsi" w:cstheme="minorBidi"/>
-                <w:noProof/>
-                <w:kern w:val="2"/>
-                <w14:ligatures w14:val="standardContextual"/>
-              </w:rPr>
-              <w:tab/>
-            </w:r>
-            <w:r>
-              <w:rPr>
-                <w:rStyle w:val="Hiperligao"/>
-                <w:noProof/>
-              </w:rPr>
-              <w:t>Propriedades:</w:t>
-            </w:r>
-            <w:r>
-              <w:rPr>
-                <w:noProof/>
-                <w:webHidden/>
-              </w:rPr>
-              <w:tab/>
-            </w:r>
-            <w:r>
-              <w:rPr>
-                <w:noProof/>
-                <w:webHidden/>
-              </w:rPr>
-              <w:fldChar w:fldCharType="begin"/>
-            </w:r>
-            <w:r>
-              <w:rPr>
-                <w:noProof/>
-                <w:webHidden/>
-              </w:rPr>
-              <w:instrText xml:space="preserve"> PAGEREF _Toc152336693 \h </w:instrText>
+              <w:instrText xml:space="preserve"> PAGEREF _Toc152425265 \h </w:instrText>
             </w:r>
             <w:r>
               <w:rPr>
@@ -2489,7 +2137,359 @@
               <w14:ligatures w14:val="standardContextual"/>
             </w:rPr>
           </w:pPr>
-          <w:hyperlink w:anchor="_Toc152336694" w:history="1">
+          <w:hyperlink w:anchor="_Toc152425266" w:history="1">
+            <w:r>
+              <w:rPr>
+                <w:rStyle w:val="Hiperligao"/>
+                <w:noProof/>
+              </w:rPr>
+              <w:t>2.1.</w:t>
+            </w:r>
+            <w:r>
+              <w:rPr>
+                <w:rFonts w:asciiTheme="minorHAnsi" w:hAnsiTheme="minorHAnsi" w:cstheme="minorBidi"/>
+                <w:noProof/>
+                <w:kern w:val="2"/>
+                <w14:ligatures w14:val="standardContextual"/>
+              </w:rPr>
+              <w:tab/>
+            </w:r>
+            <w:r>
+              <w:rPr>
+                <w:rStyle w:val="Hiperligao"/>
+                <w:noProof/>
+              </w:rPr>
+              <w:t>Algoritmo de Busca em Largura (BFS)</w:t>
+            </w:r>
+            <w:r>
+              <w:rPr>
+                <w:noProof/>
+                <w:webHidden/>
+              </w:rPr>
+              <w:tab/>
+            </w:r>
+            <w:r>
+              <w:rPr>
+                <w:noProof/>
+                <w:webHidden/>
+              </w:rPr>
+              <w:fldChar w:fldCharType="begin"/>
+            </w:r>
+            <w:r>
+              <w:rPr>
+                <w:noProof/>
+                <w:webHidden/>
+              </w:rPr>
+              <w:instrText xml:space="preserve"> PAGEREF _Toc152425266 \h </w:instrText>
+            </w:r>
+            <w:r>
+              <w:rPr>
+                <w:noProof/>
+                <w:webHidden/>
+              </w:rPr>
+            </w:r>
+            <w:r>
+              <w:rPr>
+                <w:noProof/>
+                <w:webHidden/>
+              </w:rPr>
+              <w:fldChar w:fldCharType="separate"/>
+            </w:r>
+            <w:r>
+              <w:rPr>
+                <w:noProof/>
+                <w:webHidden/>
+              </w:rPr>
+              <w:t>13</w:t>
+            </w:r>
+            <w:r>
+              <w:rPr>
+                <w:noProof/>
+                <w:webHidden/>
+              </w:rPr>
+              <w:fldChar w:fldCharType="end"/>
+            </w:r>
+          </w:hyperlink>
+        </w:p>
+        <w:p>
+          <w:pPr>
+            <w:pStyle w:val="ndice3"/>
+            <w:tabs>
+              <w:tab w:val="left" w:pos="1320"/>
+              <w:tab w:val="right" w:pos="8494"/>
+            </w:tabs>
+            <w:rPr>
+              <w:rFonts w:asciiTheme="minorHAnsi" w:hAnsiTheme="minorHAnsi" w:cstheme="minorBidi"/>
+              <w:noProof/>
+              <w:kern w:val="2"/>
+              <w14:ligatures w14:val="standardContextual"/>
+            </w:rPr>
+          </w:pPr>
+          <w:hyperlink w:anchor="_Toc152425267" w:history="1">
+            <w:r>
+              <w:rPr>
+                <w:rStyle w:val="Hiperligao"/>
+                <w:noProof/>
+              </w:rPr>
+              <w:t>2.1.1.</w:t>
+            </w:r>
+            <w:r>
+              <w:rPr>
+                <w:rFonts w:asciiTheme="minorHAnsi" w:hAnsiTheme="minorHAnsi" w:cstheme="minorBidi"/>
+                <w:noProof/>
+                <w:kern w:val="2"/>
+                <w14:ligatures w14:val="standardContextual"/>
+              </w:rPr>
+              <w:tab/>
+            </w:r>
+            <w:r>
+              <w:rPr>
+                <w:rStyle w:val="Hiperligao"/>
+                <w:noProof/>
+              </w:rPr>
+              <w:t>Definição</w:t>
+            </w:r>
+            <w:r>
+              <w:rPr>
+                <w:noProof/>
+                <w:webHidden/>
+              </w:rPr>
+              <w:tab/>
+            </w:r>
+            <w:r>
+              <w:rPr>
+                <w:noProof/>
+                <w:webHidden/>
+              </w:rPr>
+              <w:fldChar w:fldCharType="begin"/>
+            </w:r>
+            <w:r>
+              <w:rPr>
+                <w:noProof/>
+                <w:webHidden/>
+              </w:rPr>
+              <w:instrText xml:space="preserve"> PAGEREF _Toc152425267 \h </w:instrText>
+            </w:r>
+            <w:r>
+              <w:rPr>
+                <w:noProof/>
+                <w:webHidden/>
+              </w:rPr>
+            </w:r>
+            <w:r>
+              <w:rPr>
+                <w:noProof/>
+                <w:webHidden/>
+              </w:rPr>
+              <w:fldChar w:fldCharType="separate"/>
+            </w:r>
+            <w:r>
+              <w:rPr>
+                <w:noProof/>
+                <w:webHidden/>
+              </w:rPr>
+              <w:t>13</w:t>
+            </w:r>
+            <w:r>
+              <w:rPr>
+                <w:noProof/>
+                <w:webHidden/>
+              </w:rPr>
+              <w:fldChar w:fldCharType="end"/>
+            </w:r>
+          </w:hyperlink>
+        </w:p>
+        <w:p>
+          <w:pPr>
+            <w:pStyle w:val="ndice3"/>
+            <w:tabs>
+              <w:tab w:val="left" w:pos="1320"/>
+              <w:tab w:val="right" w:pos="8494"/>
+            </w:tabs>
+            <w:rPr>
+              <w:rFonts w:asciiTheme="minorHAnsi" w:hAnsiTheme="minorHAnsi" w:cstheme="minorBidi"/>
+              <w:noProof/>
+              <w:kern w:val="2"/>
+              <w14:ligatures w14:val="standardContextual"/>
+            </w:rPr>
+          </w:pPr>
+          <w:hyperlink w:anchor="_Toc152425268" w:history="1">
+            <w:r>
+              <w:rPr>
+                <w:rStyle w:val="Hiperligao"/>
+                <w:noProof/>
+              </w:rPr>
+              <w:t>2.1.2.</w:t>
+            </w:r>
+            <w:r>
+              <w:rPr>
+                <w:rFonts w:asciiTheme="minorHAnsi" w:hAnsiTheme="minorHAnsi" w:cstheme="minorBidi"/>
+                <w:noProof/>
+                <w:kern w:val="2"/>
+                <w14:ligatures w14:val="standardContextual"/>
+              </w:rPr>
+              <w:tab/>
+            </w:r>
+            <w:r>
+              <w:rPr>
+                <w:rStyle w:val="Hiperligao"/>
+                <w:noProof/>
+              </w:rPr>
+              <w:t>Processo:</w:t>
+            </w:r>
+            <w:r>
+              <w:rPr>
+                <w:noProof/>
+                <w:webHidden/>
+              </w:rPr>
+              <w:tab/>
+            </w:r>
+            <w:r>
+              <w:rPr>
+                <w:noProof/>
+                <w:webHidden/>
+              </w:rPr>
+              <w:fldChar w:fldCharType="begin"/>
+            </w:r>
+            <w:r>
+              <w:rPr>
+                <w:noProof/>
+                <w:webHidden/>
+              </w:rPr>
+              <w:instrText xml:space="preserve"> PAGEREF _Toc152425268 \h </w:instrText>
+            </w:r>
+            <w:r>
+              <w:rPr>
+                <w:noProof/>
+                <w:webHidden/>
+              </w:rPr>
+            </w:r>
+            <w:r>
+              <w:rPr>
+                <w:noProof/>
+                <w:webHidden/>
+              </w:rPr>
+              <w:fldChar w:fldCharType="separate"/>
+            </w:r>
+            <w:r>
+              <w:rPr>
+                <w:noProof/>
+                <w:webHidden/>
+              </w:rPr>
+              <w:t>13</w:t>
+            </w:r>
+            <w:r>
+              <w:rPr>
+                <w:noProof/>
+                <w:webHidden/>
+              </w:rPr>
+              <w:fldChar w:fldCharType="end"/>
+            </w:r>
+          </w:hyperlink>
+        </w:p>
+        <w:p>
+          <w:pPr>
+            <w:pStyle w:val="ndice3"/>
+            <w:tabs>
+              <w:tab w:val="left" w:pos="1320"/>
+              <w:tab w:val="right" w:pos="8494"/>
+            </w:tabs>
+            <w:rPr>
+              <w:rFonts w:asciiTheme="minorHAnsi" w:hAnsiTheme="minorHAnsi" w:cstheme="minorBidi"/>
+              <w:noProof/>
+              <w:kern w:val="2"/>
+              <w14:ligatures w14:val="standardContextual"/>
+            </w:rPr>
+          </w:pPr>
+          <w:hyperlink w:anchor="_Toc152425269" w:history="1">
+            <w:r>
+              <w:rPr>
+                <w:rStyle w:val="Hiperligao"/>
+                <w:noProof/>
+              </w:rPr>
+              <w:t>2.1.3.</w:t>
+            </w:r>
+            <w:r>
+              <w:rPr>
+                <w:rFonts w:asciiTheme="minorHAnsi" w:hAnsiTheme="minorHAnsi" w:cstheme="minorBidi"/>
+                <w:noProof/>
+                <w:kern w:val="2"/>
+                <w14:ligatures w14:val="standardContextual"/>
+              </w:rPr>
+              <w:tab/>
+            </w:r>
+            <w:r>
+              <w:rPr>
+                <w:rStyle w:val="Hiperligao"/>
+                <w:noProof/>
+              </w:rPr>
+              <w:t>Propriedades:</w:t>
+            </w:r>
+            <w:r>
+              <w:rPr>
+                <w:noProof/>
+                <w:webHidden/>
+              </w:rPr>
+              <w:tab/>
+            </w:r>
+            <w:r>
+              <w:rPr>
+                <w:noProof/>
+                <w:webHidden/>
+              </w:rPr>
+              <w:fldChar w:fldCharType="begin"/>
+            </w:r>
+            <w:r>
+              <w:rPr>
+                <w:noProof/>
+                <w:webHidden/>
+              </w:rPr>
+              <w:instrText xml:space="preserve"> PAGEREF _Toc152425269 \h </w:instrText>
+            </w:r>
+            <w:r>
+              <w:rPr>
+                <w:noProof/>
+                <w:webHidden/>
+              </w:rPr>
+            </w:r>
+            <w:r>
+              <w:rPr>
+                <w:noProof/>
+                <w:webHidden/>
+              </w:rPr>
+              <w:fldChar w:fldCharType="separate"/>
+            </w:r>
+            <w:r>
+              <w:rPr>
+                <w:noProof/>
+                <w:webHidden/>
+              </w:rPr>
+              <w:t>14</w:t>
+            </w:r>
+            <w:r>
+              <w:rPr>
+                <w:noProof/>
+                <w:webHidden/>
+              </w:rPr>
+              <w:fldChar w:fldCharType="end"/>
+            </w:r>
+          </w:hyperlink>
+        </w:p>
+        <w:p>
+          <w:pPr>
+            <w:pStyle w:val="ndice2"/>
+            <w:tabs>
+              <w:tab w:val="left" w:pos="880"/>
+              <w:tab w:val="right" w:pos="8494"/>
+            </w:tabs>
+            <w:rPr>
+              <w:rFonts w:asciiTheme="minorHAnsi" w:hAnsiTheme="minorHAnsi" w:cstheme="minorBidi"/>
+              <w:noProof/>
+              <w:kern w:val="2"/>
+              <w14:ligatures w14:val="standardContextual"/>
+            </w:rPr>
+          </w:pPr>
+          <w:hyperlink w:anchor="_Toc152425270" w:history="1">
             <w:r>
               <w:rPr>
                 <w:rStyle w:val="Hiperligao"/>
@@ -2532,7 +2532,7 @@
                 <w:noProof/>
                 <w:webHidden/>
               </w:rPr>
-              <w:instrText xml:space="preserve"> PAGEREF _Toc152336694 \h </w:instrText>
+              <w:instrText xml:space="preserve"> PAGEREF _Toc152425270 \h </w:instrText>
             </w:r>
             <w:r>
               <w:rPr>
@@ -2552,7 +2552,7 @@
                 <w:noProof/>
                 <w:webHidden/>
               </w:rPr>
-              <w:t>14</w:t>
+              <w:t>15</w:t>
             </w:r>
             <w:r>
               <w:rPr>
@@ -2577,7 +2577,7 @@
               <w14:ligatures w14:val="standardContextual"/>
             </w:rPr>
           </w:pPr>
-          <w:hyperlink w:anchor="_Toc152336695" w:history="1">
+          <w:hyperlink w:anchor="_Toc152425271" w:history="1">
             <w:r>
               <w:rPr>
                 <w:rStyle w:val="Hiperligao"/>
@@ -2620,7 +2620,7 @@
                 <w:noProof/>
                 <w:webHidden/>
               </w:rPr>
-              <w:instrText xml:space="preserve"> PAGEREF _Toc152336695 \h </w:instrText>
+              <w:instrText xml:space="preserve"> PAGEREF _Toc152425271 \h </w:instrText>
             </w:r>
             <w:r>
               <w:rPr>
@@ -2640,7 +2640,7 @@
                 <w:noProof/>
                 <w:webHidden/>
               </w:rPr>
-              <w:t>14</w:t>
+              <w:t>15</w:t>
             </w:r>
             <w:r>
               <w:rPr>
@@ -2665,7 +2665,7 @@
               <w14:ligatures w14:val="standardContextual"/>
             </w:rPr>
           </w:pPr>
-          <w:hyperlink w:anchor="_Toc152336696" w:history="1">
+          <w:hyperlink w:anchor="_Toc152425272" w:history="1">
             <w:r>
               <w:rPr>
                 <w:rStyle w:val="Hiperligao"/>
@@ -2708,7 +2708,7 @@
                 <w:noProof/>
                 <w:webHidden/>
               </w:rPr>
-              <w:instrText xml:space="preserve"> PAGEREF _Toc152336696 \h </w:instrText>
+              <w:instrText xml:space="preserve"> PAGEREF _Toc152425272 \h </w:instrText>
             </w:r>
             <w:r>
               <w:rPr>
@@ -2728,7 +2728,7 @@
                 <w:noProof/>
                 <w:webHidden/>
               </w:rPr>
-              <w:t>15</w:t>
+              <w:t>16</w:t>
             </w:r>
             <w:r>
               <w:rPr>
@@ -2753,7 +2753,7 @@
               <w14:ligatures w14:val="standardContextual"/>
             </w:rPr>
           </w:pPr>
-          <w:hyperlink w:anchor="_Toc152336697" w:history="1">
+          <w:hyperlink w:anchor="_Toc152425273" w:history="1">
             <w:r>
               <w:rPr>
                 <w:rStyle w:val="Hiperligao"/>
@@ -2800,7 +2800,7 @@
                 <w:noProof/>
                 <w:webHidden/>
               </w:rPr>
-              <w:instrText xml:space="preserve"> PAGEREF _Toc152336697 \h </w:instrText>
+              <w:instrText xml:space="preserve"> PAGEREF _Toc152425273 \h </w:instrText>
             </w:r>
             <w:r>
               <w:rPr>
@@ -2820,7 +2820,7 @@
                 <w:noProof/>
                 <w:webHidden/>
               </w:rPr>
-              <w:t>16</w:t>
+              <w:t>17</w:t>
             </w:r>
             <w:r>
               <w:rPr>
@@ -2845,7 +2845,7 @@
               <w14:ligatures w14:val="standardContextual"/>
             </w:rPr>
           </w:pPr>
-          <w:hyperlink w:anchor="_Toc152336698" w:history="1">
+          <w:hyperlink w:anchor="_Toc152425274" w:history="1">
             <w:r>
               <w:rPr>
                 <w:rStyle w:val="Hiperligao"/>
@@ -2899,95 +2899,7 @@
                 <w:noProof/>
                 <w:webHidden/>
               </w:rPr>
-              <w:instrText xml:space="preserve"> PAGEREF _Toc152336698 \h </w:instrText>
-            </w:r>
-            <w:r>
-              <w:rPr>
-                <w:noProof/>
-                <w:webHidden/>
-              </w:rPr>
-            </w:r>
-            <w:r>
-              <w:rPr>
-                <w:noProof/>
-                <w:webHidden/>
-              </w:rPr>
-              <w:fldChar w:fldCharType="separate"/>
-            </w:r>
-            <w:r>
-              <w:rPr>
-                <w:noProof/>
-                <w:webHidden/>
-              </w:rPr>
-              <w:t>17</w:t>
-            </w:r>
-            <w:r>
-              <w:rPr>
-                <w:noProof/>
-                <w:webHidden/>
-              </w:rPr>
-              <w:fldChar w:fldCharType="end"/>
-            </w:r>
-          </w:hyperlink>
-        </w:p>
-        <w:p>
-          <w:pPr>
-            <w:pStyle w:val="ndice1"/>
-            <w:tabs>
-              <w:tab w:val="left" w:pos="440"/>
-              <w:tab w:val="right" w:pos="8494"/>
-            </w:tabs>
-            <w:rPr>
-              <w:rFonts w:asciiTheme="minorHAnsi" w:eastAsiaTheme="minorEastAsia" w:hAnsiTheme="minorHAnsi" w:cstheme="minorBidi"/>
-              <w:noProof/>
-              <w:kern w:val="2"/>
-              <w14:ligatures w14:val="standardContextual"/>
-            </w:rPr>
-          </w:pPr>
-          <w:hyperlink w:anchor="_Toc152336699" w:history="1">
-            <w:r>
-              <w:rPr>
-                <w:rStyle w:val="Hiperligao"/>
-                <w:noProof/>
-              </w:rPr>
-              <w:t>3.</w:t>
-            </w:r>
-            <w:r>
-              <w:rPr>
-                <w:rFonts w:asciiTheme="minorHAnsi" w:eastAsiaTheme="minorEastAsia" w:hAnsiTheme="minorHAnsi" w:cstheme="minorBidi"/>
-                <w:noProof/>
-                <w:kern w:val="2"/>
-                <w14:ligatures w14:val="standardContextual"/>
-              </w:rPr>
-              <w:tab/>
-            </w:r>
-            <w:r>
-              <w:rPr>
-                <w:rStyle w:val="Hiperligao"/>
-                <w:noProof/>
-              </w:rPr>
-              <w:t>Armazéns</w:t>
-            </w:r>
-            <w:r>
-              <w:rPr>
-                <w:noProof/>
-                <w:webHidden/>
-              </w:rPr>
-              <w:tab/>
-            </w:r>
-            <w:r>
-              <w:rPr>
-                <w:noProof/>
-                <w:webHidden/>
-              </w:rPr>
-              <w:fldChar w:fldCharType="begin"/>
-            </w:r>
-            <w:r>
-              <w:rPr>
-                <w:noProof/>
-                <w:webHidden/>
-              </w:rPr>
-              <w:instrText xml:space="preserve"> PAGEREF _Toc152336699 \h </w:instrText>
+              <w:instrText xml:space="preserve"> PAGEREF _Toc152425274 \h </w:instrText>
             </w:r>
             <w:r>
               <w:rPr>
@@ -3032,7 +2944,95 @@
               <w14:ligatures w14:val="standardContextual"/>
             </w:rPr>
           </w:pPr>
-          <w:hyperlink w:anchor="_Toc152336700" w:history="1">
+          <w:hyperlink w:anchor="_Toc152425275" w:history="1">
+            <w:r>
+              <w:rPr>
+                <w:rStyle w:val="Hiperligao"/>
+                <w:noProof/>
+              </w:rPr>
+              <w:t>3.</w:t>
+            </w:r>
+            <w:r>
+              <w:rPr>
+                <w:rFonts w:asciiTheme="minorHAnsi" w:eastAsiaTheme="minorEastAsia" w:hAnsiTheme="minorHAnsi" w:cstheme="minorBidi"/>
+                <w:noProof/>
+                <w:kern w:val="2"/>
+                <w14:ligatures w14:val="standardContextual"/>
+              </w:rPr>
+              <w:tab/>
+            </w:r>
+            <w:r>
+              <w:rPr>
+                <w:rStyle w:val="Hiperligao"/>
+                <w:noProof/>
+              </w:rPr>
+              <w:t>Armazéns</w:t>
+            </w:r>
+            <w:r>
+              <w:rPr>
+                <w:noProof/>
+                <w:webHidden/>
+              </w:rPr>
+              <w:tab/>
+            </w:r>
+            <w:r>
+              <w:rPr>
+                <w:noProof/>
+                <w:webHidden/>
+              </w:rPr>
+              <w:fldChar w:fldCharType="begin"/>
+            </w:r>
+            <w:r>
+              <w:rPr>
+                <w:noProof/>
+                <w:webHidden/>
+              </w:rPr>
+              <w:instrText xml:space="preserve"> PAGEREF _Toc152425275 \h </w:instrText>
+            </w:r>
+            <w:r>
+              <w:rPr>
+                <w:noProof/>
+                <w:webHidden/>
+              </w:rPr>
+            </w:r>
+            <w:r>
+              <w:rPr>
+                <w:noProof/>
+                <w:webHidden/>
+              </w:rPr>
+              <w:fldChar w:fldCharType="separate"/>
+            </w:r>
+            <w:r>
+              <w:rPr>
+                <w:noProof/>
+                <w:webHidden/>
+              </w:rPr>
+              <w:t>19</w:t>
+            </w:r>
+            <w:r>
+              <w:rPr>
+                <w:noProof/>
+                <w:webHidden/>
+              </w:rPr>
+              <w:fldChar w:fldCharType="end"/>
+            </w:r>
+          </w:hyperlink>
+        </w:p>
+        <w:p>
+          <w:pPr>
+            <w:pStyle w:val="ndice1"/>
+            <w:tabs>
+              <w:tab w:val="left" w:pos="440"/>
+              <w:tab w:val="right" w:pos="8494"/>
+            </w:tabs>
+            <w:rPr>
+              <w:rFonts w:asciiTheme="minorHAnsi" w:eastAsiaTheme="minorEastAsia" w:hAnsiTheme="minorHAnsi" w:cstheme="minorBidi"/>
+              <w:noProof/>
+              <w:kern w:val="2"/>
+              <w14:ligatures w14:val="standardContextual"/>
+            </w:rPr>
+          </w:pPr>
+          <w:hyperlink w:anchor="_Toc152425276" w:history="1">
             <w:r>
               <w:rPr>
                 <w:rStyle w:val="Hiperligao"/>
@@ -3075,183 +3075,7 @@
                 <w:noProof/>
                 <w:webHidden/>
               </w:rPr>
-              <w:instrText xml:space="preserve"> PAGEREF _Toc152336700 \h </w:instrText>
-            </w:r>
-            <w:r>
-              <w:rPr>
-                <w:noProof/>
-                <w:webHidden/>
-              </w:rPr>
-            </w:r>
-            <w:r>
-              <w:rPr>
-                <w:noProof/>
-                <w:webHidden/>
-              </w:rPr>
-              <w:fldChar w:fldCharType="separate"/>
-            </w:r>
-            <w:r>
-              <w:rPr>
-                <w:noProof/>
-                <w:webHidden/>
-              </w:rPr>
-              <w:t>19</w:t>
-            </w:r>
-            <w:r>
-              <w:rPr>
-                <w:noProof/>
-                <w:webHidden/>
-              </w:rPr>
-              <w:fldChar w:fldCharType="end"/>
-            </w:r>
-          </w:hyperlink>
-        </w:p>
-        <w:p>
-          <w:pPr>
-            <w:pStyle w:val="ndice2"/>
-            <w:tabs>
-              <w:tab w:val="left" w:pos="880"/>
-              <w:tab w:val="right" w:pos="8494"/>
-            </w:tabs>
-            <w:rPr>
-              <w:rFonts w:asciiTheme="minorHAnsi" w:hAnsiTheme="minorHAnsi" w:cstheme="minorBidi"/>
-              <w:noProof/>
-              <w:kern w:val="2"/>
-              <w14:ligatures w14:val="standardContextual"/>
-            </w:rPr>
-          </w:pPr>
-          <w:hyperlink w:anchor="_Toc152336701" w:history="1">
-            <w:r>
-              <w:rPr>
-                <w:rStyle w:val="Hiperligao"/>
-                <w:noProof/>
-              </w:rPr>
-              <w:t>4.1.</w:t>
-            </w:r>
-            <w:r>
-              <w:rPr>
-                <w:rFonts w:asciiTheme="minorHAnsi" w:hAnsiTheme="minorHAnsi" w:cstheme="minorBidi"/>
-                <w:noProof/>
-                <w:kern w:val="2"/>
-                <w14:ligatures w14:val="standardContextual"/>
-              </w:rPr>
-              <w:tab/>
-            </w:r>
-            <w:r>
-              <w:rPr>
-                <w:rStyle w:val="Hiperligao"/>
-                <w:noProof/>
-              </w:rPr>
-              <w:t>Matriz para simular Armazém</w:t>
-            </w:r>
-            <w:r>
-              <w:rPr>
-                <w:noProof/>
-                <w:webHidden/>
-              </w:rPr>
-              <w:tab/>
-            </w:r>
-            <w:r>
-              <w:rPr>
-                <w:noProof/>
-                <w:webHidden/>
-              </w:rPr>
-              <w:fldChar w:fldCharType="begin"/>
-            </w:r>
-            <w:r>
-              <w:rPr>
-                <w:noProof/>
-                <w:webHidden/>
-              </w:rPr>
-              <w:instrText xml:space="preserve"> PAGEREF _Toc152336701 \h </w:instrText>
-            </w:r>
-            <w:r>
-              <w:rPr>
-                <w:noProof/>
-                <w:webHidden/>
-              </w:rPr>
-            </w:r>
-            <w:r>
-              <w:rPr>
-                <w:noProof/>
-                <w:webHidden/>
-              </w:rPr>
-              <w:fldChar w:fldCharType="separate"/>
-            </w:r>
-            <w:r>
-              <w:rPr>
-                <w:noProof/>
-                <w:webHidden/>
-              </w:rPr>
-              <w:t>19</w:t>
-            </w:r>
-            <w:r>
-              <w:rPr>
-                <w:noProof/>
-                <w:webHidden/>
-              </w:rPr>
-              <w:fldChar w:fldCharType="end"/>
-            </w:r>
-          </w:hyperlink>
-        </w:p>
-        <w:p>
-          <w:pPr>
-            <w:pStyle w:val="ndice2"/>
-            <w:tabs>
-              <w:tab w:val="left" w:pos="880"/>
-              <w:tab w:val="right" w:pos="8494"/>
-            </w:tabs>
-            <w:rPr>
-              <w:rFonts w:asciiTheme="minorHAnsi" w:hAnsiTheme="minorHAnsi" w:cstheme="minorBidi"/>
-              <w:noProof/>
-              <w:kern w:val="2"/>
-              <w14:ligatures w14:val="standardContextual"/>
-            </w:rPr>
-          </w:pPr>
-          <w:hyperlink w:anchor="_Toc152336702" w:history="1">
-            <w:r>
-              <w:rPr>
-                <w:rStyle w:val="Hiperligao"/>
-                <w:noProof/>
-              </w:rPr>
-              <w:t>4.2.</w:t>
-            </w:r>
-            <w:r>
-              <w:rPr>
-                <w:rFonts w:asciiTheme="minorHAnsi" w:hAnsiTheme="minorHAnsi" w:cstheme="minorBidi"/>
-                <w:noProof/>
-                <w:kern w:val="2"/>
-                <w14:ligatures w14:val="standardContextual"/>
-              </w:rPr>
-              <w:tab/>
-            </w:r>
-            <w:r>
-              <w:rPr>
-                <w:rStyle w:val="Hiperligao"/>
-                <w:noProof/>
-              </w:rPr>
-              <w:t>Algoritmo BFS</w:t>
-            </w:r>
-            <w:r>
-              <w:rPr>
-                <w:noProof/>
-                <w:webHidden/>
-              </w:rPr>
-              <w:tab/>
-            </w:r>
-            <w:r>
-              <w:rPr>
-                <w:noProof/>
-                <w:webHidden/>
-              </w:rPr>
-              <w:fldChar w:fldCharType="begin"/>
-            </w:r>
-            <w:r>
-              <w:rPr>
-                <w:noProof/>
-                <w:webHidden/>
-              </w:rPr>
-              <w:instrText xml:space="preserve"> PAGEREF _Toc152336702 \h </w:instrText>
+              <w:instrText xml:space="preserve"> PAGEREF _Toc152425276 \h </w:instrText>
             </w:r>
             <w:r>
               <w:rPr>
@@ -3296,13 +3120,13 @@
               <w14:ligatures w14:val="standardContextual"/>
             </w:rPr>
           </w:pPr>
-          <w:hyperlink w:anchor="_Toc152336703" w:history="1">
+          <w:hyperlink w:anchor="_Toc152425277" w:history="1">
             <w:r>
               <w:rPr>
                 <w:rStyle w:val="Hiperligao"/>
                 <w:noProof/>
               </w:rPr>
-              <w:t>4.3.</w:t>
+              <w:t>4.1.</w:t>
             </w:r>
             <w:r>
               <w:rPr>
@@ -3318,7 +3142,7 @@
                 <w:rStyle w:val="Hiperligao"/>
                 <w:noProof/>
               </w:rPr>
-              <w:t>Algoritmo A Estrela</w:t>
+              <w:t>Matriz para simular Armazém</w:t>
             </w:r>
             <w:r>
               <w:rPr>
@@ -3339,7 +3163,95 @@
                 <w:noProof/>
                 <w:webHidden/>
               </w:rPr>
-              <w:instrText xml:space="preserve"> PAGEREF _Toc152336703 \h </w:instrText>
+              <w:instrText xml:space="preserve"> PAGEREF _Toc152425277 \h </w:instrText>
+            </w:r>
+            <w:r>
+              <w:rPr>
+                <w:noProof/>
+                <w:webHidden/>
+              </w:rPr>
+            </w:r>
+            <w:r>
+              <w:rPr>
+                <w:noProof/>
+                <w:webHidden/>
+              </w:rPr>
+              <w:fldChar w:fldCharType="separate"/>
+            </w:r>
+            <w:r>
+              <w:rPr>
+                <w:noProof/>
+                <w:webHidden/>
+              </w:rPr>
+              <w:t>20</w:t>
+            </w:r>
+            <w:r>
+              <w:rPr>
+                <w:noProof/>
+                <w:webHidden/>
+              </w:rPr>
+              <w:fldChar w:fldCharType="end"/>
+            </w:r>
+          </w:hyperlink>
+        </w:p>
+        <w:p>
+          <w:pPr>
+            <w:pStyle w:val="ndice2"/>
+            <w:tabs>
+              <w:tab w:val="left" w:pos="880"/>
+              <w:tab w:val="right" w:pos="8494"/>
+            </w:tabs>
+            <w:rPr>
+              <w:rFonts w:asciiTheme="minorHAnsi" w:hAnsiTheme="minorHAnsi" w:cstheme="minorBidi"/>
+              <w:noProof/>
+              <w:kern w:val="2"/>
+              <w14:ligatures w14:val="standardContextual"/>
+            </w:rPr>
+          </w:pPr>
+          <w:hyperlink w:anchor="_Toc152425278" w:history="1">
+            <w:r>
+              <w:rPr>
+                <w:rStyle w:val="Hiperligao"/>
+                <w:noProof/>
+              </w:rPr>
+              <w:t>4.2.</w:t>
+            </w:r>
+            <w:r>
+              <w:rPr>
+                <w:rFonts w:asciiTheme="minorHAnsi" w:hAnsiTheme="minorHAnsi" w:cstheme="minorBidi"/>
+                <w:noProof/>
+                <w:kern w:val="2"/>
+                <w14:ligatures w14:val="standardContextual"/>
+              </w:rPr>
+              <w:tab/>
+            </w:r>
+            <w:r>
+              <w:rPr>
+                <w:rStyle w:val="Hiperligao"/>
+                <w:noProof/>
+              </w:rPr>
+              <w:t>Algoritmo BFS</w:t>
+            </w:r>
+            <w:r>
+              <w:rPr>
+                <w:noProof/>
+                <w:webHidden/>
+              </w:rPr>
+              <w:tab/>
+            </w:r>
+            <w:r>
+              <w:rPr>
+                <w:noProof/>
+                <w:webHidden/>
+              </w:rPr>
+              <w:fldChar w:fldCharType="begin"/>
+            </w:r>
+            <w:r>
+              <w:rPr>
+                <w:noProof/>
+                <w:webHidden/>
+              </w:rPr>
+              <w:instrText xml:space="preserve"> PAGEREF _Toc152425278 \h </w:instrText>
             </w:r>
             <w:r>
               <w:rPr>
@@ -3384,7 +3296,95 @@
               <w14:ligatures w14:val="standardContextual"/>
             </w:rPr>
           </w:pPr>
-          <w:hyperlink w:anchor="_Toc152336704" w:history="1">
+          <w:hyperlink w:anchor="_Toc152425279" w:history="1">
+            <w:r>
+              <w:rPr>
+                <w:rStyle w:val="Hiperligao"/>
+                <w:noProof/>
+              </w:rPr>
+              <w:t>4.3.</w:t>
+            </w:r>
+            <w:r>
+              <w:rPr>
+                <w:rFonts w:asciiTheme="minorHAnsi" w:hAnsiTheme="minorHAnsi" w:cstheme="minorBidi"/>
+                <w:noProof/>
+                <w:kern w:val="2"/>
+                <w14:ligatures w14:val="standardContextual"/>
+              </w:rPr>
+              <w:tab/>
+            </w:r>
+            <w:r>
+              <w:rPr>
+                <w:rStyle w:val="Hiperligao"/>
+                <w:noProof/>
+              </w:rPr>
+              <w:t>Algoritmo A Estrela</w:t>
+            </w:r>
+            <w:r>
+              <w:rPr>
+                <w:noProof/>
+                <w:webHidden/>
+              </w:rPr>
+              <w:tab/>
+            </w:r>
+            <w:r>
+              <w:rPr>
+                <w:noProof/>
+                <w:webHidden/>
+              </w:rPr>
+              <w:fldChar w:fldCharType="begin"/>
+            </w:r>
+            <w:r>
+              <w:rPr>
+                <w:noProof/>
+                <w:webHidden/>
+              </w:rPr>
+              <w:instrText xml:space="preserve"> PAGEREF _Toc152425279 \h </w:instrText>
+            </w:r>
+            <w:r>
+              <w:rPr>
+                <w:noProof/>
+                <w:webHidden/>
+              </w:rPr>
+            </w:r>
+            <w:r>
+              <w:rPr>
+                <w:noProof/>
+                <w:webHidden/>
+              </w:rPr>
+              <w:fldChar w:fldCharType="separate"/>
+            </w:r>
+            <w:r>
+              <w:rPr>
+                <w:noProof/>
+                <w:webHidden/>
+              </w:rPr>
+              <w:t>22</w:t>
+            </w:r>
+            <w:r>
+              <w:rPr>
+                <w:noProof/>
+                <w:webHidden/>
+              </w:rPr>
+              <w:fldChar w:fldCharType="end"/>
+            </w:r>
+          </w:hyperlink>
+        </w:p>
+        <w:p>
+          <w:pPr>
+            <w:pStyle w:val="ndice2"/>
+            <w:tabs>
+              <w:tab w:val="left" w:pos="880"/>
+              <w:tab w:val="right" w:pos="8494"/>
+            </w:tabs>
+            <w:rPr>
+              <w:rFonts w:asciiTheme="minorHAnsi" w:hAnsiTheme="minorHAnsi" w:cstheme="minorBidi"/>
+              <w:noProof/>
+              <w:kern w:val="2"/>
+              <w14:ligatures w14:val="standardContextual"/>
+            </w:rPr>
+          </w:pPr>
+          <w:hyperlink w:anchor="_Toc152425280" w:history="1">
             <w:r>
               <w:rPr>
                 <w:rStyle w:val="Hiperligao"/>
@@ -3436,95 +3436,7 @@
                 <w:noProof/>
                 <w:webHidden/>
               </w:rPr>
-              <w:instrText xml:space="preserve"> PAGEREF _Toc152336704 \h </w:instrText>
-            </w:r>
-            <w:r>
-              <w:rPr>
-                <w:noProof/>
-                <w:webHidden/>
-              </w:rPr>
-            </w:r>
-            <w:r>
-              <w:rPr>
-                <w:noProof/>
-                <w:webHidden/>
-              </w:rPr>
-              <w:fldChar w:fldCharType="separate"/>
-            </w:r>
-            <w:r>
-              <w:rPr>
-                <w:noProof/>
-                <w:webHidden/>
-              </w:rPr>
-              <w:t>22</w:t>
-            </w:r>
-            <w:r>
-              <w:rPr>
-                <w:noProof/>
-                <w:webHidden/>
-              </w:rPr>
-              <w:fldChar w:fldCharType="end"/>
-            </w:r>
-          </w:hyperlink>
-        </w:p>
-        <w:p>
-          <w:pPr>
-            <w:pStyle w:val="ndice1"/>
-            <w:tabs>
-              <w:tab w:val="left" w:pos="440"/>
-              <w:tab w:val="right" w:pos="8494"/>
-            </w:tabs>
-            <w:rPr>
-              <w:rFonts w:asciiTheme="minorHAnsi" w:eastAsiaTheme="minorEastAsia" w:hAnsiTheme="minorHAnsi" w:cstheme="minorBidi"/>
-              <w:noProof/>
-              <w:kern w:val="2"/>
-              <w14:ligatures w14:val="standardContextual"/>
-            </w:rPr>
-          </w:pPr>
-          <w:hyperlink w:anchor="_Toc152336705" w:history="1">
-            <w:r>
-              <w:rPr>
-                <w:rStyle w:val="Hiperligao"/>
-                <w:noProof/>
-              </w:rPr>
-              <w:t>5.</w:t>
-            </w:r>
-            <w:r>
-              <w:rPr>
-                <w:rFonts w:asciiTheme="minorHAnsi" w:eastAsiaTheme="minorEastAsia" w:hAnsiTheme="minorHAnsi" w:cstheme="minorBidi"/>
-                <w:noProof/>
-                <w:kern w:val="2"/>
-                <w14:ligatures w14:val="standardContextual"/>
-              </w:rPr>
-              <w:tab/>
-            </w:r>
-            <w:r>
-              <w:rPr>
-                <w:rStyle w:val="Hiperligao"/>
-                <w:noProof/>
-              </w:rPr>
-              <w:t>Resultados</w:t>
-            </w:r>
-            <w:r>
-              <w:rPr>
-                <w:noProof/>
-                <w:webHidden/>
-              </w:rPr>
-              <w:tab/>
-            </w:r>
-            <w:r>
-              <w:rPr>
-                <w:noProof/>
-                <w:webHidden/>
-              </w:rPr>
-              <w:fldChar w:fldCharType="begin"/>
-            </w:r>
-            <w:r>
-              <w:rPr>
-                <w:noProof/>
-                <w:webHidden/>
-              </w:rPr>
-              <w:instrText xml:space="preserve"> PAGEREF _Toc152336705 \h </w:instrText>
+              <w:instrText xml:space="preserve"> PAGEREF _Toc152425280 \h </w:instrText>
             </w:r>
             <w:r>
               <w:rPr>
@@ -3569,7 +3481,456 @@
               <w14:ligatures w14:val="standardContextual"/>
             </w:rPr>
           </w:pPr>
-          <w:hyperlink w:anchor="_Toc152336706" w:history="1">
+          <w:hyperlink w:anchor="_Toc152425281" w:history="1">
+            <w:r>
+              <w:rPr>
+                <w:rStyle w:val="Hiperligao"/>
+                <w:noProof/>
+              </w:rPr>
+              <w:t>4.5.</w:t>
+            </w:r>
+            <w:r>
+              <w:rPr>
+                <w:rFonts w:asciiTheme="minorHAnsi" w:hAnsiTheme="minorHAnsi" w:cstheme="minorBidi"/>
+                <w:noProof/>
+                <w:kern w:val="2"/>
+                <w14:ligatures w14:val="standardContextual"/>
+              </w:rPr>
+              <w:tab/>
+            </w:r>
+            <w:r>
+              <w:rPr>
+                <w:rStyle w:val="Hiperligao"/>
+                <w:noProof/>
+              </w:rPr>
+              <w:t>Interface Gráfica</w:t>
+            </w:r>
+            <w:r>
+              <w:rPr>
+                <w:noProof/>
+                <w:webHidden/>
+              </w:rPr>
+              <w:tab/>
+            </w:r>
+            <w:r>
+              <w:rPr>
+                <w:noProof/>
+                <w:webHidden/>
+              </w:rPr>
+              <w:fldChar w:fldCharType="begin"/>
+            </w:r>
+            <w:r>
+              <w:rPr>
+                <w:noProof/>
+                <w:webHidden/>
+              </w:rPr>
+              <w:instrText xml:space="preserve"> PAGEREF _Toc152425281 \h </w:instrText>
+            </w:r>
+            <w:r>
+              <w:rPr>
+                <w:noProof/>
+                <w:webHidden/>
+              </w:rPr>
+            </w:r>
+            <w:r>
+              <w:rPr>
+                <w:noProof/>
+                <w:webHidden/>
+              </w:rPr>
+              <w:fldChar w:fldCharType="separate"/>
+            </w:r>
+            <w:r>
+              <w:rPr>
+                <w:noProof/>
+                <w:webHidden/>
+              </w:rPr>
+              <w:t>24</w:t>
+            </w:r>
+            <w:r>
+              <w:rPr>
+                <w:noProof/>
+                <w:webHidden/>
+              </w:rPr>
+              <w:fldChar w:fldCharType="end"/>
+            </w:r>
+          </w:hyperlink>
+        </w:p>
+        <w:p>
+          <w:pPr>
+            <w:pStyle w:val="ndice3"/>
+            <w:tabs>
+              <w:tab w:val="left" w:pos="1320"/>
+              <w:tab w:val="right" w:pos="8494"/>
+            </w:tabs>
+            <w:rPr>
+              <w:rFonts w:asciiTheme="minorHAnsi" w:hAnsiTheme="minorHAnsi" w:cstheme="minorBidi"/>
+              <w:noProof/>
+              <w:kern w:val="2"/>
+              <w14:ligatures w14:val="standardContextual"/>
+            </w:rPr>
+          </w:pPr>
+          <w:hyperlink w:anchor="_Toc152425282" w:history="1">
+            <w:r>
+              <w:rPr>
+                <w:rStyle w:val="Hiperligao"/>
+                <w:noProof/>
+              </w:rPr>
+              <w:t>4.5.1.</w:t>
+            </w:r>
+            <w:r>
+              <w:rPr>
+                <w:rFonts w:asciiTheme="minorHAnsi" w:hAnsiTheme="minorHAnsi" w:cstheme="minorBidi"/>
+                <w:noProof/>
+                <w:kern w:val="2"/>
+                <w14:ligatures w14:val="standardContextual"/>
+              </w:rPr>
+              <w:tab/>
+            </w:r>
+            <w:r>
+              <w:rPr>
+                <w:rStyle w:val="Hiperligao"/>
+                <w:noProof/>
+              </w:rPr>
+              <w:t>Interface Gráfica A*</w:t>
+            </w:r>
+            <w:r>
+              <w:rPr>
+                <w:noProof/>
+                <w:webHidden/>
+              </w:rPr>
+              <w:tab/>
+            </w:r>
+            <w:r>
+              <w:rPr>
+                <w:noProof/>
+                <w:webHidden/>
+              </w:rPr>
+              <w:fldChar w:fldCharType="begin"/>
+            </w:r>
+            <w:r>
+              <w:rPr>
+                <w:noProof/>
+                <w:webHidden/>
+              </w:rPr>
+              <w:instrText xml:space="preserve"> PAGEREF _Toc152425282 \h </w:instrText>
+            </w:r>
+            <w:r>
+              <w:rPr>
+                <w:noProof/>
+                <w:webHidden/>
+              </w:rPr>
+            </w:r>
+            <w:r>
+              <w:rPr>
+                <w:noProof/>
+                <w:webHidden/>
+              </w:rPr>
+              <w:fldChar w:fldCharType="separate"/>
+            </w:r>
+            <w:r>
+              <w:rPr>
+                <w:noProof/>
+                <w:webHidden/>
+              </w:rPr>
+              <w:t>25</w:t>
+            </w:r>
+            <w:r>
+              <w:rPr>
+                <w:noProof/>
+                <w:webHidden/>
+              </w:rPr>
+              <w:fldChar w:fldCharType="end"/>
+            </w:r>
+          </w:hyperlink>
+        </w:p>
+        <w:p>
+          <w:pPr>
+            <w:pStyle w:val="ndice3"/>
+            <w:tabs>
+              <w:tab w:val="left" w:pos="1320"/>
+              <w:tab w:val="right" w:pos="8494"/>
+            </w:tabs>
+            <w:rPr>
+              <w:rFonts w:asciiTheme="minorHAnsi" w:hAnsiTheme="minorHAnsi" w:cstheme="minorBidi"/>
+              <w:noProof/>
+              <w:kern w:val="2"/>
+              <w14:ligatures w14:val="standardContextual"/>
+            </w:rPr>
+          </w:pPr>
+          <w:hyperlink w:anchor="_Toc152425283" w:history="1">
+            <w:r>
+              <w:rPr>
+                <w:rStyle w:val="Hiperligao"/>
+                <w:noProof/>
+              </w:rPr>
+              <w:t>4.5.2.</w:t>
+            </w:r>
+            <w:r>
+              <w:rPr>
+                <w:rFonts w:asciiTheme="minorHAnsi" w:hAnsiTheme="minorHAnsi" w:cstheme="minorBidi"/>
+                <w:noProof/>
+                <w:kern w:val="2"/>
+                <w14:ligatures w14:val="standardContextual"/>
+              </w:rPr>
+              <w:tab/>
+            </w:r>
+            <w:r>
+              <w:rPr>
+                <w:rStyle w:val="Hiperligao"/>
+                <w:noProof/>
+              </w:rPr>
+              <w:t>Interface Greedy Search</w:t>
+            </w:r>
+            <w:r>
+              <w:rPr>
+                <w:noProof/>
+                <w:webHidden/>
+              </w:rPr>
+              <w:tab/>
+            </w:r>
+            <w:r>
+              <w:rPr>
+                <w:noProof/>
+                <w:webHidden/>
+              </w:rPr>
+              <w:fldChar w:fldCharType="begin"/>
+            </w:r>
+            <w:r>
+              <w:rPr>
+                <w:noProof/>
+                <w:webHidden/>
+              </w:rPr>
+              <w:instrText xml:space="preserve"> PAGEREF _Toc152425283 \h </w:instrText>
+            </w:r>
+            <w:r>
+              <w:rPr>
+                <w:noProof/>
+                <w:webHidden/>
+              </w:rPr>
+            </w:r>
+            <w:r>
+              <w:rPr>
+                <w:noProof/>
+                <w:webHidden/>
+              </w:rPr>
+              <w:fldChar w:fldCharType="separate"/>
+            </w:r>
+            <w:r>
+              <w:rPr>
+                <w:noProof/>
+                <w:webHidden/>
+              </w:rPr>
+              <w:t>26</w:t>
+            </w:r>
+            <w:r>
+              <w:rPr>
+                <w:noProof/>
+                <w:webHidden/>
+              </w:rPr>
+              <w:fldChar w:fldCharType="end"/>
+            </w:r>
+          </w:hyperlink>
+        </w:p>
+        <w:p>
+          <w:pPr>
+            <w:pStyle w:val="ndice3"/>
+            <w:tabs>
+              <w:tab w:val="left" w:pos="1320"/>
+              <w:tab w:val="right" w:pos="8494"/>
+            </w:tabs>
+            <w:rPr>
+              <w:rFonts w:asciiTheme="minorHAnsi" w:hAnsiTheme="minorHAnsi" w:cstheme="minorBidi"/>
+              <w:noProof/>
+              <w:kern w:val="2"/>
+              <w14:ligatures w14:val="standardContextual"/>
+            </w:rPr>
+          </w:pPr>
+          <w:hyperlink w:anchor="_Toc152425284" w:history="1">
+            <w:r>
+              <w:rPr>
+                <w:rStyle w:val="Hiperligao"/>
+                <w:noProof/>
+              </w:rPr>
+              <w:t>4.5.3.</w:t>
+            </w:r>
+            <w:r>
+              <w:rPr>
+                <w:rFonts w:asciiTheme="minorHAnsi" w:hAnsiTheme="minorHAnsi" w:cstheme="minorBidi"/>
+                <w:noProof/>
+                <w:kern w:val="2"/>
+                <w14:ligatures w14:val="standardContextual"/>
+              </w:rPr>
+              <w:tab/>
+            </w:r>
+            <w:r>
+              <w:rPr>
+                <w:rStyle w:val="Hiperligao"/>
+                <w:noProof/>
+              </w:rPr>
+              <w:t xml:space="preserve">Interface Gráfica </w:t>
+            </w:r>
+            <w:r>
+              <w:rPr>
+                <w:rStyle w:val="Hiperligao"/>
+                <w:i/>
+                <w:iCs/>
+                <w:noProof/>
+              </w:rPr>
+              <w:t>BFS</w:t>
+            </w:r>
+            <w:r>
+              <w:rPr>
+                <w:noProof/>
+                <w:webHidden/>
+              </w:rPr>
+              <w:tab/>
+            </w:r>
+            <w:r>
+              <w:rPr>
+                <w:noProof/>
+                <w:webHidden/>
+              </w:rPr>
+              <w:fldChar w:fldCharType="begin"/>
+            </w:r>
+            <w:r>
+              <w:rPr>
+                <w:noProof/>
+                <w:webHidden/>
+              </w:rPr>
+              <w:instrText xml:space="preserve"> PAGEREF _Toc152425284 \h </w:instrText>
+            </w:r>
+            <w:r>
+              <w:rPr>
+                <w:noProof/>
+                <w:webHidden/>
+              </w:rPr>
+            </w:r>
+            <w:r>
+              <w:rPr>
+                <w:noProof/>
+                <w:webHidden/>
+              </w:rPr>
+              <w:fldChar w:fldCharType="separate"/>
+            </w:r>
+            <w:r>
+              <w:rPr>
+                <w:noProof/>
+                <w:webHidden/>
+              </w:rPr>
+              <w:t>27</w:t>
+            </w:r>
+            <w:r>
+              <w:rPr>
+                <w:noProof/>
+                <w:webHidden/>
+              </w:rPr>
+              <w:fldChar w:fldCharType="end"/>
+            </w:r>
+          </w:hyperlink>
+        </w:p>
+        <w:p>
+          <w:pPr>
+            <w:pStyle w:val="ndice1"/>
+            <w:tabs>
+              <w:tab w:val="left" w:pos="440"/>
+              <w:tab w:val="right" w:pos="8494"/>
+            </w:tabs>
+            <w:rPr>
+              <w:rFonts w:asciiTheme="minorHAnsi" w:eastAsiaTheme="minorEastAsia" w:hAnsiTheme="minorHAnsi" w:cstheme="minorBidi"/>
+              <w:noProof/>
+              <w:kern w:val="2"/>
+              <w14:ligatures w14:val="standardContextual"/>
+            </w:rPr>
+          </w:pPr>
+          <w:hyperlink w:anchor="_Toc152425285" w:history="1">
+            <w:r>
+              <w:rPr>
+                <w:rStyle w:val="Hiperligao"/>
+                <w:noProof/>
+              </w:rPr>
+              <w:t>5.</w:t>
+            </w:r>
+            <w:r>
+              <w:rPr>
+                <w:rFonts w:asciiTheme="minorHAnsi" w:eastAsiaTheme="minorEastAsia" w:hAnsiTheme="minorHAnsi" w:cstheme="minorBidi"/>
+                <w:noProof/>
+                <w:kern w:val="2"/>
+                <w14:ligatures w14:val="standardContextual"/>
+              </w:rPr>
+              <w:tab/>
+            </w:r>
+            <w:r>
+              <w:rPr>
+                <w:rStyle w:val="Hiperligao"/>
+                <w:noProof/>
+              </w:rPr>
+              <w:t>Resultados</w:t>
+            </w:r>
+            <w:r>
+              <w:rPr>
+                <w:noProof/>
+                <w:webHidden/>
+              </w:rPr>
+              <w:tab/>
+            </w:r>
+            <w:r>
+              <w:rPr>
+                <w:noProof/>
+                <w:webHidden/>
+              </w:rPr>
+              <w:fldChar w:fldCharType="begin"/>
+            </w:r>
+            <w:r>
+              <w:rPr>
+                <w:noProof/>
+                <w:webHidden/>
+              </w:rPr>
+              <w:instrText xml:space="preserve"> PAGEREF _Toc152425285 \h </w:instrText>
+            </w:r>
+            <w:r>
+              <w:rPr>
+                <w:noProof/>
+                <w:webHidden/>
+              </w:rPr>
+            </w:r>
+            <w:r>
+              <w:rPr>
+                <w:noProof/>
+                <w:webHidden/>
+              </w:rPr>
+              <w:fldChar w:fldCharType="separate"/>
+            </w:r>
+            <w:r>
+              <w:rPr>
+                <w:noProof/>
+                <w:webHidden/>
+              </w:rPr>
+              <w:t>28</w:t>
+            </w:r>
+            <w:r>
+              <w:rPr>
+                <w:noProof/>
+                <w:webHidden/>
+              </w:rPr>
+              <w:fldChar w:fldCharType="end"/>
+            </w:r>
+          </w:hyperlink>
+        </w:p>
+        <w:p>
+          <w:pPr>
+            <w:pStyle w:val="ndice2"/>
+            <w:tabs>
+              <w:tab w:val="left" w:pos="880"/>
+              <w:tab w:val="right" w:pos="8494"/>
+            </w:tabs>
+            <w:rPr>
+              <w:rFonts w:asciiTheme="minorHAnsi" w:hAnsiTheme="minorHAnsi" w:cstheme="minorBidi"/>
+              <w:noProof/>
+              <w:kern w:val="2"/>
+              <w14:ligatures w14:val="standardContextual"/>
+            </w:rPr>
+          </w:pPr>
+          <w:hyperlink w:anchor="_Toc152425286" w:history="1">
             <w:r>
               <w:rPr>
                 <w:rStyle w:val="Hiperligao"/>
@@ -3612,7 +3973,7 @@
                 <w:noProof/>
                 <w:webHidden/>
               </w:rPr>
-              <w:instrText xml:space="preserve"> PAGEREF _Toc152336706 \h </w:instrText>
+              <w:instrText xml:space="preserve"> PAGEREF _Toc152425286 \h </w:instrText>
             </w:r>
             <w:r>
               <w:rPr>
@@ -3632,7 +3993,359 @@
                 <w:noProof/>
                 <w:webHidden/>
               </w:rPr>
-              <w:t>25</w:t>
+              <w:t>30</w:t>
+            </w:r>
+            <w:r>
+              <w:rPr>
+                <w:noProof/>
+                <w:webHidden/>
+              </w:rPr>
+              <w:fldChar w:fldCharType="end"/>
+            </w:r>
+          </w:hyperlink>
+        </w:p>
+        <w:p>
+          <w:pPr>
+            <w:pStyle w:val="ndice2"/>
+            <w:tabs>
+              <w:tab w:val="left" w:pos="880"/>
+              <w:tab w:val="right" w:pos="8494"/>
+            </w:tabs>
+            <w:rPr>
+              <w:rFonts w:asciiTheme="minorHAnsi" w:hAnsiTheme="minorHAnsi" w:cstheme="minorBidi"/>
+              <w:noProof/>
+              <w:kern w:val="2"/>
+              <w14:ligatures w14:val="standardContextual"/>
+            </w:rPr>
+          </w:pPr>
+          <w:hyperlink w:anchor="_Toc152425287" w:history="1">
+            <w:r>
+              <w:rPr>
+                <w:rStyle w:val="Hiperligao"/>
+                <w:noProof/>
+              </w:rPr>
+              <w:t>5.2.</w:t>
+            </w:r>
+            <w:r>
+              <w:rPr>
+                <w:rFonts w:asciiTheme="minorHAnsi" w:hAnsiTheme="minorHAnsi" w:cstheme="minorBidi"/>
+                <w:noProof/>
+                <w:kern w:val="2"/>
+                <w14:ligatures w14:val="standardContextual"/>
+              </w:rPr>
+              <w:tab/>
+            </w:r>
+            <w:r>
+              <w:rPr>
+                <w:rStyle w:val="Hiperligao"/>
+                <w:noProof/>
+              </w:rPr>
+              <w:t>Resultados Matrizes 25x25</w:t>
+            </w:r>
+            <w:r>
+              <w:rPr>
+                <w:noProof/>
+                <w:webHidden/>
+              </w:rPr>
+              <w:tab/>
+            </w:r>
+            <w:r>
+              <w:rPr>
+                <w:noProof/>
+                <w:webHidden/>
+              </w:rPr>
+              <w:fldChar w:fldCharType="begin"/>
+            </w:r>
+            <w:r>
+              <w:rPr>
+                <w:noProof/>
+                <w:webHidden/>
+              </w:rPr>
+              <w:instrText xml:space="preserve"> PAGEREF _Toc152425287 \h </w:instrText>
+            </w:r>
+            <w:r>
+              <w:rPr>
+                <w:noProof/>
+                <w:webHidden/>
+              </w:rPr>
+            </w:r>
+            <w:r>
+              <w:rPr>
+                <w:noProof/>
+                <w:webHidden/>
+              </w:rPr>
+              <w:fldChar w:fldCharType="separate"/>
+            </w:r>
+            <w:r>
+              <w:rPr>
+                <w:noProof/>
+                <w:webHidden/>
+              </w:rPr>
+              <w:t>33</w:t>
+            </w:r>
+            <w:r>
+              <w:rPr>
+                <w:noProof/>
+                <w:webHidden/>
+              </w:rPr>
+              <w:fldChar w:fldCharType="end"/>
+            </w:r>
+          </w:hyperlink>
+        </w:p>
+        <w:p>
+          <w:pPr>
+            <w:pStyle w:val="ndice2"/>
+            <w:tabs>
+              <w:tab w:val="left" w:pos="880"/>
+              <w:tab w:val="right" w:pos="8494"/>
+            </w:tabs>
+            <w:rPr>
+              <w:rFonts w:asciiTheme="minorHAnsi" w:hAnsiTheme="minorHAnsi" w:cstheme="minorBidi"/>
+              <w:noProof/>
+              <w:kern w:val="2"/>
+              <w14:ligatures w14:val="standardContextual"/>
+            </w:rPr>
+          </w:pPr>
+          <w:hyperlink w:anchor="_Toc152425288" w:history="1">
+            <w:r>
+              <w:rPr>
+                <w:rStyle w:val="Hiperligao"/>
+                <w:noProof/>
+              </w:rPr>
+              <w:t>5.3.</w:t>
+            </w:r>
+            <w:r>
+              <w:rPr>
+                <w:rFonts w:asciiTheme="minorHAnsi" w:hAnsiTheme="minorHAnsi" w:cstheme="minorBidi"/>
+                <w:noProof/>
+                <w:kern w:val="2"/>
+                <w14:ligatures w14:val="standardContextual"/>
+              </w:rPr>
+              <w:tab/>
+            </w:r>
+            <w:r>
+              <w:rPr>
+                <w:rStyle w:val="Hiperligao"/>
+                <w:noProof/>
+              </w:rPr>
+              <w:t>Resultados Matrizes 48x52</w:t>
+            </w:r>
+            <w:r>
+              <w:rPr>
+                <w:noProof/>
+                <w:webHidden/>
+              </w:rPr>
+              <w:tab/>
+            </w:r>
+            <w:r>
+              <w:rPr>
+                <w:noProof/>
+                <w:webHidden/>
+              </w:rPr>
+              <w:fldChar w:fldCharType="begin"/>
+            </w:r>
+            <w:r>
+              <w:rPr>
+                <w:noProof/>
+                <w:webHidden/>
+              </w:rPr>
+              <w:instrText xml:space="preserve"> PAGEREF _Toc152425288 \h </w:instrText>
+            </w:r>
+            <w:r>
+              <w:rPr>
+                <w:noProof/>
+                <w:webHidden/>
+              </w:rPr>
+            </w:r>
+            <w:r>
+              <w:rPr>
+                <w:noProof/>
+                <w:webHidden/>
+              </w:rPr>
+              <w:fldChar w:fldCharType="separate"/>
+            </w:r>
+            <w:r>
+              <w:rPr>
+                <w:noProof/>
+                <w:webHidden/>
+              </w:rPr>
+              <w:t>36</w:t>
+            </w:r>
+            <w:r>
+              <w:rPr>
+                <w:noProof/>
+                <w:webHidden/>
+              </w:rPr>
+              <w:fldChar w:fldCharType="end"/>
+            </w:r>
+          </w:hyperlink>
+        </w:p>
+        <w:p>
+          <w:pPr>
+            <w:pStyle w:val="ndice2"/>
+            <w:tabs>
+              <w:tab w:val="left" w:pos="880"/>
+              <w:tab w:val="right" w:pos="8494"/>
+            </w:tabs>
+            <w:rPr>
+              <w:rFonts w:asciiTheme="minorHAnsi" w:hAnsiTheme="minorHAnsi" w:cstheme="minorBidi"/>
+              <w:noProof/>
+              <w:kern w:val="2"/>
+              <w14:ligatures w14:val="standardContextual"/>
+            </w:rPr>
+          </w:pPr>
+          <w:hyperlink w:anchor="_Toc152425289" w:history="1">
+            <w:r>
+              <w:rPr>
+                <w:rStyle w:val="Hiperligao"/>
+                <w:noProof/>
+              </w:rPr>
+              <w:t>5.4.</w:t>
+            </w:r>
+            <w:r>
+              <w:rPr>
+                <w:rFonts w:asciiTheme="minorHAnsi" w:hAnsiTheme="minorHAnsi" w:cstheme="minorBidi"/>
+                <w:noProof/>
+                <w:kern w:val="2"/>
+                <w14:ligatures w14:val="standardContextual"/>
+              </w:rPr>
+              <w:tab/>
+            </w:r>
+            <w:r>
+              <w:rPr>
+                <w:rStyle w:val="Hiperligao"/>
+                <w:noProof/>
+              </w:rPr>
+              <w:t>Resultados Matrizes 50x50</w:t>
+            </w:r>
+            <w:r>
+              <w:rPr>
+                <w:noProof/>
+                <w:webHidden/>
+              </w:rPr>
+              <w:tab/>
+            </w:r>
+            <w:r>
+              <w:rPr>
+                <w:noProof/>
+                <w:webHidden/>
+              </w:rPr>
+              <w:fldChar w:fldCharType="begin"/>
+            </w:r>
+            <w:r>
+              <w:rPr>
+                <w:noProof/>
+                <w:webHidden/>
+              </w:rPr>
+              <w:instrText xml:space="preserve"> PAGEREF _Toc152425289 \h </w:instrText>
+            </w:r>
+            <w:r>
+              <w:rPr>
+                <w:noProof/>
+                <w:webHidden/>
+              </w:rPr>
+            </w:r>
+            <w:r>
+              <w:rPr>
+                <w:noProof/>
+                <w:webHidden/>
+              </w:rPr>
+              <w:fldChar w:fldCharType="separate"/>
+            </w:r>
+            <w:r>
+              <w:rPr>
+                <w:noProof/>
+                <w:webHidden/>
+              </w:rPr>
+              <w:t>39</w:t>
+            </w:r>
+            <w:r>
+              <w:rPr>
+                <w:noProof/>
+                <w:webHidden/>
+              </w:rPr>
+              <w:fldChar w:fldCharType="end"/>
+            </w:r>
+          </w:hyperlink>
+        </w:p>
+        <w:p>
+          <w:pPr>
+            <w:pStyle w:val="ndice2"/>
+            <w:tabs>
+              <w:tab w:val="left" w:pos="880"/>
+              <w:tab w:val="right" w:pos="8494"/>
+            </w:tabs>
+            <w:rPr>
+              <w:rFonts w:asciiTheme="minorHAnsi" w:hAnsiTheme="minorHAnsi" w:cstheme="minorBidi"/>
+              <w:noProof/>
+              <w:kern w:val="2"/>
+              <w14:ligatures w14:val="standardContextual"/>
+            </w:rPr>
+          </w:pPr>
+          <w:hyperlink w:anchor="_Toc152425290" w:history="1">
+            <w:r>
+              <w:rPr>
+                <w:rStyle w:val="Hiperligao"/>
+                <w:noProof/>
+              </w:rPr>
+              <w:t>5.5.</w:t>
+            </w:r>
+            <w:r>
+              <w:rPr>
+                <w:rFonts w:asciiTheme="minorHAnsi" w:hAnsiTheme="minorHAnsi" w:cstheme="minorBidi"/>
+                <w:noProof/>
+                <w:kern w:val="2"/>
+                <w14:ligatures w14:val="standardContextual"/>
+              </w:rPr>
+              <w:tab/>
+            </w:r>
+            <w:r>
+              <w:rPr>
+                <w:rStyle w:val="Hiperligao"/>
+                <w:noProof/>
+              </w:rPr>
+              <w:t>Resultados Matrizes 75x75</w:t>
+            </w:r>
+            <w:r>
+              <w:rPr>
+                <w:noProof/>
+                <w:webHidden/>
+              </w:rPr>
+              <w:tab/>
+            </w:r>
+            <w:r>
+              <w:rPr>
+                <w:noProof/>
+                <w:webHidden/>
+              </w:rPr>
+              <w:fldChar w:fldCharType="begin"/>
+            </w:r>
+            <w:r>
+              <w:rPr>
+                <w:noProof/>
+                <w:webHidden/>
+              </w:rPr>
+              <w:instrText xml:space="preserve"> PAGEREF _Toc152425290 \h </w:instrText>
+            </w:r>
+            <w:r>
+              <w:rPr>
+                <w:noProof/>
+                <w:webHidden/>
+              </w:rPr>
+            </w:r>
+            <w:r>
+              <w:rPr>
+                <w:noProof/>
+                <w:webHidden/>
+              </w:rPr>
+              <w:fldChar w:fldCharType="separate"/>
+            </w:r>
+            <w:r>
+              <w:rPr>
+                <w:noProof/>
+                <w:webHidden/>
+              </w:rPr>
+              <w:t>42</w:t>
             </w:r>
             <w:r>
               <w:rPr>
@@ -3657,13 +4370,277 @@
               <w14:ligatures w14:val="standardContextual"/>
             </w:rPr>
           </w:pPr>
-          <w:hyperlink w:anchor="_Toc152336707" w:history="1">
+          <w:hyperlink w:anchor="_Toc152425291" w:history="1">
             <w:r>
               <w:rPr>
                 <w:rStyle w:val="Hiperligao"/>
                 <w:noProof/>
               </w:rPr>
               <w:t>6.</w:t>
+            </w:r>
+            <w:r>
+              <w:rPr>
+                <w:rFonts w:asciiTheme="minorHAnsi" w:eastAsiaTheme="minorEastAsia" w:hAnsiTheme="minorHAnsi" w:cstheme="minorBidi"/>
+                <w:noProof/>
+                <w:kern w:val="2"/>
+                <w14:ligatures w14:val="standardContextual"/>
+              </w:rPr>
+              <w:tab/>
+            </w:r>
+            <w:r>
+              <w:rPr>
+                <w:rStyle w:val="Hiperligao"/>
+                <w:noProof/>
+              </w:rPr>
+              <w:t>Analise dos Resultados</w:t>
+            </w:r>
+            <w:r>
+              <w:rPr>
+                <w:noProof/>
+                <w:webHidden/>
+              </w:rPr>
+              <w:tab/>
+            </w:r>
+            <w:r>
+              <w:rPr>
+                <w:noProof/>
+                <w:webHidden/>
+              </w:rPr>
+              <w:fldChar w:fldCharType="begin"/>
+            </w:r>
+            <w:r>
+              <w:rPr>
+                <w:noProof/>
+                <w:webHidden/>
+              </w:rPr>
+              <w:instrText xml:space="preserve"> PAGEREF _Toc152425291 \h </w:instrText>
+            </w:r>
+            <w:r>
+              <w:rPr>
+                <w:noProof/>
+                <w:webHidden/>
+              </w:rPr>
+            </w:r>
+            <w:r>
+              <w:rPr>
+                <w:noProof/>
+                <w:webHidden/>
+              </w:rPr>
+              <w:fldChar w:fldCharType="separate"/>
+            </w:r>
+            <w:r>
+              <w:rPr>
+                <w:noProof/>
+                <w:webHidden/>
+              </w:rPr>
+              <w:t>45</w:t>
+            </w:r>
+            <w:r>
+              <w:rPr>
+                <w:noProof/>
+                <w:webHidden/>
+              </w:rPr>
+              <w:fldChar w:fldCharType="end"/>
+            </w:r>
+          </w:hyperlink>
+        </w:p>
+        <w:p>
+          <w:pPr>
+            <w:pStyle w:val="ndice2"/>
+            <w:tabs>
+              <w:tab w:val="left" w:pos="880"/>
+              <w:tab w:val="right" w:pos="8494"/>
+            </w:tabs>
+            <w:rPr>
+              <w:rFonts w:asciiTheme="minorHAnsi" w:hAnsiTheme="minorHAnsi" w:cstheme="minorBidi"/>
+              <w:noProof/>
+              <w:kern w:val="2"/>
+              <w14:ligatures w14:val="standardContextual"/>
+            </w:rPr>
+          </w:pPr>
+          <w:hyperlink w:anchor="_Toc152425292" w:history="1">
+            <w:r>
+              <w:rPr>
+                <w:rStyle w:val="Hiperligao"/>
+                <w:noProof/>
+              </w:rPr>
+              <w:t>6.1.</w:t>
+            </w:r>
+            <w:r>
+              <w:rPr>
+                <w:rFonts w:asciiTheme="minorHAnsi" w:hAnsiTheme="minorHAnsi" w:cstheme="minorBidi"/>
+                <w:noProof/>
+                <w:kern w:val="2"/>
+                <w14:ligatures w14:val="standardContextual"/>
+              </w:rPr>
+              <w:tab/>
+            </w:r>
+            <w:r>
+              <w:rPr>
+                <w:rStyle w:val="Hiperligao"/>
+                <w:noProof/>
+              </w:rPr>
+              <w:t>Avaliação Geral</w:t>
+            </w:r>
+            <w:r>
+              <w:rPr>
+                <w:noProof/>
+                <w:webHidden/>
+              </w:rPr>
+              <w:tab/>
+            </w:r>
+            <w:r>
+              <w:rPr>
+                <w:noProof/>
+                <w:webHidden/>
+              </w:rPr>
+              <w:fldChar w:fldCharType="begin"/>
+            </w:r>
+            <w:r>
+              <w:rPr>
+                <w:noProof/>
+                <w:webHidden/>
+              </w:rPr>
+              <w:instrText xml:space="preserve"> PAGEREF _Toc152425292 \h </w:instrText>
+            </w:r>
+            <w:r>
+              <w:rPr>
+                <w:noProof/>
+                <w:webHidden/>
+              </w:rPr>
+            </w:r>
+            <w:r>
+              <w:rPr>
+                <w:noProof/>
+                <w:webHidden/>
+              </w:rPr>
+              <w:fldChar w:fldCharType="separate"/>
+            </w:r>
+            <w:r>
+              <w:rPr>
+                <w:noProof/>
+                <w:webHidden/>
+              </w:rPr>
+              <w:t>45</w:t>
+            </w:r>
+            <w:r>
+              <w:rPr>
+                <w:noProof/>
+                <w:webHidden/>
+              </w:rPr>
+              <w:fldChar w:fldCharType="end"/>
+            </w:r>
+          </w:hyperlink>
+        </w:p>
+        <w:p>
+          <w:pPr>
+            <w:pStyle w:val="ndice2"/>
+            <w:tabs>
+              <w:tab w:val="left" w:pos="880"/>
+              <w:tab w:val="right" w:pos="8494"/>
+            </w:tabs>
+            <w:rPr>
+              <w:rFonts w:asciiTheme="minorHAnsi" w:hAnsiTheme="minorHAnsi" w:cstheme="minorBidi"/>
+              <w:noProof/>
+              <w:kern w:val="2"/>
+              <w14:ligatures w14:val="standardContextual"/>
+            </w:rPr>
+          </w:pPr>
+          <w:hyperlink w:anchor="_Toc152425293" w:history="1">
+            <w:r>
+              <w:rPr>
+                <w:rStyle w:val="Hiperligao"/>
+                <w:noProof/>
+              </w:rPr>
+              <w:t>6.2.</w:t>
+            </w:r>
+            <w:r>
+              <w:rPr>
+                <w:rFonts w:asciiTheme="minorHAnsi" w:hAnsiTheme="minorHAnsi" w:cstheme="minorBidi"/>
+                <w:noProof/>
+                <w:kern w:val="2"/>
+                <w14:ligatures w14:val="standardContextual"/>
+              </w:rPr>
+              <w:tab/>
+            </w:r>
+            <w:r>
+              <w:rPr>
+                <w:rStyle w:val="Hiperligao"/>
+                <w:noProof/>
+              </w:rPr>
+              <w:t>Análise Específica por Dimensões</w:t>
+            </w:r>
+            <w:r>
+              <w:rPr>
+                <w:noProof/>
+                <w:webHidden/>
+              </w:rPr>
+              <w:tab/>
+            </w:r>
+            <w:r>
+              <w:rPr>
+                <w:noProof/>
+                <w:webHidden/>
+              </w:rPr>
+              <w:fldChar w:fldCharType="begin"/>
+            </w:r>
+            <w:r>
+              <w:rPr>
+                <w:noProof/>
+                <w:webHidden/>
+              </w:rPr>
+              <w:instrText xml:space="preserve"> PAGEREF _Toc152425293 \h </w:instrText>
+            </w:r>
+            <w:r>
+              <w:rPr>
+                <w:noProof/>
+                <w:webHidden/>
+              </w:rPr>
+            </w:r>
+            <w:r>
+              <w:rPr>
+                <w:noProof/>
+                <w:webHidden/>
+              </w:rPr>
+              <w:fldChar w:fldCharType="separate"/>
+            </w:r>
+            <w:r>
+              <w:rPr>
+                <w:noProof/>
+                <w:webHidden/>
+              </w:rPr>
+              <w:t>46</w:t>
+            </w:r>
+            <w:r>
+              <w:rPr>
+                <w:noProof/>
+                <w:webHidden/>
+              </w:rPr>
+              <w:fldChar w:fldCharType="end"/>
+            </w:r>
+          </w:hyperlink>
+        </w:p>
+        <w:p>
+          <w:pPr>
+            <w:pStyle w:val="ndice1"/>
+            <w:tabs>
+              <w:tab w:val="left" w:pos="440"/>
+              <w:tab w:val="right" w:pos="8494"/>
+            </w:tabs>
+            <w:rPr>
+              <w:rFonts w:asciiTheme="minorHAnsi" w:eastAsiaTheme="minorEastAsia" w:hAnsiTheme="minorHAnsi" w:cstheme="minorBidi"/>
+              <w:noProof/>
+              <w:kern w:val="2"/>
+              <w14:ligatures w14:val="standardContextual"/>
+            </w:rPr>
+          </w:pPr>
+          <w:hyperlink w:anchor="_Toc152425294" w:history="1">
+            <w:r>
+              <w:rPr>
+                <w:rStyle w:val="Hiperligao"/>
+                <w:noProof/>
+              </w:rPr>
+              <w:t>7.</w:t>
             </w:r>
             <w:r>
               <w:rPr>
@@ -3700,7 +4677,7 @@
                 <w:noProof/>
                 <w:webHidden/>
               </w:rPr>
-              <w:instrText xml:space="preserve"> PAGEREF _Toc152336707 \h </w:instrText>
+              <w:instrText xml:space="preserve"> PAGEREF _Toc152425294 \h </w:instrText>
             </w:r>
             <w:r>
               <w:rPr>
@@ -3720,7 +4697,7 @@
                 <w:noProof/>
                 <w:webHidden/>
               </w:rPr>
-              <w:t>28</w:t>
+              <w:t>50</w:t>
             </w:r>
             <w:r>
               <w:rPr>
@@ -3745,13 +4722,13 @@
               <w14:ligatures w14:val="standardContextual"/>
             </w:rPr>
           </w:pPr>
-          <w:hyperlink w:anchor="_Toc152336708" w:history="1">
+          <w:hyperlink w:anchor="_Toc152425295" w:history="1">
             <w:r>
               <w:rPr>
                 <w:rStyle w:val="Hiperligao"/>
                 <w:noProof/>
               </w:rPr>
-              <w:t>7.</w:t>
+              <w:t>8.</w:t>
             </w:r>
             <w:r>
               <w:rPr>
@@ -3788,7 +4765,7 @@
                 <w:noProof/>
                 <w:webHidden/>
               </w:rPr>
-              <w:instrText xml:space="preserve"> PAGEREF _Toc152336708 \h </w:instrText>
+              <w:instrText xml:space="preserve"> PAGEREF _Toc152425295 \h </w:instrText>
             </w:r>
             <w:r>
               <w:rPr>
@@ -3808,7 +4785,7 @@
                 <w:noProof/>
                 <w:webHidden/>
               </w:rPr>
-              <w:t>28</w:t>
+              <w:t>50</w:t>
             </w:r>
             <w:r>
               <w:rPr>
@@ -3833,13 +4810,13 @@
               <w14:ligatures w14:val="standardContextual"/>
             </w:rPr>
           </w:pPr>
-          <w:hyperlink w:anchor="_Toc152336709" w:history="1">
+          <w:hyperlink w:anchor="_Toc152425296" w:history="1">
             <w:r>
               <w:rPr>
                 <w:rStyle w:val="Hiperligao"/>
                 <w:noProof/>
               </w:rPr>
-              <w:t>8.</w:t>
+              <w:t>9.</w:t>
             </w:r>
             <w:r>
               <w:rPr>
@@ -3876,7 +4853,7 @@
                 <w:noProof/>
                 <w:webHidden/>
               </w:rPr>
-              <w:instrText xml:space="preserve"> PAGEREF _Toc152336709 \h </w:instrText>
+              <w:instrText xml:space="preserve"> PAGEREF _Toc152425296 \h </w:instrText>
             </w:r>
             <w:r>
               <w:rPr>
@@ -3896,7 +4873,7 @@
                 <w:noProof/>
                 <w:webHidden/>
               </w:rPr>
-              <w:t>29</w:t>
+              <w:t>51</w:t>
             </w:r>
             <w:r>
               <w:rPr>
@@ -3911,7 +4888,7 @@
           <w:pPr>
             <w:pStyle w:val="ndice1"/>
             <w:tabs>
-              <w:tab w:val="left" w:pos="440"/>
+              <w:tab w:val="left" w:pos="660"/>
               <w:tab w:val="right" w:pos="8494"/>
             </w:tabs>
             <w:rPr>
@@ -3921,13 +4898,13 @@
               <w14:ligatures w14:val="standardContextual"/>
             </w:rPr>
           </w:pPr>
-          <w:hyperlink w:anchor="_Toc152336710" w:history="1">
+          <w:hyperlink w:anchor="_Toc152425297" w:history="1">
             <w:r>
               <w:rPr>
                 <w:rStyle w:val="Hiperligao"/>
                 <w:noProof/>
               </w:rPr>
-              <w:t>9.</w:t>
+              <w:t>10.</w:t>
             </w:r>
             <w:r>
               <w:rPr>
@@ -3964,7 +4941,7 @@
                 <w:noProof/>
                 <w:webHidden/>
               </w:rPr>
-              <w:instrText xml:space="preserve"> PAGEREF _Toc152336710 \h </w:instrText>
+              <w:instrText xml:space="preserve"> PAGEREF _Toc152425297 \h </w:instrText>
             </w:r>
             <w:r>
               <w:rPr>
@@ -3984,7 +4961,7 @@
                 <w:noProof/>
                 <w:webHidden/>
               </w:rPr>
-              <w:t>30</w:t>
+              <w:t>52</w:t>
             </w:r>
             <w:r>
               <w:rPr>
@@ -4040,7 +5017,7 @@
       </w:pPr>
       <w:bookmarkStart w:id="0" w:name="_Toc105605084"/>
       <w:bookmarkStart w:id="1" w:name="_Toc146982533"/>
-      <w:bookmarkStart w:id="2" w:name="_Toc152336683"/>
+      <w:bookmarkStart w:id="2" w:name="_Toc152425259"/>
       <w:r>
         <w:lastRenderedPageBreak/>
         <w:t>Índice de Figuras</w:t>
@@ -4071,7 +5048,7 @@
       <w:r>
         <w:fldChar w:fldCharType="separate"/>
       </w:r>
-      <w:hyperlink w:anchor="_Toc152423940" w:history="1">
+      <w:hyperlink w:anchor="_Toc152425298" w:history="1">
         <w:r>
           <w:rPr>
             <w:rStyle w:val="Hiperligao"/>
@@ -4098,165 +5075,7 @@
             <w:noProof/>
             <w:webHidden/>
           </w:rPr>
-          <w:instrText xml:space="preserve"> PAGEREF _Toc152423940 \h </w:instrText>
-        </w:r>
-        <w:r>
-          <w:rPr>
-            <w:noProof/>
-            <w:webHidden/>
-          </w:rPr>
-        </w:r>
-        <w:r>
-          <w:rPr>
-            <w:noProof/>
-            <w:webHidden/>
-          </w:rPr>
-          <w:fldChar w:fldCharType="separate"/>
-        </w:r>
-        <w:r>
-          <w:rPr>
-            <w:noProof/>
-            <w:webHidden/>
-          </w:rPr>
-          <w:t>24</w:t>
-        </w:r>
-        <w:r>
-          <w:rPr>
-            <w:noProof/>
-            <w:webHidden/>
-          </w:rPr>
-          <w:fldChar w:fldCharType="end"/>
-        </w:r>
-      </w:hyperlink>
-    </w:p>
-    <w:p>
-      <w:pPr>
-        <w:pStyle w:val="ndicedeilustraes"/>
-        <w:tabs>
-          <w:tab w:val="right" w:leader="dot" w:pos="8494"/>
-        </w:tabs>
-        <w:rPr>
-          <w:rFonts w:asciiTheme="minorHAnsi" w:eastAsiaTheme="minorEastAsia" w:hAnsiTheme="minorHAnsi" w:cstheme="minorBidi"/>
-          <w:noProof/>
-          <w:kern w:val="2"/>
-          <w14:ligatures w14:val="standardContextual"/>
-        </w:rPr>
-      </w:pPr>
-      <w:hyperlink w:anchor="_Toc152423941" w:history="1">
-        <w:r>
-          <w:rPr>
-            <w:rStyle w:val="Hiperligao"/>
-            <w:noProof/>
-          </w:rPr>
-          <w:t>Figura 2 - Interface Gráfica A*- Produto para Output</w:t>
-        </w:r>
-        <w:r>
-          <w:rPr>
-            <w:noProof/>
-            <w:webHidden/>
-          </w:rPr>
-          <w:tab/>
-        </w:r>
-        <w:r>
-          <w:rPr>
-            <w:noProof/>
-            <w:webHidden/>
-          </w:rPr>
-          <w:fldChar w:fldCharType="begin"/>
-        </w:r>
-        <w:r>
-          <w:rPr>
-            <w:noProof/>
-            <w:webHidden/>
-          </w:rPr>
-          <w:instrText xml:space="preserve"> PAGEREF _Toc152423941 \h </w:instrText>
-        </w:r>
-        <w:r>
-          <w:rPr>
-            <w:noProof/>
-            <w:webHidden/>
-          </w:rPr>
-        </w:r>
-        <w:r>
-          <w:rPr>
-            <w:noProof/>
-            <w:webHidden/>
-          </w:rPr>
-          <w:fldChar w:fldCharType="separate"/>
-        </w:r>
-        <w:r>
-          <w:rPr>
-            <w:noProof/>
-            <w:webHidden/>
-          </w:rPr>
-          <w:t>24</w:t>
-        </w:r>
-        <w:r>
-          <w:rPr>
-            <w:noProof/>
-            <w:webHidden/>
-          </w:rPr>
-          <w:fldChar w:fldCharType="end"/>
-        </w:r>
-      </w:hyperlink>
-    </w:p>
-    <w:p>
-      <w:pPr>
-        <w:pStyle w:val="ndicedeilustraes"/>
-        <w:tabs>
-          <w:tab w:val="right" w:leader="dot" w:pos="8494"/>
-        </w:tabs>
-        <w:rPr>
-          <w:rFonts w:asciiTheme="minorHAnsi" w:eastAsiaTheme="minorEastAsia" w:hAnsiTheme="minorHAnsi" w:cstheme="minorBidi"/>
-          <w:noProof/>
-          <w:kern w:val="2"/>
-          <w14:ligatures w14:val="standardContextual"/>
-        </w:rPr>
-      </w:pPr>
-      <w:hyperlink w:anchor="_Toc152423942" w:history="1">
-        <w:r>
-          <w:rPr>
-            <w:rStyle w:val="Hiperligao"/>
-            <w:noProof/>
-          </w:rPr>
-          <w:t xml:space="preserve">Figura 3 - Interface Gráfica </w:t>
-        </w:r>
-        <w:r>
-          <w:rPr>
-            <w:rStyle w:val="Hiperligao"/>
-            <w:i/>
-            <w:iCs/>
-            <w:noProof/>
-          </w:rPr>
-          <w:t>Greedy Search</w:t>
-        </w:r>
-        <w:r>
-          <w:rPr>
-            <w:rStyle w:val="Hiperligao"/>
-            <w:noProof/>
-          </w:rPr>
-          <w:t xml:space="preserve"> *- Robô para Produto</w:t>
-        </w:r>
-        <w:r>
-          <w:rPr>
-            <w:noProof/>
-            <w:webHidden/>
-          </w:rPr>
-          <w:tab/>
-        </w:r>
-        <w:r>
-          <w:rPr>
-            <w:noProof/>
-            <w:webHidden/>
-          </w:rPr>
-          <w:fldChar w:fldCharType="begin"/>
-        </w:r>
-        <w:r>
-          <w:rPr>
-            <w:noProof/>
-            <w:webHidden/>
-          </w:rPr>
-          <w:instrText xml:space="preserve"> PAGEREF _Toc152423942 \h </w:instrText>
+          <w:instrText xml:space="preserve"> PAGEREF _Toc152425298 \h </w:instrText>
         </w:r>
         <w:r>
           <w:rPr>
@@ -4300,29 +5119,13 @@
           <w14:ligatures w14:val="standardContextual"/>
         </w:rPr>
       </w:pPr>
-      <w:hyperlink w:anchor="_Toc152423943" w:history="1">
+      <w:hyperlink w:anchor="_Toc152425299" w:history="1">
         <w:r>
           <w:rPr>
             <w:rStyle w:val="Hiperligao"/>
             <w:noProof/>
           </w:rPr>
-          <w:t xml:space="preserve">Figura 4 - Interface Gráfica </w:t>
-        </w:r>
-        <w:r>
-          <w:rPr>
-            <w:rStyle w:val="Hiperligao"/>
-            <w:i/>
-            <w:iCs/>
-            <w:noProof/>
-          </w:rPr>
-          <w:t>Greedy Search</w:t>
-        </w:r>
-        <w:r>
-          <w:rPr>
-            <w:rStyle w:val="Hiperligao"/>
-            <w:noProof/>
-          </w:rPr>
-          <w:t xml:space="preserve"> *- Produto para Output</w:t>
+          <w:t>Figura 2 - Interface Gráfica A*- Produto para Output</w:t>
         </w:r>
         <w:r>
           <w:rPr>
@@ -4343,7 +5146,7 @@
             <w:noProof/>
             <w:webHidden/>
           </w:rPr>
-          <w:instrText xml:space="preserve"> PAGEREF _Toc152423943 \h </w:instrText>
+          <w:instrText xml:space="preserve"> PAGEREF _Toc152425299 \h </w:instrText>
         </w:r>
         <w:r>
           <w:rPr>
@@ -4387,13 +5190,13 @@
           <w14:ligatures w14:val="standardContextual"/>
         </w:rPr>
       </w:pPr>
-      <w:hyperlink w:anchor="_Toc152423944" w:history="1">
+      <w:hyperlink w:anchor="_Toc152425300" w:history="1">
         <w:r>
           <w:rPr>
             <w:rStyle w:val="Hiperligao"/>
             <w:noProof/>
           </w:rPr>
-          <w:t xml:space="preserve">Figura 5 - Interface Gráfica </w:t>
+          <w:t xml:space="preserve">Figura 3 - Interface Gráfica </w:t>
         </w:r>
         <w:r>
           <w:rPr>
@@ -4402,14 +5205,14 @@
             <w:iCs/>
             <w:noProof/>
           </w:rPr>
-          <w:t>BFS</w:t>
+          <w:t>Greedy Search</w:t>
         </w:r>
         <w:r>
           <w:rPr>
             <w:rStyle w:val="Hiperligao"/>
             <w:noProof/>
           </w:rPr>
-          <w:t xml:space="preserve"> - Robô para Produto</w:t>
+          <w:t xml:space="preserve"> *- Robô para Produto</w:t>
         </w:r>
         <w:r>
           <w:rPr>
@@ -4430,7 +5233,7 @@
             <w:noProof/>
             <w:webHidden/>
           </w:rPr>
-          <w:instrText xml:space="preserve"> PAGEREF _Toc152423944 \h </w:instrText>
+          <w:instrText xml:space="preserve"> PAGEREF _Toc152425300 \h </w:instrText>
         </w:r>
         <w:r>
           <w:rPr>
@@ -4474,13 +5277,13 @@
           <w14:ligatures w14:val="standardContextual"/>
         </w:rPr>
       </w:pPr>
-      <w:hyperlink w:anchor="_Toc152423945" w:history="1">
+      <w:hyperlink w:anchor="_Toc152425301" w:history="1">
         <w:r>
           <w:rPr>
             <w:rStyle w:val="Hiperligao"/>
             <w:noProof/>
           </w:rPr>
-          <w:t xml:space="preserve">Figura 6 - Interface Gráfica </w:t>
+          <w:t xml:space="preserve">Figura 4 - Interface Gráfica </w:t>
         </w:r>
         <w:r>
           <w:rPr>
@@ -4489,14 +5292,14 @@
             <w:iCs/>
             <w:noProof/>
           </w:rPr>
-          <w:t>BFS</w:t>
+          <w:t>Greedy Search</w:t>
         </w:r>
         <w:r>
           <w:rPr>
             <w:rStyle w:val="Hiperligao"/>
             <w:noProof/>
           </w:rPr>
-          <w:t xml:space="preserve"> - Produto para Output</w:t>
+          <w:t xml:space="preserve"> *- Produto para Output</w:t>
         </w:r>
         <w:r>
           <w:rPr>
@@ -4517,7 +5320,7 @@
             <w:noProof/>
             <w:webHidden/>
           </w:rPr>
-          <w:instrText xml:space="preserve"> PAGEREF _Toc152423945 \h </w:instrText>
+          <w:instrText xml:space="preserve"> PAGEREF _Toc152425301 \h </w:instrText>
         </w:r>
         <w:r>
           <w:rPr>
@@ -4561,7 +5364,181 @@
           <w14:ligatures w14:val="standardContextual"/>
         </w:rPr>
       </w:pPr>
-      <w:hyperlink w:anchor="_Toc152423946" w:history="1">
+      <w:hyperlink w:anchor="_Toc152425302" w:history="1">
+        <w:r>
+          <w:rPr>
+            <w:rStyle w:val="Hiperligao"/>
+            <w:noProof/>
+          </w:rPr>
+          <w:t xml:space="preserve">Figura 5 - Interface Gráfica </w:t>
+        </w:r>
+        <w:r>
+          <w:rPr>
+            <w:rStyle w:val="Hiperligao"/>
+            <w:i/>
+            <w:iCs/>
+            <w:noProof/>
+          </w:rPr>
+          <w:t>BFS</w:t>
+        </w:r>
+        <w:r>
+          <w:rPr>
+            <w:rStyle w:val="Hiperligao"/>
+            <w:noProof/>
+          </w:rPr>
+          <w:t xml:space="preserve"> - Robô para Produto</w:t>
+        </w:r>
+        <w:r>
+          <w:rPr>
+            <w:noProof/>
+            <w:webHidden/>
+          </w:rPr>
+          <w:tab/>
+        </w:r>
+        <w:r>
+          <w:rPr>
+            <w:noProof/>
+            <w:webHidden/>
+          </w:rPr>
+          <w:fldChar w:fldCharType="begin"/>
+        </w:r>
+        <w:r>
+          <w:rPr>
+            <w:noProof/>
+            <w:webHidden/>
+          </w:rPr>
+          <w:instrText xml:space="preserve"> PAGEREF _Toc152425302 \h </w:instrText>
+        </w:r>
+        <w:r>
+          <w:rPr>
+            <w:noProof/>
+            <w:webHidden/>
+          </w:rPr>
+        </w:r>
+        <w:r>
+          <w:rPr>
+            <w:noProof/>
+            <w:webHidden/>
+          </w:rPr>
+          <w:fldChar w:fldCharType="separate"/>
+        </w:r>
+        <w:r>
+          <w:rPr>
+            <w:noProof/>
+            <w:webHidden/>
+          </w:rPr>
+          <w:t>27</w:t>
+        </w:r>
+        <w:r>
+          <w:rPr>
+            <w:noProof/>
+            <w:webHidden/>
+          </w:rPr>
+          <w:fldChar w:fldCharType="end"/>
+        </w:r>
+      </w:hyperlink>
+    </w:p>
+    <w:p>
+      <w:pPr>
+        <w:pStyle w:val="ndicedeilustraes"/>
+        <w:tabs>
+          <w:tab w:val="right" w:leader="dot" w:pos="8494"/>
+        </w:tabs>
+        <w:rPr>
+          <w:rFonts w:asciiTheme="minorHAnsi" w:eastAsiaTheme="minorEastAsia" w:hAnsiTheme="minorHAnsi" w:cstheme="minorBidi"/>
+          <w:noProof/>
+          <w:kern w:val="2"/>
+          <w14:ligatures w14:val="standardContextual"/>
+        </w:rPr>
+      </w:pPr>
+      <w:hyperlink w:anchor="_Toc152425303" w:history="1">
+        <w:r>
+          <w:rPr>
+            <w:rStyle w:val="Hiperligao"/>
+            <w:noProof/>
+          </w:rPr>
+          <w:t xml:space="preserve">Figura 6 - Interface Gráfica </w:t>
+        </w:r>
+        <w:r>
+          <w:rPr>
+            <w:rStyle w:val="Hiperligao"/>
+            <w:i/>
+            <w:iCs/>
+            <w:noProof/>
+          </w:rPr>
+          <w:t>BFS</w:t>
+        </w:r>
+        <w:r>
+          <w:rPr>
+            <w:rStyle w:val="Hiperligao"/>
+            <w:noProof/>
+          </w:rPr>
+          <w:t xml:space="preserve"> - Produto para Output</w:t>
+        </w:r>
+        <w:r>
+          <w:rPr>
+            <w:noProof/>
+            <w:webHidden/>
+          </w:rPr>
+          <w:tab/>
+        </w:r>
+        <w:r>
+          <w:rPr>
+            <w:noProof/>
+            <w:webHidden/>
+          </w:rPr>
+          <w:fldChar w:fldCharType="begin"/>
+        </w:r>
+        <w:r>
+          <w:rPr>
+            <w:noProof/>
+            <w:webHidden/>
+          </w:rPr>
+          <w:instrText xml:space="preserve"> PAGEREF _Toc152425303 \h </w:instrText>
+        </w:r>
+        <w:r>
+          <w:rPr>
+            <w:noProof/>
+            <w:webHidden/>
+          </w:rPr>
+        </w:r>
+        <w:r>
+          <w:rPr>
+            <w:noProof/>
+            <w:webHidden/>
+          </w:rPr>
+          <w:fldChar w:fldCharType="separate"/>
+        </w:r>
+        <w:r>
+          <w:rPr>
+            <w:noProof/>
+            <w:webHidden/>
+          </w:rPr>
+          <w:t>27</w:t>
+        </w:r>
+        <w:r>
+          <w:rPr>
+            <w:noProof/>
+            <w:webHidden/>
+          </w:rPr>
+          <w:fldChar w:fldCharType="end"/>
+        </w:r>
+      </w:hyperlink>
+    </w:p>
+    <w:p>
+      <w:pPr>
+        <w:pStyle w:val="ndicedeilustraes"/>
+        <w:tabs>
+          <w:tab w:val="right" w:leader="dot" w:pos="8494"/>
+        </w:tabs>
+        <w:rPr>
+          <w:rFonts w:asciiTheme="minorHAnsi" w:eastAsiaTheme="minorEastAsia" w:hAnsiTheme="minorHAnsi" w:cstheme="minorBidi"/>
+          <w:noProof/>
+          <w:kern w:val="2"/>
+          <w14:ligatures w14:val="standardContextual"/>
+        </w:rPr>
+      </w:pPr>
+      <w:hyperlink w:anchor="_Toc152425304" w:history="1">
         <w:r>
           <w:rPr>
             <w:rStyle w:val="Hiperligao"/>
@@ -4588,7 +5565,7 @@
             <w:noProof/>
             <w:webHidden/>
           </w:rPr>
-          <w:instrText xml:space="preserve"> PAGEREF _Toc152423946 \h </w:instrText>
+          <w:instrText xml:space="preserve"> PAGEREF _Toc152425304 \h </w:instrText>
         </w:r>
         <w:r>
           <w:rPr>
@@ -4608,7 +5585,7 @@
             <w:noProof/>
             <w:webHidden/>
           </w:rPr>
-          <w:t>29</w:t>
+          <w:t>30</w:t>
         </w:r>
         <w:r>
           <w:rPr>
@@ -4632,7 +5609,7 @@
           <w14:ligatures w14:val="standardContextual"/>
         </w:rPr>
       </w:pPr>
-      <w:hyperlink w:anchor="_Toc152423947" w:history="1">
+      <w:hyperlink w:anchor="_Toc152425305" w:history="1">
         <w:r>
           <w:rPr>
             <w:rStyle w:val="Hiperligao"/>
@@ -4659,7 +5636,342 @@
             <w:noProof/>
             <w:webHidden/>
           </w:rPr>
-          <w:instrText xml:space="preserve"> PAGEREF _Toc152423947 \h </w:instrText>
+          <w:instrText xml:space="preserve"> PAGEREF _Toc152425305 \h </w:instrText>
+        </w:r>
+        <w:r>
+          <w:rPr>
+            <w:noProof/>
+            <w:webHidden/>
+          </w:rPr>
+        </w:r>
+        <w:r>
+          <w:rPr>
+            <w:noProof/>
+            <w:webHidden/>
+          </w:rPr>
+          <w:fldChar w:fldCharType="separate"/>
+        </w:r>
+        <w:r>
+          <w:rPr>
+            <w:noProof/>
+            <w:webHidden/>
+          </w:rPr>
+          <w:t>33</w:t>
+        </w:r>
+        <w:r>
+          <w:rPr>
+            <w:noProof/>
+            <w:webHidden/>
+          </w:rPr>
+          <w:fldChar w:fldCharType="end"/>
+        </w:r>
+      </w:hyperlink>
+    </w:p>
+    <w:p>
+      <w:pPr>
+        <w:pStyle w:val="ndicedeilustraes"/>
+        <w:tabs>
+          <w:tab w:val="right" w:leader="dot" w:pos="8494"/>
+        </w:tabs>
+        <w:rPr>
+          <w:rFonts w:asciiTheme="minorHAnsi" w:eastAsiaTheme="minorEastAsia" w:hAnsiTheme="minorHAnsi" w:cstheme="minorBidi"/>
+          <w:noProof/>
+          <w:kern w:val="2"/>
+          <w14:ligatures w14:val="standardContextual"/>
+        </w:rPr>
+      </w:pPr>
+      <w:hyperlink w:anchor="_Toc152425306" w:history="1">
+        <w:r>
+          <w:rPr>
+            <w:rStyle w:val="Hiperligao"/>
+            <w:noProof/>
+          </w:rPr>
+          <w:t>Figura 5 - Resultados Matrizes 48x52</w:t>
+        </w:r>
+        <w:r>
+          <w:rPr>
+            <w:noProof/>
+            <w:webHidden/>
+          </w:rPr>
+          <w:tab/>
+        </w:r>
+        <w:r>
+          <w:rPr>
+            <w:noProof/>
+            <w:webHidden/>
+          </w:rPr>
+          <w:fldChar w:fldCharType="begin"/>
+        </w:r>
+        <w:r>
+          <w:rPr>
+            <w:noProof/>
+            <w:webHidden/>
+          </w:rPr>
+          <w:instrText xml:space="preserve"> PAGEREF _Toc152425306 \h </w:instrText>
+        </w:r>
+        <w:r>
+          <w:rPr>
+            <w:noProof/>
+            <w:webHidden/>
+          </w:rPr>
+        </w:r>
+        <w:r>
+          <w:rPr>
+            <w:noProof/>
+            <w:webHidden/>
+          </w:rPr>
+          <w:fldChar w:fldCharType="separate"/>
+        </w:r>
+        <w:r>
+          <w:rPr>
+            <w:noProof/>
+            <w:webHidden/>
+          </w:rPr>
+          <w:t>36</w:t>
+        </w:r>
+        <w:r>
+          <w:rPr>
+            <w:noProof/>
+            <w:webHidden/>
+          </w:rPr>
+          <w:fldChar w:fldCharType="end"/>
+        </w:r>
+      </w:hyperlink>
+    </w:p>
+    <w:p>
+      <w:pPr>
+        <w:pStyle w:val="ndicedeilustraes"/>
+        <w:tabs>
+          <w:tab w:val="right" w:leader="dot" w:pos="8494"/>
+        </w:tabs>
+        <w:rPr>
+          <w:rFonts w:asciiTheme="minorHAnsi" w:eastAsiaTheme="minorEastAsia" w:hAnsiTheme="minorHAnsi" w:cstheme="minorBidi"/>
+          <w:noProof/>
+          <w:kern w:val="2"/>
+          <w14:ligatures w14:val="standardContextual"/>
+        </w:rPr>
+      </w:pPr>
+      <w:hyperlink w:anchor="_Toc152425307" w:history="1">
+        <w:r>
+          <w:rPr>
+            <w:rStyle w:val="Hiperligao"/>
+            <w:noProof/>
+          </w:rPr>
+          <w:t>Figura 7 - Resultados Matrizes 50x50</w:t>
+        </w:r>
+        <w:r>
+          <w:rPr>
+            <w:noProof/>
+            <w:webHidden/>
+          </w:rPr>
+          <w:tab/>
+        </w:r>
+        <w:r>
+          <w:rPr>
+            <w:noProof/>
+            <w:webHidden/>
+          </w:rPr>
+          <w:fldChar w:fldCharType="begin"/>
+        </w:r>
+        <w:r>
+          <w:rPr>
+            <w:noProof/>
+            <w:webHidden/>
+          </w:rPr>
+          <w:instrText xml:space="preserve"> PAGEREF _Toc152425307 \h </w:instrText>
+        </w:r>
+        <w:r>
+          <w:rPr>
+            <w:noProof/>
+            <w:webHidden/>
+          </w:rPr>
+        </w:r>
+        <w:r>
+          <w:rPr>
+            <w:noProof/>
+            <w:webHidden/>
+          </w:rPr>
+          <w:fldChar w:fldCharType="separate"/>
+        </w:r>
+        <w:r>
+          <w:rPr>
+            <w:noProof/>
+            <w:webHidden/>
+          </w:rPr>
+          <w:t>39</w:t>
+        </w:r>
+        <w:r>
+          <w:rPr>
+            <w:noProof/>
+            <w:webHidden/>
+          </w:rPr>
+          <w:fldChar w:fldCharType="end"/>
+        </w:r>
+      </w:hyperlink>
+    </w:p>
+    <w:p>
+      <w:r>
+        <w:rPr>
+          <w:b/>
+          <w:bCs/>
+          <w:noProof/>
+        </w:rPr>
+        <w:fldChar w:fldCharType="end"/>
+      </w:r>
+    </w:p>
+    <w:p/>
+    <w:p>
+      <w:pPr>
+        <w:sectPr>
+          <w:headerReference w:type="default" r:id="rId25"/>
+          <w:footerReference w:type="default" r:id="rId26"/>
+          <w:pgSz w:w="11906" w:h="16838"/>
+          <w:pgMar w:top="1417" w:right="1701" w:bottom="1417" w:left="1701" w:header="708" w:footer="708" w:gutter="0"/>
+          <w:cols w:space="720"/>
+        </w:sectPr>
+      </w:pPr>
+    </w:p>
+    <w:p>
+      <w:pPr>
+        <w:pStyle w:val="Ttulo1"/>
+        <w:numPr>
+          <w:ilvl w:val="0"/>
+          <w:numId w:val="0"/>
+        </w:numPr>
+        <w:ind w:left="720"/>
+      </w:pPr>
+      <w:bookmarkStart w:id="3" w:name="_Toc105605085"/>
+      <w:bookmarkStart w:id="4" w:name="_Toc146982534"/>
+      <w:bookmarkStart w:id="5" w:name="_Toc152425260"/>
+      <w:r>
+        <w:lastRenderedPageBreak/>
+        <w:t>Índice de Tabelas</w:t>
+      </w:r>
+      <w:bookmarkEnd w:id="3"/>
+      <w:bookmarkEnd w:id="4"/>
+      <w:bookmarkEnd w:id="5"/>
+    </w:p>
+    <w:p>
+      <w:pPr>
+        <w:pStyle w:val="ndicedeilustraes"/>
+        <w:tabs>
+          <w:tab w:val="right" w:leader="dot" w:pos="8494"/>
+        </w:tabs>
+        <w:rPr>
+          <w:rFonts w:asciiTheme="minorHAnsi" w:eastAsiaTheme="minorEastAsia" w:hAnsiTheme="minorHAnsi" w:cstheme="minorBidi"/>
+          <w:noProof/>
+          <w:kern w:val="2"/>
+          <w14:ligatures w14:val="standardContextual"/>
+        </w:rPr>
+      </w:pPr>
+      <w:r>
+        <w:fldChar w:fldCharType="begin"/>
+      </w:r>
+      <w:r>
+        <w:instrText xml:space="preserve"> TOC \h \z \c "Tabela" </w:instrText>
+      </w:r>
+      <w:r>
+        <w:fldChar w:fldCharType="separate"/>
+      </w:r>
+      <w:hyperlink w:anchor="_Toc152425308" w:history="1">
+        <w:r>
+          <w:rPr>
+            <w:rStyle w:val="Hiperligao"/>
+            <w:noProof/>
+          </w:rPr>
+          <w:t>Tabela 1 - Armazéns Simulados</w:t>
+        </w:r>
+        <w:r>
+          <w:rPr>
+            <w:noProof/>
+            <w:webHidden/>
+          </w:rPr>
+          <w:tab/>
+        </w:r>
+        <w:r>
+          <w:rPr>
+            <w:noProof/>
+            <w:webHidden/>
+          </w:rPr>
+          <w:fldChar w:fldCharType="begin"/>
+        </w:r>
+        <w:r>
+          <w:rPr>
+            <w:noProof/>
+            <w:webHidden/>
+          </w:rPr>
+          <w:instrText xml:space="preserve"> PAGEREF _Toc152425308 \h </w:instrText>
+        </w:r>
+        <w:r>
+          <w:rPr>
+            <w:noProof/>
+            <w:webHidden/>
+          </w:rPr>
+        </w:r>
+        <w:r>
+          <w:rPr>
+            <w:noProof/>
+            <w:webHidden/>
+          </w:rPr>
+          <w:fldChar w:fldCharType="separate"/>
+        </w:r>
+        <w:r>
+          <w:rPr>
+            <w:noProof/>
+            <w:webHidden/>
+          </w:rPr>
+          <w:t>28</w:t>
+        </w:r>
+        <w:r>
+          <w:rPr>
+            <w:noProof/>
+            <w:webHidden/>
+          </w:rPr>
+          <w:fldChar w:fldCharType="end"/>
+        </w:r>
+      </w:hyperlink>
+    </w:p>
+    <w:p>
+      <w:pPr>
+        <w:pStyle w:val="ndicedeilustraes"/>
+        <w:tabs>
+          <w:tab w:val="right" w:leader="dot" w:pos="8494"/>
+        </w:tabs>
+        <w:rPr>
+          <w:rFonts w:asciiTheme="minorHAnsi" w:eastAsiaTheme="minorEastAsia" w:hAnsiTheme="minorHAnsi" w:cstheme="minorBidi"/>
+          <w:noProof/>
+          <w:kern w:val="2"/>
+          <w14:ligatures w14:val="standardContextual"/>
+        </w:rPr>
+      </w:pPr>
+      <w:hyperlink w:anchor="_Toc152425309" w:history="1">
+        <w:r>
+          <w:rPr>
+            <w:rStyle w:val="Hiperligao"/>
+            <w:noProof/>
+          </w:rPr>
+          <w:t>Tabela 2 – Tempo Total Médio de cada Algoritmo em Matrizes 10x10</w:t>
+        </w:r>
+        <w:r>
+          <w:rPr>
+            <w:noProof/>
+            <w:webHidden/>
+          </w:rPr>
+          <w:tab/>
+        </w:r>
+        <w:r>
+          <w:rPr>
+            <w:noProof/>
+            <w:webHidden/>
+          </w:rPr>
+          <w:fldChar w:fldCharType="begin"/>
+        </w:r>
+        <w:r>
+          <w:rPr>
+            <w:noProof/>
+            <w:webHidden/>
+          </w:rPr>
+          <w:instrText xml:space="preserve"> PAGEREF _Toc152425309 \h </w:instrText>
         </w:r>
         <w:r>
           <w:rPr>
@@ -4703,13 +6015,13 @@
           <w14:ligatures w14:val="standardContextual"/>
         </w:rPr>
       </w:pPr>
-      <w:hyperlink w:anchor="_Toc152423948" w:history="1">
+      <w:hyperlink w:anchor="_Toc152425310" w:history="1">
         <w:r>
           <w:rPr>
             <w:rStyle w:val="Hiperligao"/>
             <w:noProof/>
           </w:rPr>
-          <w:t>Figura 5 - Resultados Matrizes 48x52</w:t>
+          <w:t>Tabela 3 - Tempo Total Médio de cada Algoritmo em Matrizes 25x25</w:t>
         </w:r>
         <w:r>
           <w:rPr>
@@ -4730,7 +6042,7 @@
             <w:noProof/>
             <w:webHidden/>
           </w:rPr>
-          <w:instrText xml:space="preserve"> PAGEREF _Toc152423948 \h </w:instrText>
+          <w:instrText xml:space="preserve"> PAGEREF _Toc152425310 \h </w:instrText>
         </w:r>
         <w:r>
           <w:rPr>
@@ -4774,27 +6086,13 @@
           <w14:ligatures w14:val="standardContextual"/>
         </w:rPr>
       </w:pPr>
-      <w:hyperlink w:anchor="_Toc152423949" w:history="1">
+      <w:hyperlink w:anchor="_Toc152425311" w:history="1">
         <w:r>
           <w:rPr>
             <w:rStyle w:val="Hiperligao"/>
             <w:noProof/>
           </w:rPr>
-          <w:t xml:space="preserve">Figura 6 - Tempo </w:t>
-        </w:r>
-        <w:r>
-          <w:rPr>
-            <w:rStyle w:val="Hiperligao"/>
-            <w:noProof/>
-          </w:rPr>
-          <w:t>T</w:t>
-        </w:r>
-        <w:r>
-          <w:rPr>
-            <w:rStyle w:val="Hiperligao"/>
-            <w:noProof/>
-          </w:rPr>
-          <w:t>otal Médio de cada Algoritmo em Matrizes 48x52</w:t>
+          <w:t>Tabela 4 - Tempo Total Médio de cada Algoritmo em Matrizes 48x52</w:t>
         </w:r>
         <w:r>
           <w:rPr>
@@ -4815,78 +6113,7 @@
             <w:noProof/>
             <w:webHidden/>
           </w:rPr>
-          <w:instrText xml:space="preserve"> PAGEREF _Toc152423949 \h </w:instrText>
-        </w:r>
-        <w:r>
-          <w:rPr>
-            <w:noProof/>
-            <w:webHidden/>
-          </w:rPr>
-        </w:r>
-        <w:r>
-          <w:rPr>
-            <w:noProof/>
-            <w:webHidden/>
-          </w:rPr>
-          <w:fldChar w:fldCharType="separate"/>
-        </w:r>
-        <w:r>
-          <w:rPr>
-            <w:noProof/>
-            <w:webHidden/>
-          </w:rPr>
-          <w:t>37</w:t>
-        </w:r>
-        <w:r>
-          <w:rPr>
-            <w:noProof/>
-            <w:webHidden/>
-          </w:rPr>
-          <w:fldChar w:fldCharType="end"/>
-        </w:r>
-      </w:hyperlink>
-    </w:p>
-    <w:p>
-      <w:pPr>
-        <w:pStyle w:val="ndicedeilustraes"/>
-        <w:tabs>
-          <w:tab w:val="right" w:leader="dot" w:pos="8494"/>
-        </w:tabs>
-        <w:rPr>
-          <w:rFonts w:asciiTheme="minorHAnsi" w:eastAsiaTheme="minorEastAsia" w:hAnsiTheme="minorHAnsi" w:cstheme="minorBidi"/>
-          <w:noProof/>
-          <w:kern w:val="2"/>
-          <w14:ligatures w14:val="standardContextual"/>
-        </w:rPr>
-      </w:pPr>
-      <w:hyperlink w:anchor="_Toc152423950" w:history="1">
-        <w:r>
-          <w:rPr>
-            <w:rStyle w:val="Hiperligao"/>
-            <w:noProof/>
-          </w:rPr>
-          <w:t>Figura 7 - Resultados Matrizes 50x50</w:t>
-        </w:r>
-        <w:r>
-          <w:rPr>
-            <w:noProof/>
-            <w:webHidden/>
-          </w:rPr>
-          <w:tab/>
-        </w:r>
-        <w:r>
-          <w:rPr>
-            <w:noProof/>
-            <w:webHidden/>
-          </w:rPr>
-          <w:fldChar w:fldCharType="begin"/>
-        </w:r>
-        <w:r>
-          <w:rPr>
-            <w:noProof/>
-            <w:webHidden/>
-          </w:rPr>
-          <w:instrText xml:space="preserve"> PAGEREF _Toc152423950 \h </w:instrText>
+          <w:instrText xml:space="preserve"> PAGEREF _Toc152425311 \h </w:instrText>
         </w:r>
         <w:r>
           <w:rPr>
@@ -4918,48 +6145,6 @@
       </w:hyperlink>
     </w:p>
     <w:p>
-      <w:r>
-        <w:rPr>
-          <w:b/>
-          <w:bCs/>
-          <w:noProof/>
-        </w:rPr>
-        <w:fldChar w:fldCharType="end"/>
-      </w:r>
-    </w:p>
-    <w:p/>
-    <w:p>
-      <w:pPr>
-        <w:sectPr>
-          <w:headerReference w:type="default" r:id="rId25"/>
-          <w:footerReference w:type="default" r:id="rId26"/>
-          <w:pgSz w:w="11906" w:h="16838"/>
-          <w:pgMar w:top="1417" w:right="1701" w:bottom="1417" w:left="1701" w:header="708" w:footer="708" w:gutter="0"/>
-          <w:cols w:space="720"/>
-        </w:sectPr>
-      </w:pPr>
-    </w:p>
-    <w:p>
-      <w:pPr>
-        <w:pStyle w:val="Ttulo1"/>
-        <w:numPr>
-          <w:ilvl w:val="0"/>
-          <w:numId w:val="0"/>
-        </w:numPr>
-        <w:ind w:left="720"/>
-      </w:pPr>
-      <w:bookmarkStart w:id="3" w:name="_Toc105605085"/>
-      <w:bookmarkStart w:id="4" w:name="_Toc146982534"/>
-      <w:bookmarkStart w:id="5" w:name="_Toc152336684"/>
-      <w:r>
-        <w:lastRenderedPageBreak/>
-        <w:t>Índice de Tabelas</w:t>
-      </w:r>
-      <w:bookmarkEnd w:id="3"/>
-      <w:bookmarkEnd w:id="4"/>
-      <w:bookmarkEnd w:id="5"/>
-    </w:p>
-    <w:p>
       <w:pPr>
         <w:pStyle w:val="ndicedeilustraes"/>
         <w:tabs>
@@ -4972,22 +6157,13 @@
           <w14:ligatures w14:val="standardContextual"/>
         </w:rPr>
       </w:pPr>
-      <w:r>
-        <w:fldChar w:fldCharType="begin"/>
-      </w:r>
-      <w:r>
-        <w:instrText xml:space="preserve"> TOC \h \z \c "Tabela" </w:instrText>
-      </w:r>
-      <w:r>
-        <w:fldChar w:fldCharType="separate"/>
-      </w:r>
-      <w:hyperlink w:anchor="_Toc152024774" w:history="1">
+      <w:hyperlink w:anchor="_Toc152425312" w:history="1">
         <w:r>
           <w:rPr>
             <w:rStyle w:val="Hiperligao"/>
             <w:noProof/>
           </w:rPr>
-          <w:t>Tabela 1 - Armazéns Simulados</w:t>
+          <w:t>Tabela 5 - Tempo Total Médio de cada Algoritmo em Matrizes 50x50</w:t>
         </w:r>
         <w:r>
           <w:rPr>
@@ -5008,7 +6184,7 @@
             <w:noProof/>
             <w:webHidden/>
           </w:rPr>
-          <w:instrText xml:space="preserve"> PAGEREF _Toc152024774 \h </w:instrText>
+          <w:instrText xml:space="preserve"> PAGEREF _Toc152425312 \h </w:instrText>
         </w:r>
         <w:r>
           <w:rPr>
@@ -5028,7 +6204,78 @@
             <w:noProof/>
             <w:webHidden/>
           </w:rPr>
-          <w:t>25</w:t>
+          <w:t>41</w:t>
+        </w:r>
+        <w:r>
+          <w:rPr>
+            <w:noProof/>
+            <w:webHidden/>
+          </w:rPr>
+          <w:fldChar w:fldCharType="end"/>
+        </w:r>
+      </w:hyperlink>
+    </w:p>
+    <w:p>
+      <w:pPr>
+        <w:pStyle w:val="ndicedeilustraes"/>
+        <w:tabs>
+          <w:tab w:val="right" w:leader="dot" w:pos="8494"/>
+        </w:tabs>
+        <w:rPr>
+          <w:rFonts w:asciiTheme="minorHAnsi" w:eastAsiaTheme="minorEastAsia" w:hAnsiTheme="minorHAnsi" w:cstheme="minorBidi"/>
+          <w:noProof/>
+          <w:kern w:val="2"/>
+          <w14:ligatures w14:val="standardContextual"/>
+        </w:rPr>
+      </w:pPr>
+      <w:hyperlink w:anchor="_Toc152425313" w:history="1">
+        <w:r>
+          <w:rPr>
+            <w:rStyle w:val="Hiperligao"/>
+            <w:noProof/>
+          </w:rPr>
+          <w:t>Tabela 6 - Tempo Total Médio de cada Algoritmo em Matrizes 75x75</w:t>
+        </w:r>
+        <w:r>
+          <w:rPr>
+            <w:noProof/>
+            <w:webHidden/>
+          </w:rPr>
+          <w:tab/>
+        </w:r>
+        <w:r>
+          <w:rPr>
+            <w:noProof/>
+            <w:webHidden/>
+          </w:rPr>
+          <w:fldChar w:fldCharType="begin"/>
+        </w:r>
+        <w:r>
+          <w:rPr>
+            <w:noProof/>
+            <w:webHidden/>
+          </w:rPr>
+          <w:instrText xml:space="preserve"> PAGEREF _Toc152425313 \h </w:instrText>
+        </w:r>
+        <w:r>
+          <w:rPr>
+            <w:noProof/>
+            <w:webHidden/>
+          </w:rPr>
+        </w:r>
+        <w:r>
+          <w:rPr>
+            <w:noProof/>
+            <w:webHidden/>
+          </w:rPr>
+          <w:fldChar w:fldCharType="separate"/>
+        </w:r>
+        <w:r>
+          <w:rPr>
+            <w:noProof/>
+            <w:webHidden/>
+          </w:rPr>
+          <w:t>44</w:t>
         </w:r>
         <w:r>
           <w:rPr>
@@ -5075,7 +6322,7 @@
       </w:pPr>
       <w:bookmarkStart w:id="6" w:name="_Toc105605086"/>
       <w:bookmarkStart w:id="7" w:name="_Toc146982535"/>
-      <w:bookmarkStart w:id="8" w:name="_Toc152336685"/>
+      <w:bookmarkStart w:id="8" w:name="_Toc152425261"/>
       <w:r>
         <w:lastRenderedPageBreak/>
         <w:t xml:space="preserve">Lista de </w:t>
@@ -5180,51 +6427,39 @@
         <w:spacing w:after="0" w:line="360" w:lineRule="auto"/>
       </w:pPr>
       <w:r>
-        <w:t>DFS</w:t>
-      </w:r>
-      <w:r>
-        <w:t>:</w:t>
-      </w:r>
-      <w:r>
-        <w:t xml:space="preserve"> </w:t>
-      </w:r>
-      <w:proofErr w:type="spellStart"/>
-      <w:r>
         <w:rPr>
           <w:i/>
           <w:iCs/>
         </w:rPr>
-        <w:t>D</w:t>
+        <w:t>B</w:t>
       </w:r>
       <w:r>
         <w:rPr>
           <w:i/>
           <w:iCs/>
         </w:rPr>
-        <w:t>epth</w:t>
-      </w:r>
-      <w:proofErr w:type="spellEnd"/>
+        <w:t>FS</w:t>
+      </w:r>
+      <w:r>
+        <w:t>:</w:t>
+      </w:r>
+      <w:r>
+        <w:t xml:space="preserve"> </w:t>
+      </w:r>
+      <w:proofErr w:type="spellStart"/>
       <w:r>
         <w:rPr>
           <w:i/>
           <w:iCs/>
         </w:rPr>
-        <w:t xml:space="preserve"> </w:t>
+        <w:t>Breadth</w:t>
       </w:r>
       <w:r>
         <w:rPr>
           <w:i/>
           <w:iCs/>
         </w:rPr>
-        <w:t>-</w:t>
-      </w:r>
-      <w:proofErr w:type="spellStart"/>
-      <w:r>
-        <w:rPr>
-          <w:i/>
-          <w:iCs/>
-        </w:rPr>
-        <w:t>First</w:t>
+        <w:t>-First</w:t>
       </w:r>
       <w:proofErr w:type="spellEnd"/>
       <w:r>
@@ -5272,7 +6507,7 @@
       </w:pPr>
       <w:bookmarkStart w:id="9" w:name="_Toc105605087"/>
       <w:bookmarkStart w:id="10" w:name="_Toc146982536"/>
-      <w:bookmarkStart w:id="11" w:name="_Toc152336686"/>
+      <w:bookmarkStart w:id="11" w:name="_Toc152425262"/>
       <w:r>
         <w:lastRenderedPageBreak/>
         <w:t>Introdução</w:t>
@@ -5285,7 +6520,7 @@
       <w:pPr>
         <w:pStyle w:val="Ttulo2"/>
       </w:pPr>
-      <w:bookmarkStart w:id="12" w:name="_Toc152336687"/>
+      <w:bookmarkStart w:id="12" w:name="_Toc152425263"/>
       <w:r>
         <w:t>Enquadramento</w:t>
       </w:r>
@@ -5318,7 +6553,17 @@
         <w:ind w:firstLine="720"/>
       </w:pPr>
       <w:r>
-        <w:t xml:space="preserve">Os algoritmos de busca, como o Busca em Largura (BFS), A Estrela (A*) e </w:t>
+        <w:t>Os algoritmos de busca, como o Busca em Largura (</w:t>
+      </w:r>
+      <w:r>
+        <w:rPr>
+          <w:i/>
+          <w:iCs/>
+        </w:rPr>
+        <w:t>BFS</w:t>
+      </w:r>
+      <w:r>
+        <w:t xml:space="preserve">), A Estrela (A*) e </w:t>
       </w:r>
       <w:proofErr w:type="spellStart"/>
       <w:r>
@@ -5394,7 +6639,7 @@
         </w:numPr>
         <w:ind w:left="1080" w:hanging="720"/>
       </w:pPr>
-      <w:bookmarkStart w:id="13" w:name="_Toc152336688"/>
+      <w:bookmarkStart w:id="13" w:name="_Toc152425264"/>
       <w:r>
         <w:t>1.2. Objetivos</w:t>
       </w:r>
@@ -5502,20 +6747,20 @@
       <w:pPr>
         <w:pStyle w:val="Ttulo1"/>
       </w:pPr>
-      <w:bookmarkStart w:id="14" w:name="_Toc152336689"/>
-      <w:bookmarkStart w:id="15" w:name="_Toc105605094"/>
-      <w:bookmarkStart w:id="16" w:name="_Toc146982543"/>
+      <w:bookmarkStart w:id="14" w:name="_Toc105605094"/>
+      <w:bookmarkStart w:id="15" w:name="_Toc146982543"/>
+      <w:bookmarkStart w:id="16" w:name="_Toc152425265"/>
       <w:r>
         <w:lastRenderedPageBreak/>
         <w:t>Algoritmos</w:t>
       </w:r>
-      <w:bookmarkEnd w:id="14"/>
+      <w:bookmarkEnd w:id="16"/>
     </w:p>
     <w:p>
       <w:pPr>
         <w:pStyle w:val="Ttulo2"/>
       </w:pPr>
-      <w:bookmarkStart w:id="17" w:name="_Toc152336690"/>
+      <w:bookmarkStart w:id="17" w:name="_Toc152425266"/>
       <w:r>
         <w:t xml:space="preserve">Algoritmo de Busca em </w:t>
       </w:r>
@@ -5526,10 +6771,21 @@
         <w:t xml:space="preserve"> (</w:t>
       </w:r>
       <w:r>
+        <w:rPr>
+          <w:i/>
+          <w:iCs/>
+        </w:rPr>
         <w:t>B</w:t>
       </w:r>
       <w:r>
-        <w:t>FS)</w:t>
+        <w:rPr>
+          <w:i/>
+          <w:iCs/>
+        </w:rPr>
+        <w:t>FS</w:t>
+      </w:r>
+      <w:r>
+        <w:t>)</w:t>
       </w:r>
       <w:bookmarkEnd w:id="17"/>
     </w:p>
@@ -5537,7 +6793,7 @@
       <w:pPr>
         <w:pStyle w:val="Ttulo3"/>
       </w:pPr>
-      <w:bookmarkStart w:id="18" w:name="_Toc152336691"/>
+      <w:bookmarkStart w:id="18" w:name="_Toc152425267"/>
       <w:r>
         <w:t>Definição</w:t>
       </w:r>
@@ -5550,7 +6806,14 @@
         <w:jc w:val="both"/>
       </w:pPr>
       <w:r>
-        <w:t>A busca em largura (BFS</w:t>
+        <w:t>A busca em largura (</w:t>
+      </w:r>
+      <w:r>
+        <w:rPr>
+          <w:i/>
+          <w:iCs/>
+        </w:rPr>
+        <w:t>BFS</w:t>
       </w:r>
       <w:r>
         <w:t xml:space="preserve">), </w:t>
@@ -5563,7 +6826,7 @@
       <w:pPr>
         <w:pStyle w:val="Ttulo3"/>
       </w:pPr>
-      <w:bookmarkStart w:id="19" w:name="_Toc152336692"/>
+      <w:bookmarkStart w:id="19" w:name="_Toc152425268"/>
       <w:r>
         <w:t>Processo:</w:t>
       </w:r>
@@ -5596,7 +6859,17 @@
         <w:jc w:val="both"/>
       </w:pPr>
       <w:r>
-        <w:t>O BFS começa em um nó específico do grafo, que é geralmente referido como o nó raiz</w:t>
+        <w:t xml:space="preserve">O </w:t>
+      </w:r>
+      <w:r>
+        <w:rPr>
+          <w:i/>
+          <w:iCs/>
+        </w:rPr>
+        <w:t>BFS</w:t>
+      </w:r>
+      <w:r>
+        <w:t xml:space="preserve"> começa em um nó específico do grafo, que é geralmente referido como o nó raiz</w:t>
       </w:r>
       <w:r>
         <w:t xml:space="preserve"> ou inicial</w:t>
@@ -5886,7 +7159,7 @@
       <w:pPr>
         <w:pStyle w:val="Ttulo3"/>
       </w:pPr>
-      <w:bookmarkStart w:id="20" w:name="_Toc152336693"/>
+      <w:bookmarkStart w:id="20" w:name="_Toc152425269"/>
       <w:r>
         <w:t>Propriedades:</w:t>
       </w:r>
@@ -5987,7 +7260,7 @@
       <w:pPr>
         <w:pStyle w:val="Ttulo2"/>
       </w:pPr>
-      <w:bookmarkStart w:id="21" w:name="_Toc152336694"/>
+      <w:bookmarkStart w:id="21" w:name="_Toc152425270"/>
       <w:r>
         <w:lastRenderedPageBreak/>
         <w:t>A Estrela</w:t>
@@ -6003,7 +7276,7 @@
       <w:pPr>
         <w:pStyle w:val="Ttulo3"/>
       </w:pPr>
-      <w:bookmarkStart w:id="22" w:name="_Toc152336695"/>
+      <w:bookmarkStart w:id="22" w:name="_Toc152425271"/>
       <w:r>
         <w:t>Processo do Algoritmo A*:</w:t>
       </w:r>
@@ -6316,7 +7589,7 @@
       <w:pPr>
         <w:pStyle w:val="Ttulo3"/>
       </w:pPr>
-      <w:bookmarkStart w:id="23" w:name="_Toc152336696"/>
+      <w:bookmarkStart w:id="23" w:name="_Toc152425272"/>
       <w:r>
         <w:t>Propriedades do Algoritmo A*:</w:t>
       </w:r>
@@ -6463,7 +7736,7 @@
           <w:iCs/>
         </w:rPr>
       </w:pPr>
-      <w:bookmarkStart w:id="24" w:name="_Toc152336697"/>
+      <w:bookmarkStart w:id="24" w:name="_Toc152425273"/>
       <w:proofErr w:type="spellStart"/>
       <w:r>
         <w:rPr>
@@ -6709,7 +7982,7 @@
           <w:iCs/>
         </w:rPr>
       </w:pPr>
-      <w:bookmarkStart w:id="25" w:name="_Toc152336698"/>
+      <w:bookmarkStart w:id="25" w:name="_Toc152425274"/>
       <w:r>
         <w:lastRenderedPageBreak/>
         <w:t xml:space="preserve">Propriedades do Algoritmo </w:t>
@@ -6950,7 +8223,7 @@
       <w:pPr>
         <w:pStyle w:val="Ttulo1"/>
       </w:pPr>
-      <w:bookmarkStart w:id="26" w:name="_Toc152336699"/>
+      <w:bookmarkStart w:id="26" w:name="_Toc152425275"/>
       <w:r>
         <w:lastRenderedPageBreak/>
         <w:t>Armazéns</w:t>
@@ -7151,7 +8424,7 @@
       <w:pPr>
         <w:pStyle w:val="Ttulo1"/>
       </w:pPr>
-      <w:bookmarkStart w:id="27" w:name="_Toc152336700"/>
+      <w:bookmarkStart w:id="27" w:name="_Toc152425276"/>
       <w:r>
         <w:lastRenderedPageBreak/>
         <w:t>Desenvolvimento</w:t>
@@ -7162,7 +8435,7 @@
       <w:pPr>
         <w:pStyle w:val="Ttulo2"/>
       </w:pPr>
-      <w:bookmarkStart w:id="28" w:name="_Toc152336701"/>
+      <w:bookmarkStart w:id="28" w:name="_Toc152425277"/>
       <w:r>
         <w:t xml:space="preserve">Matriz </w:t>
       </w:r>
@@ -7407,7 +8680,7 @@
       <w:pPr>
         <w:pStyle w:val="Ttulo2"/>
       </w:pPr>
-      <w:bookmarkStart w:id="29" w:name="_Toc152336702"/>
+      <w:bookmarkStart w:id="29" w:name="_Toc152425278"/>
       <w:r>
         <w:lastRenderedPageBreak/>
         <w:t>Algoritmo BFS</w:t>
@@ -7575,16 +8848,6 @@
       </w:r>
     </w:p>
     <w:p>
-      <w:pPr>
-        <w:spacing w:line="360" w:lineRule="auto"/>
-        <w:ind w:firstLine="720"/>
-        <w:jc w:val="both"/>
-      </w:pPr>
-      <w:r>
-        <w:t>A eficiência do robô em alcançar o produto e o ponto de saída é crucial, demonstrando a eficácia do BFS em resolver tarefas de navegação complexas.</w:t>
-      </w:r>
-    </w:p>
-    <w:p>
       <w:r>
         <w:br w:type="page"/>
       </w:r>
@@ -7593,7 +8856,7 @@
       <w:pPr>
         <w:pStyle w:val="Ttulo2"/>
       </w:pPr>
-      <w:bookmarkStart w:id="30" w:name="_Toc152336703"/>
+      <w:bookmarkStart w:id="30" w:name="_Toc152425279"/>
       <w:r>
         <w:lastRenderedPageBreak/>
         <w:t>Algoritmo A Estrela</w:t>
@@ -7787,7 +9050,12 @@
         <w:jc w:val="both"/>
       </w:pPr>
       <w:r>
-        <w:t>Obstáculos no armazém exigem que o algoritmo encontre rotas alternativas, demonstrando a adaptabilidade do A Estrela em ambientes complexos.</w:t>
+        <w:t>A precisão da heurística utilizada impacta diretamente na eficiência do caminho encontrado.</w:t>
+      </w:r>
+    </w:p>
+    <w:p>
+      <w:r>
+        <w:br w:type="page"/>
       </w:r>
     </w:p>
     <w:p>
@@ -7796,17 +9064,13 @@
         <w:ind w:firstLine="720"/>
         <w:jc w:val="both"/>
       </w:pPr>
-      <w:r>
-        <w:t>A precisão da heurística utilizada impacta diretamente na eficiência do caminho encontrado.</w:t>
-      </w:r>
     </w:p>
     <w:p>
       <w:pPr>
         <w:pStyle w:val="Ttulo2"/>
       </w:pPr>
-      <w:bookmarkStart w:id="31" w:name="_Toc152336704"/>
-      <w:r>
-        <w:lastRenderedPageBreak/>
+      <w:bookmarkStart w:id="31" w:name="_Toc152425280"/>
+      <w:r>
         <w:t xml:space="preserve">Algoritmo </w:t>
       </w:r>
       <w:proofErr w:type="spellStart"/>
@@ -8119,10 +9383,12 @@
       <w:pPr>
         <w:pStyle w:val="Ttulo2"/>
       </w:pPr>
+      <w:bookmarkStart w:id="32" w:name="_Toc152425281"/>
       <w:r>
         <w:lastRenderedPageBreak/>
         <w:t>Interface Gráfica</w:t>
       </w:r>
+      <w:bookmarkEnd w:id="32"/>
     </w:p>
     <w:p>
       <w:pPr>
@@ -8280,10 +9546,12 @@
       <w:pPr>
         <w:pStyle w:val="Ttulo3"/>
       </w:pPr>
+      <w:bookmarkStart w:id="33" w:name="_Toc152425282"/>
       <w:r>
         <w:lastRenderedPageBreak/>
         <w:t>Interface Gráfica A*</w:t>
       </w:r>
+      <w:bookmarkEnd w:id="33"/>
     </w:p>
     <w:p>
       <w:pPr>
@@ -8336,7 +9604,7 @@
         <w:pStyle w:val="Legenda"/>
         <w:jc w:val="center"/>
       </w:pPr>
-      <w:bookmarkStart w:id="32" w:name="_Toc152423940"/>
+      <w:bookmarkStart w:id="34" w:name="_Toc152425298"/>
       <w:r>
         <w:t xml:space="preserve">Figura </w:t>
       </w:r>
@@ -8351,7 +9619,7 @@
       <w:r>
         <w:t xml:space="preserve"> - Interface Gráfica A*- Robô para Produto</w:t>
       </w:r>
-      <w:bookmarkEnd w:id="32"/>
+      <w:bookmarkEnd w:id="34"/>
     </w:p>
     <w:p>
       <w:pPr>
@@ -8404,7 +9672,7 @@
         <w:pStyle w:val="Legenda"/>
         <w:jc w:val="center"/>
       </w:pPr>
-      <w:bookmarkStart w:id="33" w:name="_Toc152423941"/>
+      <w:bookmarkStart w:id="35" w:name="_Toc152425299"/>
       <w:r>
         <w:t xml:space="preserve">Figura </w:t>
       </w:r>
@@ -8417,21 +9685,9 @@
         </w:r>
       </w:fldSimple>
       <w:r>
-        <w:t xml:space="preserve"> - </w:t>
-      </w:r>
-      <w:r>
-        <w:t xml:space="preserve">Interface Gráfica A*- </w:t>
-      </w:r>
-      <w:r>
-        <w:t>Produto</w:t>
-      </w:r>
-      <w:r>
-        <w:t xml:space="preserve"> para </w:t>
-      </w:r>
-      <w:r>
-        <w:t>Output</w:t>
-      </w:r>
-      <w:bookmarkEnd w:id="33"/>
+        <w:t xml:space="preserve"> - Interface Gráfica A*- Produto para Output</w:t>
+      </w:r>
+      <w:bookmarkEnd w:id="35"/>
     </w:p>
     <w:p>
       <w:r>
@@ -8442,6 +9698,7 @@
       <w:pPr>
         <w:pStyle w:val="Ttulo3"/>
       </w:pPr>
+      <w:bookmarkStart w:id="36" w:name="_Toc152425283"/>
       <w:r>
         <w:lastRenderedPageBreak/>
         <w:t xml:space="preserve">Interface </w:t>
@@ -8458,6 +9715,7 @@
       <w:r>
         <w:t>Search</w:t>
       </w:r>
+      <w:bookmarkEnd w:id="36"/>
       <w:proofErr w:type="spellEnd"/>
     </w:p>
     <w:p>
@@ -8511,28 +9769,18 @@
         <w:pStyle w:val="Legenda"/>
         <w:jc w:val="center"/>
       </w:pPr>
-      <w:bookmarkStart w:id="34" w:name="_Toc152423942"/>
+      <w:bookmarkStart w:id="37" w:name="_Toc152425300"/>
       <w:r>
         <w:t xml:space="preserve">Figura </w:t>
       </w:r>
-      <w:r>
-        <w:fldChar w:fldCharType="begin"/>
-      </w:r>
-      <w:r>
-        <w:instrText xml:space="preserve"> SEQ Figura \* ARABIC </w:instrText>
-      </w:r>
-      <w:r>
-        <w:fldChar w:fldCharType="separate"/>
-      </w:r>
-      <w:r>
-        <w:rPr>
-          <w:noProof/>
-        </w:rPr>
-        <w:t>3</w:t>
-      </w:r>
-      <w:r>
-        <w:fldChar w:fldCharType="end"/>
-      </w:r>
+      <w:fldSimple w:instr=" SEQ Figura \* ARABIC ">
+        <w:r>
+          <w:rPr>
+            <w:noProof/>
+          </w:rPr>
+          <w:t>3</w:t>
+        </w:r>
+      </w:fldSimple>
       <w:r>
         <w:t xml:space="preserve"> - Interface Gráfica </w:t>
       </w:r>
@@ -8562,12 +9810,9 @@
       </w:r>
       <w:proofErr w:type="spellEnd"/>
       <w:r>
-        <w:t xml:space="preserve"> </w:t>
-      </w:r>
-      <w:r>
-        <w:t>*- Robô para Produto</w:t>
-      </w:r>
-      <w:bookmarkEnd w:id="34"/>
+        <w:t xml:space="preserve"> *- Robô para Produto</w:t>
+      </w:r>
+      <w:bookmarkEnd w:id="37"/>
     </w:p>
     <w:p>
       <w:pPr>
@@ -8620,28 +9865,18 @@
         <w:pStyle w:val="Legenda"/>
         <w:jc w:val="center"/>
       </w:pPr>
-      <w:bookmarkStart w:id="35" w:name="_Toc152423943"/>
+      <w:bookmarkStart w:id="38" w:name="_Toc152425301"/>
       <w:r>
         <w:t xml:space="preserve">Figura </w:t>
       </w:r>
-      <w:r>
-        <w:fldChar w:fldCharType="begin"/>
-      </w:r>
-      <w:r>
-        <w:instrText xml:space="preserve"> SEQ Figura \* ARABIC </w:instrText>
-      </w:r>
-      <w:r>
-        <w:fldChar w:fldCharType="separate"/>
-      </w:r>
-      <w:r>
-        <w:rPr>
-          <w:noProof/>
-        </w:rPr>
-        <w:t>4</w:t>
-      </w:r>
-      <w:r>
-        <w:fldChar w:fldCharType="end"/>
-      </w:r>
+      <w:fldSimple w:instr=" SEQ Figura \* ARABIC ">
+        <w:r>
+          <w:rPr>
+            <w:noProof/>
+          </w:rPr>
+          <w:t>4</w:t>
+        </w:r>
+      </w:fldSimple>
       <w:r>
         <w:t xml:space="preserve"> - Interface Gráfica </w:t>
       </w:r>
@@ -8671,12 +9906,9 @@
       </w:r>
       <w:proofErr w:type="spellEnd"/>
       <w:r>
-        <w:t xml:space="preserve"> </w:t>
-      </w:r>
-      <w:r>
-        <w:t>*- Produto para Output</w:t>
-      </w:r>
-      <w:bookmarkEnd w:id="35"/>
+        <w:t xml:space="preserve"> *- Produto para Output</w:t>
+      </w:r>
+      <w:bookmarkEnd w:id="38"/>
     </w:p>
     <w:p>
       <w:r>
@@ -8687,6 +9919,7 @@
       <w:pPr>
         <w:pStyle w:val="Ttulo3"/>
       </w:pPr>
+      <w:bookmarkStart w:id="39" w:name="_Toc152425284"/>
       <w:r>
         <w:lastRenderedPageBreak/>
         <w:t xml:space="preserve">Interface Gráfica </w:t>
@@ -8698,6 +9931,7 @@
         </w:rPr>
         <w:t>BFS</w:t>
       </w:r>
+      <w:bookmarkEnd w:id="39"/>
     </w:p>
     <w:p>
       <w:pPr>
@@ -8750,28 +9984,18 @@
         <w:pStyle w:val="Legenda"/>
         <w:jc w:val="center"/>
       </w:pPr>
-      <w:bookmarkStart w:id="36" w:name="_Toc152423944"/>
+      <w:bookmarkStart w:id="40" w:name="_Toc152425302"/>
       <w:r>
         <w:t xml:space="preserve">Figura </w:t>
       </w:r>
-      <w:r>
-        <w:fldChar w:fldCharType="begin"/>
-      </w:r>
-      <w:r>
-        <w:instrText xml:space="preserve"> SEQ Figura \* ARABIC </w:instrText>
-      </w:r>
-      <w:r>
-        <w:fldChar w:fldCharType="separate"/>
-      </w:r>
-      <w:r>
-        <w:rPr>
-          <w:noProof/>
-        </w:rPr>
-        <w:t>5</w:t>
-      </w:r>
-      <w:r>
-        <w:fldChar w:fldCharType="end"/>
-      </w:r>
+      <w:fldSimple w:instr=" SEQ Figura \* ARABIC ">
+        <w:r>
+          <w:rPr>
+            <w:noProof/>
+          </w:rPr>
+          <w:t>5</w:t>
+        </w:r>
+      </w:fldSimple>
       <w:r>
         <w:t xml:space="preserve"> - Interface Gráfica </w:t>
       </w:r>
@@ -8783,12 +10007,9 @@
         <w:t>BFS</w:t>
       </w:r>
       <w:r>
-        <w:t xml:space="preserve"> </w:t>
-      </w:r>
-      <w:r>
-        <w:t>- Robô para Produto</w:t>
-      </w:r>
-      <w:bookmarkEnd w:id="36"/>
+        <w:t xml:space="preserve"> - Robô para Produto</w:t>
+      </w:r>
+      <w:bookmarkEnd w:id="40"/>
     </w:p>
     <w:p>
       <w:pPr>
@@ -8841,28 +10062,18 @@
         <w:pStyle w:val="Legenda"/>
         <w:jc w:val="center"/>
       </w:pPr>
-      <w:bookmarkStart w:id="37" w:name="_Toc152423945"/>
+      <w:bookmarkStart w:id="41" w:name="_Toc152425303"/>
       <w:r>
         <w:t xml:space="preserve">Figura </w:t>
       </w:r>
-      <w:r>
-        <w:fldChar w:fldCharType="begin"/>
-      </w:r>
-      <w:r>
-        <w:instrText xml:space="preserve"> SEQ Figura \* ARABIC </w:instrText>
-      </w:r>
-      <w:r>
-        <w:fldChar w:fldCharType="separate"/>
-      </w:r>
-      <w:r>
-        <w:rPr>
-          <w:noProof/>
-        </w:rPr>
-        <w:t>6</w:t>
-      </w:r>
-      <w:r>
-        <w:fldChar w:fldCharType="end"/>
-      </w:r>
+      <w:fldSimple w:instr=" SEQ Figura \* ARABIC ">
+        <w:r>
+          <w:rPr>
+            <w:noProof/>
+          </w:rPr>
+          <w:t>6</w:t>
+        </w:r>
+      </w:fldSimple>
       <w:r>
         <w:t xml:space="preserve"> - Interface Gráfica </w:t>
       </w:r>
@@ -8874,12 +10085,9 @@
         <w:t>BFS</w:t>
       </w:r>
       <w:r>
-        <w:t xml:space="preserve"> </w:t>
-      </w:r>
-      <w:r>
-        <w:t>- Produto para Output</w:t>
-      </w:r>
-      <w:bookmarkEnd w:id="37"/>
+        <w:t xml:space="preserve"> - Produto para Output</w:t>
+      </w:r>
+      <w:bookmarkEnd w:id="41"/>
     </w:p>
     <w:p>
       <w:r>
@@ -8890,12 +10098,12 @@
       <w:pPr>
         <w:pStyle w:val="Ttulo1"/>
       </w:pPr>
-      <w:bookmarkStart w:id="38" w:name="_Toc152336705"/>
+      <w:bookmarkStart w:id="42" w:name="_Toc152425285"/>
       <w:r>
         <w:lastRenderedPageBreak/>
         <w:t>Resultados</w:t>
       </w:r>
-      <w:bookmarkEnd w:id="38"/>
+      <w:bookmarkEnd w:id="42"/>
     </w:p>
     <w:p>
       <w:pPr>
@@ -9736,6 +10944,7 @@
         <w:pStyle w:val="Legenda"/>
         <w:jc w:val="center"/>
       </w:pPr>
+      <w:bookmarkStart w:id="43" w:name="_Toc152425308"/>
       <w:r>
         <w:t xml:space="preserve">Tabela </w:t>
       </w:r>
@@ -9753,6 +10962,7 @@
       <w:r>
         <w:t>Armazéns Simulados</w:t>
       </w:r>
+      <w:bookmarkEnd w:id="43"/>
     </w:p>
     <w:p>
       <w:pPr>
@@ -9913,7 +11123,7 @@
       <w:pPr>
         <w:pStyle w:val="Ttulo2"/>
       </w:pPr>
-      <w:bookmarkStart w:id="39" w:name="_Toc152336706"/>
+      <w:bookmarkStart w:id="44" w:name="_Toc152425286"/>
       <w:r>
         <w:lastRenderedPageBreak/>
         <w:t xml:space="preserve">Resultados Matrizes </w:t>
@@ -9927,7 +11137,7 @@
       <w:r>
         <w:t>10</w:t>
       </w:r>
-      <w:bookmarkEnd w:id="39"/>
+      <w:bookmarkEnd w:id="44"/>
     </w:p>
     <w:p>
       <w:pPr>
@@ -9995,7 +11205,7 @@
         <w:pStyle w:val="Legenda"/>
         <w:jc w:val="center"/>
       </w:pPr>
-      <w:bookmarkStart w:id="40" w:name="_Toc152423946"/>
+      <w:bookmarkStart w:id="45" w:name="_Toc152425304"/>
       <w:r>
         <w:t xml:space="preserve">Figura </w:t>
       </w:r>
@@ -10004,13 +11214,13 @@
           <w:rPr>
             <w:noProof/>
           </w:rPr>
-          <w:t>3</w:t>
+          <w:t>7</w:t>
         </w:r>
       </w:fldSimple>
       <w:r>
         <w:t xml:space="preserve"> - Resultados Matrizes 10x10</w:t>
       </w:r>
-      <w:bookmarkEnd w:id="40"/>
+      <w:bookmarkEnd w:id="45"/>
     </w:p>
     <w:p>
       <w:pPr>
@@ -10405,6 +11615,7 @@
         <w:pStyle w:val="Legenda"/>
         <w:jc w:val="center"/>
       </w:pPr>
+      <w:bookmarkStart w:id="46" w:name="_Toc152425309"/>
       <w:r>
         <w:t xml:space="preserve">Tabela </w:t>
       </w:r>
@@ -10431,6 +11642,7 @@
       <w:r>
         <w:t>10x10</w:t>
       </w:r>
+      <w:bookmarkEnd w:id="46"/>
     </w:p>
     <w:p>
       <w:pPr>
@@ -10457,10 +11669,12 @@
       <w:pPr>
         <w:pStyle w:val="Ttulo2"/>
       </w:pPr>
+      <w:bookmarkStart w:id="47" w:name="_Toc152425287"/>
       <w:r>
         <w:lastRenderedPageBreak/>
         <w:t>Resultados Matrizes 25x25</w:t>
       </w:r>
+      <w:bookmarkEnd w:id="47"/>
     </w:p>
     <w:p>
       <w:pPr>
@@ -10526,7 +11740,7 @@
         <w:pStyle w:val="Legenda"/>
         <w:jc w:val="center"/>
       </w:pPr>
-      <w:bookmarkStart w:id="41" w:name="_Toc152423947"/>
+      <w:bookmarkStart w:id="48" w:name="_Toc152425305"/>
       <w:r>
         <w:t xml:space="preserve">Figura </w:t>
       </w:r>
@@ -10535,7 +11749,7 @@
           <w:rPr>
             <w:noProof/>
           </w:rPr>
-          <w:t>4</w:t>
+          <w:t>8</w:t>
         </w:r>
       </w:fldSimple>
       <w:r>
@@ -10553,7 +11767,7 @@
       <w:r>
         <w:t>25</w:t>
       </w:r>
-      <w:bookmarkEnd w:id="41"/>
+      <w:bookmarkEnd w:id="48"/>
     </w:p>
     <w:p/>
     <w:p>
@@ -10934,6 +12148,7 @@
         <w:pStyle w:val="Legenda"/>
         <w:jc w:val="center"/>
       </w:pPr>
+      <w:bookmarkStart w:id="49" w:name="_Toc152425310"/>
       <w:r>
         <w:t xml:space="preserve">Tabela </w:t>
       </w:r>
@@ -10966,6 +12181,7 @@
       <w:r>
         <w:t>25</w:t>
       </w:r>
+      <w:bookmarkEnd w:id="49"/>
     </w:p>
     <w:p>
       <w:r>
@@ -10976,10 +12192,12 @@
       <w:pPr>
         <w:pStyle w:val="Ttulo2"/>
       </w:pPr>
+      <w:bookmarkStart w:id="50" w:name="_Toc152425288"/>
       <w:r>
         <w:lastRenderedPageBreak/>
         <w:t>Resultados Matrizes 48x52</w:t>
       </w:r>
+      <w:bookmarkEnd w:id="50"/>
     </w:p>
     <w:p>
       <w:pPr>
@@ -11045,7 +12263,7 @@
         <w:pStyle w:val="Legenda"/>
         <w:jc w:val="center"/>
       </w:pPr>
-      <w:bookmarkStart w:id="42" w:name="_Toc152423948"/>
+      <w:bookmarkStart w:id="51" w:name="_Toc152425306"/>
       <w:r>
         <w:t xml:space="preserve">Figura </w:t>
       </w:r>
@@ -11054,7 +12272,7 @@
           <w:rPr>
             <w:noProof/>
           </w:rPr>
-          <w:t>5</w:t>
+          <w:t>9</w:t>
         </w:r>
       </w:fldSimple>
       <w:r>
@@ -11072,7 +12290,7 @@
       <w:r>
         <w:t>52</w:t>
       </w:r>
-      <w:bookmarkEnd w:id="42"/>
+      <w:bookmarkEnd w:id="51"/>
     </w:p>
     <w:p>
       <w:r>
@@ -11456,6 +12674,7 @@
         <w:pStyle w:val="Legenda"/>
         <w:jc w:val="center"/>
       </w:pPr>
+      <w:bookmarkStart w:id="52" w:name="_Toc152425311"/>
       <w:r>
         <w:t xml:space="preserve">Tabela </w:t>
       </w:r>
@@ -11473,6 +12692,7 @@
       <w:r>
         <w:t>Tempo Total Médio de cada Algoritmo em Matrizes 48x52</w:t>
       </w:r>
+      <w:bookmarkEnd w:id="52"/>
     </w:p>
     <w:p>
       <w:r>
@@ -11483,10 +12703,12 @@
       <w:pPr>
         <w:pStyle w:val="Ttulo2"/>
       </w:pPr>
+      <w:bookmarkStart w:id="53" w:name="_Toc152425289"/>
       <w:r>
         <w:lastRenderedPageBreak/>
         <w:t>Resultados Matrizes 50x50</w:t>
       </w:r>
+      <w:bookmarkEnd w:id="53"/>
     </w:p>
     <w:p>
       <w:pPr>
@@ -11552,7 +12774,7 @@
         <w:pStyle w:val="Legenda"/>
         <w:jc w:val="center"/>
       </w:pPr>
-      <w:bookmarkStart w:id="43" w:name="_Toc152423950"/>
+      <w:bookmarkStart w:id="54" w:name="_Toc152425307"/>
       <w:r>
         <w:t xml:space="preserve">Figura </w:t>
       </w:r>
@@ -11561,13 +12783,13 @@
           <w:rPr>
             <w:noProof/>
           </w:rPr>
-          <w:t>7</w:t>
+          <w:t>10</w:t>
         </w:r>
       </w:fldSimple>
       <w:r>
         <w:t xml:space="preserve"> - Resultados Matrizes 50x50</w:t>
       </w:r>
-      <w:bookmarkEnd w:id="43"/>
+      <w:bookmarkEnd w:id="54"/>
     </w:p>
     <w:p>
       <w:r>
@@ -11954,6 +13176,7 @@
         <w:pStyle w:val="Legenda"/>
         <w:jc w:val="center"/>
       </w:pPr>
+      <w:bookmarkStart w:id="55" w:name="_Toc152425312"/>
       <w:r>
         <w:t xml:space="preserve">Tabela </w:t>
       </w:r>
@@ -11980,6 +13203,7 @@
       <w:r>
         <w:t xml:space="preserve"> 50x50</w:t>
       </w:r>
+      <w:bookmarkEnd w:id="55"/>
     </w:p>
     <w:p>
       <w:r>
@@ -11990,12 +13214,18 @@
       <w:pPr>
         <w:pStyle w:val="Ttulo2"/>
       </w:pPr>
+      <w:bookmarkStart w:id="56" w:name="_Toc152425290"/>
       <w:r>
         <w:lastRenderedPageBreak/>
         <w:t>Resultados Matrizes 75x75</w:t>
       </w:r>
+      <w:bookmarkEnd w:id="56"/>
     </w:p>
     <w:p>
+      <w:pPr>
+        <w:keepNext/>
+        <w:jc w:val="center"/>
+      </w:pPr>
       <w:r>
         <w:rPr>
           <w:noProof/>
@@ -12048,6 +13278,38 @@
             </a:graphic>
           </wp:inline>
         </w:drawing>
+      </w:r>
+    </w:p>
+    <w:p>
+      <w:pPr>
+        <w:pStyle w:val="Legenda"/>
+        <w:jc w:val="center"/>
+      </w:pPr>
+      <w:r>
+        <w:t xml:space="preserve">Figura </w:t>
+      </w:r>
+      <w:fldSimple w:instr=" SEQ Figura \* ARABIC ">
+        <w:r>
+          <w:rPr>
+            <w:noProof/>
+          </w:rPr>
+          <w:t>11</w:t>
+        </w:r>
+      </w:fldSimple>
+      <w:r>
+        <w:t xml:space="preserve"> - </w:t>
+      </w:r>
+      <w:r>
+        <w:t xml:space="preserve">Resultados Matrizes </w:t>
+      </w:r>
+      <w:r>
+        <w:t>75</w:t>
+      </w:r>
+      <w:r>
+        <w:t>x</w:t>
+      </w:r>
+      <w:r>
+        <w:t>75</w:t>
       </w:r>
     </w:p>
     <w:p>
@@ -12432,6 +13694,7 @@
         <w:pStyle w:val="Legenda"/>
         <w:jc w:val="center"/>
       </w:pPr>
+      <w:bookmarkStart w:id="57" w:name="_Toc152425313"/>
       <w:r>
         <w:t xml:space="preserve">Tabela </w:t>
       </w:r>
@@ -12458,6 +13721,7 @@
       <w:r>
         <w:t xml:space="preserve"> 75x75</w:t>
       </w:r>
+      <w:bookmarkEnd w:id="57"/>
     </w:p>
     <w:p/>
     <w:p/>
@@ -12504,6 +13768,7 @@
       <w:pPr>
         <w:pStyle w:val="Ttulo1"/>
       </w:pPr>
+      <w:bookmarkStart w:id="58" w:name="_Toc152425291"/>
       <w:r>
         <w:lastRenderedPageBreak/>
         <w:t xml:space="preserve">Analise dos </w:t>
@@ -12511,6 +13776,7 @@
       <w:r>
         <w:t>Resultados</w:t>
       </w:r>
+      <w:bookmarkEnd w:id="58"/>
     </w:p>
     <w:p>
       <w:pPr>
@@ -12525,9 +13791,11 @@
       <w:pPr>
         <w:pStyle w:val="Ttulo2"/>
       </w:pPr>
+      <w:bookmarkStart w:id="59" w:name="_Toc152425292"/>
       <w:r>
         <w:t>Avaliação Geral</w:t>
       </w:r>
+      <w:bookmarkEnd w:id="59"/>
     </w:p>
     <w:p>
       <w:pPr>
@@ -12744,10 +14012,12 @@
       <w:pPr>
         <w:pStyle w:val="Ttulo2"/>
       </w:pPr>
+      <w:bookmarkStart w:id="60" w:name="_Toc152425293"/>
       <w:r>
         <w:lastRenderedPageBreak/>
         <w:t>Análise Específica por Dimensões</w:t>
       </w:r>
+      <w:bookmarkEnd w:id="60"/>
     </w:p>
     <w:p>
       <w:pPr>
@@ -13275,7 +14545,7 @@
       <w:pPr>
         <w:pStyle w:val="Ttulo1"/>
       </w:pPr>
-      <w:bookmarkStart w:id="44" w:name="_Toc152336707"/>
+      <w:bookmarkStart w:id="61" w:name="_Toc152425294"/>
       <w:r>
         <w:lastRenderedPageBreak/>
         <w:t xml:space="preserve">Pros e </w:t>
@@ -13286,7 +14556,7 @@
       <w:r>
         <w:t>ontras</w:t>
       </w:r>
-      <w:bookmarkEnd w:id="44"/>
+      <w:bookmarkEnd w:id="61"/>
       <w:r>
         <w:t xml:space="preserve"> </w:t>
       </w:r>
@@ -13461,11 +14731,11 @@
       <w:pPr>
         <w:pStyle w:val="Ttulo1"/>
       </w:pPr>
-      <w:bookmarkStart w:id="45" w:name="_Toc152336708"/>
+      <w:bookmarkStart w:id="62" w:name="_Toc152425295"/>
       <w:r>
         <w:t>Conclusão</w:t>
       </w:r>
-      <w:bookmarkEnd w:id="45"/>
+      <w:bookmarkEnd w:id="62"/>
     </w:p>
     <w:p>
       <w:r>
@@ -13476,14 +14746,14 @@
       <w:pPr>
         <w:pStyle w:val="Ttulo1"/>
       </w:pPr>
-      <w:bookmarkStart w:id="46" w:name="_Toc152336709"/>
+      <w:bookmarkStart w:id="63" w:name="_Toc152425296"/>
       <w:r>
         <w:lastRenderedPageBreak/>
         <w:t>Bibliografia</w:t>
       </w:r>
+      <w:bookmarkEnd w:id="14"/>
       <w:bookmarkEnd w:id="15"/>
-      <w:bookmarkEnd w:id="16"/>
-      <w:bookmarkEnd w:id="46"/>
+      <w:bookmarkEnd w:id="63"/>
     </w:p>
     <w:p>
       <w:pPr>
@@ -13545,16 +14815,16 @@
       <w:pPr>
         <w:pStyle w:val="Ttulo1"/>
       </w:pPr>
-      <w:bookmarkStart w:id="47" w:name="_Toc105605095"/>
-      <w:bookmarkStart w:id="48" w:name="_Toc146982544"/>
-      <w:bookmarkStart w:id="49" w:name="_Toc152336710"/>
+      <w:bookmarkStart w:id="64" w:name="_Toc105605095"/>
+      <w:bookmarkStart w:id="65" w:name="_Toc146982544"/>
+      <w:bookmarkStart w:id="66" w:name="_Toc152425297"/>
       <w:r>
         <w:lastRenderedPageBreak/>
         <w:t>Anexos</w:t>
       </w:r>
-      <w:bookmarkEnd w:id="47"/>
-      <w:bookmarkEnd w:id="48"/>
-      <w:bookmarkEnd w:id="49"/>
+      <w:bookmarkEnd w:id="64"/>
+      <w:bookmarkEnd w:id="65"/>
+      <w:bookmarkEnd w:id="66"/>
     </w:p>
     <w:p/>
     <w:sectPr>
@@ -51395,10 +52665,6 @@
 </file>
 
 <file path=customXml/item1.xml><?xml version="1.0" encoding="utf-8"?>
-<b:Sources xmlns:b="http://schemas.openxmlformats.org/officeDocument/2006/bibliography" xmlns="http://schemas.openxmlformats.org/officeDocument/2006/bibliography" SelectedStyle="\APASixthEditionOfficeOnline.xsl" StyleName="APA" Version="6"/>
-</file>
-
-<file path=customXml/item2.xml><?xml version="1.0" encoding="utf-8"?>
 <?mso-contentType ?>
 <FormTemplates xmlns="http://schemas.microsoft.com/sharepoint/v3/contenttype/forms">
   <Display>DocumentLibraryForm</Display>
@@ -51407,21 +52673,7 @@
 </FormTemplates>
 </file>
 
-<file path=customXml/item3.xml><?xml version="1.0" encoding="utf-8"?>
-<p:properties xmlns:p="http://schemas.microsoft.com/office/2006/metadata/properties" xmlns:xsi="http://www.w3.org/2001/XMLSchema-instance" xmlns:pc="http://schemas.microsoft.com/office/infopath/2007/PartnerControls">
-  <documentManagement>
-    <_activity xmlns="5a22020a-fc40-42ce-8167-4dd317ed9b15" xsi:nil="true"/>
-  </documentManagement>
-</p:properties>
-</file>
-
-<file path=customXml/item4.xml><?xml version="1.0" encoding="utf-8"?>
-<go:gDocsCustomXmlDataStorage xmlns:go="http://customooxmlschemas.google.com/" xmlns:r="http://schemas.openxmlformats.org/officeDocument/2006/relationships">
-  <go:docsCustomData xmlns:go="http://customooxmlschemas.google.com/" roundtripDataSignature="AMtx7mgdlRD46hLT57vtTFf4spT0HbMKZA==">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</go:docsCustomData>
-</go:gDocsCustomXmlDataStorage>
-</file>
-
-<file path=customXml/item5.xml><?xml version="1.0" encoding="utf-8"?>
+<file path=customXml/item2.xml><?xml version="1.0" encoding="utf-8"?>
 <ct:contentTypeSchema xmlns:ct="http://schemas.microsoft.com/office/2006/metadata/contentType" xmlns:ma="http://schemas.microsoft.com/office/2006/metadata/properties/metaAttributes" ct:_="" ma:_="" ma:contentTypeName="Document" ma:contentTypeID="0x010100BDB8A89659DD434CADB56CA48AF12F43" ma:contentTypeVersion="18" ma:contentTypeDescription="Create a new document." ma:contentTypeScope="" ma:versionID="ce350f6e7109a8139ea2e6c0520ea30e">
   <xsd:schema xmlns:xsd="http://www.w3.org/2001/XMLSchema" xmlns:xs="http://www.w3.org/2001/XMLSchema" xmlns:p="http://schemas.microsoft.com/office/2006/metadata/properties" xmlns:ns3="a2a636a0-98e7-4f80-bc13-b104d6c79818" xmlns:ns4="5a22020a-fc40-42ce-8167-4dd317ed9b15" targetNamespace="http://schemas.microsoft.com/office/2006/metadata/properties" ma:root="true" ma:fieldsID="1518c325f28c248a5cd29eb2f126345b" ns3:_="" ns4:_="">
     <xsd:import namespace="a2a636a0-98e7-4f80-bc13-b104d6c79818"/>
@@ -51674,15 +52926,25 @@
 </ct:contentTypeSchema>
 </file>
 
-<file path=customXml/itemProps1.xml><?xml version="1.0" encoding="utf-8"?>
-<ds:datastoreItem xmlns:ds="http://schemas.openxmlformats.org/officeDocument/2006/customXml" ds:itemID="{EDB4F5ED-E724-4CD6-BA79-4F4EA62F17E2}">
-  <ds:schemaRefs>
-    <ds:schemaRef ds:uri="http://schemas.openxmlformats.org/officeDocument/2006/bibliography"/>
-  </ds:schemaRefs>
-</ds:datastoreItem>
+<file path=customXml/item3.xml><?xml version="1.0" encoding="utf-8"?>
+<p:properties xmlns:p="http://schemas.microsoft.com/office/2006/metadata/properties" xmlns:xsi="http://www.w3.org/2001/XMLSchema-instance" xmlns:pc="http://schemas.microsoft.com/office/infopath/2007/PartnerControls">
+  <documentManagement>
+    <_activity xmlns="5a22020a-fc40-42ce-8167-4dd317ed9b15" xsi:nil="true"/>
+  </documentManagement>
+</p:properties>
 </file>
 
-<file path=customXml/itemProps2.xml><?xml version="1.0" encoding="utf-8"?>
+<file path=customXml/item4.xml><?xml version="1.0" encoding="utf-8"?>
+<b:Sources xmlns:b="http://schemas.openxmlformats.org/officeDocument/2006/bibliography" xmlns="http://schemas.openxmlformats.org/officeDocument/2006/bibliography" SelectedStyle="\APASixthEditionOfficeOnline.xsl" StyleName="APA" Version="6"/>
+</file>
+
+<file path=customXml/item5.xml><?xml version="1.0" encoding="utf-8"?>
+<go:gDocsCustomXmlDataStorage xmlns:go="http://customooxmlschemas.google.com/" xmlns:r="http://schemas.openxmlformats.org/officeDocument/2006/relationships">
+  <go:docsCustomData xmlns:go="http://customooxmlschemas.google.com/" roundtripDataSignature="AMtx7mgdlRD46hLT57vtTFf4spT0HbMKZA==">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</go:docsCustomData>
+</go:gDocsCustomXmlDataStorage>
+</file>
+
+<file path=customXml/itemProps1.xml><?xml version="1.0" encoding="utf-8"?>
 <ds:datastoreItem xmlns:ds="http://schemas.openxmlformats.org/officeDocument/2006/customXml" ds:itemID="{DCA41A26-CB50-4FEA-A850-2F9071A790FE}">
   <ds:schemaRefs>
     <ds:schemaRef ds:uri="http://schemas.microsoft.com/sharepoint/v3/contenttype/forms"/>
@@ -51690,26 +52952,7 @@
 </ds:datastoreItem>
 </file>
 
-<file path=customXml/itemProps3.xml><?xml version="1.0" encoding="utf-8"?>
-<ds:datastoreItem xmlns:ds="http://schemas.openxmlformats.org/officeDocument/2006/customXml" ds:itemID="{353A34B4-0D2A-413D-A2C1-7347112953F8}">
-  <ds:schemaRefs>
-    <ds:schemaRef ds:uri="http://schemas.microsoft.com/office/2006/metadata/properties"/>
-    <ds:schemaRef ds:uri="http://schemas.microsoft.com/office/infopath/2007/PartnerControls"/>
-    <ds:schemaRef ds:uri="5a22020a-fc40-42ce-8167-4dd317ed9b15"/>
-  </ds:schemaRefs>
-</ds:datastoreItem>
-</file>
-
-<file path=customXml/itemProps4.xml><?xml version="1.0" encoding="utf-8"?>
-<ds:datastoreItem xmlns:ds="http://schemas.openxmlformats.org/officeDocument/2006/customXml" ds:itemID="{11111111-1234-1234-1234-123412341234}">
-  <ds:schemaRefs>
-    <ds:schemaRef ds:uri="http://customooxmlschemas.google.com/"/>
-    <ds:schemaRef ds:uri="http://schemas.openxmlformats.org/officeDocument/2006/relationships"/>
-  </ds:schemaRefs>
-</ds:datastoreItem>
-</file>
-
-<file path=customXml/itemProps5.xml><?xml version="1.0" encoding="utf-8"?>
+<file path=customXml/itemProps2.xml><?xml version="1.0" encoding="utf-8"?>
 <ds:datastoreItem xmlns:ds="http://schemas.openxmlformats.org/officeDocument/2006/customXml" ds:itemID="{F2EBF29A-3DC9-46F1-AB1A-298A8B76411E}">
   <ds:schemaRefs>
     <ds:schemaRef ds:uri="http://schemas.microsoft.com/office/2006/metadata/contentType"/>
@@ -51726,4 +52969,31 @@
     <ds:schemaRef ds:uri="http://schemas.microsoft.com/internal/obd"/>
   </ds:schemaRefs>
 </ds:datastoreItem>
+</file>
+
+<file path=customXml/itemProps3.xml><?xml version="1.0" encoding="utf-8"?>
+<ds:datastoreItem xmlns:ds="http://schemas.openxmlformats.org/officeDocument/2006/customXml" ds:itemID="{353A34B4-0D2A-413D-A2C1-7347112953F8}">
+  <ds:schemaRefs>
+    <ds:schemaRef ds:uri="http://schemas.microsoft.com/office/2006/metadata/properties"/>
+    <ds:schemaRef ds:uri="http://schemas.microsoft.com/office/infopath/2007/PartnerControls"/>
+    <ds:schemaRef ds:uri="5a22020a-fc40-42ce-8167-4dd317ed9b15"/>
+  </ds:schemaRefs>
+</ds:datastoreItem>
+</file>
+
+<file path=customXml/itemProps4.xml><?xml version="1.0" encoding="utf-8"?>
+<ds:datastoreItem xmlns:ds="http://schemas.openxmlformats.org/officeDocument/2006/customXml" ds:itemID="{EDB4F5ED-E724-4CD6-BA79-4F4EA62F17E2}">
+  <ds:schemaRefs>
+    <ds:schemaRef ds:uri="http://schemas.openxmlformats.org/officeDocument/2006/bibliography"/>
+  </ds:schemaRefs>
+</ds:datastoreItem>
+</file>
+
+<file path=customXml/itemProps5.xml><?xml version="1.0" encoding="utf-8"?>
+<ds:datastoreItem xmlns:ds="http://schemas.openxmlformats.org/officeDocument/2006/customXml" ds:itemID="{11111111-1234-1234-1234-123412341234}">
+  <ds:schemaRefs>
+    <ds:schemaRef ds:uri="http://customooxmlschemas.google.com/"/>
+    <ds:schemaRef ds:uri="http://schemas.openxmlformats.org/officeDocument/2006/relationships"/>
+  </ds:schemaRefs>
+</ds:datastoreItem>
 </file>